--- a/VehicleTracking/Docs/VehicleTracking-UserGuideAndCodeDetails.docx
+++ b/VehicleTracking/Docs/VehicleTracking-UserGuideAndCodeDetails.docx
@@ -32,27 +32,9 @@
     </w:p>
     <w:p>
       <w:pPr>
-        <w:shd w:val="clear" w:color="auto" w:fill="FFFFFF"/>
-        <w:spacing w:before="480" w:after="240" w:line="240" w:lineRule="atLeast"/>
-        <w:outlineLvl w:val="2"/>
-        <w:rPr>
-          <w:rFonts w:ascii="Arial" w:eastAsia="Times New Roman" w:hAnsi="Arial" w:cs="Arial"/>
-          <w:b/>
-          <w:bCs/>
-          <w:color w:val="345680"/>
-          <w:sz w:val="21"/>
-          <w:szCs w:val="21"/>
-        </w:rPr>
-      </w:pPr>
-      <w:r>
-        <w:rPr>
-          <w:rFonts w:ascii="Arial" w:eastAsia="Times New Roman" w:hAnsi="Arial" w:cs="Arial"/>
-          <w:b/>
-          <w:bCs/>
-          <w:color w:val="345680"/>
-          <w:sz w:val="21"/>
-          <w:szCs w:val="21"/>
-        </w:rPr>
+        <w:pStyle w:val="Heading1"/>
+      </w:pPr>
+      <w:r>
         <w:t>What This Example Does</w:t>
       </w:r>
     </w:p>
@@ -132,7 +114,25 @@
             <w:sz w:val="20"/>
             <w:szCs w:val="20"/>
           </w:rPr>
-          <w:t>Data Model Considerations</w:t>
+          <w:t>Data M</w:t>
+        </w:r>
+        <w:r>
+          <w:rPr>
+            <w:rStyle w:val="Hyperlink"/>
+            <w:rFonts w:ascii="Arial" w:hAnsi="Arial" w:cs="Arial"/>
+            <w:sz w:val="20"/>
+            <w:szCs w:val="20"/>
+          </w:rPr>
+          <w:t>o</w:t>
+        </w:r>
+        <w:r>
+          <w:rPr>
+            <w:rStyle w:val="Hyperlink"/>
+            <w:rFonts w:ascii="Arial" w:hAnsi="Arial" w:cs="Arial"/>
+            <w:sz w:val="20"/>
+            <w:szCs w:val="20"/>
+          </w:rPr>
+          <w:t>del Considerations</w:t>
         </w:r>
       </w:hyperlink>
       <w:r>
@@ -675,28 +675,21 @@
     </w:tbl>
     <w:p>
       <w:pPr>
-        <w:shd w:val="clear" w:color="auto" w:fill="FFFFFF"/>
-        <w:spacing w:before="480" w:after="240" w:line="240" w:lineRule="atLeast"/>
-        <w:outlineLvl w:val="2"/>
-        <w:rPr>
-          <w:rFonts w:ascii="Arial" w:eastAsia="Times New Roman" w:hAnsi="Arial" w:cs="Arial"/>
-          <w:b/>
-          <w:bCs/>
-          <w:color w:val="345680"/>
-          <w:sz w:val="21"/>
-          <w:szCs w:val="21"/>
-        </w:rPr>
-      </w:pPr>
-      <w:r>
-        <w:rPr>
-          <w:rFonts w:ascii="Arial" w:eastAsia="Times New Roman" w:hAnsi="Arial" w:cs="Arial"/>
-          <w:b/>
-          <w:bCs/>
-          <w:color w:val="345680"/>
-          <w:sz w:val="21"/>
-          <w:szCs w:val="21"/>
-        </w:rPr>
+        <w:pStyle w:val="Heading1"/>
+      </w:pPr>
+      <w:r>
+        <w:t xml:space="preserve">Let’s </w:t>
+      </w:r>
+      <w:r>
         <w:t>Run the Example</w:t>
+      </w:r>
+    </w:p>
+    <w:p>
+      <w:pPr>
+        <w:pStyle w:val="Heading2"/>
+      </w:pPr>
+      <w:r>
+        <w:t>Overview</w:t>
       </w:r>
     </w:p>
     <w:p>
@@ -852,6 +845,7 @@
           <w:sz w:val="20"/>
           <w:szCs w:val="20"/>
         </w:rPr>
+        <w:lastRenderedPageBreak/>
         <w:t>TrackGui.bat</w:t>
       </w:r>
       <w:r>
@@ -882,7 +876,6 @@
           <w:sz w:val="20"/>
           <w:szCs w:val="20"/>
         </w:rPr>
-        <w:lastRenderedPageBreak/>
         <w:t>You can run these batch files on the same machine, or you can copy this example and run on multiple machines. If you run them on the same machine, they will communicate over the shared memory</w:t>
       </w:r>
       <w:r>
@@ -1213,27 +1206,9 @@
     </w:p>
     <w:p>
       <w:pPr>
-        <w:shd w:val="clear" w:color="auto" w:fill="FFFFFF"/>
-        <w:spacing w:after="96" w:line="240" w:lineRule="atLeast"/>
-        <w:outlineLvl w:val="3"/>
-        <w:rPr>
-          <w:rFonts w:ascii="Arial" w:eastAsia="Times New Roman" w:hAnsi="Arial" w:cs="Arial"/>
-          <w:b/>
-          <w:bCs/>
-          <w:color w:val="7FA2B5"/>
-          <w:sz w:val="20"/>
-          <w:szCs w:val="20"/>
-        </w:rPr>
-      </w:pPr>
-      <w:r>
-        <w:rPr>
-          <w:rFonts w:ascii="Arial" w:eastAsia="Times New Roman" w:hAnsi="Arial" w:cs="Arial"/>
-          <w:b/>
-          <w:bCs/>
-          <w:color w:val="7FA2B5"/>
-          <w:sz w:val="20"/>
-          <w:szCs w:val="20"/>
-        </w:rPr>
+        <w:pStyle w:val="Heading2"/>
+      </w:pPr>
+      <w:r>
         <w:t>Configure Throughput and Latency for Your Requirements</w:t>
       </w:r>
     </w:p>
@@ -1347,6 +1322,7 @@
           <w:sz w:val="20"/>
           <w:szCs w:val="20"/>
         </w:rPr>
+        <w:lastRenderedPageBreak/>
         <w:t>This example shows you how to configure your application to maximize throughput at the expense of latency, or minimize latency at the expense of throughput.</w:t>
       </w:r>
     </w:p>
@@ -1373,27 +1349,9 @@
     </w:p>
     <w:p>
       <w:pPr>
-        <w:shd w:val="clear" w:color="auto" w:fill="FFFFFF"/>
-        <w:spacing w:before="480" w:after="240" w:line="240" w:lineRule="atLeast"/>
-        <w:outlineLvl w:val="2"/>
-        <w:rPr>
-          <w:rFonts w:ascii="Arial" w:eastAsia="Times New Roman" w:hAnsi="Arial" w:cs="Arial"/>
-          <w:b/>
-          <w:bCs/>
-          <w:color w:val="345680"/>
-          <w:sz w:val="21"/>
-          <w:szCs w:val="21"/>
-        </w:rPr>
-      </w:pPr>
-      <w:r>
-        <w:rPr>
-          <w:rFonts w:ascii="Arial" w:eastAsia="Times New Roman" w:hAnsi="Arial" w:cs="Arial"/>
-          <w:b/>
-          <w:bCs/>
-          <w:color w:val="345680"/>
-          <w:sz w:val="21"/>
-          <w:szCs w:val="21"/>
-        </w:rPr>
+        <w:pStyle w:val="Heading2"/>
+      </w:pPr>
+      <w:r>
         <w:t>Run the Example with Increased Throughput and Increased Latency</w:t>
       </w:r>
     </w:p>
@@ -1816,38 +1774,12 @@
     </w:p>
     <w:p>
       <w:pPr>
-        <w:shd w:val="clear" w:color="auto" w:fill="FFFFFF"/>
-        <w:spacing w:before="480" w:after="240" w:line="240" w:lineRule="atLeast"/>
-        <w:outlineLvl w:val="2"/>
-        <w:rPr>
-          <w:rFonts w:ascii="Arial" w:eastAsia="Times New Roman" w:hAnsi="Arial" w:cs="Arial"/>
-          <w:b/>
-          <w:bCs/>
-          <w:color w:val="345680"/>
-          <w:sz w:val="21"/>
-          <w:szCs w:val="21"/>
-        </w:rPr>
-      </w:pPr>
-      <w:r>
-        <w:rPr>
-          <w:rFonts w:ascii="Arial" w:eastAsia="Times New Roman" w:hAnsi="Arial" w:cs="Arial"/>
-          <w:b/>
-          <w:bCs/>
-          <w:color w:val="345680"/>
-          <w:sz w:val="21"/>
-          <w:szCs w:val="21"/>
-        </w:rPr>
+        <w:pStyle w:val="Heading2"/>
+      </w:pPr>
+      <w:r>
         <w:t xml:space="preserve">Run </w:t>
       </w:r>
       <w:r>
-        <w:rPr>
-          <w:rFonts w:ascii="Arial" w:eastAsia="Times New Roman" w:hAnsi="Arial" w:cs="Arial"/>
-          <w:b/>
-          <w:bCs/>
-          <w:color w:val="345680"/>
-          <w:sz w:val="21"/>
-          <w:szCs w:val="21"/>
-        </w:rPr>
         <w:t>Multiple Radar Generators</w:t>
       </w:r>
     </w:p>
@@ -1936,40 +1868,14 @@
     </w:p>
     <w:p>
       <w:pPr>
-        <w:shd w:val="clear" w:color="auto" w:fill="FFFFFF"/>
-        <w:spacing w:before="480" w:after="240" w:line="240" w:lineRule="atLeast"/>
-        <w:outlineLvl w:val="2"/>
-        <w:rPr>
-          <w:rFonts w:ascii="Arial" w:eastAsia="Times New Roman" w:hAnsi="Arial" w:cs="Arial"/>
-          <w:b/>
-          <w:bCs/>
-          <w:color w:val="345680"/>
-          <w:sz w:val="21"/>
-          <w:szCs w:val="21"/>
-        </w:rPr>
+        <w:pStyle w:val="Heading2"/>
       </w:pPr>
       <w:bookmarkStart w:id="0" w:name="MULTICAST"/>
       <w:bookmarkEnd w:id="0"/>
       <w:r>
-        <w:rPr>
-          <w:rFonts w:ascii="Arial" w:eastAsia="Times New Roman" w:hAnsi="Arial" w:cs="Arial"/>
-          <w:b/>
-          <w:bCs/>
-          <w:color w:val="345680"/>
-          <w:sz w:val="21"/>
-          <w:szCs w:val="21"/>
-        </w:rPr>
         <w:t xml:space="preserve">Run </w:t>
       </w:r>
       <w:r>
-        <w:rPr>
-          <w:rFonts w:ascii="Arial" w:eastAsia="Times New Roman" w:hAnsi="Arial" w:cs="Arial"/>
-          <w:b/>
-          <w:bCs/>
-          <w:color w:val="345680"/>
-          <w:sz w:val="21"/>
-          <w:szCs w:val="21"/>
-        </w:rPr>
         <w:t>the Example with No Multicast</w:t>
       </w:r>
     </w:p>
@@ -2063,6 +1969,7 @@
           <w:sz w:val="20"/>
           <w:szCs w:val="20"/>
         </w:rPr>
+        <w:lastRenderedPageBreak/>
         <w:t>Edit the base_profile_no_multicast.xml file to add the address of the machines that you want to contact. These addresses can be valid UDPv4 or UDPv6 addresses.</w:t>
       </w:r>
     </w:p>
@@ -2713,64 +2620,20 @@
     </w:p>
     <w:p>
       <w:pPr>
-        <w:shd w:val="clear" w:color="auto" w:fill="FFFFFF"/>
-        <w:spacing w:after="360"/>
-        <w:outlineLvl w:val="1"/>
-        <w:rPr>
-          <w:rFonts w:ascii="Arial" w:eastAsia="Times New Roman" w:hAnsi="Arial" w:cs="Arial"/>
-          <w:b/>
-          <w:bCs/>
-          <w:color w:val="7D7C7C"/>
-          <w:sz w:val="23"/>
-          <w:szCs w:val="23"/>
-        </w:rPr>
-      </w:pPr>
-      <w:r>
-        <w:rPr>
-          <w:rFonts w:ascii="Arial" w:eastAsia="Times New Roman" w:hAnsi="Arial" w:cs="Arial"/>
-          <w:b/>
-          <w:bCs/>
-          <w:color w:val="7D7C7C"/>
-          <w:sz w:val="23"/>
-          <w:szCs w:val="23"/>
-        </w:rPr>
+        <w:pStyle w:val="Heading1"/>
+      </w:pPr>
+      <w:r>
         <w:t>Let’s Build the Example</w:t>
       </w:r>
     </w:p>
     <w:p>
       <w:pPr>
-        <w:shd w:val="clear" w:color="auto" w:fill="FFFFFF"/>
-        <w:spacing w:before="480" w:after="240" w:line="240" w:lineRule="atLeast"/>
-        <w:outlineLvl w:val="2"/>
-        <w:rPr>
-          <w:rFonts w:ascii="Arial" w:eastAsia="Times New Roman" w:hAnsi="Arial" w:cs="Arial"/>
-          <w:b/>
-          <w:bCs/>
-          <w:color w:val="345680"/>
-          <w:sz w:val="21"/>
-          <w:szCs w:val="21"/>
-        </w:rPr>
-      </w:pPr>
-      <w:r>
-        <w:rPr>
-          <w:rFonts w:ascii="Arial" w:eastAsia="Times New Roman" w:hAnsi="Arial" w:cs="Arial"/>
-          <w:b/>
-          <w:bCs/>
-          <w:color w:val="345680"/>
-          <w:sz w:val="21"/>
-          <w:szCs w:val="21"/>
-        </w:rPr>
+        <w:pStyle w:val="Heading2"/>
+      </w:pPr>
+      <w:r>
         <w:t>Directory</w:t>
       </w:r>
       <w:r>
-        <w:rPr>
-          <w:rFonts w:ascii="Arial" w:eastAsia="Times New Roman" w:hAnsi="Arial" w:cs="Arial"/>
-          <w:b/>
-          <w:bCs/>
-          <w:color w:val="345680"/>
-          <w:sz w:val="21"/>
-          <w:szCs w:val="21"/>
-        </w:rPr>
         <w:t xml:space="preserve"> Overview</w:t>
       </w:r>
     </w:p>
@@ -2929,6 +2792,8 @@
           <w:szCs w:val="20"/>
         </w:rPr>
       </w:pPr>
+      <w:bookmarkStart w:id="1" w:name="_GoBack"/>
+      <w:bookmarkEnd w:id="1"/>
       <w:r>
         <w:rPr>
           <w:rFonts w:ascii="Arial" w:eastAsia="Times New Roman" w:hAnsi="Arial" w:cs="Arial"/>
@@ -3105,27 +2970,9 @@
     </w:p>
     <w:p>
       <w:pPr>
-        <w:shd w:val="clear" w:color="auto" w:fill="FFFFFF"/>
-        <w:spacing w:before="480" w:after="240" w:line="240" w:lineRule="atLeast"/>
-        <w:outlineLvl w:val="2"/>
-        <w:rPr>
-          <w:rFonts w:ascii="Arial" w:eastAsia="Times New Roman" w:hAnsi="Arial" w:cs="Arial"/>
-          <w:b/>
-          <w:bCs/>
-          <w:color w:val="345680"/>
-          <w:sz w:val="21"/>
-          <w:szCs w:val="21"/>
-        </w:rPr>
-      </w:pPr>
-      <w:r>
-        <w:rPr>
-          <w:rFonts w:ascii="Arial" w:eastAsia="Times New Roman" w:hAnsi="Arial" w:cs="Arial"/>
-          <w:b/>
-          <w:bCs/>
-          <w:color w:val="345680"/>
-          <w:sz w:val="21"/>
-          <w:szCs w:val="21"/>
-        </w:rPr>
+        <w:pStyle w:val="Heading2"/>
+      </w:pPr>
+      <w:r>
         <w:t>Building the Example</w:t>
       </w:r>
     </w:p>
@@ -3181,27 +3028,9 @@
     </w:p>
     <w:p>
       <w:pPr>
-        <w:shd w:val="clear" w:color="auto" w:fill="FFFFFF"/>
-        <w:spacing w:after="96" w:line="240" w:lineRule="atLeast"/>
-        <w:outlineLvl w:val="3"/>
-        <w:rPr>
-          <w:rFonts w:ascii="Arial" w:eastAsia="Times New Roman" w:hAnsi="Arial" w:cs="Arial"/>
-          <w:b/>
-          <w:bCs/>
-          <w:color w:val="7FA2B5"/>
-          <w:sz w:val="20"/>
-          <w:szCs w:val="20"/>
-        </w:rPr>
-      </w:pPr>
-      <w:r>
-        <w:rPr>
-          <w:rFonts w:ascii="Arial" w:eastAsia="Times New Roman" w:hAnsi="Arial" w:cs="Arial"/>
-          <w:b/>
-          <w:bCs/>
-          <w:color w:val="7FA2B5"/>
-          <w:sz w:val="20"/>
-          <w:szCs w:val="20"/>
-        </w:rPr>
+        <w:pStyle w:val="Heading3"/>
+      </w:pPr>
+      <w:r>
         <w:t>Windows Systems</w:t>
       </w:r>
     </w:p>
@@ -3325,6 +3154,7 @@
           <w:sz w:val="20"/>
           <w:szCs w:val="20"/>
         </w:rPr>
+        <w:lastRenderedPageBreak/>
         <w:t xml:space="preserve">You can also watch </w:t>
       </w:r>
       <w:r>
@@ -3386,27 +3216,9 @@
     </w:p>
     <w:p>
       <w:pPr>
-        <w:shd w:val="clear" w:color="auto" w:fill="FFFFFF"/>
-        <w:spacing w:after="96" w:line="240" w:lineRule="atLeast"/>
-        <w:outlineLvl w:val="3"/>
-        <w:rPr>
-          <w:rFonts w:ascii="Arial" w:eastAsia="Times New Roman" w:hAnsi="Arial" w:cs="Arial"/>
-          <w:b/>
-          <w:bCs/>
-          <w:color w:val="7FA2B5"/>
-          <w:sz w:val="20"/>
-          <w:szCs w:val="20"/>
-        </w:rPr>
-      </w:pPr>
-      <w:r>
-        <w:rPr>
-          <w:rFonts w:ascii="Arial" w:eastAsia="Times New Roman" w:hAnsi="Arial" w:cs="Arial"/>
-          <w:b/>
-          <w:bCs/>
-          <w:color w:val="7FA2B5"/>
-          <w:sz w:val="20"/>
-          <w:szCs w:val="20"/>
-        </w:rPr>
+        <w:pStyle w:val="Heading3"/>
+      </w:pPr>
+      <w:r>
         <w:t>Linux Systems</w:t>
       </w:r>
     </w:p>
@@ -3589,58 +3401,22 @@
     </w:p>
     <w:p>
       <w:pPr>
-        <w:shd w:val="clear" w:color="auto" w:fill="FFFFFF"/>
-        <w:spacing w:after="360"/>
-        <w:outlineLvl w:val="1"/>
-        <w:rPr>
-          <w:rFonts w:ascii="Arial" w:eastAsia="Times New Roman" w:hAnsi="Arial" w:cs="Arial"/>
-          <w:b/>
-          <w:bCs/>
-          <w:color w:val="7D7C7C"/>
-          <w:sz w:val="23"/>
-          <w:szCs w:val="23"/>
-        </w:rPr>
-      </w:pPr>
-      <w:r>
-        <w:rPr>
-          <w:rFonts w:ascii="Arial" w:eastAsia="Times New Roman" w:hAnsi="Arial" w:cs="Arial"/>
-          <w:b/>
-          <w:bCs/>
-          <w:color w:val="7D7C7C"/>
-          <w:sz w:val="23"/>
-          <w:szCs w:val="23"/>
-        </w:rPr>
+        <w:pStyle w:val="Heading1"/>
+      </w:pPr>
+      <w:r>
         <w:t>Under the Hood</w:t>
       </w:r>
     </w:p>
     <w:p>
       <w:pPr>
-        <w:shd w:val="clear" w:color="auto" w:fill="FFFFFF"/>
-        <w:spacing w:before="480" w:after="240" w:line="240" w:lineRule="atLeast"/>
-        <w:outlineLvl w:val="2"/>
-        <w:rPr>
-          <w:rFonts w:ascii="Arial" w:eastAsia="Times New Roman" w:hAnsi="Arial" w:cs="Arial"/>
-          <w:b/>
-          <w:bCs/>
-          <w:color w:val="345680"/>
-          <w:sz w:val="21"/>
-          <w:szCs w:val="21"/>
-        </w:rPr>
-      </w:pPr>
-      <w:bookmarkStart w:id="1" w:name="DATA_MODEL"/>
-      <w:r>
-        <w:rPr>
-          <w:rFonts w:ascii="Arial" w:eastAsia="Times New Roman" w:hAnsi="Arial" w:cs="Arial"/>
-          <w:b/>
-          <w:bCs/>
-          <w:color w:val="345680"/>
-          <w:sz w:val="21"/>
-          <w:szCs w:val="21"/>
-        </w:rPr>
+        <w:pStyle w:val="Heading2"/>
+      </w:pPr>
+      <w:bookmarkStart w:id="2" w:name="DATA_MODEL"/>
+      <w:r>
         <w:t>Data Model Considerations</w:t>
       </w:r>
     </w:p>
-    <w:bookmarkEnd w:id="1"/>
+    <w:bookmarkEnd w:id="2"/>
     <w:p>
       <w:pPr>
         <w:shd w:val="clear" w:color="auto" w:fill="FFFFFF"/>
@@ -4063,27 +3839,9 @@
     </w:p>
     <w:p>
       <w:pPr>
-        <w:shd w:val="clear" w:color="auto" w:fill="FFFFFF"/>
-        <w:spacing w:before="480" w:after="240" w:line="240" w:lineRule="atLeast"/>
-        <w:outlineLvl w:val="2"/>
-        <w:rPr>
-          <w:rFonts w:ascii="Arial" w:eastAsia="Times New Roman" w:hAnsi="Arial" w:cs="Arial"/>
-          <w:b/>
-          <w:bCs/>
-          <w:color w:val="345680"/>
-          <w:sz w:val="21"/>
-          <w:szCs w:val="21"/>
-        </w:rPr>
-      </w:pPr>
-      <w:r>
-        <w:rPr>
-          <w:rFonts w:ascii="Arial" w:eastAsia="Times New Roman" w:hAnsi="Arial" w:cs="Arial"/>
-          <w:b/>
-          <w:bCs/>
-          <w:color w:val="345680"/>
-          <w:sz w:val="21"/>
-          <w:szCs w:val="21"/>
-        </w:rPr>
+        <w:pStyle w:val="Heading2"/>
+      </w:pPr>
+      <w:r>
         <w:t>Configuration Details: XML Configuration for Radar Throughput</w:t>
       </w:r>
     </w:p>
@@ -4105,6 +3863,7 @@
           <w:sz w:val="20"/>
           <w:szCs w:val="20"/>
         </w:rPr>
+        <w:lastRenderedPageBreak/>
         <w:t>Since a major component of building a radar</w:t>
       </w:r>
       <w:r>
@@ -4169,27 +3928,9 @@
     </w:p>
     <w:p>
       <w:pPr>
-        <w:shd w:val="clear" w:color="auto" w:fill="FFFFFF"/>
-        <w:spacing w:after="96" w:line="240" w:lineRule="atLeast"/>
-        <w:outlineLvl w:val="3"/>
-        <w:rPr>
-          <w:rFonts w:ascii="Arial" w:eastAsia="Times New Roman" w:hAnsi="Arial" w:cs="Arial"/>
-          <w:b/>
-          <w:bCs/>
-          <w:color w:val="7FA2B5"/>
-          <w:sz w:val="20"/>
-          <w:szCs w:val="20"/>
-        </w:rPr>
-      </w:pPr>
-      <w:r>
-        <w:rPr>
-          <w:rFonts w:ascii="Arial" w:eastAsia="Times New Roman" w:hAnsi="Arial" w:cs="Arial"/>
-          <w:b/>
-          <w:bCs/>
-          <w:color w:val="7FA2B5"/>
-          <w:sz w:val="20"/>
-          <w:szCs w:val="20"/>
-        </w:rPr>
+        <w:pStyle w:val="Heading3"/>
+      </w:pPr>
+      <w:r>
         <w:t>Multicast</w:t>
       </w:r>
     </w:p>
@@ -5278,27 +5019,9 @@
     </w:p>
     <w:p>
       <w:pPr>
-        <w:shd w:val="clear" w:color="auto" w:fill="FFFFFF"/>
-        <w:spacing w:after="96" w:line="240" w:lineRule="atLeast"/>
-        <w:outlineLvl w:val="3"/>
-        <w:rPr>
-          <w:rFonts w:ascii="Arial" w:eastAsia="Times New Roman" w:hAnsi="Arial" w:cs="Arial"/>
-          <w:b/>
-          <w:bCs/>
-          <w:color w:val="7FA2B5"/>
-          <w:sz w:val="20"/>
-          <w:szCs w:val="20"/>
-        </w:rPr>
-      </w:pPr>
-      <w:r>
-        <w:rPr>
-          <w:rFonts w:ascii="Arial" w:eastAsia="Times New Roman" w:hAnsi="Arial" w:cs="Arial"/>
-          <w:b/>
-          <w:bCs/>
-          <w:color w:val="7FA2B5"/>
-          <w:sz w:val="20"/>
-          <w:szCs w:val="20"/>
-        </w:rPr>
+        <w:pStyle w:val="Heading3"/>
+      </w:pPr>
+      <w:r>
         <w:t>Batching</w:t>
       </w:r>
     </w:p>
@@ -6235,71 +5958,21 @@
     </w:p>
     <w:p>
       <w:pPr>
-        <w:shd w:val="clear" w:color="auto" w:fill="FFFFFF"/>
-        <w:spacing w:before="480" w:after="240" w:line="240" w:lineRule="atLeast"/>
-        <w:outlineLvl w:val="2"/>
-        <w:rPr>
-          <w:rFonts w:ascii="Arial" w:eastAsia="Times New Roman" w:hAnsi="Arial" w:cs="Arial"/>
-          <w:b/>
-          <w:bCs/>
-          <w:color w:val="345680"/>
-          <w:sz w:val="21"/>
-          <w:szCs w:val="21"/>
-        </w:rPr>
-      </w:pPr>
-      <w:r>
-        <w:rPr>
-          <w:rFonts w:ascii="Arial" w:eastAsia="Times New Roman" w:hAnsi="Arial" w:cs="Arial"/>
-          <w:b/>
-          <w:bCs/>
-          <w:color w:val="345680"/>
-          <w:sz w:val="21"/>
-          <w:szCs w:val="21"/>
-        </w:rPr>
+        <w:pStyle w:val="Heading2"/>
+      </w:pPr>
+      <w:r>
         <w:t>Common DDS</w:t>
       </w:r>
       <w:r>
-        <w:rPr>
-          <w:rFonts w:ascii="Arial" w:eastAsia="Times New Roman" w:hAnsi="Arial" w:cs="Arial"/>
-          <w:b/>
-          <w:bCs/>
-          <w:color w:val="345680"/>
-          <w:sz w:val="21"/>
-          <w:szCs w:val="21"/>
-        </w:rPr>
         <w:t xml:space="preserve"> I</w:t>
       </w:r>
       <w:r>
-        <w:rPr>
-          <w:rFonts w:ascii="Arial" w:eastAsia="Times New Roman" w:hAnsi="Arial" w:cs="Arial"/>
-          <w:b/>
-          <w:bCs/>
-          <w:color w:val="345680"/>
-          <w:sz w:val="21"/>
-          <w:szCs w:val="21"/>
-        </w:rPr>
         <w:t xml:space="preserve">nfrastructure for all </w:t>
       </w:r>
       <w:r>
-        <w:rPr>
-          <w:rFonts w:ascii="Arial" w:eastAsia="Times New Roman" w:hAnsi="Arial" w:cs="Arial"/>
-          <w:b/>
-          <w:bCs/>
-          <w:color w:val="345680"/>
-          <w:sz w:val="21"/>
-          <w:szCs w:val="21"/>
-        </w:rPr>
         <w:t>A</w:t>
       </w:r>
       <w:r>
-        <w:rPr>
-          <w:rFonts w:ascii="Arial" w:eastAsia="Times New Roman" w:hAnsi="Arial" w:cs="Arial"/>
-          <w:b/>
-          <w:bCs/>
-          <w:color w:val="345680"/>
-          <w:sz w:val="21"/>
-          <w:szCs w:val="21"/>
-        </w:rPr>
         <w:t>pplications</w:t>
       </w:r>
     </w:p>
@@ -6394,27 +6067,14 @@
       <w:r>
         <w:t xml:space="preserve">Figure </w:t>
       </w:r>
-      <w:r>
-        <w:fldChar w:fldCharType="begin"/>
-      </w:r>
-      <w:r>
-        <w:instrText xml:space="preserve"> SEQ Figure \* ARABIC </w:instrText>
-      </w:r>
-      <w:r>
-        <w:fldChar w:fldCharType="separate"/>
-      </w:r>
-      <w:r>
-        <w:rPr>
-          <w:noProof/>
-        </w:rPr>
-        <w:t>1</w:t>
-      </w:r>
-      <w:r>
-        <w:rPr>
-          <w:noProof/>
-        </w:rPr>
-        <w:fldChar w:fldCharType="end"/>
-      </w:r>
+      <w:fldSimple w:instr=" SEQ Figure \* ARABIC ">
+        <w:r>
+          <w:rPr>
+            <w:noProof/>
+          </w:rPr>
+          <w:t>1</w:t>
+        </w:r>
+      </w:fldSimple>
       <w:r>
         <w:t>: DDS Communicator class.  Contains code for creating all the basic RTI Connext DDS objects that are used for network communications and automatic discovery.</w:t>
       </w:r>
@@ -6437,7 +6097,27 @@
           <w:sz w:val="20"/>
           <w:szCs w:val="20"/>
         </w:rPr>
-        <w:t>Now let's look at the code that you will write once and use in every DDS application. The code in CommonInfrastructure/</w:t>
+        <w:t xml:space="preserve">Now let's look at the code that you will write once and use in every DDS application. The code in </w:t>
+      </w:r>
+      <w:proofErr w:type="spellStart"/>
+      <w:r>
+        <w:rPr>
+          <w:rFonts w:ascii="Arial" w:hAnsi="Arial" w:cs="Arial"/>
+          <w:color w:val="000000"/>
+          <w:sz w:val="20"/>
+          <w:szCs w:val="20"/>
+        </w:rPr>
+        <w:t>CommonInfrastructure</w:t>
+      </w:r>
+      <w:proofErr w:type="spellEnd"/>
+      <w:r>
+        <w:rPr>
+          <w:rFonts w:ascii="Arial" w:hAnsi="Arial" w:cs="Arial"/>
+          <w:color w:val="000000"/>
+          <w:sz w:val="20"/>
+          <w:szCs w:val="20"/>
+        </w:rPr>
+        <w:t>/</w:t>
       </w:r>
       <w:proofErr w:type="spellStart"/>
       <w:r>
@@ -7544,6 +7224,7 @@
           <w:sz w:val="20"/>
           <w:szCs w:val="20"/>
         </w:rPr>
+        <w:lastRenderedPageBreak/>
         <w:t xml:space="preserve">The DomainParticipant's QoS is loaded from one or more XML files. The profile to load is specified by the participantQosLibrary and participantQosProfile. The full list of DomainParticipant QoS is </w:t>
       </w:r>
       <w:r>
@@ -7611,53 +7292,17 @@
     </w:p>
     <w:p>
       <w:pPr>
-        <w:shd w:val="clear" w:color="auto" w:fill="FFFFFF"/>
-        <w:spacing w:after="360"/>
-        <w:outlineLvl w:val="1"/>
-        <w:rPr>
-          <w:rFonts w:ascii="Arial" w:eastAsia="Times New Roman" w:hAnsi="Arial" w:cs="Arial"/>
-          <w:b/>
-          <w:bCs/>
-          <w:color w:val="7D7C7C"/>
-          <w:sz w:val="23"/>
-          <w:szCs w:val="23"/>
-        </w:rPr>
-      </w:pPr>
-      <w:r>
-        <w:rPr>
-          <w:rFonts w:ascii="Arial" w:eastAsia="Times New Roman" w:hAnsi="Arial" w:cs="Arial"/>
-          <w:b/>
-          <w:bCs/>
-          <w:color w:val="7D7C7C"/>
-          <w:sz w:val="23"/>
-          <w:szCs w:val="23"/>
-        </w:rPr>
+        <w:pStyle w:val="Heading1"/>
+      </w:pPr>
+      <w:r>
         <w:t>Applications</w:t>
       </w:r>
     </w:p>
     <w:p>
       <w:pPr>
-        <w:shd w:val="clear" w:color="auto" w:fill="FFFFFF"/>
-        <w:spacing w:before="480" w:after="240" w:line="240" w:lineRule="atLeast"/>
-        <w:outlineLvl w:val="2"/>
-        <w:rPr>
-          <w:rFonts w:ascii="Arial" w:eastAsia="Times New Roman" w:hAnsi="Arial" w:cs="Arial"/>
-          <w:b/>
-          <w:bCs/>
-          <w:color w:val="345680"/>
-          <w:sz w:val="21"/>
-          <w:szCs w:val="21"/>
-        </w:rPr>
-      </w:pPr>
-      <w:r>
-        <w:rPr>
-          <w:rFonts w:ascii="Arial" w:eastAsia="Times New Roman" w:hAnsi="Arial" w:cs="Arial"/>
-          <w:b/>
-          <w:bCs/>
-          <w:color w:val="345680"/>
-          <w:sz w:val="21"/>
-          <w:szCs w:val="21"/>
-        </w:rPr>
+        <w:pStyle w:val="Heading2"/>
+      </w:pPr>
+      <w:r>
         <w:t>RadarGenerator (C++):</w:t>
       </w:r>
     </w:p>
@@ -7816,6 +7461,7 @@
           <w:sz w:val="20"/>
           <w:szCs w:val="20"/>
         </w:rPr>
+        <w:lastRenderedPageBreak/>
         <w:drawing>
           <wp:inline distT="0" distB="0" distL="0" distR="0" wp14:anchorId="1B338B3D" wp14:editId="5A47C7AF">
             <wp:extent cx="5600700" cy="4250868"/>
@@ -7880,30 +7526,14 @@
       <w:r>
         <w:t xml:space="preserve">Figure </w:t>
       </w:r>
-      <w:r>
-        <w:fldChar w:fldCharType="begin"/>
-      </w:r>
-      <w:r>
-        <w:instrText xml:space="preserve"> SEQ Fig</w:instrText>
-      </w:r>
-      <w:r>
-        <w:instrText xml:space="preserve">ure \* ARABIC </w:instrText>
-      </w:r>
-      <w:r>
-        <w:fldChar w:fldCharType="separate"/>
-      </w:r>
-      <w:r>
-        <w:rPr>
-          <w:noProof/>
-        </w:rPr>
-        <w:t>2</w:t>
-      </w:r>
-      <w:r>
-        <w:rPr>
-          <w:noProof/>
-        </w:rPr>
-        <w:fldChar w:fldCharType="end"/>
-      </w:r>
+      <w:fldSimple w:instr=" SEQ Figure \* ARABIC ">
+        <w:r>
+          <w:rPr>
+            <w:noProof/>
+          </w:rPr>
+          <w:t>2</w:t>
+        </w:r>
+      </w:fldSimple>
       <w:r>
         <w:t>: RadarGenerator Application</w:t>
       </w:r>
@@ -7913,27 +7543,9 @@
     </w:p>
     <w:p>
       <w:pPr>
-        <w:shd w:val="clear" w:color="auto" w:fill="FFFFFF"/>
-        <w:spacing w:after="96" w:line="240" w:lineRule="atLeast"/>
-        <w:outlineLvl w:val="3"/>
-        <w:rPr>
-          <w:rFonts w:ascii="Arial" w:eastAsia="Times New Roman" w:hAnsi="Arial" w:cs="Arial"/>
-          <w:b/>
-          <w:bCs/>
-          <w:color w:val="7FA2B5"/>
-          <w:sz w:val="20"/>
-          <w:szCs w:val="20"/>
-        </w:rPr>
-      </w:pPr>
-      <w:r>
-        <w:rPr>
-          <w:rFonts w:ascii="Arial" w:eastAsia="Times New Roman" w:hAnsi="Arial" w:cs="Arial"/>
-          <w:b/>
-          <w:bCs/>
-          <w:color w:val="7FA2B5"/>
-          <w:sz w:val="20"/>
-          <w:szCs w:val="20"/>
-        </w:rPr>
+        <w:pStyle w:val="Heading3"/>
+      </w:pPr>
+      <w:r>
         <w:t>Generating Data</w:t>
       </w:r>
     </w:p>
@@ -8336,7 +7948,17 @@
           <w:sz w:val="20"/>
           <w:szCs w:val="20"/>
         </w:rPr>
-        <w:t xml:space="preserve">.  A real application would be correlating this flight plan data and the radar track data, but this application simply associates the first track in its queue with the first flight plan available in the </w:t>
+        <w:t xml:space="preserve">.  A real application would be correlating this flight plan data and the radar track data, but this application </w:t>
+      </w:r>
+      <w:r>
+        <w:rPr>
+          <w:rFonts w:ascii="Arial" w:hAnsi="Arial" w:cs="Arial"/>
+          <w:color w:val="000000"/>
+          <w:sz w:val="20"/>
+          <w:szCs w:val="20"/>
+        </w:rPr>
+        <w:lastRenderedPageBreak/>
+        <w:t xml:space="preserve">simply associates the first track in its queue with the first flight plan available in the </w:t>
       </w:r>
       <w:proofErr w:type="spellStart"/>
       <w:r>
@@ -8426,27 +8048,9 @@
     </w:p>
     <w:p>
       <w:pPr>
-        <w:shd w:val="clear" w:color="auto" w:fill="FFFFFF"/>
-        <w:spacing w:after="96" w:line="240" w:lineRule="atLeast"/>
-        <w:outlineLvl w:val="3"/>
-        <w:rPr>
-          <w:rFonts w:ascii="Arial" w:eastAsia="Times New Roman" w:hAnsi="Arial" w:cs="Arial"/>
-          <w:b/>
-          <w:bCs/>
-          <w:color w:val="7FA2B5"/>
-          <w:sz w:val="20"/>
-          <w:szCs w:val="20"/>
-        </w:rPr>
-      </w:pPr>
-      <w:r>
-        <w:rPr>
-          <w:rFonts w:ascii="Arial" w:eastAsia="Times New Roman" w:hAnsi="Arial" w:cs="Arial"/>
-          <w:b/>
-          <w:bCs/>
-          <w:color w:val="7FA2B5"/>
-          <w:sz w:val="20"/>
-          <w:szCs w:val="20"/>
-        </w:rPr>
+        <w:pStyle w:val="Heading3"/>
+      </w:pPr>
+      <w:r>
         <w:t>Sending Data</w:t>
       </w:r>
     </w:p>
@@ -8536,40 +8140,11 @@
     </w:p>
     <w:p>
       <w:pPr>
-        <w:shd w:val="clear" w:color="auto" w:fill="FFFFFF"/>
-        <w:spacing w:after="96" w:line="240" w:lineRule="atLeast"/>
-        <w:outlineLvl w:val="3"/>
-        <w:rPr>
-          <w:rFonts w:ascii="Arial" w:eastAsia="Times New Roman" w:hAnsi="Arial" w:cs="Arial"/>
-          <w:b/>
-          <w:bCs/>
-          <w:color w:val="7FA2B5"/>
-          <w:sz w:val="20"/>
-          <w:szCs w:val="20"/>
-        </w:rPr>
-      </w:pPr>
-      <w:r>
-        <w:rPr>
-          <w:rFonts w:ascii="Arial" w:eastAsia="Times New Roman" w:hAnsi="Arial" w:cs="Arial"/>
-          <w:b/>
-          <w:bCs/>
-          <w:color w:val="7FA2B5"/>
-          <w:sz w:val="20"/>
-          <w:szCs w:val="20"/>
-        </w:rPr>
+        <w:pStyle w:val="Heading3"/>
+      </w:pPr>
+      <w:r>
         <w:t>Radar Data Model - Data Type</w:t>
       </w:r>
-    </w:p>
-    <w:p>
-      <w:pPr>
-        <w:rPr>
-          <w:rFonts w:ascii="Arial" w:eastAsia="Times New Roman" w:hAnsi="Arial" w:cs="Arial"/>
-          <w:color w:val="000000"/>
-          <w:sz w:val="20"/>
-          <w:szCs w:val="20"/>
-          <w:shd w:val="clear" w:color="auto" w:fill="FFFFFF"/>
-        </w:rPr>
-      </w:pPr>
     </w:p>
     <w:p>
       <w:pPr>
@@ -9488,32 +9063,15 @@
           <w:sz w:val="20"/>
           <w:szCs w:val="20"/>
         </w:rPr>
+        <w:lastRenderedPageBreak/>
         <w:t>The data also has a latitude, longitude, and altitude. We could optionally add more fields, such as bearing and speed.</w:t>
       </w:r>
     </w:p>
     <w:p>
       <w:pPr>
-        <w:shd w:val="clear" w:color="auto" w:fill="FFFFFF"/>
-        <w:spacing w:after="96" w:line="240" w:lineRule="atLeast"/>
-        <w:outlineLvl w:val="3"/>
-        <w:rPr>
-          <w:rFonts w:ascii="Arial" w:eastAsia="Times New Roman" w:hAnsi="Arial" w:cs="Arial"/>
-          <w:b/>
-          <w:bCs/>
-          <w:color w:val="7FA2B5"/>
-          <w:sz w:val="20"/>
-          <w:szCs w:val="20"/>
-        </w:rPr>
-      </w:pPr>
-      <w:r>
-        <w:rPr>
-          <w:rFonts w:ascii="Arial" w:eastAsia="Times New Roman" w:hAnsi="Arial" w:cs="Arial"/>
-          <w:b/>
-          <w:bCs/>
-          <w:color w:val="7FA2B5"/>
-          <w:sz w:val="20"/>
-          <w:szCs w:val="20"/>
-        </w:rPr>
+        <w:pStyle w:val="Heading3"/>
+      </w:pPr>
+      <w:r>
         <w:t>Radar Data Model - Topic</w:t>
       </w:r>
     </w:p>
@@ -9567,6 +9125,7 @@
           <w:szCs w:val="19"/>
         </w:rPr>
       </w:pPr>
+      <w:proofErr w:type="gramStart"/>
       <w:r>
         <w:rPr>
           <w:rFonts w:ascii="Consolas" w:hAnsi="Consolas" w:cs="Arial"/>
@@ -9574,47 +9133,44 @@
           <w:sz w:val="19"/>
           <w:szCs w:val="19"/>
         </w:rPr>
-        <w:t>const string AIR_TRACK_TOPIC = "AirTrack";</w:t>
-      </w:r>
-    </w:p>
-    <w:p>
-      <w:pPr>
-        <w:shd w:val="clear" w:color="auto" w:fill="FFFFFF"/>
-        <w:spacing w:after="96" w:line="240" w:lineRule="atLeast"/>
-        <w:outlineLvl w:val="3"/>
-        <w:rPr>
-          <w:rFonts w:ascii="Arial" w:eastAsia="Times New Roman" w:hAnsi="Arial" w:cs="Arial"/>
-          <w:b/>
-          <w:bCs/>
-          <w:color w:val="7FA2B5"/>
-          <w:sz w:val="20"/>
-          <w:szCs w:val="20"/>
-        </w:rPr>
-      </w:pPr>
-    </w:p>
-    <w:p>
-      <w:pPr>
-        <w:shd w:val="clear" w:color="auto" w:fill="FFFFFF"/>
-        <w:spacing w:after="96" w:line="240" w:lineRule="atLeast"/>
-        <w:outlineLvl w:val="3"/>
-        <w:rPr>
-          <w:rFonts w:ascii="Arial" w:eastAsia="Times New Roman" w:hAnsi="Arial" w:cs="Arial"/>
-          <w:b/>
-          <w:bCs/>
-          <w:color w:val="7FA2B5"/>
-          <w:sz w:val="20"/>
-          <w:szCs w:val="20"/>
-        </w:rPr>
-      </w:pPr>
-      <w:r>
-        <w:rPr>
-          <w:rFonts w:ascii="Arial" w:eastAsia="Times New Roman" w:hAnsi="Arial" w:cs="Arial"/>
-          <w:b/>
-          <w:bCs/>
-          <w:color w:val="7FA2B5"/>
-          <w:sz w:val="20"/>
-          <w:szCs w:val="20"/>
-        </w:rPr>
+        <w:t>const</w:t>
+      </w:r>
+      <w:proofErr w:type="gramEnd"/>
+      <w:r>
+        <w:rPr>
+          <w:rFonts w:ascii="Consolas" w:hAnsi="Consolas" w:cs="Arial"/>
+          <w:color w:val="000000"/>
+          <w:sz w:val="19"/>
+          <w:szCs w:val="19"/>
+        </w:rPr>
+        <w:t xml:space="preserve"> string AIR_TRACK_TOPIC = "</w:t>
+      </w:r>
+      <w:proofErr w:type="spellStart"/>
+      <w:r>
+        <w:rPr>
+          <w:rFonts w:ascii="Consolas" w:hAnsi="Consolas" w:cs="Arial"/>
+          <w:color w:val="000000"/>
+          <w:sz w:val="19"/>
+          <w:szCs w:val="19"/>
+        </w:rPr>
+        <w:t>AirTrack</w:t>
+      </w:r>
+      <w:proofErr w:type="spellEnd"/>
+      <w:r>
+        <w:rPr>
+          <w:rFonts w:ascii="Consolas" w:hAnsi="Consolas" w:cs="Arial"/>
+          <w:color w:val="000000"/>
+          <w:sz w:val="19"/>
+          <w:szCs w:val="19"/>
+        </w:rPr>
+        <w:t>";</w:t>
+      </w:r>
+    </w:p>
+    <w:p>
+      <w:pPr>
+        <w:pStyle w:val="Heading3"/>
+      </w:pPr>
+      <w:r>
         <w:t>Radar Data Delivery Characteristics (QoS):</w:t>
       </w:r>
     </w:p>
@@ -10391,38 +9947,12 @@
     </w:p>
     <w:p>
       <w:pPr>
-        <w:shd w:val="clear" w:color="auto" w:fill="FFFFFF"/>
-        <w:spacing w:after="96" w:line="240" w:lineRule="atLeast"/>
-        <w:outlineLvl w:val="3"/>
-        <w:rPr>
-          <w:rFonts w:ascii="Arial" w:eastAsia="Times New Roman" w:hAnsi="Arial" w:cs="Arial"/>
-          <w:b/>
-          <w:bCs/>
-          <w:color w:val="7FA2B5"/>
-          <w:sz w:val="20"/>
-          <w:szCs w:val="20"/>
-        </w:rPr>
-      </w:pPr>
-      <w:r>
-        <w:rPr>
-          <w:rFonts w:ascii="Arial" w:eastAsia="Times New Roman" w:hAnsi="Arial" w:cs="Arial"/>
-          <w:b/>
-          <w:bCs/>
-          <w:color w:val="7FA2B5"/>
-          <w:sz w:val="20"/>
-          <w:szCs w:val="20"/>
-        </w:rPr>
+        <w:pStyle w:val="Heading3"/>
+      </w:pPr>
+      <w:r>
         <w:t xml:space="preserve">Receiving </w:t>
       </w:r>
       <w:r>
-        <w:rPr>
-          <w:rFonts w:ascii="Arial" w:eastAsia="Times New Roman" w:hAnsi="Arial" w:cs="Arial"/>
-          <w:b/>
-          <w:bCs/>
-          <w:color w:val="7FA2B5"/>
-          <w:sz w:val="20"/>
-          <w:szCs w:val="20"/>
-        </w:rPr>
         <w:t>Data</w:t>
       </w:r>
     </w:p>
@@ -10643,27 +10173,9 @@
     </w:p>
     <w:p>
       <w:pPr>
-        <w:shd w:val="clear" w:color="auto" w:fill="FFFFFF"/>
-        <w:spacing w:before="480" w:after="240" w:line="240" w:lineRule="atLeast"/>
-        <w:outlineLvl w:val="2"/>
-        <w:rPr>
-          <w:rFonts w:ascii="Arial" w:eastAsia="Times New Roman" w:hAnsi="Arial" w:cs="Arial"/>
-          <w:b/>
-          <w:bCs/>
-          <w:color w:val="345680"/>
-          <w:sz w:val="21"/>
-          <w:szCs w:val="21"/>
-        </w:rPr>
-      </w:pPr>
-      <w:r>
-        <w:rPr>
-          <w:rFonts w:ascii="Arial" w:eastAsia="Times New Roman" w:hAnsi="Arial" w:cs="Arial"/>
-          <w:b/>
-          <w:bCs/>
-          <w:color w:val="345680"/>
-          <w:sz w:val="21"/>
-          <w:szCs w:val="21"/>
-        </w:rPr>
+        <w:pStyle w:val="Heading2"/>
+      </w:pPr>
+      <w:r>
         <w:t>Flight-Plan Generator (C++):</w:t>
       </w:r>
     </w:p>
@@ -10685,6 +10197,7 @@
           <w:sz w:val="20"/>
           <w:szCs w:val="20"/>
         </w:rPr>
+        <w:lastRenderedPageBreak/>
         <w:t xml:space="preserve">This application sends </w:t>
       </w:r>
       <w:r>
@@ -10877,54 +10390,23 @@
       <w:r>
         <w:t xml:space="preserve">Figure </w:t>
       </w:r>
-      <w:r>
-        <w:fldChar w:fldCharType="begin"/>
-      </w:r>
-      <w:r>
-        <w:instrText xml:space="preserve"> SEQ Figure \* ARABIC </w:instrText>
-      </w:r>
-      <w:r>
-        <w:fldChar w:fldCharType="separate"/>
-      </w:r>
-      <w:r>
-        <w:rPr>
-          <w:noProof/>
-        </w:rPr>
-        <w:t>3</w:t>
-      </w:r>
-      <w:r>
-        <w:rPr>
-          <w:noProof/>
-        </w:rPr>
-        <w:fldChar w:fldCharType="end"/>
-      </w:r>
+      <w:fldSimple w:instr=" SEQ Figure \* ARABIC ">
+        <w:r>
+          <w:rPr>
+            <w:noProof/>
+          </w:rPr>
+          <w:t>3</w:t>
+        </w:r>
+      </w:fldSimple>
       <w:r>
         <w:t>: Flight Plan Generator Major Classes</w:t>
       </w:r>
     </w:p>
     <w:p>
       <w:pPr>
-        <w:shd w:val="clear" w:color="auto" w:fill="FFFFFF"/>
-        <w:spacing w:after="96" w:line="240" w:lineRule="atLeast"/>
-        <w:outlineLvl w:val="3"/>
-        <w:rPr>
-          <w:rFonts w:ascii="Arial" w:eastAsia="Times New Roman" w:hAnsi="Arial" w:cs="Arial"/>
-          <w:b/>
-          <w:bCs/>
-          <w:color w:val="7FA2B5"/>
-          <w:sz w:val="20"/>
-          <w:szCs w:val="20"/>
-        </w:rPr>
-      </w:pPr>
-      <w:r>
-        <w:rPr>
-          <w:rFonts w:ascii="Arial" w:eastAsia="Times New Roman" w:hAnsi="Arial" w:cs="Arial"/>
-          <w:b/>
-          <w:bCs/>
-          <w:color w:val="7FA2B5"/>
-          <w:sz w:val="20"/>
-          <w:szCs w:val="20"/>
-        </w:rPr>
+        <w:pStyle w:val="Heading3"/>
+      </w:pPr>
+      <w:r>
         <w:t>Flight-Plan Data Model</w:t>
       </w:r>
     </w:p>
@@ -11029,42 +10511,9 @@
     </w:p>
     <w:p>
       <w:pPr>
-        <w:shd w:val="clear" w:color="auto" w:fill="FFFFFF"/>
-        <w:spacing w:after="96" w:line="240" w:lineRule="atLeast"/>
-        <w:outlineLvl w:val="3"/>
-        <w:rPr>
-          <w:rFonts w:ascii="Arial" w:eastAsia="Times New Roman" w:hAnsi="Arial" w:cs="Arial"/>
-          <w:b/>
-          <w:bCs/>
-          <w:color w:val="7FA2B5"/>
-          <w:sz w:val="20"/>
-          <w:szCs w:val="20"/>
-        </w:rPr>
-      </w:pPr>
-    </w:p>
-    <w:p>
-      <w:pPr>
-        <w:shd w:val="clear" w:color="auto" w:fill="FFFFFF"/>
-        <w:spacing w:after="96" w:line="240" w:lineRule="atLeast"/>
-        <w:outlineLvl w:val="3"/>
-        <w:rPr>
-          <w:rFonts w:ascii="Arial" w:eastAsia="Times New Roman" w:hAnsi="Arial" w:cs="Arial"/>
-          <w:b/>
-          <w:bCs/>
-          <w:color w:val="7FA2B5"/>
-          <w:sz w:val="20"/>
-          <w:szCs w:val="20"/>
-        </w:rPr>
-      </w:pPr>
-      <w:r>
-        <w:rPr>
-          <w:rFonts w:ascii="Arial" w:eastAsia="Times New Roman" w:hAnsi="Arial" w:cs="Arial"/>
-          <w:b/>
-          <w:bCs/>
-          <w:color w:val="7FA2B5"/>
-          <w:sz w:val="20"/>
-          <w:szCs w:val="20"/>
-        </w:rPr>
+        <w:pStyle w:val="Heading3"/>
+      </w:pPr>
+      <w:r>
         <w:t>Flight-Plan Data Model - Data Type</w:t>
       </w:r>
     </w:p>
@@ -11405,6 +10854,7 @@
           <w:sz w:val="20"/>
           <w:szCs w:val="20"/>
         </w:rPr>
+        <w:lastRenderedPageBreak/>
         <w:t xml:space="preserve">  // flight rules (enumeration -&gt; IFR, VFR, initially IFR followed by changes, initially VFR followed by changes</w:t>
       </w:r>
     </w:p>
@@ -11867,42 +11317,9 @@
     </w:p>
     <w:p>
       <w:pPr>
-        <w:shd w:val="clear" w:color="auto" w:fill="FFFFFF"/>
-        <w:spacing w:after="96" w:line="240" w:lineRule="atLeast"/>
-        <w:outlineLvl w:val="3"/>
-        <w:rPr>
-          <w:rFonts w:ascii="Arial" w:eastAsia="Times New Roman" w:hAnsi="Arial" w:cs="Arial"/>
-          <w:b/>
-          <w:bCs/>
-          <w:color w:val="7FA2B5"/>
-          <w:sz w:val="20"/>
-          <w:szCs w:val="20"/>
-        </w:rPr>
-      </w:pPr>
-    </w:p>
-    <w:p>
-      <w:pPr>
-        <w:shd w:val="clear" w:color="auto" w:fill="FFFFFF"/>
-        <w:spacing w:after="96" w:line="240" w:lineRule="atLeast"/>
-        <w:outlineLvl w:val="3"/>
-        <w:rPr>
-          <w:rFonts w:ascii="Arial" w:eastAsia="Times New Roman" w:hAnsi="Arial" w:cs="Arial"/>
-          <w:b/>
-          <w:bCs/>
-          <w:color w:val="7FA2B5"/>
-          <w:sz w:val="20"/>
-          <w:szCs w:val="20"/>
-        </w:rPr>
-      </w:pPr>
-      <w:r>
-        <w:rPr>
-          <w:rFonts w:ascii="Arial" w:eastAsia="Times New Roman" w:hAnsi="Arial" w:cs="Arial"/>
-          <w:b/>
-          <w:bCs/>
-          <w:color w:val="7FA2B5"/>
-          <w:sz w:val="20"/>
-          <w:szCs w:val="20"/>
-        </w:rPr>
+        <w:pStyle w:val="Heading3"/>
+      </w:pPr>
+      <w:r>
         <w:t>Flight-Plan Data Model - Topic</w:t>
       </w:r>
     </w:p>
@@ -11950,27 +11367,9 @@
     </w:p>
     <w:p>
       <w:pPr>
-        <w:shd w:val="clear" w:color="auto" w:fill="FFFFFF"/>
-        <w:spacing w:after="96" w:line="240" w:lineRule="atLeast"/>
-        <w:outlineLvl w:val="3"/>
-        <w:rPr>
-          <w:rFonts w:ascii="Arial" w:eastAsia="Times New Roman" w:hAnsi="Arial" w:cs="Arial"/>
-          <w:b/>
-          <w:bCs/>
-          <w:color w:val="7FA2B5"/>
-          <w:sz w:val="20"/>
-          <w:szCs w:val="20"/>
-        </w:rPr>
-      </w:pPr>
-      <w:r>
-        <w:rPr>
-          <w:rFonts w:ascii="Arial" w:eastAsia="Times New Roman" w:hAnsi="Arial" w:cs="Arial"/>
-          <w:b/>
-          <w:bCs/>
-          <w:color w:val="7FA2B5"/>
-          <w:sz w:val="20"/>
-          <w:szCs w:val="20"/>
-        </w:rPr>
+        <w:pStyle w:val="Heading3"/>
+      </w:pPr>
+      <w:r>
         <w:t>Representing Unique Flights</w:t>
       </w:r>
     </w:p>
@@ -12430,49 +11829,15 @@
     </w:p>
     <w:p>
       <w:pPr>
-        <w:shd w:val="clear" w:color="auto" w:fill="FFFFFF"/>
-        <w:spacing w:after="96" w:line="240" w:lineRule="atLeast"/>
-        <w:outlineLvl w:val="3"/>
-        <w:rPr>
-          <w:rFonts w:ascii="Arial" w:eastAsia="Times New Roman" w:hAnsi="Arial" w:cs="Arial"/>
-          <w:b/>
-          <w:bCs/>
-          <w:color w:val="7FA2B5"/>
-          <w:sz w:val="20"/>
-          <w:szCs w:val="20"/>
-        </w:rPr>
-      </w:pPr>
-      <w:r>
-        <w:rPr>
-          <w:rFonts w:ascii="Arial" w:eastAsia="Times New Roman" w:hAnsi="Arial" w:cs="Arial"/>
-          <w:b/>
-          <w:bCs/>
-          <w:color w:val="7FA2B5"/>
-          <w:sz w:val="20"/>
-          <w:szCs w:val="20"/>
-        </w:rPr>
+        <w:pStyle w:val="Heading3"/>
+      </w:pPr>
+      <w:r>
         <w:t>Flight-Plan Data Delivery Characteristics (</w:t>
       </w:r>
       <w:r>
-        <w:rPr>
-          <w:rFonts w:ascii="Arial" w:eastAsia="Times New Roman" w:hAnsi="Arial" w:cs="Arial"/>
-          <w:b/>
-          <w:bCs/>
-          <w:color w:val="7FA2B5"/>
-          <w:sz w:val="20"/>
-          <w:szCs w:val="20"/>
-        </w:rPr>
         <w:t>QoS</w:t>
       </w:r>
       <w:r>
-        <w:rPr>
-          <w:rFonts w:ascii="Arial" w:eastAsia="Times New Roman" w:hAnsi="Arial" w:cs="Arial"/>
-          <w:b/>
-          <w:bCs/>
-          <w:color w:val="7FA2B5"/>
-          <w:sz w:val="20"/>
-          <w:szCs w:val="20"/>
-        </w:rPr>
         <w:t>)</w:t>
       </w:r>
     </w:p>
@@ -12758,7 +12123,17 @@
           <w:sz w:val="20"/>
           <w:szCs w:val="20"/>
         </w:rPr>
-        <w:t>One of the benefits of using RTI Connext DDS for sending state data is the ability to send data as it changes, but to ensure that any interested late-joiner will receive the data as soon as it starts up. This means that the flight plan can be sent as soon as it is available or updated and if a particular application has not been started yet, it will still receive the flight plan as soon as it starts. To enable this, data must be sent with a transient-local or higher level of durability.</w:t>
+        <w:t xml:space="preserve">One of the benefits of using RTI Connext DDS for sending state data is the ability to send data as it changes, but to ensure that any interested late-joiner will receive the data as soon as it starts up. This means that the flight plan can be sent as soon as it is available or updated and if a </w:t>
+      </w:r>
+      <w:r>
+        <w:rPr>
+          <w:rFonts w:ascii="Arial" w:hAnsi="Arial" w:cs="Arial"/>
+          <w:color w:val="000000"/>
+          <w:sz w:val="20"/>
+          <w:szCs w:val="20"/>
+        </w:rPr>
+        <w:lastRenderedPageBreak/>
+        <w:t>particular application has not been started yet, it will still receive the flight plan as soon as it starts. To enable this, data must be sent with a transient-local or higher level of durability.</w:t>
       </w:r>
     </w:p>
     <w:p>
@@ -13306,27 +12681,9 @@
     </w:p>
     <w:p>
       <w:pPr>
-        <w:shd w:val="clear" w:color="auto" w:fill="FFFFFF"/>
-        <w:spacing w:before="480" w:after="240" w:line="240" w:lineRule="atLeast"/>
-        <w:outlineLvl w:val="2"/>
-        <w:rPr>
-          <w:rFonts w:ascii="Arial" w:eastAsia="Times New Roman" w:hAnsi="Arial" w:cs="Arial"/>
-          <w:b/>
-          <w:bCs/>
-          <w:color w:val="345680"/>
-          <w:sz w:val="21"/>
-          <w:szCs w:val="21"/>
-        </w:rPr>
-      </w:pPr>
-      <w:r>
-        <w:rPr>
-          <w:rFonts w:ascii="Arial" w:eastAsia="Times New Roman" w:hAnsi="Arial" w:cs="Arial"/>
-          <w:b/>
-          <w:bCs/>
-          <w:color w:val="345680"/>
-          <w:sz w:val="21"/>
-          <w:szCs w:val="21"/>
-        </w:rPr>
+        <w:pStyle w:val="Heading2"/>
+      </w:pPr>
+      <w:r>
         <w:t>Air Traffic Control GUI (C++)</w:t>
       </w:r>
     </w:p>
@@ -13363,62 +12720,15 @@
     </w:p>
     <w:p>
       <w:pPr>
-        <w:shd w:val="clear" w:color="auto" w:fill="FFFFFF"/>
-        <w:spacing w:after="96" w:line="240" w:lineRule="atLeast"/>
-        <w:outlineLvl w:val="3"/>
-        <w:rPr>
-          <w:rFonts w:ascii="Arial" w:eastAsia="Times New Roman" w:hAnsi="Arial" w:cs="Arial"/>
-          <w:bCs/>
-          <w:sz w:val="20"/>
-          <w:szCs w:val="20"/>
-        </w:rPr>
-      </w:pPr>
-    </w:p>
-    <w:p>
-      <w:pPr>
-        <w:shd w:val="clear" w:color="auto" w:fill="FFFFFF"/>
-        <w:spacing w:after="96" w:line="240" w:lineRule="atLeast"/>
-        <w:outlineLvl w:val="3"/>
-        <w:rPr>
-          <w:rFonts w:ascii="Arial" w:eastAsia="Times New Roman" w:hAnsi="Arial" w:cs="Arial"/>
-          <w:b/>
-          <w:bCs/>
-          <w:color w:val="7FA2B5"/>
-          <w:sz w:val="20"/>
-          <w:szCs w:val="20"/>
-        </w:rPr>
-      </w:pPr>
-      <w:r>
-        <w:rPr>
-          <w:rFonts w:ascii="Arial" w:eastAsia="Times New Roman" w:hAnsi="Arial" w:cs="Arial"/>
-          <w:b/>
-          <w:bCs/>
-          <w:color w:val="7FA2B5"/>
-          <w:sz w:val="20"/>
-          <w:szCs w:val="20"/>
-        </w:rPr>
+        <w:pStyle w:val="Heading3"/>
+      </w:pPr>
+      <w:r>
         <w:t xml:space="preserve">Receiving </w:t>
       </w:r>
       <w:r>
-        <w:rPr>
-          <w:rFonts w:ascii="Arial" w:eastAsia="Times New Roman" w:hAnsi="Arial" w:cs="Arial"/>
-          <w:b/>
-          <w:bCs/>
-          <w:color w:val="7FA2B5"/>
-          <w:sz w:val="20"/>
-          <w:szCs w:val="20"/>
-        </w:rPr>
         <w:t xml:space="preserve">Track </w:t>
       </w:r>
       <w:r>
-        <w:rPr>
-          <w:rFonts w:ascii="Arial" w:eastAsia="Times New Roman" w:hAnsi="Arial" w:cs="Arial"/>
-          <w:b/>
-          <w:bCs/>
-          <w:color w:val="7FA2B5"/>
-          <w:sz w:val="20"/>
-          <w:szCs w:val="20"/>
-        </w:rPr>
         <w:t>Data</w:t>
       </w:r>
     </w:p>
@@ -13511,27 +12821,14 @@
       <w:r>
         <w:t xml:space="preserve">Figure </w:t>
       </w:r>
-      <w:r>
-        <w:fldChar w:fldCharType="begin"/>
-      </w:r>
-      <w:r>
-        <w:instrText xml:space="preserve"> SEQ Figure \* ARABIC </w:instrText>
-      </w:r>
-      <w:r>
-        <w:fldChar w:fldCharType="separate"/>
-      </w:r>
-      <w:r>
-        <w:rPr>
-          <w:noProof/>
-        </w:rPr>
-        <w:t>4</w:t>
-      </w:r>
-      <w:r>
-        <w:rPr>
-          <w:noProof/>
-        </w:rPr>
-        <w:fldChar w:fldCharType="end"/>
-      </w:r>
+      <w:fldSimple w:instr=" SEQ Figure \* ARABIC ">
+        <w:r>
+          <w:rPr>
+            <w:noProof/>
+          </w:rPr>
+          <w:t>4</w:t>
+        </w:r>
+      </w:fldSimple>
       <w:r>
         <w:t xml:space="preserve">: The "Model" piece of the GUI, including all data received from the network from the </w:t>
       </w:r>
@@ -13691,6 +12988,7 @@
           <w:sz w:val="20"/>
           <w:szCs w:val="20"/>
         </w:rPr>
+        <w:lastRenderedPageBreak/>
         <w:t xml:space="preserve">This application does not need the lowest-possible latency, so the presenter periodically polls for </w:t>
       </w:r>
       <w:r>
@@ -13800,6 +13098,7 @@
         </w:rPr>
         <w:t xml:space="preserve">The </w:t>
       </w:r>
+      <w:proofErr w:type="gramStart"/>
       <w:r>
         <w:rPr>
           <w:rFonts w:ascii="Consolas" w:hAnsi="Consolas" w:cs="Arial"/>
@@ -13807,7 +13106,17 @@
           <w:sz w:val="19"/>
           <w:szCs w:val="19"/>
         </w:rPr>
-        <w:t>GetCurrentTracks()</w:t>
+        <w:t>GetCurrentTracks(</w:t>
+      </w:r>
+      <w:proofErr w:type="gramEnd"/>
+      <w:r>
+        <w:rPr>
+          <w:rFonts w:ascii="Consolas" w:hAnsi="Consolas" w:cs="Arial"/>
+          <w:color w:val="000000"/>
+          <w:sz w:val="19"/>
+          <w:szCs w:val="19"/>
+        </w:rPr>
+        <w:t>)</w:t>
       </w:r>
       <w:r>
         <w:rPr>
@@ -13818,25 +13127,14 @@
         </w:rPr>
         <w:t xml:space="preserve"> call will retrieve all the </w:t>
       </w:r>
-      <w:proofErr w:type="gramStart"/>
-      <w:r>
-        <w:rPr>
-          <w:rFonts w:ascii="Arial" w:hAnsi="Arial" w:cs="Arial"/>
-          <w:color w:val="000000"/>
-          <w:sz w:val="20"/>
-          <w:szCs w:val="20"/>
-        </w:rPr>
-        <w:t>alive</w:t>
-      </w:r>
-      <w:proofErr w:type="gramEnd"/>
-      <w:r>
-        <w:rPr>
-          <w:rFonts w:ascii="Arial" w:hAnsi="Arial" w:cs="Arial"/>
-          <w:color w:val="000000"/>
-          <w:sz w:val="20"/>
-          <w:szCs w:val="20"/>
-        </w:rPr>
-        <w:t xml:space="preserve"> </w:t>
+      <w:r>
+        <w:rPr>
+          <w:rFonts w:ascii="Arial" w:hAnsi="Arial" w:cs="Arial"/>
+          <w:color w:val="000000"/>
+          <w:sz w:val="20"/>
+          <w:szCs w:val="20"/>
+        </w:rPr>
+        <w:t xml:space="preserve">alive </w:t>
       </w:r>
       <w:r>
         <w:rPr>
@@ -13884,7 +13182,6 @@
           <w:szCs w:val="19"/>
         </w:rPr>
       </w:pPr>
-      <w:proofErr w:type="gramStart"/>
       <w:r>
         <w:rPr>
           <w:rFonts w:ascii="Consolas" w:hAnsi="Consolas" w:cs="Consolas"/>
@@ -13892,9 +13189,9 @@
           <w:sz w:val="19"/>
           <w:szCs w:val="19"/>
         </w:rPr>
-        <w:t>// application in the trackSeq sequence.</w:t>
-      </w:r>
-      <w:proofErr w:type="gramEnd"/>
+        <w:t xml:space="preserve">// </w:t>
+      </w:r>
+      <w:proofErr w:type="gramStart"/>
       <w:r>
         <w:rPr>
           <w:rFonts w:ascii="Consolas" w:hAnsi="Consolas" w:cs="Consolas"/>
@@ -13902,8 +13199,9 @@
           <w:sz w:val="19"/>
           <w:szCs w:val="19"/>
         </w:rPr>
-        <w:t xml:space="preserve">  See below </w:t>
-      </w:r>
+        <w:t>application</w:t>
+      </w:r>
+      <w:proofErr w:type="gramEnd"/>
       <w:r>
         <w:rPr>
           <w:rFonts w:ascii="Consolas" w:hAnsi="Consolas" w:cs="Consolas"/>
@@ -13911,7 +13209,7 @@
           <w:sz w:val="19"/>
           <w:szCs w:val="19"/>
         </w:rPr>
-        <w:t>where</w:t>
+        <w:t xml:space="preserve"> in the trackSeq sequence.  See below </w:t>
       </w:r>
       <w:r>
         <w:rPr>
@@ -13920,7 +13218,7 @@
           <w:sz w:val="19"/>
           <w:szCs w:val="19"/>
         </w:rPr>
-        <w:t xml:space="preserve"> you </w:t>
+        <w:t>where</w:t>
       </w:r>
       <w:r>
         <w:rPr>
@@ -13929,7 +13227,7 @@
           <w:sz w:val="19"/>
           <w:szCs w:val="19"/>
         </w:rPr>
-        <w:t>must</w:t>
+        <w:t xml:space="preserve"> you </w:t>
       </w:r>
       <w:r>
         <w:rPr>
@@ -13938,6 +13236,15 @@
           <w:sz w:val="19"/>
           <w:szCs w:val="19"/>
         </w:rPr>
+        <w:t>must</w:t>
+      </w:r>
+      <w:r>
+        <w:rPr>
+          <w:rFonts w:ascii="Consolas" w:hAnsi="Consolas" w:cs="Consolas"/>
+          <w:color w:val="948A54" w:themeColor="background2" w:themeShade="80"/>
+          <w:sz w:val="19"/>
+          <w:szCs w:val="19"/>
+        </w:rPr>
         <w:t xml:space="preserve"> return</w:t>
       </w:r>
     </w:p>
@@ -13954,7 +13261,6 @@
           <w:szCs w:val="19"/>
         </w:rPr>
       </w:pPr>
-      <w:proofErr w:type="gramStart"/>
       <w:r>
         <w:rPr>
           <w:rFonts w:ascii="Consolas" w:hAnsi="Consolas" w:cs="Consolas"/>
@@ -13962,9 +13268,28 @@
           <w:sz w:val="19"/>
           <w:szCs w:val="19"/>
         </w:rPr>
-        <w:t>// the loan.</w:t>
+        <w:t xml:space="preserve">// </w:t>
+      </w:r>
+      <w:proofErr w:type="gramStart"/>
+      <w:r>
+        <w:rPr>
+          <w:rFonts w:ascii="Consolas" w:hAnsi="Consolas" w:cs="Consolas"/>
+          <w:color w:val="948A54" w:themeColor="background2" w:themeShade="80"/>
+          <w:sz w:val="19"/>
+          <w:szCs w:val="19"/>
+        </w:rPr>
+        <w:t>the</w:t>
       </w:r>
       <w:proofErr w:type="gramEnd"/>
+      <w:r>
+        <w:rPr>
+          <w:rFonts w:ascii="Consolas" w:hAnsi="Consolas" w:cs="Consolas"/>
+          <w:color w:val="948A54" w:themeColor="background2" w:themeShade="80"/>
+          <w:sz w:val="19"/>
+          <w:szCs w:val="19"/>
+        </w:rPr>
+        <w:t xml:space="preserve"> loan.</w:t>
+      </w:r>
     </w:p>
     <w:p>
       <w:pPr>
@@ -14341,7 +13666,6 @@
           <w:szCs w:val="19"/>
         </w:rPr>
       </w:pPr>
-      <w:proofErr w:type="gramStart"/>
       <w:r>
         <w:rPr>
           <w:rFonts w:ascii="Consolas" w:hAnsi="Consolas" w:cs="Consolas"/>
@@ -14349,9 +13673,28 @@
           <w:sz w:val="19"/>
           <w:szCs w:val="19"/>
         </w:rPr>
-        <w:t>// notifications.</w:t>
+        <w:t xml:space="preserve">// </w:t>
+      </w:r>
+      <w:proofErr w:type="gramStart"/>
+      <w:r>
+        <w:rPr>
+          <w:rFonts w:ascii="Consolas" w:hAnsi="Consolas" w:cs="Consolas"/>
+          <w:color w:val="948A54" w:themeColor="background2" w:themeShade="80"/>
+          <w:sz w:val="19"/>
+          <w:szCs w:val="19"/>
+        </w:rPr>
+        <w:t>notifications</w:t>
       </w:r>
       <w:proofErr w:type="gramEnd"/>
+      <w:r>
+        <w:rPr>
+          <w:rFonts w:ascii="Consolas" w:hAnsi="Consolas" w:cs="Consolas"/>
+          <w:color w:val="948A54" w:themeColor="background2" w:themeShade="80"/>
+          <w:sz w:val="19"/>
+          <w:szCs w:val="19"/>
+        </w:rPr>
+        <w:t>.</w:t>
+      </w:r>
     </w:p>
     <w:p>
       <w:pPr>
@@ -14538,43 +13881,20 @@
     </w:p>
     <w:p>
       <w:pPr>
-        <w:shd w:val="clear" w:color="auto" w:fill="FFFFFF"/>
-        <w:spacing w:after="240" w:line="240" w:lineRule="atLeast"/>
-        <w:rPr>
-          <w:rFonts w:ascii="Arial" w:hAnsi="Arial" w:cs="Arial"/>
-          <w:color w:val="000000"/>
-          <w:sz w:val="20"/>
-          <w:szCs w:val="20"/>
-        </w:rPr>
-      </w:pPr>
-      <w:r>
-        <w:rPr>
-          <w:rFonts w:ascii="Arial" w:eastAsia="Times New Roman" w:hAnsi="Arial" w:cs="Arial"/>
-          <w:b/>
-          <w:bCs/>
-          <w:color w:val="7FA2B5"/>
-          <w:sz w:val="20"/>
-          <w:szCs w:val="20"/>
-        </w:rPr>
+        <w:pStyle w:val="Heading3"/>
+        <w:rPr>
+          <w:color w:val="000000"/>
+        </w:rPr>
+      </w:pPr>
+      <w:r>
         <w:t xml:space="preserve">Receiving Flight-Plan </w:t>
       </w:r>
       <w:r>
-        <w:rPr>
-          <w:rFonts w:ascii="Arial" w:eastAsia="Times New Roman" w:hAnsi="Arial" w:cs="Arial"/>
-          <w:b/>
-          <w:bCs/>
-          <w:color w:val="7FA2B5"/>
-          <w:sz w:val="20"/>
-          <w:szCs w:val="20"/>
-        </w:rPr>
         <w:t>Data</w:t>
       </w:r>
       <w:r>
         <w:rPr>
-          <w:rFonts w:ascii="Arial" w:hAnsi="Arial" w:cs="Arial"/>
-          <w:color w:val="000000"/>
-          <w:sz w:val="20"/>
-          <w:szCs w:val="20"/>
+          <w:color w:val="000000"/>
         </w:rPr>
         <w:t xml:space="preserve"> </w:t>
       </w:r>
@@ -15115,6 +14435,7 @@
           <w:sz w:val="20"/>
           <w:szCs w:val="20"/>
         </w:rPr>
+        <w:lastRenderedPageBreak/>
         <w:t xml:space="preserve">Call </w:t>
       </w:r>
       <w:r>
@@ -15355,7 +14676,25 @@
           <w:sz w:val="20"/>
           <w:szCs w:val="20"/>
         </w:rPr>
-        <w:t>&lt;FlightPlan&gt; flightPlan;</w:t>
+        <w:t>&lt;</w:t>
+      </w:r>
+      <w:proofErr w:type="spellStart"/>
+      <w:r>
+        <w:rPr>
+          <w:rFonts w:ascii="Courier" w:hAnsi="Courier" w:cs="Courier"/>
+          <w:sz w:val="20"/>
+          <w:szCs w:val="20"/>
+        </w:rPr>
+        <w:t>FlightPlan</w:t>
+      </w:r>
+      <w:proofErr w:type="spellEnd"/>
+      <w:r>
+        <w:rPr>
+          <w:rFonts w:ascii="Courier" w:hAnsi="Courier" w:cs="Courier"/>
+          <w:sz w:val="20"/>
+          <w:szCs w:val="20"/>
+        </w:rPr>
+        <w:t>&gt; flightPlan;</w:t>
       </w:r>
     </w:p>
     <w:p>
@@ -16051,7 +15390,7 @@
           <w:sz w:val="20"/>
           <w:szCs w:val="20"/>
         </w:rPr>
-        <w:t>_fpReader-&gt;</w:t>
+        <w:t>_</w:t>
       </w:r>
       <w:proofErr w:type="spellStart"/>
       <w:r>
@@ -16060,6 +15399,24 @@
           <w:sz w:val="20"/>
           <w:szCs w:val="20"/>
         </w:rPr>
+        <w:t>fpReader</w:t>
+      </w:r>
+      <w:proofErr w:type="spellEnd"/>
+      <w:r>
+        <w:rPr>
+          <w:rFonts w:ascii="Courier" w:hAnsi="Courier" w:cs="Courier"/>
+          <w:sz w:val="20"/>
+          <w:szCs w:val="20"/>
+        </w:rPr>
+        <w:t>-&gt;</w:t>
+      </w:r>
+      <w:proofErr w:type="spellStart"/>
+      <w:r>
+        <w:rPr>
+          <w:rFonts w:ascii="Courier" w:hAnsi="Courier" w:cs="Courier"/>
+          <w:sz w:val="20"/>
+          <w:szCs w:val="20"/>
+        </w:rPr>
         <w:t>return_loan</w:t>
       </w:r>
       <w:proofErr w:type="spellEnd"/>
@@ -16069,7 +15426,25 @@
           <w:sz w:val="20"/>
           <w:szCs w:val="20"/>
         </w:rPr>
-        <w:t>(flightSeq, infoSeq);</w:t>
+        <w:t>(</w:t>
+      </w:r>
+      <w:proofErr w:type="spellStart"/>
+      <w:r>
+        <w:rPr>
+          <w:rFonts w:ascii="Courier" w:hAnsi="Courier" w:cs="Courier"/>
+          <w:sz w:val="20"/>
+          <w:szCs w:val="20"/>
+        </w:rPr>
+        <w:t>flightSeq</w:t>
+      </w:r>
+      <w:proofErr w:type="spellEnd"/>
+      <w:r>
+        <w:rPr>
+          <w:rFonts w:ascii="Courier" w:hAnsi="Courier" w:cs="Courier"/>
+          <w:sz w:val="20"/>
+          <w:szCs w:val="20"/>
+        </w:rPr>
+        <w:t>, infoSeq);</w:t>
       </w:r>
     </w:p>
     <w:p>
@@ -16160,84 +15535,22 @@
     </w:p>
     <w:p>
       <w:pPr>
-        <w:shd w:val="clear" w:color="auto" w:fill="FFFFFF"/>
-        <w:spacing w:after="264"/>
-        <w:outlineLvl w:val="0"/>
-        <w:rPr>
-          <w:rFonts w:ascii="Arial" w:eastAsia="Times New Roman" w:hAnsi="Arial" w:cs="Arial"/>
-          <w:b/>
-          <w:bCs/>
-          <w:color w:val="7FA2B5"/>
-          <w:sz w:val="20"/>
-          <w:szCs w:val="20"/>
-        </w:rPr>
-      </w:pPr>
-    </w:p>
-    <w:p>
-      <w:pPr>
-        <w:shd w:val="clear" w:color="auto" w:fill="FFFFFF"/>
-        <w:spacing w:after="264"/>
-        <w:outlineLvl w:val="0"/>
-        <w:rPr>
-          <w:rFonts w:ascii="Arial" w:eastAsia="Times New Roman" w:hAnsi="Arial" w:cs="Arial"/>
-          <w:b/>
-          <w:bCs/>
-          <w:color w:val="7FA2B5"/>
-          <w:sz w:val="20"/>
-          <w:szCs w:val="20"/>
-        </w:rPr>
-      </w:pPr>
-    </w:p>
-    <w:p>
-      <w:pPr>
-        <w:shd w:val="clear" w:color="auto" w:fill="FFFFFF"/>
-        <w:spacing w:after="264"/>
-        <w:outlineLvl w:val="0"/>
-        <w:rPr>
-          <w:rFonts w:ascii="Arial" w:eastAsia="Times New Roman" w:hAnsi="Arial" w:cs="Arial"/>
-          <w:b/>
-          <w:bCs/>
+        <w:pStyle w:val="Heading3"/>
+        <w:rPr>
           <w:color w:val="0069AA"/>
           <w:kern w:val="36"/>
           <w:sz w:val="27"/>
-          <w:szCs w:val="27"/>
-        </w:rPr>
-      </w:pPr>
-      <w:r>
-        <w:rPr>
-          <w:rFonts w:ascii="Arial" w:eastAsia="Times New Roman" w:hAnsi="Arial" w:cs="Arial"/>
-          <w:b/>
-          <w:bCs/>
-          <w:color w:val="7FA2B5"/>
-          <w:sz w:val="20"/>
-          <w:szCs w:val="20"/>
-        </w:rPr>
+        </w:rPr>
+      </w:pPr>
+      <w:r>
         <w:t xml:space="preserve">Notifying the UI of </w:t>
       </w:r>
       <w:r>
-        <w:rPr>
-          <w:rFonts w:ascii="Arial" w:eastAsia="Times New Roman" w:hAnsi="Arial" w:cs="Arial"/>
-          <w:b/>
-          <w:bCs/>
-          <w:color w:val="7FA2B5"/>
-          <w:sz w:val="20"/>
-          <w:szCs w:val="20"/>
-        </w:rPr>
         <w:t>Data</w:t>
       </w:r>
       <w:r>
-        <w:rPr>
-          <w:rFonts w:ascii="Arial" w:eastAsia="Times New Roman" w:hAnsi="Arial" w:cs="Arial"/>
-          <w:b/>
-          <w:bCs/>
-          <w:color w:val="7FA2B5"/>
-          <w:sz w:val="20"/>
-          <w:szCs w:val="20"/>
-        </w:rPr>
         <w:t xml:space="preserve"> Arrival</w:t>
       </w:r>
-      <w:bookmarkStart w:id="2" w:name="_GoBack"/>
-      <w:bookmarkEnd w:id="2"/>
     </w:p>
     <w:p>
       <w:pPr>
@@ -16330,27 +15643,14 @@
       <w:r>
         <w:t xml:space="preserve">Figure </w:t>
       </w:r>
-      <w:r>
-        <w:fldChar w:fldCharType="begin"/>
-      </w:r>
-      <w:r>
-        <w:instrText xml:space="preserve"> SEQ Figure \* ARABIC </w:instrText>
-      </w:r>
-      <w:r>
-        <w:fldChar w:fldCharType="separate"/>
-      </w:r>
-      <w:r>
-        <w:rPr>
-          <w:noProof/>
-        </w:rPr>
-        <w:t>5</w:t>
-      </w:r>
-      <w:r>
-        <w:rPr>
-          <w:noProof/>
-        </w:rPr>
-        <w:fldChar w:fldCharType="end"/>
-      </w:r>
+      <w:fldSimple w:instr=" SEQ Figure \* ARABIC ">
+        <w:r>
+          <w:rPr>
+            <w:noProof/>
+          </w:rPr>
+          <w:t>5</w:t>
+        </w:r>
+      </w:fldSimple>
       <w:r>
         <w:t>: Classes representing the "Presenter" part of the Model-View-Presenter architecture.  Responsible for querying for data updates from the network and notifying the UI via listeners that there are changes to Tracks.</w:t>
       </w:r>
@@ -16390,6 +15690,7 @@
           <w:sz w:val="20"/>
           <w:szCs w:val="20"/>
         </w:rPr>
+        <w:lastRenderedPageBreak/>
         <w:t>The</w:t>
       </w:r>
       <w:r>
@@ -16982,28 +16283,14 @@
     </w:p>
     <w:p>
       <w:pPr>
-        <w:shd w:val="clear" w:color="auto" w:fill="FFFFFF"/>
-        <w:spacing w:after="264"/>
-        <w:outlineLvl w:val="0"/>
-        <w:rPr>
-          <w:rFonts w:ascii="Arial" w:eastAsia="Times New Roman" w:hAnsi="Arial" w:cs="Arial"/>
-          <w:b/>
-          <w:bCs/>
+        <w:pStyle w:val="Heading3"/>
+        <w:rPr>
           <w:color w:val="0069AA"/>
           <w:kern w:val="36"/>
           <w:sz w:val="27"/>
-          <w:szCs w:val="27"/>
-        </w:rPr>
-      </w:pPr>
-      <w:r>
-        <w:rPr>
-          <w:rFonts w:ascii="Arial" w:eastAsia="Times New Roman" w:hAnsi="Arial" w:cs="Arial"/>
-          <w:b/>
-          <w:bCs/>
-          <w:color w:val="7FA2B5"/>
-          <w:sz w:val="20"/>
-          <w:szCs w:val="20"/>
-        </w:rPr>
+        </w:rPr>
+      </w:pPr>
+      <w:r>
         <w:t>Displaying the Data in the UI</w:t>
       </w:r>
     </w:p>
@@ -17078,27 +16365,14 @@
       <w:r>
         <w:t xml:space="preserve">Figure </w:t>
       </w:r>
-      <w:r>
-        <w:fldChar w:fldCharType="begin"/>
-      </w:r>
-      <w:r>
-        <w:instrText xml:space="preserve"> SEQ Figure \* ARABIC </w:instrText>
-      </w:r>
-      <w:r>
-        <w:fldChar w:fldCharType="separate"/>
-      </w:r>
-      <w:r>
-        <w:rPr>
-          <w:noProof/>
-        </w:rPr>
-        <w:t>6</w:t>
-      </w:r>
-      <w:r>
-        <w:rPr>
-          <w:noProof/>
-        </w:rPr>
-        <w:fldChar w:fldCharType="end"/>
-      </w:r>
+      <w:fldSimple w:instr=" SEQ Figure \* ARABIC ">
+        <w:r>
+          <w:rPr>
+            <w:noProof/>
+          </w:rPr>
+          <w:t>6</w:t>
+        </w:r>
+      </w:fldSimple>
       <w:r>
         <w:t xml:space="preserve">: The GUI components are updated by the </w:t>
       </w:r>
@@ -17169,53 +16443,17 @@
     </w:p>
     <w:p>
       <w:pPr>
-        <w:shd w:val="clear" w:color="auto" w:fill="FFFFFF"/>
-        <w:spacing w:after="360"/>
-        <w:outlineLvl w:val="1"/>
-        <w:rPr>
-          <w:rFonts w:ascii="Arial" w:eastAsia="Times New Roman" w:hAnsi="Arial" w:cs="Arial"/>
-          <w:b/>
-          <w:bCs/>
-          <w:color w:val="7D7C7C"/>
-          <w:sz w:val="23"/>
-          <w:szCs w:val="23"/>
-        </w:rPr>
-      </w:pPr>
-      <w:r>
-        <w:rPr>
-          <w:rFonts w:ascii="Arial" w:eastAsia="Times New Roman" w:hAnsi="Arial" w:cs="Arial"/>
-          <w:b/>
-          <w:bCs/>
-          <w:color w:val="7D7C7C"/>
-          <w:sz w:val="23"/>
-          <w:szCs w:val="23"/>
-        </w:rPr>
+        <w:pStyle w:val="Heading1"/>
+      </w:pPr>
+      <w:r>
         <w:t>Next Steps</w:t>
       </w:r>
     </w:p>
     <w:p>
       <w:pPr>
-        <w:shd w:val="clear" w:color="auto" w:fill="FFFFFF"/>
-        <w:spacing w:before="480" w:after="240" w:line="240" w:lineRule="atLeast"/>
-        <w:outlineLvl w:val="2"/>
-        <w:rPr>
-          <w:rFonts w:ascii="Arial" w:eastAsia="Times New Roman" w:hAnsi="Arial" w:cs="Arial"/>
-          <w:b/>
-          <w:bCs/>
-          <w:color w:val="345680"/>
-          <w:sz w:val="21"/>
-          <w:szCs w:val="21"/>
-        </w:rPr>
-      </w:pPr>
-      <w:r>
-        <w:rPr>
-          <w:rFonts w:ascii="Arial" w:eastAsia="Times New Roman" w:hAnsi="Arial" w:cs="Arial"/>
-          <w:b/>
-          <w:bCs/>
-          <w:color w:val="345680"/>
-          <w:sz w:val="21"/>
-          <w:szCs w:val="21"/>
-        </w:rPr>
+        <w:pStyle w:val="Heading2"/>
+      </w:pPr>
+      <w:r>
         <w:t>Extra Credit: Record and Replay</w:t>
       </w:r>
     </w:p>
@@ -17237,6 +16475,7 @@
           <w:sz w:val="20"/>
           <w:szCs w:val="20"/>
         </w:rPr>
+        <w:lastRenderedPageBreak/>
         <w:t>If you want to experiment further, you can use the Record/Replay tool to record live track data and replay it later.  This is useful in a real system because it allows you to:</w:t>
       </w:r>
     </w:p>
@@ -17365,60 +16604,18 @@
     </w:p>
     <w:p>
       <w:pPr>
-        <w:shd w:val="clear" w:color="auto" w:fill="FFFFFF"/>
-        <w:spacing w:before="480" w:after="240" w:line="240" w:lineRule="atLeast"/>
-        <w:outlineLvl w:val="2"/>
-        <w:rPr>
-          <w:rFonts w:ascii="Arial" w:eastAsia="Times New Roman" w:hAnsi="Arial" w:cs="Arial"/>
-          <w:b/>
-          <w:bCs/>
-          <w:color w:val="345680"/>
-          <w:sz w:val="21"/>
-          <w:szCs w:val="21"/>
-        </w:rPr>
-      </w:pPr>
-      <w:r>
-        <w:rPr>
-          <w:rFonts w:ascii="Arial" w:eastAsia="Times New Roman" w:hAnsi="Arial" w:cs="Arial"/>
-          <w:b/>
-          <w:bCs/>
-          <w:color w:val="345680"/>
-          <w:sz w:val="21"/>
-          <w:szCs w:val="21"/>
-        </w:rPr>
+        <w:pStyle w:val="Heading2"/>
+      </w:pPr>
+      <w:r>
         <w:t>Extra Credit</w:t>
       </w:r>
       <w:r>
-        <w:rPr>
-          <w:rFonts w:ascii="Arial" w:eastAsia="Times New Roman" w:hAnsi="Arial" w:cs="Arial"/>
-          <w:b/>
-          <w:bCs/>
-          <w:color w:val="345680"/>
-          <w:sz w:val="21"/>
-          <w:szCs w:val="21"/>
-        </w:rPr>
         <w:t>: View</w:t>
       </w:r>
       <w:r>
-        <w:rPr>
-          <w:rFonts w:ascii="Arial" w:eastAsia="Times New Roman" w:hAnsi="Arial" w:cs="Arial"/>
-          <w:b/>
-          <w:bCs/>
-          <w:color w:val="345680"/>
-          <w:sz w:val="21"/>
-          <w:szCs w:val="21"/>
-        </w:rPr>
         <w:t xml:space="preserve"> </w:t>
       </w:r>
       <w:r>
-        <w:rPr>
-          <w:rFonts w:ascii="Arial" w:eastAsia="Times New Roman" w:hAnsi="Arial" w:cs="Arial"/>
-          <w:b/>
-          <w:bCs/>
-          <w:color w:val="345680"/>
-          <w:sz w:val="21"/>
-          <w:szCs w:val="21"/>
-        </w:rPr>
         <w:t>the Application using Tools</w:t>
       </w:r>
     </w:p>
@@ -17586,60 +16783,18 @@
     </w:p>
     <w:p>
       <w:pPr>
-        <w:shd w:val="clear" w:color="auto" w:fill="FFFFFF"/>
-        <w:spacing w:before="480" w:after="240" w:line="240" w:lineRule="atLeast"/>
-        <w:outlineLvl w:val="2"/>
-        <w:rPr>
-          <w:rFonts w:ascii="Arial" w:eastAsia="Times New Roman" w:hAnsi="Arial" w:cs="Arial"/>
-          <w:b/>
-          <w:bCs/>
-          <w:color w:val="345680"/>
-          <w:sz w:val="21"/>
-          <w:szCs w:val="21"/>
-        </w:rPr>
-      </w:pPr>
-      <w:r>
-        <w:rPr>
-          <w:rFonts w:ascii="Arial" w:eastAsia="Times New Roman" w:hAnsi="Arial" w:cs="Arial"/>
-          <w:b/>
-          <w:bCs/>
-          <w:color w:val="345680"/>
-          <w:sz w:val="21"/>
-          <w:szCs w:val="21"/>
-        </w:rPr>
+        <w:pStyle w:val="Heading2"/>
+      </w:pPr>
+      <w:r>
         <w:t xml:space="preserve">Extra Credit: </w:t>
       </w:r>
       <w:r>
-        <w:rPr>
-          <w:rFonts w:ascii="Arial" w:eastAsia="Times New Roman" w:hAnsi="Arial" w:cs="Arial"/>
-          <w:b/>
-          <w:bCs/>
-          <w:color w:val="345680"/>
-          <w:sz w:val="21"/>
-          <w:szCs w:val="21"/>
-        </w:rPr>
         <w:t xml:space="preserve"> Chang</w:t>
       </w:r>
       <w:r>
-        <w:rPr>
-          <w:rFonts w:ascii="Arial" w:eastAsia="Times New Roman" w:hAnsi="Arial" w:cs="Arial"/>
-          <w:b/>
-          <w:bCs/>
-          <w:color w:val="345680"/>
-          <w:sz w:val="21"/>
-          <w:szCs w:val="21"/>
-        </w:rPr>
         <w:t>e</w:t>
       </w:r>
       <w:r>
-        <w:rPr>
-          <w:rFonts w:ascii="Arial" w:eastAsia="Times New Roman" w:hAnsi="Arial" w:cs="Arial"/>
-          <w:b/>
-          <w:bCs/>
-          <w:color w:val="345680"/>
-          <w:sz w:val="21"/>
-          <w:szCs w:val="21"/>
-        </w:rPr>
         <w:t xml:space="preserve"> the domain in code.</w:t>
       </w:r>
     </w:p>
@@ -17828,27 +16983,9 @@
     </w:p>
     <w:p>
       <w:pPr>
-        <w:shd w:val="clear" w:color="auto" w:fill="FFFFFF"/>
-        <w:spacing w:before="480" w:after="240" w:line="240" w:lineRule="atLeast"/>
-        <w:outlineLvl w:val="2"/>
-        <w:rPr>
-          <w:rFonts w:ascii="Arial" w:eastAsia="Times New Roman" w:hAnsi="Arial" w:cs="Arial"/>
-          <w:b/>
-          <w:bCs/>
-          <w:color w:val="345680"/>
-          <w:sz w:val="21"/>
-          <w:szCs w:val="21"/>
-        </w:rPr>
-      </w:pPr>
-      <w:r>
-        <w:rPr>
-          <w:rFonts w:ascii="Arial" w:eastAsia="Times New Roman" w:hAnsi="Arial" w:cs="Arial"/>
-          <w:b/>
-          <w:bCs/>
-          <w:color w:val="345680"/>
-          <w:sz w:val="21"/>
-          <w:szCs w:val="21"/>
-        </w:rPr>
+        <w:pStyle w:val="Heading2"/>
+      </w:pPr>
+      <w:r>
         <w:t>Join the Community</w:t>
       </w:r>
     </w:p>
@@ -17974,9 +17111,16 @@
     </w:p>
     <w:p>
       <w:pPr>
-        <w:shd w:val="clear" w:color="auto" w:fill="FFFFFF"/>
-        <w:spacing w:before="480" w:after="240" w:line="240" w:lineRule="atLeast"/>
-        <w:outlineLvl w:val="2"/>
+        <w:pStyle w:val="Heading2"/>
+      </w:pPr>
+      <w:r>
+        <w:t>Download RTI Connext DDS</w:t>
+      </w:r>
+    </w:p>
+    <w:p>
+      <w:pPr>
+        <w:pStyle w:val="NormalWeb"/>
+        <w:spacing w:before="0" w:beforeAutospacing="0" w:after="0" w:afterAutospacing="0"/>
         <w:rPr>
           <w:rFonts w:ascii="Arial" w:eastAsia="Times New Roman" w:hAnsi="Arial" w:cs="Arial"/>
           <w:b/>
@@ -17988,34 +17132,10 @@
       </w:pPr>
       <w:r>
         <w:rPr>
-          <w:rFonts w:ascii="Arial" w:eastAsia="Times New Roman" w:hAnsi="Arial" w:cs="Arial"/>
-          <w:b/>
-          <w:bCs/>
-          <w:color w:val="345680"/>
-          <w:sz w:val="21"/>
-          <w:szCs w:val="21"/>
-        </w:rPr>
-        <w:t>Download RTI Connext DDS</w:t>
-      </w:r>
-    </w:p>
-    <w:p>
-      <w:pPr>
-        <w:pStyle w:val="NormalWeb"/>
-        <w:spacing w:before="0" w:beforeAutospacing="0" w:after="0" w:afterAutospacing="0"/>
-        <w:rPr>
-          <w:rFonts w:ascii="Arial" w:eastAsia="Times New Roman" w:hAnsi="Arial" w:cs="Arial"/>
-          <w:b/>
-          <w:bCs/>
-          <w:color w:val="345680"/>
-          <w:sz w:val="21"/>
-          <w:szCs w:val="21"/>
-        </w:rPr>
-      </w:pPr>
-      <w:r>
-        <w:rPr>
-          <w:rFonts w:ascii="Arial" w:hAnsi="Arial" w:cs="Arial"/>
-          <w:color w:val="000000"/>
-        </w:rPr>
+          <w:rFonts w:ascii="Arial" w:hAnsi="Arial" w:cs="Arial"/>
+          <w:color w:val="000000"/>
+        </w:rPr>
+        <w:lastRenderedPageBreak/>
         <w:t xml:space="preserve">Check out more of the RTI Connext product family and learn how RTI Connext products can help you build your distributed systems.  </w:t>
       </w:r>
       <w:hyperlink r:id="rId36" w:history="1">
@@ -20648,17 +19768,18 @@
     <w:link w:val="Heading1Char"/>
     <w:uiPriority w:val="9"/>
     <w:qFormat/>
-    <w:rsid w:val="00885287"/>
+    <w:rsid w:val="00F07DB7"/>
     <w:pPr>
       <w:spacing w:before="100" w:beforeAutospacing="1" w:after="100" w:afterAutospacing="1"/>
       <w:outlineLvl w:val="0"/>
     </w:pPr>
     <w:rPr>
-      <w:rFonts w:ascii="Times" w:hAnsi="Times"/>
+      <w:rFonts w:ascii="Arial" w:hAnsi="Arial"/>
       <w:b/>
       <w:bCs/>
+      <w:color w:val="7D7C7C"/>
       <w:kern w:val="36"/>
-      <w:sz w:val="48"/>
+      <w:sz w:val="23"/>
       <w:szCs w:val="48"/>
     </w:rPr>
   </w:style>
@@ -20668,16 +19789,17 @@
     <w:link w:val="Heading2Char"/>
     <w:uiPriority w:val="9"/>
     <w:qFormat/>
-    <w:rsid w:val="00885287"/>
+    <w:rsid w:val="001C358E"/>
     <w:pPr>
-      <w:spacing w:before="100" w:beforeAutospacing="1" w:after="100" w:afterAutospacing="1"/>
+      <w:spacing w:before="360" w:after="100" w:afterAutospacing="1"/>
       <w:outlineLvl w:val="1"/>
     </w:pPr>
     <w:rPr>
-      <w:rFonts w:ascii="Times" w:hAnsi="Times"/>
+      <w:rFonts w:ascii="Arial" w:hAnsi="Arial"/>
       <w:b/>
       <w:bCs/>
-      <w:sz w:val="36"/>
+      <w:color w:val="345680"/>
+      <w:sz w:val="21"/>
       <w:szCs w:val="36"/>
     </w:rPr>
   </w:style>
@@ -20687,16 +19809,17 @@
     <w:link w:val="Heading3Char"/>
     <w:uiPriority w:val="9"/>
     <w:qFormat/>
-    <w:rsid w:val="00885287"/>
+    <w:rsid w:val="009E09CC"/>
     <w:pPr>
-      <w:spacing w:before="100" w:beforeAutospacing="1" w:after="100" w:afterAutospacing="1"/>
+      <w:spacing w:before="100" w:beforeAutospacing="1" w:after="120"/>
       <w:outlineLvl w:val="2"/>
     </w:pPr>
     <w:rPr>
-      <w:rFonts w:ascii="Times" w:hAnsi="Times"/>
+      <w:rFonts w:ascii="Arial" w:hAnsi="Arial"/>
       <w:b/>
       <w:bCs/>
-      <w:sz w:val="27"/>
+      <w:color w:val="7FA2B5"/>
+      <w:sz w:val="20"/>
       <w:szCs w:val="27"/>
     </w:rPr>
   </w:style>
@@ -20749,13 +19872,14 @@
     <w:basedOn w:val="DefaultParagraphFont"/>
     <w:link w:val="Heading1"/>
     <w:uiPriority w:val="9"/>
-    <w:rsid w:val="00885287"/>
+    <w:rsid w:val="00F07DB7"/>
     <w:rPr>
-      <w:rFonts w:ascii="Times" w:hAnsi="Times"/>
+      <w:rFonts w:ascii="Arial" w:hAnsi="Arial"/>
       <w:b/>
       <w:bCs/>
+      <w:color w:val="7D7C7C"/>
       <w:kern w:val="36"/>
-      <w:sz w:val="48"/>
+      <w:sz w:val="23"/>
       <w:szCs w:val="48"/>
     </w:rPr>
   </w:style>
@@ -20764,12 +19888,13 @@
     <w:basedOn w:val="DefaultParagraphFont"/>
     <w:link w:val="Heading2"/>
     <w:uiPriority w:val="9"/>
-    <w:rsid w:val="00885287"/>
+    <w:rsid w:val="001C358E"/>
     <w:rPr>
-      <w:rFonts w:ascii="Times" w:hAnsi="Times"/>
+      <w:rFonts w:ascii="Arial" w:hAnsi="Arial"/>
       <w:b/>
       <w:bCs/>
-      <w:sz w:val="36"/>
+      <w:color w:val="345680"/>
+      <w:sz w:val="21"/>
       <w:szCs w:val="36"/>
     </w:rPr>
   </w:style>
@@ -20778,12 +19903,13 @@
     <w:basedOn w:val="DefaultParagraphFont"/>
     <w:link w:val="Heading3"/>
     <w:uiPriority w:val="9"/>
-    <w:rsid w:val="00885287"/>
+    <w:rsid w:val="009E09CC"/>
     <w:rPr>
-      <w:rFonts w:ascii="Times" w:hAnsi="Times"/>
+      <w:rFonts w:ascii="Arial" w:hAnsi="Arial"/>
       <w:b/>
       <w:bCs/>
-      <w:sz w:val="27"/>
+      <w:color w:val="7FA2B5"/>
+      <w:sz w:val="20"/>
       <w:szCs w:val="27"/>
     </w:rPr>
   </w:style>
@@ -21224,17 +20350,18 @@
     <w:link w:val="Heading1Char"/>
     <w:uiPriority w:val="9"/>
     <w:qFormat/>
-    <w:rsid w:val="00885287"/>
+    <w:rsid w:val="00F07DB7"/>
     <w:pPr>
       <w:spacing w:before="100" w:beforeAutospacing="1" w:after="100" w:afterAutospacing="1"/>
       <w:outlineLvl w:val="0"/>
     </w:pPr>
     <w:rPr>
-      <w:rFonts w:ascii="Times" w:hAnsi="Times"/>
+      <w:rFonts w:ascii="Arial" w:hAnsi="Arial"/>
       <w:b/>
       <w:bCs/>
+      <w:color w:val="7D7C7C"/>
       <w:kern w:val="36"/>
-      <w:sz w:val="48"/>
+      <w:sz w:val="23"/>
       <w:szCs w:val="48"/>
     </w:rPr>
   </w:style>
@@ -21244,16 +20371,17 @@
     <w:link w:val="Heading2Char"/>
     <w:uiPriority w:val="9"/>
     <w:qFormat/>
-    <w:rsid w:val="00885287"/>
+    <w:rsid w:val="001C358E"/>
     <w:pPr>
-      <w:spacing w:before="100" w:beforeAutospacing="1" w:after="100" w:afterAutospacing="1"/>
+      <w:spacing w:before="360" w:after="100" w:afterAutospacing="1"/>
       <w:outlineLvl w:val="1"/>
     </w:pPr>
     <w:rPr>
-      <w:rFonts w:ascii="Times" w:hAnsi="Times"/>
+      <w:rFonts w:ascii="Arial" w:hAnsi="Arial"/>
       <w:b/>
       <w:bCs/>
-      <w:sz w:val="36"/>
+      <w:color w:val="345680"/>
+      <w:sz w:val="21"/>
       <w:szCs w:val="36"/>
     </w:rPr>
   </w:style>
@@ -21263,16 +20391,17 @@
     <w:link w:val="Heading3Char"/>
     <w:uiPriority w:val="9"/>
     <w:qFormat/>
-    <w:rsid w:val="00885287"/>
+    <w:rsid w:val="009E09CC"/>
     <w:pPr>
-      <w:spacing w:before="100" w:beforeAutospacing="1" w:after="100" w:afterAutospacing="1"/>
+      <w:spacing w:before="100" w:beforeAutospacing="1" w:after="120"/>
       <w:outlineLvl w:val="2"/>
     </w:pPr>
     <w:rPr>
-      <w:rFonts w:ascii="Times" w:hAnsi="Times"/>
+      <w:rFonts w:ascii="Arial" w:hAnsi="Arial"/>
       <w:b/>
       <w:bCs/>
-      <w:sz w:val="27"/>
+      <w:color w:val="7FA2B5"/>
+      <w:sz w:val="20"/>
       <w:szCs w:val="27"/>
     </w:rPr>
   </w:style>
@@ -21325,13 +20454,14 @@
     <w:basedOn w:val="DefaultParagraphFont"/>
     <w:link w:val="Heading1"/>
     <w:uiPriority w:val="9"/>
-    <w:rsid w:val="00885287"/>
+    <w:rsid w:val="00F07DB7"/>
     <w:rPr>
-      <w:rFonts w:ascii="Times" w:hAnsi="Times"/>
+      <w:rFonts w:ascii="Arial" w:hAnsi="Arial"/>
       <w:b/>
       <w:bCs/>
+      <w:color w:val="7D7C7C"/>
       <w:kern w:val="36"/>
-      <w:sz w:val="48"/>
+      <w:sz w:val="23"/>
       <w:szCs w:val="48"/>
     </w:rPr>
   </w:style>
@@ -21340,12 +20470,13 @@
     <w:basedOn w:val="DefaultParagraphFont"/>
     <w:link w:val="Heading2"/>
     <w:uiPriority w:val="9"/>
-    <w:rsid w:val="00885287"/>
+    <w:rsid w:val="001C358E"/>
     <w:rPr>
-      <w:rFonts w:ascii="Times" w:hAnsi="Times"/>
+      <w:rFonts w:ascii="Arial" w:hAnsi="Arial"/>
       <w:b/>
       <w:bCs/>
-      <w:sz w:val="36"/>
+      <w:color w:val="345680"/>
+      <w:sz w:val="21"/>
       <w:szCs w:val="36"/>
     </w:rPr>
   </w:style>
@@ -21354,12 +20485,13 @@
     <w:basedOn w:val="DefaultParagraphFont"/>
     <w:link w:val="Heading3"/>
     <w:uiPriority w:val="9"/>
-    <w:rsid w:val="00885287"/>
+    <w:rsid w:val="009E09CC"/>
     <w:rPr>
-      <w:rFonts w:ascii="Times" w:hAnsi="Times"/>
+      <w:rFonts w:ascii="Arial" w:hAnsi="Arial"/>
       <w:b/>
       <w:bCs/>
-      <w:sz w:val="27"/>
+      <w:color w:val="7FA2B5"/>
+      <w:sz w:val="20"/>
       <w:szCs w:val="27"/>
     </w:rPr>
   </w:style>

--- a/VehicleTracking/Docs/VehicleTracking-UserGuideAndCodeDetails.docx
+++ b/VehicleTracking/Docs/VehicleTracking-UserGuideAndCodeDetails.docx
@@ -114,25 +114,7 @@
             <w:sz w:val="20"/>
             <w:szCs w:val="20"/>
           </w:rPr>
-          <w:t>Data M</w:t>
-        </w:r>
-        <w:r>
-          <w:rPr>
-            <w:rStyle w:val="Hyperlink"/>
-            <w:rFonts w:ascii="Arial" w:hAnsi="Arial" w:cs="Arial"/>
-            <w:sz w:val="20"/>
-            <w:szCs w:val="20"/>
-          </w:rPr>
-          <w:t>o</w:t>
-        </w:r>
-        <w:r>
-          <w:rPr>
-            <w:rStyle w:val="Hyperlink"/>
-            <w:rFonts w:ascii="Arial" w:hAnsi="Arial" w:cs="Arial"/>
-            <w:sz w:val="20"/>
-            <w:szCs w:val="20"/>
-          </w:rPr>
-          <w:t>del Considerations</w:t>
+          <w:t>Data Model Considerations</w:t>
         </w:r>
       </w:hyperlink>
       <w:r>
@@ -181,14 +163,26 @@
         <w:tblLook w:val="04A0" w:firstRow="1" w:lastRow="0" w:firstColumn="1" w:lastColumn="0" w:noHBand="0" w:noVBand="1"/>
       </w:tblPr>
       <w:tblGrid>
-        <w:gridCol w:w="4428"/>
-        <w:gridCol w:w="4428"/>
+        <w:gridCol w:w="4027"/>
+        <w:gridCol w:w="4829"/>
       </w:tblGrid>
       <w:tr>
         <w:tc>
           <w:tcPr>
             <w:tcW w:w="4428" w:type="dxa"/>
           </w:tcPr>
+          <w:p>
+            <w:pPr>
+              <w:shd w:val="clear" w:color="auto" w:fill="FFFFFF"/>
+              <w:spacing w:after="240" w:line="240" w:lineRule="atLeast"/>
+              <w:rPr>
+                <w:rFonts w:ascii="Arial" w:hAnsi="Arial" w:cs="Arial"/>
+                <w:color w:val="000000"/>
+                <w:sz w:val="20"/>
+                <w:szCs w:val="20"/>
+              </w:rPr>
+            </w:pPr>
+          </w:p>
           <w:p>
             <w:pPr>
               <w:shd w:val="clear" w:color="auto" w:fill="FFFFFF"/>
@@ -261,10 +255,10 @@
                 <w:szCs w:val="20"/>
               </w:rPr>
               <w:drawing>
-                <wp:inline distT="0" distB="0" distL="0" distR="0" wp14:anchorId="26DB6B1B" wp14:editId="69BA19A1">
-                  <wp:extent cx="1920976" cy="1277556"/>
-                  <wp:effectExtent l="0" t="0" r="9525" b="0"/>
-                  <wp:docPr id="2" name="Picture 2" descr="Macintosh HD:Users:rose:Desktop:DocumentFlightPlanGenerator.png"/>
+                <wp:inline distT="0" distB="0" distL="0" distR="0" wp14:anchorId="133DB66A" wp14:editId="5ECA0380">
+                  <wp:extent cx="2929464" cy="2197100"/>
+                  <wp:effectExtent l="0" t="0" r="0" b="0"/>
+                  <wp:docPr id="1" name="Picture 1" descr="Macintosh HD:Users:rose:Documents:Polaris:GraphicDesignerImages-1to3:small:usecase1_2.jpg"/>
                   <wp:cNvGraphicFramePr>
                     <a:graphicFrameLocks xmlns:a="http://schemas.openxmlformats.org/drawingml/2006/main" noChangeAspect="1"/>
                   </wp:cNvGraphicFramePr>
@@ -272,7 +266,7 @@
                     <a:graphicData uri="http://schemas.openxmlformats.org/drawingml/2006/picture">
                       <pic:pic xmlns:pic="http://schemas.openxmlformats.org/drawingml/2006/picture">
                         <pic:nvPicPr>
-                          <pic:cNvPr id="0" name="Picture 2" descr="Macintosh HD:Users:rose:Desktop:DocumentFlightPlanGenerator.png"/>
+                          <pic:cNvPr id="0" name="Picture 1" descr="Macintosh HD:Users:rose:Documents:Polaris:GraphicDesignerImages-1to3:small:usecase1_2.jpg"/>
                           <pic:cNvPicPr>
                             <a:picLocks noChangeAspect="1" noChangeArrowheads="1"/>
                           </pic:cNvPicPr>
@@ -293,7 +287,7 @@
                         <pic:spPr bwMode="auto">
                           <a:xfrm>
                             <a:off x="0" y="0"/>
-                            <a:ext cx="1920976" cy="1277556"/>
+                            <a:ext cx="2931180" cy="2198387"/>
                           </a:xfrm>
                           <a:prstGeom prst="rect">
                             <a:avLst/>
@@ -317,6 +311,18 @@
           <w:tcPr>
             <w:tcW w:w="4428" w:type="dxa"/>
           </w:tcPr>
+          <w:p>
+            <w:pPr>
+              <w:shd w:val="clear" w:color="auto" w:fill="FFFFFF"/>
+              <w:spacing w:after="240" w:line="240" w:lineRule="atLeast"/>
+              <w:rPr>
+                <w:rFonts w:ascii="Arial" w:hAnsi="Arial" w:cs="Arial"/>
+                <w:color w:val="000000"/>
+                <w:sz w:val="20"/>
+                <w:szCs w:val="20"/>
+              </w:rPr>
+            </w:pPr>
+          </w:p>
           <w:p>
             <w:pPr>
               <w:shd w:val="clear" w:color="auto" w:fill="FFFFFF"/>
@@ -441,10 +447,10 @@
                 <w:szCs w:val="20"/>
               </w:rPr>
               <w:drawing>
-                <wp:inline distT="0" distB="0" distL="0" distR="0" wp14:anchorId="3DC5F1D4" wp14:editId="441E12EF">
-                  <wp:extent cx="2180389" cy="1213895"/>
-                  <wp:effectExtent l="0" t="0" r="4445" b="5715"/>
-                  <wp:docPr id="3" name="Picture 3" descr="Macintosh HD:Users:rose:Desktop:DocumentRadarGenerator.png"/>
+                <wp:inline distT="0" distB="0" distL="0" distR="0" wp14:anchorId="3B228C01" wp14:editId="2F73DC22">
+                  <wp:extent cx="2857500" cy="2143125"/>
+                  <wp:effectExtent l="0" t="0" r="12700" b="0"/>
+                  <wp:docPr id="7" name="Picture 7" descr="Macintosh HD:Users:rose:Documents:Polaris:GraphicDesignerImages-1to3:small:usecase1_3.jpg"/>
                   <wp:cNvGraphicFramePr>
                     <a:graphicFrameLocks xmlns:a="http://schemas.openxmlformats.org/drawingml/2006/main" noChangeAspect="1"/>
                   </wp:cNvGraphicFramePr>
@@ -452,7 +458,7 @@
                     <a:graphicData uri="http://schemas.openxmlformats.org/drawingml/2006/picture">
                       <pic:pic xmlns:pic="http://schemas.openxmlformats.org/drawingml/2006/picture">
                         <pic:nvPicPr>
-                          <pic:cNvPr id="0" name="Picture 3" descr="Macintosh HD:Users:rose:Desktop:DocumentRadarGenerator.png"/>
+                          <pic:cNvPr id="0" name="Picture 2" descr="Macintosh HD:Users:rose:Documents:Polaris:GraphicDesignerImages-1to3:small:usecase1_3.jpg"/>
                           <pic:cNvPicPr>
                             <a:picLocks noChangeAspect="1" noChangeArrowheads="1"/>
                           </pic:cNvPicPr>
@@ -473,7 +479,7 @@
                         <pic:spPr bwMode="auto">
                           <a:xfrm>
                             <a:off x="0" y="0"/>
-                            <a:ext cx="2181133" cy="1214309"/>
+                            <a:ext cx="2857500" cy="2143125"/>
                           </a:xfrm>
                           <a:prstGeom prst="rect">
                             <a:avLst/>
@@ -497,6 +503,18 @@
           <w:tcPr>
             <w:tcW w:w="4428" w:type="dxa"/>
           </w:tcPr>
+          <w:p>
+            <w:pPr>
+              <w:shd w:val="clear" w:color="auto" w:fill="FFFFFF"/>
+              <w:spacing w:after="240" w:line="240" w:lineRule="atLeast"/>
+              <w:rPr>
+                <w:rFonts w:ascii="Arial" w:hAnsi="Arial" w:cs="Arial"/>
+                <w:color w:val="000000"/>
+                <w:sz w:val="20"/>
+                <w:szCs w:val="20"/>
+              </w:rPr>
+            </w:pPr>
+          </w:p>
           <w:p>
             <w:pPr>
               <w:shd w:val="clear" w:color="auto" w:fill="FFFFFF"/>
@@ -621,10 +639,10 @@
                 <w:szCs w:val="20"/>
               </w:rPr>
               <w:drawing>
-                <wp:inline distT="0" distB="0" distL="0" distR="0" wp14:anchorId="50471137" wp14:editId="38273F7E">
-                  <wp:extent cx="2111996" cy="1196533"/>
+                <wp:inline distT="0" distB="0" distL="0" distR="0" wp14:anchorId="6FA0C3A5" wp14:editId="06E215FB">
+                  <wp:extent cx="2819400" cy="2114550"/>
                   <wp:effectExtent l="0" t="0" r="0" b="0"/>
-                  <wp:docPr id="4" name="Picture 4" descr="Macintosh HD:Users:rose:Desktop:DocumentAirTrafficControl.png"/>
+                  <wp:docPr id="10" name="Picture 10" descr="Macintosh HD:Users:rose:Documents:Polaris:GraphicDesignerImages-1to3:small:usecase1_4.jpg"/>
                   <wp:cNvGraphicFramePr>
                     <a:graphicFrameLocks xmlns:a="http://schemas.openxmlformats.org/drawingml/2006/main" noChangeAspect="1"/>
                   </wp:cNvGraphicFramePr>
@@ -632,7 +650,7 @@
                     <a:graphicData uri="http://schemas.openxmlformats.org/drawingml/2006/picture">
                       <pic:pic xmlns:pic="http://schemas.openxmlformats.org/drawingml/2006/picture">
                         <pic:nvPicPr>
-                          <pic:cNvPr id="0" name="Picture 4" descr="Macintosh HD:Users:rose:Desktop:DocumentAirTrafficControl.png"/>
+                          <pic:cNvPr id="0" name="Picture 3" descr="Macintosh HD:Users:rose:Documents:Polaris:GraphicDesignerImages-1to3:small:usecase1_4.jpg"/>
                           <pic:cNvPicPr>
                             <a:picLocks noChangeAspect="1" noChangeArrowheads="1"/>
                           </pic:cNvPicPr>
@@ -653,7 +671,7 @@
                         <pic:spPr bwMode="auto">
                           <a:xfrm>
                             <a:off x="0" y="0"/>
-                            <a:ext cx="2113720" cy="1197510"/>
+                            <a:ext cx="2819400" cy="2114550"/>
                           </a:xfrm>
                           <a:prstGeom prst="rect">
                             <a:avLst/>
@@ -705,12 +723,98 @@
       </w:pPr>
       <w:r>
         <w:rPr>
-          <w:rFonts w:ascii="Arial" w:hAnsi="Arial" w:cs="Arial"/>
-          <w:color w:val="000000"/>
-          <w:sz w:val="20"/>
-          <w:szCs w:val="20"/>
-        </w:rPr>
-        <w:t>Navigate to the EXAMPLE_HOME\scripts directory.</w:t>
+          <w:rFonts w:ascii="Arial" w:hAnsi="Arial" w:cs="Times New Roman"/>
+          <w:color w:val="000000"/>
+          <w:sz w:val="20"/>
+          <w:szCs w:val="20"/>
+        </w:rPr>
+        <w:t xml:space="preserve">In this document, we will refer to </w:t>
+      </w:r>
+      <w:r>
+        <w:rPr>
+          <w:rFonts w:ascii="Arial" w:hAnsi="Arial" w:cs="Times New Roman"/>
+          <w:color w:val="000000"/>
+          <w:sz w:val="20"/>
+          <w:szCs w:val="20"/>
+        </w:rPr>
+        <w:t>the</w:t>
+      </w:r>
+      <w:r>
+        <w:rPr>
+          <w:rFonts w:ascii="Arial" w:hAnsi="Arial" w:cs="Times New Roman"/>
+          <w:color w:val="000000"/>
+          <w:sz w:val="20"/>
+          <w:szCs w:val="20"/>
+        </w:rPr>
+        <w:t xml:space="preserve"> location </w:t>
+      </w:r>
+      <w:r>
+        <w:rPr>
+          <w:rFonts w:ascii="Arial" w:hAnsi="Arial" w:cs="Times New Roman"/>
+          <w:color w:val="000000"/>
+          <w:sz w:val="20"/>
+          <w:szCs w:val="20"/>
+        </w:rPr>
+        <w:t xml:space="preserve">where this example was extracted </w:t>
+      </w:r>
+      <w:r>
+        <w:rPr>
+          <w:rFonts w:ascii="Arial" w:hAnsi="Arial" w:cs="Times New Roman"/>
+          <w:color w:val="000000"/>
+          <w:sz w:val="20"/>
+          <w:szCs w:val="20"/>
+        </w:rPr>
+        <w:t>as EXAMPLE_HOME.</w:t>
+      </w:r>
+    </w:p>
+    <w:p>
+      <w:pPr>
+        <w:shd w:val="clear" w:color="auto" w:fill="FFFFFF"/>
+        <w:spacing w:after="240" w:line="240" w:lineRule="atLeast"/>
+        <w:rPr>
+          <w:rFonts w:ascii="Arial" w:hAnsi="Arial" w:cs="Arial"/>
+          <w:color w:val="000000"/>
+          <w:sz w:val="20"/>
+          <w:szCs w:val="20"/>
+        </w:rPr>
+      </w:pPr>
+      <w:r>
+        <w:rPr>
+          <w:rFonts w:ascii="Arial" w:hAnsi="Arial" w:cs="Arial"/>
+          <w:color w:val="000000"/>
+          <w:sz w:val="20"/>
+          <w:szCs w:val="20"/>
+        </w:rPr>
+        <w:t>Navigate to the EXAMPLE_HOME\</w:t>
+      </w:r>
+      <w:proofErr w:type="spellStart"/>
+      <w:r>
+        <w:rPr>
+          <w:rFonts w:ascii="Arial" w:hAnsi="Arial" w:cs="Arial"/>
+          <w:color w:val="000000"/>
+          <w:sz w:val="20"/>
+          <w:szCs w:val="20"/>
+        </w:rPr>
+        <w:t>ExampleCode</w:t>
+      </w:r>
+      <w:proofErr w:type="spellEnd"/>
+      <w:r>
+        <w:rPr>
+          <w:rFonts w:ascii="Arial" w:hAnsi="Arial" w:cs="Arial"/>
+          <w:color w:val="000000"/>
+          <w:sz w:val="20"/>
+          <w:szCs w:val="20"/>
+        </w:rPr>
+        <w:t>\</w:t>
+      </w:r>
+      <w:r>
+        <w:rPr>
+          <w:rFonts w:ascii="Arial" w:hAnsi="Arial" w:cs="Arial"/>
+          <w:color w:val="000000"/>
+          <w:sz w:val="20"/>
+          <w:szCs w:val="20"/>
+        </w:rPr>
+        <w:t>scripts directory.</w:t>
       </w:r>
     </w:p>
     <w:p>
@@ -775,6 +879,7 @@
           <w:sz w:val="20"/>
           <w:szCs w:val="20"/>
         </w:rPr>
+        <w:lastRenderedPageBreak/>
         <w:t>FlightPlanGenerator.bat</w:t>
       </w:r>
       <w:r>
@@ -845,7 +950,6 @@
           <w:sz w:val="20"/>
           <w:szCs w:val="20"/>
         </w:rPr>
-        <w:lastRenderedPageBreak/>
         <w:t>TrackGui.bat</w:t>
       </w:r>
       <w:r>
@@ -869,57 +973,7 @@
           <w:szCs w:val="20"/>
         </w:rPr>
       </w:pPr>
-      <w:r>
-        <w:rPr>
-          <w:rFonts w:ascii="Arial" w:hAnsi="Arial" w:cs="Arial"/>
-          <w:color w:val="000000"/>
-          <w:sz w:val="20"/>
-          <w:szCs w:val="20"/>
-        </w:rPr>
-        <w:t>You can run these batch files on the same machine, or you can copy this example and run on multiple machines. If you run them on the same machine, they will communicate over the shared memory</w:t>
-      </w:r>
-      <w:r>
-        <w:rPr>
-          <w:rFonts w:ascii="Arial" w:hAnsi="Arial" w:cs="Arial"/>
-          <w:color w:val="000000"/>
-          <w:sz w:val="20"/>
-          <w:szCs w:val="20"/>
-        </w:rPr>
-        <w:t xml:space="preserve"> </w:t>
-      </w:r>
-      <w:hyperlink r:id="rId9" w:history="1">
-        <w:r>
-          <w:rPr>
-            <w:rFonts w:ascii="Arial" w:hAnsi="Arial" w:cs="Arial"/>
-            <w:color w:val="145683"/>
-            <w:sz w:val="20"/>
-            <w:szCs w:val="20"/>
-            <w:u w:val="single"/>
-          </w:rPr>
-          <w:t>transport</w:t>
-        </w:r>
-      </w:hyperlink>
-      <w:r>
-        <w:rPr>
-          <w:rFonts w:ascii="Arial" w:hAnsi="Arial" w:cs="Arial"/>
-          <w:color w:val="000000"/>
-          <w:sz w:val="20"/>
-          <w:szCs w:val="20"/>
-        </w:rPr>
-        <w:t>. If you run them on multiple machines, they will communicate over UDP.</w:t>
-      </w:r>
-    </w:p>
-    <w:p>
-      <w:pPr>
-        <w:shd w:val="clear" w:color="auto" w:fill="FFFFFF"/>
-        <w:spacing w:after="240" w:line="240" w:lineRule="atLeast"/>
-        <w:rPr>
-          <w:rFonts w:ascii="Arial" w:hAnsi="Arial" w:cs="Arial"/>
-          <w:color w:val="000000"/>
-          <w:sz w:val="20"/>
-          <w:szCs w:val="20"/>
-        </w:rPr>
-      </w:pPr>
+      <w:bookmarkStart w:id="0" w:name="_GoBack"/>
       <w:r>
         <w:rPr>
           <w:rFonts w:ascii="Arial" w:hAnsi="Arial" w:cs="Arial"/>
@@ -929,16 +983,16 @@
           <w:szCs w:val="20"/>
         </w:rPr>
         <w:drawing>
-          <wp:anchor distT="0" distB="0" distL="114300" distR="114300" simplePos="0" relativeHeight="251659264" behindDoc="0" locked="0" layoutInCell="1" allowOverlap="1" wp14:anchorId="358BAA22" wp14:editId="0AFD5525">
+          <wp:anchor distT="0" distB="0" distL="114300" distR="114300" simplePos="0" relativeHeight="251659264" behindDoc="0" locked="0" layoutInCell="1" allowOverlap="1" wp14:anchorId="358BAA22" wp14:editId="0C3767AE">
             <wp:simplePos x="0" y="0"/>
             <wp:positionH relativeFrom="column">
               <wp:posOffset>0</wp:posOffset>
             </wp:positionH>
             <wp:positionV relativeFrom="paragraph">
-              <wp:posOffset>89535</wp:posOffset>
+              <wp:posOffset>219710</wp:posOffset>
             </wp:positionV>
-            <wp:extent cx="3556000" cy="5029200"/>
-            <wp:effectExtent l="0" t="0" r="0" b="0"/>
+            <wp:extent cx="2738120" cy="3873500"/>
+            <wp:effectExtent l="0" t="0" r="5080" b="12700"/>
             <wp:wrapSquare wrapText="bothSides"/>
             <wp:docPr id="6" name="Picture 6" descr="Macintosh HD:Users:rose:Desktop:DocumentUIScreenshot.png"/>
             <wp:cNvGraphicFramePr>
@@ -954,7 +1008,7 @@
                     </pic:cNvPicPr>
                   </pic:nvPicPr>
                   <pic:blipFill>
-                    <a:blip r:embed="rId10">
+                    <a:blip r:embed="rId9">
                       <a:extLst>
                         <a:ext uri="{28A0092B-C50C-407E-A947-70E740481C1C}">
                           <a14:useLocalDpi xmlns:a14="http://schemas.microsoft.com/office/drawing/2010/main" val="0"/>
@@ -969,7 +1023,7 @@
                   <pic:spPr bwMode="auto">
                     <a:xfrm>
                       <a:off x="0" y="0"/>
-                      <a:ext cx="3556000" cy="5029200"/>
+                      <a:ext cx="2738120" cy="3873500"/>
                     </a:xfrm>
                     <a:prstGeom prst="rect">
                       <a:avLst/>
@@ -998,6 +1052,67 @@
           <w:sz w:val="20"/>
           <w:szCs w:val="20"/>
         </w:rPr>
+        <w:t xml:space="preserve">You can run these batch files on the same machine, or you can copy this example and run on </w:t>
+      </w:r>
+      <w:bookmarkEnd w:id="0"/>
+      <w:r>
+        <w:rPr>
+          <w:rFonts w:ascii="Arial" w:hAnsi="Arial" w:cs="Arial"/>
+          <w:color w:val="000000"/>
+          <w:sz w:val="20"/>
+          <w:szCs w:val="20"/>
+        </w:rPr>
+        <w:t>multiple machines. If you run them on the same machine, they will communicate over the shared memory</w:t>
+      </w:r>
+      <w:r>
+        <w:rPr>
+          <w:rFonts w:ascii="Arial" w:hAnsi="Arial" w:cs="Arial"/>
+          <w:color w:val="000000"/>
+          <w:sz w:val="20"/>
+          <w:szCs w:val="20"/>
+        </w:rPr>
+        <w:t xml:space="preserve"> </w:t>
+      </w:r>
+      <w:hyperlink r:id="rId10" w:history="1">
+        <w:r>
+          <w:rPr>
+            <w:rFonts w:ascii="Arial" w:hAnsi="Arial" w:cs="Arial"/>
+            <w:color w:val="145683"/>
+            <w:sz w:val="20"/>
+            <w:szCs w:val="20"/>
+            <w:u w:val="single"/>
+          </w:rPr>
+          <w:t>transport</w:t>
+        </w:r>
+      </w:hyperlink>
+      <w:r>
+        <w:rPr>
+          <w:rFonts w:ascii="Arial" w:hAnsi="Arial" w:cs="Arial"/>
+          <w:color w:val="000000"/>
+          <w:sz w:val="20"/>
+          <w:szCs w:val="20"/>
+        </w:rPr>
+        <w:t>. If you run them on multiple machines, they will communicate over UDP.</w:t>
+      </w:r>
+    </w:p>
+    <w:p>
+      <w:pPr>
+        <w:shd w:val="clear" w:color="auto" w:fill="FFFFFF"/>
+        <w:spacing w:after="240" w:line="240" w:lineRule="atLeast"/>
+        <w:rPr>
+          <w:rFonts w:ascii="Arial" w:hAnsi="Arial" w:cs="Arial"/>
+          <w:color w:val="000000"/>
+          <w:sz w:val="20"/>
+          <w:szCs w:val="20"/>
+        </w:rPr>
+      </w:pPr>
+      <w:r>
+        <w:rPr>
+          <w:rFonts w:ascii="Arial" w:hAnsi="Arial" w:cs="Arial"/>
+          <w:color w:val="000000"/>
+          <w:sz w:val="20"/>
+          <w:szCs w:val="20"/>
+        </w:rPr>
         <w:t>When you run the Flight Plan Generator, it sends 200 flight plans by default.  It publishes these immediately, and because of their QoS settings, they remain available to the other applications as they the other applications come online.</w:t>
       </w:r>
     </w:p>
@@ -1209,41 +1324,26 @@
         <w:pStyle w:val="Heading2"/>
       </w:pPr>
       <w:r>
-        <w:t>Configure Throughput and Latency for Your Requirements</w:t>
-      </w:r>
-    </w:p>
-    <w:p>
-      <w:pPr>
-        <w:shd w:val="clear" w:color="auto" w:fill="FFFFFF"/>
-        <w:spacing w:after="240" w:line="240" w:lineRule="atLeast"/>
-        <w:rPr>
-          <w:rFonts w:ascii="Arial" w:hAnsi="Arial" w:cs="Arial"/>
-          <w:color w:val="000000"/>
-          <w:sz w:val="20"/>
-          <w:szCs w:val="20"/>
-        </w:rPr>
-      </w:pPr>
-      <w:r>
-        <w:rPr>
-          <w:rFonts w:ascii="Arial" w:hAnsi="Arial" w:cs="Arial"/>
+        <w:rPr>
+          <w:rFonts w:cs="Arial"/>
           <w:noProof/>
           <w:color w:val="000000"/>
           <w:sz w:val="20"/>
           <w:szCs w:val="20"/>
         </w:rPr>
         <w:drawing>
-          <wp:anchor distT="0" distB="0" distL="114300" distR="114300" simplePos="0" relativeHeight="251658240" behindDoc="0" locked="0" layoutInCell="1" allowOverlap="1" wp14:anchorId="739136CE" wp14:editId="7B80F3EB">
+          <wp:anchor distT="0" distB="0" distL="114300" distR="114300" simplePos="0" relativeHeight="251660288" behindDoc="0" locked="0" layoutInCell="1" allowOverlap="1" wp14:anchorId="3FB052CE" wp14:editId="7DE7D1BD">
             <wp:simplePos x="0" y="0"/>
             <wp:positionH relativeFrom="column">
-              <wp:posOffset>3086100</wp:posOffset>
+              <wp:posOffset>2286000</wp:posOffset>
             </wp:positionH>
             <wp:positionV relativeFrom="paragraph">
-              <wp:posOffset>66675</wp:posOffset>
+              <wp:posOffset>419100</wp:posOffset>
             </wp:positionV>
-            <wp:extent cx="2343785" cy="1265555"/>
-            <wp:effectExtent l="0" t="0" r="0" b="4445"/>
+            <wp:extent cx="3048000" cy="1905000"/>
+            <wp:effectExtent l="0" t="0" r="0" b="0"/>
             <wp:wrapSquare wrapText="bothSides"/>
-            <wp:docPr id="5" name="Picture 5" descr="Macintosh HD:Users:rose:Desktop:DocumentRadarXML.png"/>
+            <wp:docPr id="11" name="Picture 11" descr="Macintosh HD:Users:rose:Documents:Polaris:GraphicDesignerImages-1to3:small:usecase1_5.jpg"/>
             <wp:cNvGraphicFramePr>
               <a:graphicFrameLocks xmlns:a="http://schemas.openxmlformats.org/drawingml/2006/main" noChangeAspect="1"/>
             </wp:cNvGraphicFramePr>
@@ -1251,7 +1351,7 @@
               <a:graphicData uri="http://schemas.openxmlformats.org/drawingml/2006/picture">
                 <pic:pic xmlns:pic="http://schemas.openxmlformats.org/drawingml/2006/picture">
                   <pic:nvPicPr>
-                    <pic:cNvPr id="0" name="Picture 5" descr="Macintosh HD:Users:rose:Desktop:DocumentRadarXML.png"/>
+                    <pic:cNvPr id="0" name="Picture 4" descr="Macintosh HD:Users:rose:Documents:Polaris:GraphicDesignerImages-1to3:small:usecase1_5.jpg"/>
                     <pic:cNvPicPr>
                       <a:picLocks noChangeAspect="1" noChangeArrowheads="1"/>
                     </pic:cNvPicPr>
@@ -1272,7 +1372,7 @@
                   <pic:spPr bwMode="auto">
                     <a:xfrm>
                       <a:off x="0" y="0"/>
-                      <a:ext cx="2343785" cy="1265555"/>
+                      <a:ext cx="3048000" cy="1905000"/>
                     </a:xfrm>
                     <a:prstGeom prst="rect">
                       <a:avLst/>
@@ -1295,6 +1395,21 @@
         </w:drawing>
       </w:r>
       <w:r>
+        <w:t>Configure Throughput and Latency for Your Requirements</w:t>
+      </w:r>
+    </w:p>
+    <w:p>
+      <w:pPr>
+        <w:shd w:val="clear" w:color="auto" w:fill="FFFFFF"/>
+        <w:spacing w:after="240" w:line="240" w:lineRule="atLeast"/>
+        <w:rPr>
+          <w:rFonts w:ascii="Arial" w:hAnsi="Arial" w:cs="Arial"/>
+          <w:color w:val="000000"/>
+          <w:sz w:val="20"/>
+          <w:szCs w:val="20"/>
+        </w:rPr>
+      </w:pPr>
+      <w:r>
         <w:rPr>
           <w:rFonts w:ascii="Arial" w:hAnsi="Arial" w:cs="Arial"/>
           <w:color w:val="000000"/>
@@ -1322,7 +1437,6 @@
           <w:sz w:val="20"/>
           <w:szCs w:val="20"/>
         </w:rPr>
-        <w:lastRenderedPageBreak/>
         <w:t>This example shows you how to configure your application to maximize throughput at the expense of latency, or minimize latency at the expense of throughput.</w:t>
       </w:r>
     </w:p>
@@ -1870,8 +1984,8 @@
       <w:pPr>
         <w:pStyle w:val="Heading2"/>
       </w:pPr>
-      <w:bookmarkStart w:id="0" w:name="MULTICAST"/>
-      <w:bookmarkEnd w:id="0"/>
+      <w:bookmarkStart w:id="1" w:name="MULTICAST"/>
+      <w:bookmarkEnd w:id="1"/>
       <w:r>
         <w:t xml:space="preserve">Run </w:t>
       </w:r>
@@ -1969,7 +2083,6 @@
           <w:sz w:val="20"/>
           <w:szCs w:val="20"/>
         </w:rPr>
-        <w:lastRenderedPageBreak/>
         <w:t>Edit the base_profile_no_multicast.xml file to add the address of the machines that you want to contact. These addresses can be valid UDPv4 or UDPv6 addresses.</w:t>
       </w:r>
     </w:p>
@@ -2655,7 +2768,16 @@
           <w:sz w:val="20"/>
           <w:szCs w:val="20"/>
         </w:rPr>
-        <w:t>The source code is divided into:</w:t>
+        <w:t>Inside of EXAMPLE_HOME, t</w:t>
+      </w:r>
+      <w:r>
+        <w:rPr>
+          <w:rFonts w:ascii="Arial" w:hAnsi="Arial" w:cs="Arial"/>
+          <w:color w:val="000000"/>
+          <w:sz w:val="20"/>
+          <w:szCs w:val="20"/>
+        </w:rPr>
+        <w:t>he source code is divided into:</w:t>
       </w:r>
     </w:p>
     <w:p>
@@ -2681,27 +2803,7 @@
           <w:sz w:val="20"/>
           <w:szCs w:val="20"/>
         </w:rPr>
-        <w:t xml:space="preserve">Linux </w:t>
-      </w:r>
-      <w:proofErr w:type="spellStart"/>
-      <w:r>
-        <w:rPr>
-          <w:rFonts w:ascii="Arial" w:eastAsia="Times New Roman" w:hAnsi="Arial" w:cs="Arial"/>
-          <w:color w:val="000000"/>
-          <w:sz w:val="20"/>
-          <w:szCs w:val="20"/>
-        </w:rPr>
-        <w:t>makefiles</w:t>
-      </w:r>
-      <w:proofErr w:type="spellEnd"/>
-      <w:r>
-        <w:rPr>
-          <w:rFonts w:ascii="Arial" w:eastAsia="Times New Roman" w:hAnsi="Arial" w:cs="Arial"/>
-          <w:color w:val="000000"/>
-          <w:sz w:val="20"/>
-          <w:szCs w:val="20"/>
-        </w:rPr>
-        <w:t xml:space="preserve"> in make/</w:t>
+        <w:t>Documentation in Docs/</w:t>
       </w:r>
     </w:p>
     <w:p>
@@ -2727,7 +2829,27 @@
           <w:sz w:val="20"/>
           <w:szCs w:val="20"/>
         </w:rPr>
-        <w:t>Windows solution files in win32/</w:t>
+        <w:t xml:space="preserve">Source in </w:t>
+      </w:r>
+      <w:proofErr w:type="spellStart"/>
+      <w:r>
+        <w:rPr>
+          <w:rFonts w:ascii="Arial" w:eastAsia="Times New Roman" w:hAnsi="Arial" w:cs="Arial"/>
+          <w:color w:val="000000"/>
+          <w:sz w:val="20"/>
+          <w:szCs w:val="20"/>
+        </w:rPr>
+        <w:t>ExampleCode</w:t>
+      </w:r>
+      <w:proofErr w:type="spellEnd"/>
+      <w:r>
+        <w:rPr>
+          <w:rFonts w:ascii="Arial" w:eastAsia="Times New Roman" w:hAnsi="Arial" w:cs="Arial"/>
+          <w:color w:val="000000"/>
+          <w:sz w:val="20"/>
+          <w:szCs w:val="20"/>
+        </w:rPr>
+        <w:t>/</w:t>
       </w:r>
     </w:p>
     <w:p>
@@ -2737,8 +2859,92 @@
           <w:numId w:val="7"/>
         </w:numPr>
         <w:shd w:val="clear" w:color="auto" w:fill="FFFFFF"/>
+        <w:tabs>
+          <w:tab w:val="clear" w:pos="720"/>
+          <w:tab w:val="num" w:pos="1080"/>
+        </w:tabs>
         <w:spacing w:after="96" w:line="240" w:lineRule="atLeast"/>
-        <w:ind w:left="504"/>
+        <w:ind w:left="864"/>
+        <w:rPr>
+          <w:rFonts w:ascii="Arial" w:eastAsia="Times New Roman" w:hAnsi="Arial" w:cs="Arial"/>
+          <w:color w:val="000000"/>
+          <w:sz w:val="20"/>
+          <w:szCs w:val="20"/>
+        </w:rPr>
+      </w:pPr>
+      <w:r>
+        <w:rPr>
+          <w:rFonts w:ascii="Arial" w:eastAsia="Times New Roman" w:hAnsi="Arial" w:cs="Arial"/>
+          <w:color w:val="000000"/>
+          <w:sz w:val="20"/>
+          <w:szCs w:val="20"/>
+        </w:rPr>
+        <w:t xml:space="preserve">Linux </w:t>
+      </w:r>
+      <w:proofErr w:type="spellStart"/>
+      <w:r>
+        <w:rPr>
+          <w:rFonts w:ascii="Arial" w:eastAsia="Times New Roman" w:hAnsi="Arial" w:cs="Arial"/>
+          <w:color w:val="000000"/>
+          <w:sz w:val="20"/>
+          <w:szCs w:val="20"/>
+        </w:rPr>
+        <w:t>makefiles</w:t>
+      </w:r>
+      <w:proofErr w:type="spellEnd"/>
+      <w:r>
+        <w:rPr>
+          <w:rFonts w:ascii="Arial" w:eastAsia="Times New Roman" w:hAnsi="Arial" w:cs="Arial"/>
+          <w:color w:val="000000"/>
+          <w:sz w:val="20"/>
+          <w:szCs w:val="20"/>
+        </w:rPr>
+        <w:t xml:space="preserve"> in make/</w:t>
+      </w:r>
+    </w:p>
+    <w:p>
+      <w:pPr>
+        <w:numPr>
+          <w:ilvl w:val="0"/>
+          <w:numId w:val="7"/>
+        </w:numPr>
+        <w:shd w:val="clear" w:color="auto" w:fill="FFFFFF"/>
+        <w:tabs>
+          <w:tab w:val="clear" w:pos="720"/>
+          <w:tab w:val="num" w:pos="1080"/>
+        </w:tabs>
+        <w:spacing w:after="96" w:line="240" w:lineRule="atLeast"/>
+        <w:ind w:left="864"/>
+        <w:rPr>
+          <w:rFonts w:ascii="Arial" w:eastAsia="Times New Roman" w:hAnsi="Arial" w:cs="Arial"/>
+          <w:color w:val="000000"/>
+          <w:sz w:val="20"/>
+          <w:szCs w:val="20"/>
+        </w:rPr>
+      </w:pPr>
+      <w:r>
+        <w:rPr>
+          <w:rFonts w:ascii="Arial" w:eastAsia="Times New Roman" w:hAnsi="Arial" w:cs="Arial"/>
+          <w:color w:val="000000"/>
+          <w:sz w:val="20"/>
+          <w:szCs w:val="20"/>
+        </w:rPr>
+        <w:t>Windows solution files in win32/</w:t>
+      </w:r>
+    </w:p>
+    <w:p>
+      <w:pPr>
+        <w:numPr>
+          <w:ilvl w:val="0"/>
+          <w:numId w:val="7"/>
+        </w:numPr>
+        <w:shd w:val="clear" w:color="auto" w:fill="FFFFFF"/>
+        <w:tabs>
+          <w:tab w:val="clear" w:pos="720"/>
+          <w:tab w:val="num" w:pos="1080"/>
+        </w:tabs>
+        <w:spacing w:after="96" w:line="240" w:lineRule="atLeast"/>
+        <w:ind w:left="864"/>
         <w:rPr>
           <w:rFonts w:ascii="Arial" w:eastAsia="Times New Roman" w:hAnsi="Arial" w:cs="Arial"/>
           <w:color w:val="000000"/>
@@ -2783,8 +2989,12 @@
           <w:numId w:val="8"/>
         </w:numPr>
         <w:shd w:val="clear" w:color="auto" w:fill="FFFFFF"/>
+        <w:tabs>
+          <w:tab w:val="clear" w:pos="1440"/>
+          <w:tab w:val="num" w:pos="1800"/>
+        </w:tabs>
         <w:spacing w:after="96" w:line="240" w:lineRule="atLeast"/>
-        <w:ind w:left="1008"/>
+        <w:ind w:left="1368"/>
         <w:rPr>
           <w:rFonts w:ascii="Arial" w:eastAsia="Times New Roman" w:hAnsi="Arial" w:cs="Arial"/>
           <w:color w:val="000000"/>
@@ -2792,8 +3002,6 @@
           <w:szCs w:val="20"/>
         </w:rPr>
       </w:pPr>
-      <w:bookmarkStart w:id="1" w:name="_GoBack"/>
-      <w:bookmarkEnd w:id="1"/>
       <w:r>
         <w:rPr>
           <w:rFonts w:ascii="Arial" w:eastAsia="Times New Roman" w:hAnsi="Arial" w:cs="Arial"/>
@@ -2831,8 +3039,12 @@
           <w:numId w:val="8"/>
         </w:numPr>
         <w:shd w:val="clear" w:color="auto" w:fill="FFFFFF"/>
+        <w:tabs>
+          <w:tab w:val="clear" w:pos="1440"/>
+          <w:tab w:val="num" w:pos="1800"/>
+        </w:tabs>
         <w:spacing w:after="96" w:line="240" w:lineRule="atLeast"/>
-        <w:ind w:left="1008"/>
+        <w:ind w:left="1368"/>
         <w:rPr>
           <w:rFonts w:ascii="Arial" w:eastAsia="Times New Roman" w:hAnsi="Arial" w:cs="Arial"/>
           <w:color w:val="000000"/>
@@ -2877,8 +3089,12 @@
           <w:numId w:val="8"/>
         </w:numPr>
         <w:shd w:val="clear" w:color="auto" w:fill="FFFFFF"/>
+        <w:tabs>
+          <w:tab w:val="clear" w:pos="1440"/>
+          <w:tab w:val="num" w:pos="1800"/>
+        </w:tabs>
         <w:spacing w:after="96" w:line="240" w:lineRule="atLeast"/>
-        <w:ind w:left="1008"/>
+        <w:ind w:left="1368"/>
         <w:rPr>
           <w:rFonts w:ascii="Arial" w:eastAsia="Times New Roman" w:hAnsi="Arial" w:cs="Arial"/>
           <w:color w:val="000000"/>
@@ -2903,8 +3119,12 @@
           <w:numId w:val="8"/>
         </w:numPr>
         <w:shd w:val="clear" w:color="auto" w:fill="FFFFFF"/>
+        <w:tabs>
+          <w:tab w:val="clear" w:pos="1440"/>
+          <w:tab w:val="num" w:pos="1800"/>
+        </w:tabs>
         <w:spacing w:after="96" w:line="240" w:lineRule="atLeast"/>
-        <w:ind w:left="1008"/>
+        <w:ind w:left="1368"/>
         <w:rPr>
           <w:rFonts w:ascii="Arial" w:eastAsia="Times New Roman" w:hAnsi="Arial" w:cs="Arial"/>
           <w:color w:val="000000"/>
@@ -2929,8 +3149,12 @@
           <w:numId w:val="8"/>
         </w:numPr>
         <w:shd w:val="clear" w:color="auto" w:fill="FFFFFF"/>
+        <w:tabs>
+          <w:tab w:val="clear" w:pos="1440"/>
+          <w:tab w:val="num" w:pos="1800"/>
+        </w:tabs>
         <w:spacing w:after="96" w:line="240" w:lineRule="atLeast"/>
-        <w:ind w:left="1008"/>
+        <w:ind w:left="1368"/>
         <w:rPr>
           <w:rFonts w:ascii="Arial" w:eastAsia="Times New Roman" w:hAnsi="Arial" w:cs="Arial"/>
           <w:color w:val="000000"/>
@@ -3154,7 +3378,6 @@
           <w:sz w:val="20"/>
           <w:szCs w:val="20"/>
         </w:rPr>
-        <w:lastRenderedPageBreak/>
         <w:t xml:space="preserve">You can also watch </w:t>
       </w:r>
       <w:r>
@@ -3863,7 +4086,6 @@
           <w:sz w:val="20"/>
           <w:szCs w:val="20"/>
         </w:rPr>
-        <w:lastRenderedPageBreak/>
         <w:t>Since a major component of building a radar</w:t>
       </w:r>
       <w:r>
@@ -7224,7 +7446,6 @@
           <w:sz w:val="20"/>
           <w:szCs w:val="20"/>
         </w:rPr>
-        <w:lastRenderedPageBreak/>
         <w:t xml:space="preserve">The DomainParticipant's QoS is loaded from one or more XML files. The profile to load is specified by the participantQosLibrary and participantQosProfile. The full list of DomainParticipant QoS is </w:t>
       </w:r>
       <w:r>
@@ -7461,7 +7682,6 @@
           <w:sz w:val="20"/>
           <w:szCs w:val="20"/>
         </w:rPr>
-        <w:lastRenderedPageBreak/>
         <w:drawing>
           <wp:inline distT="0" distB="0" distL="0" distR="0" wp14:anchorId="1B338B3D" wp14:editId="5A47C7AF">
             <wp:extent cx="5600700" cy="4250868"/>
@@ -7948,17 +8168,7 @@
           <w:sz w:val="20"/>
           <w:szCs w:val="20"/>
         </w:rPr>
-        <w:t xml:space="preserve">.  A real application would be correlating this flight plan data and the radar track data, but this application </w:t>
-      </w:r>
-      <w:r>
-        <w:rPr>
-          <w:rFonts w:ascii="Arial" w:hAnsi="Arial" w:cs="Arial"/>
-          <w:color w:val="000000"/>
-          <w:sz w:val="20"/>
-          <w:szCs w:val="20"/>
-        </w:rPr>
-        <w:lastRenderedPageBreak/>
-        <w:t xml:space="preserve">simply associates the first track in its queue with the first flight plan available in the </w:t>
+        <w:t xml:space="preserve">.  A real application would be correlating this flight plan data and the radar track data, but this application simply associates the first track in its queue with the first flight plan available in the </w:t>
       </w:r>
       <w:proofErr w:type="spellStart"/>
       <w:r>
@@ -9063,7 +9273,6 @@
           <w:sz w:val="20"/>
           <w:szCs w:val="20"/>
         </w:rPr>
-        <w:lastRenderedPageBreak/>
         <w:t>The data also has a latitude, longitude, and altitude. We could optionally add more fields, such as bearing and speed.</w:t>
       </w:r>
     </w:p>
@@ -10197,7 +10406,6 @@
           <w:sz w:val="20"/>
           <w:szCs w:val="20"/>
         </w:rPr>
-        <w:lastRenderedPageBreak/>
         <w:t xml:space="preserve">This application sends </w:t>
       </w:r>
       <w:r>
@@ -10854,7 +11062,6 @@
           <w:sz w:val="20"/>
           <w:szCs w:val="20"/>
         </w:rPr>
-        <w:lastRenderedPageBreak/>
         <w:t xml:space="preserve">  // flight rules (enumeration -&gt; IFR, VFR, initially IFR followed by changes, initially VFR followed by changes</w:t>
       </w:r>
     </w:p>
@@ -12123,17 +12330,7 @@
           <w:sz w:val="20"/>
           <w:szCs w:val="20"/>
         </w:rPr>
-        <w:t xml:space="preserve">One of the benefits of using RTI Connext DDS for sending state data is the ability to send data as it changes, but to ensure that any interested late-joiner will receive the data as soon as it starts up. This means that the flight plan can be sent as soon as it is available or updated and if a </w:t>
-      </w:r>
-      <w:r>
-        <w:rPr>
-          <w:rFonts w:ascii="Arial" w:hAnsi="Arial" w:cs="Arial"/>
-          <w:color w:val="000000"/>
-          <w:sz w:val="20"/>
-          <w:szCs w:val="20"/>
-        </w:rPr>
-        <w:lastRenderedPageBreak/>
-        <w:t>particular application has not been started yet, it will still receive the flight plan as soon as it starts. To enable this, data must be sent with a transient-local or higher level of durability.</w:t>
+        <w:t>One of the benefits of using RTI Connext DDS for sending state data is the ability to send data as it changes, but to ensure that any interested late-joiner will receive the data as soon as it starts up. This means that the flight plan can be sent as soon as it is available or updated and if a particular application has not been started yet, it will still receive the flight plan as soon as it starts. To enable this, data must be sent with a transient-local or higher level of durability.</w:t>
       </w:r>
     </w:p>
     <w:p>
@@ -12988,7 +13185,6 @@
           <w:sz w:val="20"/>
           <w:szCs w:val="20"/>
         </w:rPr>
-        <w:lastRenderedPageBreak/>
         <w:t xml:space="preserve">This application does not need the lowest-possible latency, so the presenter periodically polls for </w:t>
       </w:r>
       <w:r>
@@ -14435,7 +14631,6 @@
           <w:sz w:val="20"/>
           <w:szCs w:val="20"/>
         </w:rPr>
-        <w:lastRenderedPageBreak/>
         <w:t xml:space="preserve">Call </w:t>
       </w:r>
       <w:r>
@@ -15690,7 +15885,6 @@
           <w:sz w:val="20"/>
           <w:szCs w:val="20"/>
         </w:rPr>
-        <w:lastRenderedPageBreak/>
         <w:t>The</w:t>
       </w:r>
       <w:r>
@@ -16475,7 +16669,6 @@
           <w:sz w:val="20"/>
           <w:szCs w:val="20"/>
         </w:rPr>
-        <w:lastRenderedPageBreak/>
         <w:t>If you want to experiment further, you can use the Record/Replay tool to record live track data and replay it later.  This is useful in a real system because it allows you to:</w:t>
       </w:r>
     </w:p>
@@ -17135,7 +17328,6 @@
           <w:rFonts w:ascii="Arial" w:hAnsi="Arial" w:cs="Arial"/>
           <w:color w:val="000000"/>
         </w:rPr>
-        <w:lastRenderedPageBreak/>
         <w:t xml:space="preserve">Check out more of the RTI Connext product family and learn how RTI Connext products can help you build your distributed systems.  </w:t>
       </w:r>
       <w:hyperlink r:id="rId36" w:history="1">

--- a/VehicleTracking/Docs/VehicleTracking-UserGuideAndCodeDetails.docx
+++ b/VehicleTracking/Docs/VehicleTracking-UserGuideAndCodeDetails.docx
@@ -163,8 +163,8 @@
         <w:tblLook w:val="04A0" w:firstRow="1" w:lastRow="0" w:firstColumn="1" w:lastColumn="0" w:noHBand="0" w:noVBand="1"/>
       </w:tblPr>
       <w:tblGrid>
-        <w:gridCol w:w="4027"/>
-        <w:gridCol w:w="4829"/>
+        <w:gridCol w:w="3960"/>
+        <w:gridCol w:w="4896"/>
       </w:tblGrid>
       <w:tr>
         <w:tc>
@@ -630,6 +630,7 @@
                 <w:szCs w:val="20"/>
               </w:rPr>
             </w:pPr>
+            <w:bookmarkStart w:id="0" w:name="_GoBack"/>
             <w:r>
               <w:rPr>
                 <w:rFonts w:ascii="Arial" w:hAnsi="Arial" w:cs="Arial"/>
@@ -639,9 +640,9 @@
                 <w:szCs w:val="20"/>
               </w:rPr>
               <w:drawing>
-                <wp:inline distT="0" distB="0" distL="0" distR="0" wp14:anchorId="6FA0C3A5" wp14:editId="06E215FB">
-                  <wp:extent cx="2819400" cy="2114550"/>
-                  <wp:effectExtent l="0" t="0" r="0" b="0"/>
+                <wp:inline distT="0" distB="0" distL="0" distR="0" wp14:anchorId="6FA0C3A5" wp14:editId="1392D809">
+                  <wp:extent cx="2971800" cy="2228850"/>
+                  <wp:effectExtent l="0" t="0" r="0" b="6350"/>
                   <wp:docPr id="10" name="Picture 10" descr="Macintosh HD:Users:rose:Documents:Polaris:GraphicDesignerImages-1to3:small:usecase1_4.jpg"/>
                   <wp:cNvGraphicFramePr>
                     <a:graphicFrameLocks xmlns:a="http://schemas.openxmlformats.org/drawingml/2006/main" noChangeAspect="1"/>
@@ -671,7 +672,7 @@
                         <pic:spPr bwMode="auto">
                           <a:xfrm>
                             <a:off x="0" y="0"/>
-                            <a:ext cx="2819400" cy="2114550"/>
+                            <a:ext cx="2971800" cy="2228850"/>
                           </a:xfrm>
                           <a:prstGeom prst="rect">
                             <a:avLst/>
@@ -687,6 +688,7 @@
                 </wp:inline>
               </w:drawing>
             </w:r>
+            <w:bookmarkEnd w:id="0"/>
           </w:p>
         </w:tc>
       </w:tr>
@@ -879,7 +881,6 @@
           <w:sz w:val="20"/>
           <w:szCs w:val="20"/>
         </w:rPr>
-        <w:lastRenderedPageBreak/>
         <w:t>FlightPlanGenerator.bat</w:t>
       </w:r>
       <w:r>
@@ -973,7 +974,6 @@
           <w:szCs w:val="20"/>
         </w:rPr>
       </w:pPr>
-      <w:bookmarkStart w:id="0" w:name="_GoBack"/>
       <w:r>
         <w:rPr>
           <w:rFonts w:ascii="Arial" w:hAnsi="Arial" w:cs="Arial"/>
@@ -1052,17 +1052,7 @@
           <w:sz w:val="20"/>
           <w:szCs w:val="20"/>
         </w:rPr>
-        <w:t xml:space="preserve">You can run these batch files on the same machine, or you can copy this example and run on </w:t>
-      </w:r>
-      <w:bookmarkEnd w:id="0"/>
-      <w:r>
-        <w:rPr>
-          <w:rFonts w:ascii="Arial" w:hAnsi="Arial" w:cs="Arial"/>
-          <w:color w:val="000000"/>
-          <w:sz w:val="20"/>
-          <w:szCs w:val="20"/>
-        </w:rPr>
-        <w:t>multiple machines. If you run them on the same machine, they will communicate over the shared memory</w:t>
+        <w:t>You can run these batch files on the same machine, or you can copy this example and run on multiple machines. If you run them on the same machine, they will communicate over the shared memory</w:t>
       </w:r>
       <w:r>
         <w:rPr>
@@ -6289,14 +6279,27 @@
       <w:r>
         <w:t xml:space="preserve">Figure </w:t>
       </w:r>
-      <w:fldSimple w:instr=" SEQ Figure \* ARABIC ">
-        <w:r>
-          <w:rPr>
-            <w:noProof/>
-          </w:rPr>
-          <w:t>1</w:t>
-        </w:r>
-      </w:fldSimple>
+      <w:r>
+        <w:fldChar w:fldCharType="begin"/>
+      </w:r>
+      <w:r>
+        <w:instrText xml:space="preserve"> SEQ Figure \* ARABIC </w:instrText>
+      </w:r>
+      <w:r>
+        <w:fldChar w:fldCharType="separate"/>
+      </w:r>
+      <w:r>
+        <w:rPr>
+          <w:noProof/>
+        </w:rPr>
+        <w:t>1</w:t>
+      </w:r>
+      <w:r>
+        <w:rPr>
+          <w:noProof/>
+        </w:rPr>
+        <w:fldChar w:fldCharType="end"/>
+      </w:r>
       <w:r>
         <w:t>: DDS Communicator class.  Contains code for creating all the basic RTI Connext DDS objects that are used for network communications and automatic discovery.</w:t>
       </w:r>
@@ -7746,14 +7749,27 @@
       <w:r>
         <w:t xml:space="preserve">Figure </w:t>
       </w:r>
-      <w:fldSimple w:instr=" SEQ Figure \* ARABIC ">
-        <w:r>
-          <w:rPr>
-            <w:noProof/>
-          </w:rPr>
-          <w:t>2</w:t>
-        </w:r>
-      </w:fldSimple>
+      <w:r>
+        <w:fldChar w:fldCharType="begin"/>
+      </w:r>
+      <w:r>
+        <w:instrText xml:space="preserve"> SEQ Figure \* ARABIC </w:instrText>
+      </w:r>
+      <w:r>
+        <w:fldChar w:fldCharType="separate"/>
+      </w:r>
+      <w:r>
+        <w:rPr>
+          <w:noProof/>
+        </w:rPr>
+        <w:t>2</w:t>
+      </w:r>
+      <w:r>
+        <w:rPr>
+          <w:noProof/>
+        </w:rPr>
+        <w:fldChar w:fldCharType="end"/>
+      </w:r>
       <w:r>
         <w:t>: RadarGenerator Application</w:t>
       </w:r>
@@ -10598,14 +10614,27 @@
       <w:r>
         <w:t xml:space="preserve">Figure </w:t>
       </w:r>
-      <w:fldSimple w:instr=" SEQ Figure \* ARABIC ">
-        <w:r>
-          <w:rPr>
-            <w:noProof/>
-          </w:rPr>
-          <w:t>3</w:t>
-        </w:r>
-      </w:fldSimple>
+      <w:r>
+        <w:fldChar w:fldCharType="begin"/>
+      </w:r>
+      <w:r>
+        <w:instrText xml:space="preserve"> SEQ Figure \* ARABIC </w:instrText>
+      </w:r>
+      <w:r>
+        <w:fldChar w:fldCharType="separate"/>
+      </w:r>
+      <w:r>
+        <w:rPr>
+          <w:noProof/>
+        </w:rPr>
+        <w:t>3</w:t>
+      </w:r>
+      <w:r>
+        <w:rPr>
+          <w:noProof/>
+        </w:rPr>
+        <w:fldChar w:fldCharType="end"/>
+      </w:r>
       <w:r>
         <w:t>: Flight Plan Generator Major Classes</w:t>
       </w:r>
@@ -13018,14 +13047,27 @@
       <w:r>
         <w:t xml:space="preserve">Figure </w:t>
       </w:r>
-      <w:fldSimple w:instr=" SEQ Figure \* ARABIC ">
-        <w:r>
-          <w:rPr>
-            <w:noProof/>
-          </w:rPr>
-          <w:t>4</w:t>
-        </w:r>
-      </w:fldSimple>
+      <w:r>
+        <w:fldChar w:fldCharType="begin"/>
+      </w:r>
+      <w:r>
+        <w:instrText xml:space="preserve"> SEQ Figure \* ARABIC </w:instrText>
+      </w:r>
+      <w:r>
+        <w:fldChar w:fldCharType="separate"/>
+      </w:r>
+      <w:r>
+        <w:rPr>
+          <w:noProof/>
+        </w:rPr>
+        <w:t>4</w:t>
+      </w:r>
+      <w:r>
+        <w:rPr>
+          <w:noProof/>
+        </w:rPr>
+        <w:fldChar w:fldCharType="end"/>
+      </w:r>
       <w:r>
         <w:t xml:space="preserve">: The "Model" piece of the GUI, including all data received from the network from the </w:t>
       </w:r>
@@ -15838,14 +15880,27 @@
       <w:r>
         <w:t xml:space="preserve">Figure </w:t>
       </w:r>
-      <w:fldSimple w:instr=" SEQ Figure \* ARABIC ">
-        <w:r>
-          <w:rPr>
-            <w:noProof/>
-          </w:rPr>
-          <w:t>5</w:t>
-        </w:r>
-      </w:fldSimple>
+      <w:r>
+        <w:fldChar w:fldCharType="begin"/>
+      </w:r>
+      <w:r>
+        <w:instrText xml:space="preserve"> SEQ Figure \* ARABIC </w:instrText>
+      </w:r>
+      <w:r>
+        <w:fldChar w:fldCharType="separate"/>
+      </w:r>
+      <w:r>
+        <w:rPr>
+          <w:noProof/>
+        </w:rPr>
+        <w:t>5</w:t>
+      </w:r>
+      <w:r>
+        <w:rPr>
+          <w:noProof/>
+        </w:rPr>
+        <w:fldChar w:fldCharType="end"/>
+      </w:r>
       <w:r>
         <w:t>: Classes representing the "Presenter" part of the Model-View-Presenter architecture.  Responsible for querying for data updates from the network and notifying the UI via listeners that there are changes to Tracks.</w:t>
       </w:r>
@@ -16559,14 +16614,27 @@
       <w:r>
         <w:t xml:space="preserve">Figure </w:t>
       </w:r>
-      <w:fldSimple w:instr=" SEQ Figure \* ARABIC ">
-        <w:r>
-          <w:rPr>
-            <w:noProof/>
-          </w:rPr>
-          <w:t>6</w:t>
-        </w:r>
-      </w:fldSimple>
+      <w:r>
+        <w:fldChar w:fldCharType="begin"/>
+      </w:r>
+      <w:r>
+        <w:instrText xml:space="preserve"> SEQ Figure \* ARABIC </w:instrText>
+      </w:r>
+      <w:r>
+        <w:fldChar w:fldCharType="separate"/>
+      </w:r>
+      <w:r>
+        <w:rPr>
+          <w:noProof/>
+        </w:rPr>
+        <w:t>6</w:t>
+      </w:r>
+      <w:r>
+        <w:rPr>
+          <w:noProof/>
+        </w:rPr>
+        <w:fldChar w:fldCharType="end"/>
+      </w:r>
       <w:r>
         <w:t xml:space="preserve">: The GUI components are updated by the </w:t>
       </w:r>

--- a/VehicleTracking/Docs/VehicleTracking-UserGuideAndCodeDetails.docx
+++ b/VehicleTracking/Docs/VehicleTracking-UserGuideAndCodeDetails.docx
@@ -57,27 +57,7 @@
           <w:sz w:val="20"/>
           <w:szCs w:val="20"/>
         </w:rPr>
-        <w:t xml:space="preserve">This example shows three applications. You can run them on the same machine or separate machines in the same network. This example shows radar tracks, but the concepts and the quality of service (QoS) tuning </w:t>
-      </w:r>
-      <w:proofErr w:type="gramStart"/>
-      <w:r>
-        <w:rPr>
-          <w:rFonts w:ascii="Arial" w:hAnsi="Arial" w:cs="Arial"/>
-          <w:color w:val="000000"/>
-          <w:sz w:val="20"/>
-          <w:szCs w:val="20"/>
-        </w:rPr>
-        <w:t>is</w:t>
-      </w:r>
-      <w:proofErr w:type="gramEnd"/>
-      <w:r>
-        <w:rPr>
-          <w:rFonts w:ascii="Arial" w:hAnsi="Arial" w:cs="Arial"/>
-          <w:color w:val="000000"/>
-          <w:sz w:val="20"/>
-          <w:szCs w:val="20"/>
-        </w:rPr>
-        <w:t xml:space="preserve"> also applicable for other vehicle-tracking use cases. There are minor differences in the data mode</w:t>
+        <w:t>This example shows three applications. You can run them on the same machine or separate machines in the same network. This example shows radar tracks, but the concepts and the quality of service (QoS) tuning is also applicable for other vehicle-tracking use cases. There are minor differences in the data mode</w:t>
       </w:r>
       <w:r>
         <w:rPr>
@@ -272,7 +252,7 @@
                           </pic:cNvPicPr>
                         </pic:nvPicPr>
                         <pic:blipFill>
-                          <a:blip r:embed="rId6">
+                          <a:blip r:embed="rId8">
                             <a:extLst>
                               <a:ext uri="{28A0092B-C50C-407E-A947-70E740481C1C}">
                                 <a14:useLocalDpi xmlns:a14="http://schemas.microsoft.com/office/drawing/2010/main" val="0"/>
@@ -464,7 +444,7 @@
                           </pic:cNvPicPr>
                         </pic:nvPicPr>
                         <pic:blipFill>
-                          <a:blip r:embed="rId7">
+                          <a:blip r:embed="rId9">
                             <a:extLst>
                               <a:ext uri="{28A0092B-C50C-407E-A947-70E740481C1C}">
                                 <a14:useLocalDpi xmlns:a14="http://schemas.microsoft.com/office/drawing/2010/main" val="0"/>
@@ -630,7 +610,6 @@
                 <w:szCs w:val="20"/>
               </w:rPr>
             </w:pPr>
-            <w:bookmarkStart w:id="0" w:name="_GoBack"/>
             <w:r>
               <w:rPr>
                 <w:rFonts w:ascii="Arial" w:hAnsi="Arial" w:cs="Arial"/>
@@ -657,7 +636,7 @@
                           </pic:cNvPicPr>
                         </pic:nvPicPr>
                         <pic:blipFill>
-                          <a:blip r:embed="rId8">
+                          <a:blip r:embed="rId10">
                             <a:extLst>
                               <a:ext uri="{28A0092B-C50C-407E-A947-70E740481C1C}">
                                 <a14:useLocalDpi xmlns:a14="http://schemas.microsoft.com/office/drawing/2010/main" val="0"/>
@@ -688,7 +667,6 @@
                 </wp:inline>
               </w:drawing>
             </w:r>
-            <w:bookmarkEnd w:id="0"/>
           </w:p>
         </w:tc>
       </w:tr>
@@ -783,213 +761,19 @@
       <w:r>
         <w:rPr>
           <w:rFonts w:ascii="Arial" w:hAnsi="Arial" w:cs="Arial"/>
-          <w:color w:val="000000"/>
-          <w:sz w:val="20"/>
-          <w:szCs w:val="20"/>
-        </w:rPr>
-        <w:t>Navigate to the EXAMPLE_HOME\</w:t>
-      </w:r>
-      <w:proofErr w:type="spellStart"/>
-      <w:r>
-        <w:rPr>
-          <w:rFonts w:ascii="Arial" w:hAnsi="Arial" w:cs="Arial"/>
-          <w:color w:val="000000"/>
-          <w:sz w:val="20"/>
-          <w:szCs w:val="20"/>
-        </w:rPr>
-        <w:t>ExampleCode</w:t>
-      </w:r>
-      <w:proofErr w:type="spellEnd"/>
-      <w:r>
-        <w:rPr>
-          <w:rFonts w:ascii="Arial" w:hAnsi="Arial" w:cs="Arial"/>
-          <w:color w:val="000000"/>
-          <w:sz w:val="20"/>
-          <w:szCs w:val="20"/>
-        </w:rPr>
-        <w:t>\</w:t>
-      </w:r>
-      <w:r>
-        <w:rPr>
-          <w:rFonts w:ascii="Arial" w:hAnsi="Arial" w:cs="Arial"/>
-          <w:color w:val="000000"/>
-          <w:sz w:val="20"/>
-          <w:szCs w:val="20"/>
-        </w:rPr>
-        <w:t>scripts directory.</w:t>
-      </w:r>
-    </w:p>
-    <w:p>
-      <w:pPr>
-        <w:shd w:val="clear" w:color="auto" w:fill="FFFFFF"/>
-        <w:spacing w:after="240" w:line="240" w:lineRule="atLeast"/>
-        <w:rPr>
-          <w:rFonts w:ascii="Arial" w:hAnsi="Arial" w:cs="Arial"/>
-          <w:color w:val="000000"/>
-          <w:sz w:val="20"/>
-          <w:szCs w:val="20"/>
-        </w:rPr>
-      </w:pPr>
-      <w:r>
-        <w:rPr>
-          <w:rFonts w:ascii="Arial" w:hAnsi="Arial" w:cs="Arial"/>
-          <w:color w:val="000000"/>
-          <w:sz w:val="20"/>
-          <w:szCs w:val="20"/>
-        </w:rPr>
-        <w:t>In this directory, there are three separate batch files to start the applications. These</w:t>
-      </w:r>
-      <w:r>
-        <w:rPr>
-          <w:rFonts w:ascii="Arial" w:hAnsi="Arial" w:cs="Arial"/>
-          <w:color w:val="000000"/>
-          <w:sz w:val="20"/>
-          <w:szCs w:val="20"/>
-        </w:rPr>
-        <w:t xml:space="preserve"> applications</w:t>
-      </w:r>
-      <w:r>
-        <w:rPr>
-          <w:rFonts w:ascii="Arial" w:hAnsi="Arial" w:cs="Arial"/>
-          <w:color w:val="000000"/>
-          <w:sz w:val="20"/>
-          <w:szCs w:val="20"/>
-        </w:rPr>
-        <w:t xml:space="preserve"> are called:</w:t>
-      </w:r>
-    </w:p>
-    <w:p>
-      <w:pPr>
-        <w:numPr>
-          <w:ilvl w:val="0"/>
-          <w:numId w:val="5"/>
-        </w:numPr>
-        <w:shd w:val="clear" w:color="auto" w:fill="FFFFFF"/>
-        <w:spacing w:after="96" w:line="240" w:lineRule="atLeast"/>
-        <w:ind w:left="504"/>
-        <w:rPr>
-          <w:rFonts w:ascii="Arial" w:eastAsia="Times New Roman" w:hAnsi="Arial" w:cs="Arial"/>
-          <w:color w:val="000000"/>
-          <w:sz w:val="20"/>
-          <w:szCs w:val="20"/>
-        </w:rPr>
-      </w:pPr>
-      <w:r>
-        <w:rPr>
-          <w:rFonts w:ascii="Arial" w:eastAsia="Times New Roman" w:hAnsi="Arial" w:cs="Arial"/>
-          <w:color w:val="000000"/>
-          <w:sz w:val="20"/>
-          <w:szCs w:val="20"/>
-        </w:rPr>
-        <w:t>FlightPlanGenerator.bat</w:t>
-      </w:r>
-      <w:r>
-        <w:rPr>
-          <w:rFonts w:ascii="Arial" w:eastAsia="Times New Roman" w:hAnsi="Arial" w:cs="Arial"/>
-          <w:color w:val="000000"/>
-          <w:sz w:val="20"/>
-          <w:szCs w:val="20"/>
-        </w:rPr>
-        <w:t>/FlightPlanGenerator.sh</w:t>
-      </w:r>
-    </w:p>
-    <w:p>
-      <w:pPr>
-        <w:numPr>
-          <w:ilvl w:val="0"/>
-          <w:numId w:val="5"/>
-        </w:numPr>
-        <w:shd w:val="clear" w:color="auto" w:fill="FFFFFF"/>
-        <w:spacing w:after="96" w:line="240" w:lineRule="atLeast"/>
-        <w:ind w:left="504"/>
-        <w:rPr>
-          <w:rFonts w:ascii="Arial" w:eastAsia="Times New Roman" w:hAnsi="Arial" w:cs="Arial"/>
-          <w:color w:val="000000"/>
-          <w:sz w:val="20"/>
-          <w:szCs w:val="20"/>
-        </w:rPr>
-      </w:pPr>
-      <w:r>
-        <w:rPr>
-          <w:rFonts w:ascii="Arial" w:eastAsia="Times New Roman" w:hAnsi="Arial" w:cs="Arial"/>
-          <w:color w:val="000000"/>
-          <w:sz w:val="20"/>
-          <w:szCs w:val="20"/>
-        </w:rPr>
-        <w:t>RadarGenerator.bat</w:t>
-      </w:r>
-      <w:r>
-        <w:rPr>
-          <w:rFonts w:ascii="Arial" w:eastAsia="Times New Roman" w:hAnsi="Arial" w:cs="Arial"/>
-          <w:color w:val="000000"/>
-          <w:sz w:val="20"/>
-          <w:szCs w:val="20"/>
-        </w:rPr>
-        <w:t>/RadarGenerator.sh</w:t>
-      </w:r>
-    </w:p>
-    <w:p>
-      <w:pPr>
-        <w:numPr>
-          <w:ilvl w:val="0"/>
-          <w:numId w:val="5"/>
-        </w:numPr>
-        <w:shd w:val="clear" w:color="auto" w:fill="FFFFFF"/>
-        <w:spacing w:after="96" w:line="240" w:lineRule="atLeast"/>
-        <w:ind w:left="504"/>
-        <w:rPr>
-          <w:rFonts w:ascii="Arial" w:eastAsia="Times New Roman" w:hAnsi="Arial" w:cs="Arial"/>
-          <w:color w:val="000000"/>
-          <w:sz w:val="20"/>
-          <w:szCs w:val="20"/>
-        </w:rPr>
-      </w:pPr>
-      <w:r>
-        <w:rPr>
-          <w:rFonts w:ascii="Arial" w:eastAsia="Times New Roman" w:hAnsi="Arial" w:cs="Arial"/>
-          <w:color w:val="000000"/>
-          <w:sz w:val="20"/>
-          <w:szCs w:val="20"/>
-        </w:rPr>
-        <w:t>TrackGui.bat</w:t>
-      </w:r>
-      <w:r>
-        <w:rPr>
-          <w:rFonts w:ascii="Arial" w:eastAsia="Times New Roman" w:hAnsi="Arial" w:cs="Arial"/>
-          <w:color w:val="000000"/>
-          <w:sz w:val="20"/>
-          <w:szCs w:val="20"/>
-        </w:rPr>
-        <w:t>/TrackGui.sh</w:t>
-      </w:r>
-    </w:p>
-    <w:p>
-      <w:pPr>
-        <w:shd w:val="clear" w:color="auto" w:fill="FFFFFF"/>
-        <w:spacing w:after="240" w:line="240" w:lineRule="atLeast"/>
-        <w:rPr>
-          <w:rFonts w:ascii="Arial" w:hAnsi="Arial" w:cs="Arial"/>
-          <w:color w:val="000000"/>
-          <w:sz w:val="20"/>
-          <w:szCs w:val="20"/>
-        </w:rPr>
-      </w:pPr>
-      <w:r>
-        <w:rPr>
-          <w:rFonts w:ascii="Arial" w:hAnsi="Arial" w:cs="Arial"/>
           <w:noProof/>
           <w:color w:val="000000"/>
           <w:sz w:val="20"/>
           <w:szCs w:val="20"/>
         </w:rPr>
         <w:drawing>
-          <wp:anchor distT="0" distB="0" distL="114300" distR="114300" simplePos="0" relativeHeight="251659264" behindDoc="0" locked="0" layoutInCell="1" allowOverlap="1" wp14:anchorId="358BAA22" wp14:editId="0C3767AE">
+          <wp:anchor distT="0" distB="0" distL="114300" distR="114300" simplePos="0" relativeHeight="251659264" behindDoc="0" locked="0" layoutInCell="1" allowOverlap="1" wp14:anchorId="358BAA22" wp14:editId="43DC60B1">
             <wp:simplePos x="0" y="0"/>
             <wp:positionH relativeFrom="column">
-              <wp:posOffset>0</wp:posOffset>
+              <wp:posOffset>3314700</wp:posOffset>
             </wp:positionH>
             <wp:positionV relativeFrom="paragraph">
-              <wp:posOffset>219710</wp:posOffset>
+              <wp:posOffset>21590</wp:posOffset>
             </wp:positionV>
             <wp:extent cx="2738120" cy="3873500"/>
             <wp:effectExtent l="0" t="0" r="5080" b="12700"/>
@@ -1008,7 +792,7 @@
                     </pic:cNvPicPr>
                   </pic:nvPicPr>
                   <pic:blipFill>
-                    <a:blip r:embed="rId9">
+                    <a:blip r:embed="rId11">
                       <a:extLst>
                         <a:ext uri="{28A0092B-C50C-407E-A947-70E740481C1C}">
                           <a14:useLocalDpi xmlns:a14="http://schemas.microsoft.com/office/drawing/2010/main" val="0"/>
@@ -1052,6 +836,189 @@
           <w:sz w:val="20"/>
           <w:szCs w:val="20"/>
         </w:rPr>
+        <w:t>Navigate to the EXAMPLE_HOME\</w:t>
+      </w:r>
+      <w:r>
+        <w:rPr>
+          <w:rFonts w:ascii="Arial" w:hAnsi="Arial" w:cs="Arial"/>
+          <w:color w:val="000000"/>
+          <w:sz w:val="20"/>
+          <w:szCs w:val="20"/>
+        </w:rPr>
+        <w:t>ExampleCode\</w:t>
+      </w:r>
+      <w:r>
+        <w:rPr>
+          <w:rFonts w:ascii="Arial" w:hAnsi="Arial" w:cs="Arial"/>
+          <w:color w:val="000000"/>
+          <w:sz w:val="20"/>
+          <w:szCs w:val="20"/>
+        </w:rPr>
+        <w:t>scripts directory.</w:t>
+      </w:r>
+    </w:p>
+    <w:p>
+      <w:pPr>
+        <w:shd w:val="clear" w:color="auto" w:fill="FFFFFF"/>
+        <w:spacing w:after="240" w:line="240" w:lineRule="atLeast"/>
+        <w:rPr>
+          <w:rFonts w:ascii="Arial" w:hAnsi="Arial" w:cs="Arial"/>
+          <w:color w:val="000000"/>
+          <w:sz w:val="20"/>
+          <w:szCs w:val="20"/>
+        </w:rPr>
+      </w:pPr>
+      <w:r>
+        <w:rPr>
+          <w:rFonts w:ascii="Arial" w:hAnsi="Arial" w:cs="Arial"/>
+          <w:color w:val="000000"/>
+          <w:sz w:val="20"/>
+          <w:szCs w:val="20"/>
+        </w:rPr>
+        <w:t>In this directory, there are three separate batch files to start the applications. These</w:t>
+      </w:r>
+      <w:r>
+        <w:rPr>
+          <w:rFonts w:ascii="Arial" w:hAnsi="Arial" w:cs="Arial"/>
+          <w:color w:val="000000"/>
+          <w:sz w:val="20"/>
+          <w:szCs w:val="20"/>
+        </w:rPr>
+        <w:t xml:space="preserve"> applications</w:t>
+      </w:r>
+      <w:r>
+        <w:rPr>
+          <w:rFonts w:ascii="Arial" w:hAnsi="Arial" w:cs="Arial"/>
+          <w:color w:val="000000"/>
+          <w:sz w:val="20"/>
+          <w:szCs w:val="20"/>
+        </w:rPr>
+        <w:t xml:space="preserve"> are called:</w:t>
+      </w:r>
+    </w:p>
+    <w:p>
+      <w:pPr>
+        <w:numPr>
+          <w:ilvl w:val="0"/>
+          <w:numId w:val="5"/>
+        </w:numPr>
+        <w:shd w:val="clear" w:color="auto" w:fill="FFFFFF"/>
+        <w:spacing w:after="96" w:line="240" w:lineRule="atLeast"/>
+        <w:ind w:left="504"/>
+        <w:rPr>
+          <w:rFonts w:ascii="Arial" w:eastAsia="Times New Roman" w:hAnsi="Arial" w:cs="Arial"/>
+          <w:color w:val="000000"/>
+          <w:sz w:val="20"/>
+          <w:szCs w:val="20"/>
+        </w:rPr>
+      </w:pPr>
+      <w:r>
+        <w:rPr>
+          <w:rFonts w:ascii="Arial" w:eastAsia="Times New Roman" w:hAnsi="Arial" w:cs="Arial"/>
+          <w:color w:val="000000"/>
+          <w:sz w:val="20"/>
+          <w:szCs w:val="20"/>
+        </w:rPr>
+        <w:t>FlightPlanGenerator.bat</w:t>
+      </w:r>
+      <w:r>
+        <w:rPr>
+          <w:rFonts w:ascii="Arial" w:eastAsia="Times New Roman" w:hAnsi="Arial" w:cs="Arial"/>
+          <w:color w:val="000000"/>
+          <w:sz w:val="20"/>
+          <w:szCs w:val="20"/>
+        </w:rPr>
+        <w:t>/FlightPlanGenerator.sh</w:t>
+      </w:r>
+    </w:p>
+    <w:p>
+      <w:pPr>
+        <w:numPr>
+          <w:ilvl w:val="0"/>
+          <w:numId w:val="5"/>
+        </w:numPr>
+        <w:shd w:val="clear" w:color="auto" w:fill="FFFFFF"/>
+        <w:spacing w:after="96" w:line="240" w:lineRule="atLeast"/>
+        <w:ind w:left="504"/>
+        <w:rPr>
+          <w:rFonts w:ascii="Arial" w:eastAsia="Times New Roman" w:hAnsi="Arial" w:cs="Arial"/>
+          <w:color w:val="000000"/>
+          <w:sz w:val="20"/>
+          <w:szCs w:val="20"/>
+        </w:rPr>
+      </w:pPr>
+      <w:r>
+        <w:rPr>
+          <w:rFonts w:ascii="Arial" w:eastAsia="Times New Roman" w:hAnsi="Arial" w:cs="Arial"/>
+          <w:color w:val="000000"/>
+          <w:sz w:val="20"/>
+          <w:szCs w:val="20"/>
+        </w:rPr>
+        <w:t>RadarGenerator.bat</w:t>
+      </w:r>
+      <w:r>
+        <w:rPr>
+          <w:rFonts w:ascii="Arial" w:eastAsia="Times New Roman" w:hAnsi="Arial" w:cs="Arial"/>
+          <w:color w:val="000000"/>
+          <w:sz w:val="20"/>
+          <w:szCs w:val="20"/>
+        </w:rPr>
+        <w:t>/RadarGenerator.sh</w:t>
+      </w:r>
+    </w:p>
+    <w:p>
+      <w:pPr>
+        <w:numPr>
+          <w:ilvl w:val="0"/>
+          <w:numId w:val="5"/>
+        </w:numPr>
+        <w:shd w:val="clear" w:color="auto" w:fill="FFFFFF"/>
+        <w:spacing w:after="96" w:line="240" w:lineRule="atLeast"/>
+        <w:ind w:left="504"/>
+        <w:rPr>
+          <w:rFonts w:ascii="Arial" w:eastAsia="Times New Roman" w:hAnsi="Arial" w:cs="Arial"/>
+          <w:color w:val="000000"/>
+          <w:sz w:val="20"/>
+          <w:szCs w:val="20"/>
+        </w:rPr>
+      </w:pPr>
+      <w:r>
+        <w:rPr>
+          <w:rFonts w:ascii="Arial" w:eastAsia="Times New Roman" w:hAnsi="Arial" w:cs="Arial"/>
+          <w:color w:val="000000"/>
+          <w:sz w:val="20"/>
+          <w:szCs w:val="20"/>
+        </w:rPr>
+        <w:t>TrackGui.bat</w:t>
+      </w:r>
+      <w:r>
+        <w:rPr>
+          <w:rFonts w:ascii="Arial" w:eastAsia="Times New Roman" w:hAnsi="Arial" w:cs="Arial"/>
+          <w:color w:val="000000"/>
+          <w:sz w:val="20"/>
+          <w:szCs w:val="20"/>
+        </w:rPr>
+        <w:t>/TrackGui.sh</w:t>
+      </w:r>
+    </w:p>
+    <w:p>
+      <w:pPr>
+        <w:shd w:val="clear" w:color="auto" w:fill="FFFFFF"/>
+        <w:spacing w:after="240" w:line="240" w:lineRule="atLeast"/>
+        <w:rPr>
+          <w:rFonts w:ascii="Arial" w:hAnsi="Arial" w:cs="Arial"/>
+          <w:color w:val="000000"/>
+          <w:sz w:val="20"/>
+          <w:szCs w:val="20"/>
+        </w:rPr>
+      </w:pPr>
+      <w:r>
+        <w:rPr>
+          <w:rFonts w:ascii="Arial" w:hAnsi="Arial" w:cs="Arial"/>
+          <w:color w:val="000000"/>
+          <w:sz w:val="20"/>
+          <w:szCs w:val="20"/>
+        </w:rPr>
         <w:t>You can run these batch files on the same machine, or you can copy this example and run on multiple machines. If you run them on the same machine, they will communicate over the shared memory</w:t>
       </w:r>
       <w:r>
@@ -1063,7 +1030,7 @@
         </w:rPr>
         <w:t xml:space="preserve"> </w:t>
       </w:r>
-      <w:hyperlink r:id="rId10" w:history="1">
+      <w:hyperlink r:id="rId12" w:history="1">
         <w:r>
           <w:rPr>
             <w:rFonts w:ascii="Arial" w:hAnsi="Arial" w:cs="Arial"/>
@@ -1347,7 +1314,7 @@
                     </pic:cNvPicPr>
                   </pic:nvPicPr>
                   <pic:blipFill>
-                    <a:blip r:embed="rId11">
+                    <a:blip r:embed="rId13">
                       <a:extLst>
                         <a:ext uri="{28A0092B-C50C-407E-A947-70E740481C1C}">
                           <a14:useLocalDpi xmlns:a14="http://schemas.microsoft.com/office/drawing/2010/main" val="0"/>
@@ -1974,8 +1941,8 @@
       <w:pPr>
         <w:pStyle w:val="Heading2"/>
       </w:pPr>
-      <w:bookmarkStart w:id="1" w:name="MULTICAST"/>
-      <w:bookmarkEnd w:id="1"/>
+      <w:bookmarkStart w:id="0" w:name="MULTICAST"/>
+      <w:bookmarkEnd w:id="0"/>
       <w:r>
         <w:t xml:space="preserve">Run </w:t>
       </w:r>
@@ -2027,27 +1994,7 @@
           <w:sz w:val="20"/>
           <w:szCs w:val="20"/>
         </w:rPr>
-        <w:t>Run all applications with the parameter --</w:t>
-      </w:r>
-      <w:proofErr w:type="gramStart"/>
-      <w:r>
-        <w:rPr>
-          <w:rFonts w:ascii="Arial" w:eastAsia="Times New Roman" w:hAnsi="Arial" w:cs="Arial"/>
-          <w:color w:val="000000"/>
-          <w:sz w:val="20"/>
-          <w:szCs w:val="20"/>
-        </w:rPr>
-        <w:t>no-multicast</w:t>
-      </w:r>
-      <w:proofErr w:type="gramEnd"/>
-      <w:r>
-        <w:rPr>
-          <w:rFonts w:ascii="Arial" w:eastAsia="Times New Roman" w:hAnsi="Arial" w:cs="Arial"/>
-          <w:color w:val="000000"/>
-          <w:sz w:val="20"/>
-          <w:szCs w:val="20"/>
-        </w:rPr>
-        <w:t>.  This causes the applications to load the .xml files that do not depend on multicast in the network.</w:t>
+        <w:t>Run all applications with the parameter --no-multicast.  This causes the applications to load the .xml files that do not depend on multicast in the network.</w:t>
       </w:r>
     </w:p>
     <w:p>
@@ -2203,27 +2150,7 @@
           <w:sz w:val="20"/>
           <w:szCs w:val="20"/>
         </w:rPr>
-        <w:t>&lt;</w:t>
-      </w:r>
-      <w:proofErr w:type="spellStart"/>
-      <w:r>
-        <w:rPr>
-          <w:rFonts w:ascii="Courier" w:hAnsi="Courier" w:cs="Courier"/>
-          <w:color w:val="000088"/>
-          <w:sz w:val="20"/>
-          <w:szCs w:val="20"/>
-        </w:rPr>
-        <w:t>initial_peers</w:t>
-      </w:r>
-      <w:proofErr w:type="spellEnd"/>
-      <w:r>
-        <w:rPr>
-          <w:rFonts w:ascii="Courier" w:hAnsi="Courier" w:cs="Courier"/>
-          <w:color w:val="000088"/>
-          <w:sz w:val="20"/>
-          <w:szCs w:val="20"/>
-        </w:rPr>
-        <w:t>&gt;</w:t>
+        <w:t>&lt;initial_peers&gt;</w:t>
       </w:r>
     </w:p>
     <w:p>
@@ -2619,27 +2546,7 @@
           <w:sz w:val="20"/>
           <w:szCs w:val="20"/>
         </w:rPr>
-        <w:t>&lt;/</w:t>
-      </w:r>
-      <w:proofErr w:type="spellStart"/>
-      <w:r>
-        <w:rPr>
-          <w:rFonts w:ascii="Courier" w:hAnsi="Courier" w:cs="Courier"/>
-          <w:color w:val="000088"/>
-          <w:sz w:val="20"/>
-          <w:szCs w:val="20"/>
-        </w:rPr>
-        <w:t>initial_peers</w:t>
-      </w:r>
-      <w:proofErr w:type="spellEnd"/>
-      <w:r>
-        <w:rPr>
-          <w:rFonts w:ascii="Courier" w:hAnsi="Courier" w:cs="Courier"/>
-          <w:color w:val="000088"/>
-          <w:sz w:val="20"/>
-          <w:szCs w:val="20"/>
-        </w:rPr>
-        <w:t>&gt;</w:t>
+        <w:t>&lt;/initial_peers&gt;</w:t>
       </w:r>
     </w:p>
     <w:p>
@@ -2819,27 +2726,7 @@
           <w:sz w:val="20"/>
           <w:szCs w:val="20"/>
         </w:rPr>
-        <w:t xml:space="preserve">Source in </w:t>
-      </w:r>
-      <w:proofErr w:type="spellStart"/>
-      <w:r>
-        <w:rPr>
-          <w:rFonts w:ascii="Arial" w:eastAsia="Times New Roman" w:hAnsi="Arial" w:cs="Arial"/>
-          <w:color w:val="000000"/>
-          <w:sz w:val="20"/>
-          <w:szCs w:val="20"/>
-        </w:rPr>
-        <w:t>ExampleCode</w:t>
-      </w:r>
-      <w:proofErr w:type="spellEnd"/>
-      <w:r>
-        <w:rPr>
-          <w:rFonts w:ascii="Arial" w:eastAsia="Times New Roman" w:hAnsi="Arial" w:cs="Arial"/>
-          <w:color w:val="000000"/>
-          <w:sz w:val="20"/>
-          <w:szCs w:val="20"/>
-        </w:rPr>
-        <w:t>/</w:t>
+        <w:t>Source in ExampleCode/</w:t>
       </w:r>
     </w:p>
     <w:p>
@@ -2869,27 +2756,7 @@
           <w:sz w:val="20"/>
           <w:szCs w:val="20"/>
         </w:rPr>
-        <w:t xml:space="preserve">Linux </w:t>
-      </w:r>
-      <w:proofErr w:type="spellStart"/>
-      <w:r>
-        <w:rPr>
-          <w:rFonts w:ascii="Arial" w:eastAsia="Times New Roman" w:hAnsi="Arial" w:cs="Arial"/>
-          <w:color w:val="000000"/>
-          <w:sz w:val="20"/>
-          <w:szCs w:val="20"/>
-        </w:rPr>
-        <w:t>makefiles</w:t>
-      </w:r>
-      <w:proofErr w:type="spellEnd"/>
-      <w:r>
-        <w:rPr>
-          <w:rFonts w:ascii="Arial" w:eastAsia="Times New Roman" w:hAnsi="Arial" w:cs="Arial"/>
-          <w:color w:val="000000"/>
-          <w:sz w:val="20"/>
-          <w:szCs w:val="20"/>
-        </w:rPr>
-        <w:t xml:space="preserve"> in make/</w:t>
+        <w:t>Linux makefiles in make/</w:t>
       </w:r>
     </w:p>
     <w:p>
@@ -2949,27 +2816,7 @@
           <w:sz w:val="20"/>
           <w:szCs w:val="20"/>
         </w:rPr>
-        <w:t xml:space="preserve">Source in </w:t>
-      </w:r>
-      <w:proofErr w:type="spellStart"/>
-      <w:r>
-        <w:rPr>
-          <w:rFonts w:ascii="Arial" w:eastAsia="Times New Roman" w:hAnsi="Arial" w:cs="Arial"/>
-          <w:color w:val="000000"/>
-          <w:sz w:val="20"/>
-          <w:szCs w:val="20"/>
-        </w:rPr>
-        <w:t>src</w:t>
-      </w:r>
-      <w:proofErr w:type="spellEnd"/>
-      <w:r>
-        <w:rPr>
-          <w:rFonts w:ascii="Arial" w:eastAsia="Times New Roman" w:hAnsi="Arial" w:cs="Arial"/>
-          <w:color w:val="000000"/>
-          <w:sz w:val="20"/>
-          <w:szCs w:val="20"/>
-        </w:rPr>
-        <w:t>/</w:t>
+        <w:t>Source in src/</w:t>
       </w:r>
     </w:p>
     <w:p>
@@ -2999,27 +2846,7 @@
           <w:sz w:val="20"/>
           <w:szCs w:val="20"/>
         </w:rPr>
-        <w:t xml:space="preserve">RTI Connext DDS interface data-type descriptions in </w:t>
-      </w:r>
-      <w:proofErr w:type="spellStart"/>
-      <w:r>
-        <w:rPr>
-          <w:rFonts w:ascii="Arial" w:eastAsia="Times New Roman" w:hAnsi="Arial" w:cs="Arial"/>
-          <w:color w:val="000000"/>
-          <w:sz w:val="20"/>
-          <w:szCs w:val="20"/>
-        </w:rPr>
-        <w:t>Idl</w:t>
-      </w:r>
-      <w:proofErr w:type="spellEnd"/>
-      <w:r>
-        <w:rPr>
-          <w:rFonts w:ascii="Arial" w:eastAsia="Times New Roman" w:hAnsi="Arial" w:cs="Arial"/>
-          <w:color w:val="000000"/>
-          <w:sz w:val="20"/>
-          <w:szCs w:val="20"/>
-        </w:rPr>
-        <w:t>/. This describes the data types sent over the network.</w:t>
+        <w:t>RTI Connext DDS interface data-type descriptions in Idl/. This describes the data types sent over the network.</w:t>
       </w:r>
     </w:p>
     <w:p>
@@ -3049,27 +2876,7 @@
           <w:sz w:val="20"/>
           <w:szCs w:val="20"/>
         </w:rPr>
-        <w:t xml:space="preserve">RTI Connext DDS QoS configurations in </w:t>
-      </w:r>
-      <w:proofErr w:type="spellStart"/>
-      <w:r>
-        <w:rPr>
-          <w:rFonts w:ascii="Arial" w:eastAsia="Times New Roman" w:hAnsi="Arial" w:cs="Arial"/>
-          <w:color w:val="000000"/>
-          <w:sz w:val="20"/>
-          <w:szCs w:val="20"/>
-        </w:rPr>
-        <w:t>Config</w:t>
-      </w:r>
-      <w:proofErr w:type="spellEnd"/>
-      <w:r>
-        <w:rPr>
-          <w:rFonts w:ascii="Arial" w:eastAsia="Times New Roman" w:hAnsi="Arial" w:cs="Arial"/>
-          <w:color w:val="000000"/>
-          <w:sz w:val="20"/>
-          <w:szCs w:val="20"/>
-        </w:rPr>
-        <w:t>/.</w:t>
+        <w:t>RTI Connext DDS QoS configurations in Config/.</w:t>
       </w:r>
     </w:p>
     <w:p>
@@ -3159,27 +2966,7 @@
           <w:sz w:val="20"/>
           <w:szCs w:val="20"/>
         </w:rPr>
-        <w:t xml:space="preserve">Application-specific RTI Connext DDS publishing and subscribing code in </w:t>
-      </w:r>
-      <w:proofErr w:type="spellStart"/>
-      <w:r>
-        <w:rPr>
-          <w:rFonts w:ascii="Arial" w:eastAsia="Times New Roman" w:hAnsi="Arial" w:cs="Arial"/>
-          <w:color w:val="000000"/>
-          <w:sz w:val="20"/>
-          <w:szCs w:val="20"/>
-        </w:rPr>
-        <w:t>FooInterface.h</w:t>
-      </w:r>
-      <w:proofErr w:type="spellEnd"/>
-      <w:r>
-        <w:rPr>
-          <w:rFonts w:ascii="Arial" w:eastAsia="Times New Roman" w:hAnsi="Arial" w:cs="Arial"/>
-          <w:color w:val="000000"/>
-          <w:sz w:val="20"/>
-          <w:szCs w:val="20"/>
-        </w:rPr>
-        <w:t xml:space="preserve"> and FooInterface.cxx.</w:t>
+        <w:t>Application-specific RTI Connext DDS publishing and subscribing code in FooInterface.h and FooInterface.cxx.</w:t>
       </w:r>
     </w:p>
     <w:p>
@@ -3210,7 +2997,7 @@
         </w:rPr>
         <w:t xml:space="preserve">On all platforms, the first thing you must do is set an environment variable called NDDSHOME. This environment variable must point to the ndds.5.x.x directory inside your RTI Connext DDS installation. For more information on how to set an environment variable, please see the </w:t>
       </w:r>
-      <w:hyperlink r:id="rId12" w:history="1">
+      <w:hyperlink r:id="rId14" w:history="1">
         <w:r>
           <w:rPr>
             <w:rStyle w:val="Hyperlink"/>
@@ -3266,67 +3053,7 @@
           <w:sz w:val="20"/>
           <w:szCs w:val="20"/>
         </w:rPr>
-        <w:t>On a Windows system, start by opening up the win32\</w:t>
-      </w:r>
-      <w:proofErr w:type="spellStart"/>
-      <w:r>
-        <w:rPr>
-          <w:rFonts w:ascii="Arial" w:hAnsi="Arial" w:cs="Arial"/>
-          <w:color w:val="000000"/>
-          <w:sz w:val="20"/>
-          <w:szCs w:val="20"/>
-        </w:rPr>
-        <w:t>AirTrafficExample</w:t>
-      </w:r>
-      <w:proofErr w:type="spellEnd"/>
-      <w:r>
-        <w:rPr>
-          <w:rFonts w:ascii="Arial" w:hAnsi="Arial" w:cs="Arial"/>
-          <w:color w:val="000000"/>
-          <w:sz w:val="20"/>
-          <w:szCs w:val="20"/>
-        </w:rPr>
-        <w:t>-&lt;</w:t>
-      </w:r>
-      <w:proofErr w:type="spellStart"/>
-      <w:r>
-        <w:rPr>
-          <w:rFonts w:ascii="Arial" w:hAnsi="Arial" w:cs="Arial"/>
-          <w:color w:val="000000"/>
-          <w:sz w:val="20"/>
-          <w:szCs w:val="20"/>
-        </w:rPr>
-        <w:t>compilerver</w:t>
-      </w:r>
-      <w:proofErr w:type="spellEnd"/>
-      <w:r>
-        <w:rPr>
-          <w:rFonts w:ascii="Arial" w:hAnsi="Arial" w:cs="Arial"/>
-          <w:color w:val="000000"/>
-          <w:sz w:val="20"/>
-          <w:szCs w:val="20"/>
-        </w:rPr>
-        <w:t>&gt;.</w:t>
-      </w:r>
-      <w:proofErr w:type="spellStart"/>
-      <w:r>
-        <w:rPr>
-          <w:rFonts w:ascii="Arial" w:hAnsi="Arial" w:cs="Arial"/>
-          <w:color w:val="000000"/>
-          <w:sz w:val="20"/>
-          <w:szCs w:val="20"/>
-        </w:rPr>
-        <w:t>sln</w:t>
-      </w:r>
-      <w:proofErr w:type="spellEnd"/>
-      <w:r>
-        <w:rPr>
-          <w:rFonts w:ascii="Arial" w:hAnsi="Arial" w:cs="Arial"/>
-          <w:color w:val="000000"/>
-          <w:sz w:val="20"/>
-          <w:szCs w:val="20"/>
-        </w:rPr>
-        <w:t xml:space="preserve"> file.</w:t>
+        <w:t>On a Windows system, start by opening up the win32\AirTrafficExample-&lt;compilerver&gt;.sln file.</w:t>
       </w:r>
     </w:p>
     <w:p>
@@ -3406,7 +3133,7 @@
         </w:rPr>
         <w:t xml:space="preserve">: </w:t>
       </w:r>
-      <w:hyperlink r:id="rId13" w:history="1">
+      <w:hyperlink r:id="rId15" w:history="1">
         <w:r>
           <w:rPr>
             <w:rStyle w:val="Hyperlink"/>
@@ -3453,27 +3180,7 @@
           <w:sz w:val="20"/>
           <w:szCs w:val="20"/>
         </w:rPr>
-        <w:t xml:space="preserve">To build the applications on a Linux system, change directories to the </w:t>
-      </w:r>
-      <w:proofErr w:type="spellStart"/>
-      <w:r>
-        <w:rPr>
-          <w:rFonts w:ascii="Arial" w:hAnsi="Arial" w:cs="Arial"/>
-          <w:color w:val="000000"/>
-          <w:sz w:val="20"/>
-          <w:szCs w:val="20"/>
-        </w:rPr>
-        <w:t>ExampleCode</w:t>
-      </w:r>
-      <w:proofErr w:type="spellEnd"/>
-      <w:r>
-        <w:rPr>
-          <w:rFonts w:ascii="Arial" w:hAnsi="Arial" w:cs="Arial"/>
-          <w:color w:val="000000"/>
-          <w:sz w:val="20"/>
-          <w:szCs w:val="20"/>
-        </w:rPr>
-        <w:t xml:space="preserve"> directory and use the command:</w:t>
+        <w:t>To build the applications on a Linux system, change directories to the ExampleCode directory and use the command:</w:t>
       </w:r>
     </w:p>
     <w:p>
@@ -3487,25 +3194,14 @@
           <w:szCs w:val="20"/>
         </w:rPr>
       </w:pPr>
-      <w:proofErr w:type="spellStart"/>
-      <w:r>
-        <w:rPr>
-          <w:rFonts w:ascii="Arial" w:hAnsi="Arial" w:cs="Arial"/>
-          <w:color w:val="000000"/>
-          <w:sz w:val="20"/>
-          <w:szCs w:val="20"/>
-        </w:rPr>
-        <w:t>gmake</w:t>
-      </w:r>
-      <w:proofErr w:type="spellEnd"/>
-      <w:r>
-        <w:rPr>
-          <w:rFonts w:ascii="Arial" w:hAnsi="Arial" w:cs="Arial"/>
-          <w:color w:val="000000"/>
-          <w:sz w:val="20"/>
-          <w:szCs w:val="20"/>
-        </w:rPr>
-        <w:t xml:space="preserve"> –f make/Makefile.&lt;platform&gt;</w:t>
+      <w:r>
+        <w:rPr>
+          <w:rFonts w:ascii="Arial" w:hAnsi="Arial" w:cs="Arial"/>
+          <w:color w:val="000000"/>
+          <w:sz w:val="20"/>
+          <w:szCs w:val="20"/>
+        </w:rPr>
+        <w:t>gmake –f make/Makefile.&lt;platform&gt;</w:t>
       </w:r>
     </w:p>
     <w:p>
@@ -3576,7 +3272,7 @@
         </w:rPr>
         <w:t xml:space="preserve"> </w:t>
       </w:r>
-      <w:hyperlink r:id="rId14" w:history="1">
+      <w:hyperlink r:id="rId16" w:history="1">
         <w:r>
           <w:rPr>
             <w:rStyle w:val="Hyperlink"/>
@@ -3624,12 +3320,12 @@
       <w:pPr>
         <w:pStyle w:val="Heading2"/>
       </w:pPr>
-      <w:bookmarkStart w:id="2" w:name="DATA_MODEL"/>
+      <w:bookmarkStart w:id="1" w:name="DATA_MODEL"/>
       <w:r>
         <w:t>Data Model Considerations</w:t>
       </w:r>
     </w:p>
-    <w:bookmarkEnd w:id="2"/>
+    <w:bookmarkEnd w:id="1"/>
     <w:p>
       <w:pPr>
         <w:shd w:val="clear" w:color="auto" w:fill="FFFFFF"/>
@@ -3695,7 +3391,7 @@
         </w:rPr>
         <w:t>real-world objects are modeled as </w:t>
       </w:r>
-      <w:hyperlink r:id="rId15" w:history="1">
+      <w:hyperlink r:id="rId17" w:history="1">
         <w:r>
           <w:rPr>
             <w:rFonts w:ascii="Arial" w:hAnsi="Arial" w:cs="Arial"/>
@@ -3734,7 +3430,7 @@
         </w:rPr>
         <w:t>Instances are described by a set of unique identifiers called </w:t>
       </w:r>
-      <w:hyperlink r:id="rId16" w:history="1">
+      <w:hyperlink r:id="rId18" w:history="1">
         <w:r>
           <w:rPr>
             <w:rFonts w:ascii="Arial" w:hAnsi="Arial" w:cs="Arial"/>
@@ -3753,7 +3449,27 @@
           <w:sz w:val="20"/>
           <w:szCs w:val="20"/>
         </w:rPr>
-        <w:t>, which are denoted by the //@key symbol.</w:t>
+        <w:t>, which are denoted by the //</w:t>
+      </w:r>
+      <w:bookmarkStart w:id="2" w:name="_GoBack"/>
+      <w:r>
+        <w:rPr>
+          <w:rFonts w:ascii="Arial" w:hAnsi="Arial" w:cs="Arial"/>
+          <w:color w:val="000000"/>
+          <w:sz w:val="20"/>
+          <w:szCs w:val="20"/>
+        </w:rPr>
+        <w:t>@key</w:t>
+      </w:r>
+      <w:bookmarkEnd w:id="2"/>
+      <w:r>
+        <w:rPr>
+          <w:rFonts w:ascii="Arial" w:hAnsi="Arial" w:cs="Arial"/>
+          <w:color w:val="000000"/>
+          <w:sz w:val="20"/>
+          <w:szCs w:val="20"/>
+        </w:rPr>
+        <w:t xml:space="preserve"> symbol.</w:t>
       </w:r>
     </w:p>
     <w:p>
@@ -3775,573 +3491,6 @@
           <w:szCs w:val="20"/>
         </w:rPr>
         <w:t>So, in our example, we use a trackId as a key field:</w:t>
-      </w:r>
-    </w:p>
-    <w:p>
-      <w:pPr>
-        <w:widowControl w:val="0"/>
-        <w:autoSpaceDE w:val="0"/>
-        <w:autoSpaceDN w:val="0"/>
-        <w:adjustRightInd w:val="0"/>
-        <w:rPr>
-          <w:rFonts w:ascii="Consolas" w:hAnsi="Consolas" w:cs="Consolas"/>
-          <w:sz w:val="19"/>
-          <w:szCs w:val="19"/>
-        </w:rPr>
-      </w:pPr>
-      <w:r>
-        <w:rPr>
-          <w:rFonts w:ascii="Consolas" w:hAnsi="Consolas" w:cs="Consolas"/>
-          <w:sz w:val="19"/>
-          <w:szCs w:val="19"/>
-        </w:rPr>
-        <w:tab/>
-      </w:r>
-      <w:r>
-        <w:rPr>
-          <w:rFonts w:ascii="Consolas" w:hAnsi="Consolas" w:cs="Consolas"/>
-          <w:color w:val="0000FF"/>
-          <w:sz w:val="19"/>
-          <w:szCs w:val="19"/>
-        </w:rPr>
-        <w:t>long</w:t>
-      </w:r>
-      <w:r>
-        <w:rPr>
-          <w:rFonts w:ascii="Consolas" w:hAnsi="Consolas" w:cs="Consolas"/>
-          <w:sz w:val="19"/>
-          <w:szCs w:val="19"/>
-        </w:rPr>
-        <w:t xml:space="preserve"> trackId; </w:t>
-      </w:r>
-      <w:r>
-        <w:rPr>
-          <w:rFonts w:ascii="Consolas" w:hAnsi="Consolas" w:cs="Consolas"/>
-          <w:color w:val="008000"/>
-          <w:sz w:val="19"/>
-          <w:szCs w:val="19"/>
-        </w:rPr>
-        <w:t>//@key</w:t>
-      </w:r>
-    </w:p>
-    <w:p>
-      <w:pPr>
-        <w:widowControl w:val="0"/>
-        <w:autoSpaceDE w:val="0"/>
-        <w:autoSpaceDN w:val="0"/>
-        <w:adjustRightInd w:val="0"/>
-        <w:rPr>
-          <w:rFonts w:ascii="Consolas" w:hAnsi="Consolas" w:cs="Consolas"/>
-          <w:sz w:val="19"/>
-          <w:szCs w:val="19"/>
-        </w:rPr>
-      </w:pPr>
-    </w:p>
-    <w:p>
-      <w:pPr>
-        <w:shd w:val="clear" w:color="auto" w:fill="FFFFFF"/>
-        <w:spacing w:after="240" w:line="240" w:lineRule="atLeast"/>
-        <w:rPr>
-          <w:rFonts w:ascii="Arial" w:hAnsi="Arial" w:cs="Arial"/>
-          <w:color w:val="000000"/>
-          <w:sz w:val="20"/>
-          <w:szCs w:val="20"/>
-        </w:rPr>
-      </w:pPr>
-      <w:r>
-        <w:rPr>
-          <w:rFonts w:ascii="Arial" w:hAnsi="Arial" w:cs="Arial"/>
-          <w:color w:val="000000"/>
-          <w:sz w:val="20"/>
-          <w:szCs w:val="20"/>
-        </w:rPr>
-        <w:t xml:space="preserve">There is one wrinkle to our assumption that each vehicle should be represented as a unique object: What if </w:t>
-      </w:r>
-      <w:proofErr w:type="gramStart"/>
-      <w:r>
-        <w:rPr>
-          <w:rFonts w:ascii="Arial" w:hAnsi="Arial" w:cs="Arial"/>
-          <w:color w:val="000000"/>
-          <w:sz w:val="20"/>
-          <w:szCs w:val="20"/>
-        </w:rPr>
-        <w:t>the same vehicle is being tracked by multiple sensors</w:t>
-      </w:r>
-      <w:proofErr w:type="gramEnd"/>
-      <w:r>
-        <w:rPr>
-          <w:rFonts w:ascii="Arial" w:hAnsi="Arial" w:cs="Arial"/>
-          <w:color w:val="000000"/>
-          <w:sz w:val="20"/>
-          <w:szCs w:val="20"/>
-        </w:rPr>
-        <w:t xml:space="preserve">?  </w:t>
-      </w:r>
-    </w:p>
-    <w:p>
-      <w:pPr>
-        <w:shd w:val="clear" w:color="auto" w:fill="FFFFFF"/>
-        <w:spacing w:after="240" w:line="240" w:lineRule="atLeast"/>
-        <w:rPr>
-          <w:rFonts w:ascii="Arial" w:hAnsi="Arial" w:cs="Arial"/>
-          <w:color w:val="000000"/>
-          <w:sz w:val="20"/>
-          <w:szCs w:val="20"/>
-        </w:rPr>
-      </w:pPr>
-      <w:r>
-        <w:rPr>
-          <w:rFonts w:ascii="Arial" w:hAnsi="Arial" w:cs="Arial"/>
-          <w:color w:val="000000"/>
-          <w:sz w:val="20"/>
-          <w:szCs w:val="20"/>
-        </w:rPr>
-        <w:t xml:space="preserve">Often you want to maintain updates from each sensor separately.  In DDS, this means that instead of each vehicle being the unique real-world object, </w:t>
-      </w:r>
-      <w:r>
-        <w:rPr>
-          <w:rFonts w:ascii="Arial" w:hAnsi="Arial" w:cs="Arial"/>
-          <w:i/>
-          <w:color w:val="000000"/>
-          <w:sz w:val="20"/>
-          <w:szCs w:val="20"/>
-        </w:rPr>
-        <w:t xml:space="preserve">the combination of the vehicle and the sensor </w:t>
-      </w:r>
-      <w:r>
-        <w:rPr>
-          <w:rFonts w:ascii="Arial" w:hAnsi="Arial" w:cs="Arial"/>
-          <w:color w:val="000000"/>
-          <w:sz w:val="20"/>
-          <w:szCs w:val="20"/>
-        </w:rPr>
-        <w:t>becomes the unique real-world object.  To support this, the sensor ID also becomes a key field:</w:t>
-      </w:r>
-    </w:p>
-    <w:p>
-      <w:pPr>
-        <w:widowControl w:val="0"/>
-        <w:autoSpaceDE w:val="0"/>
-        <w:autoSpaceDN w:val="0"/>
-        <w:adjustRightInd w:val="0"/>
-        <w:rPr>
-          <w:rFonts w:ascii="Consolas" w:hAnsi="Consolas" w:cs="Consolas"/>
-          <w:sz w:val="19"/>
-          <w:szCs w:val="19"/>
-        </w:rPr>
-      </w:pPr>
-      <w:r>
-        <w:rPr>
-          <w:rFonts w:ascii="Consolas" w:hAnsi="Consolas" w:cs="Consolas"/>
-          <w:sz w:val="19"/>
-          <w:szCs w:val="19"/>
-        </w:rPr>
-        <w:tab/>
-      </w:r>
-      <w:r>
-        <w:rPr>
-          <w:rFonts w:ascii="Consolas" w:hAnsi="Consolas" w:cs="Consolas"/>
-          <w:color w:val="0000FF"/>
-          <w:sz w:val="19"/>
-          <w:szCs w:val="19"/>
-        </w:rPr>
-        <w:t>long</w:t>
-      </w:r>
-      <w:r>
-        <w:rPr>
-          <w:rFonts w:ascii="Consolas" w:hAnsi="Consolas" w:cs="Consolas"/>
-          <w:sz w:val="19"/>
-          <w:szCs w:val="19"/>
-        </w:rPr>
-        <w:t xml:space="preserve"> radarId; </w:t>
-      </w:r>
-      <w:r>
-        <w:rPr>
-          <w:rFonts w:ascii="Consolas" w:hAnsi="Consolas" w:cs="Consolas"/>
-          <w:color w:val="008000"/>
-          <w:sz w:val="19"/>
-          <w:szCs w:val="19"/>
-        </w:rPr>
-        <w:t>//@key</w:t>
-      </w:r>
-    </w:p>
-    <w:p>
-      <w:pPr>
-        <w:widowControl w:val="0"/>
-        <w:autoSpaceDE w:val="0"/>
-        <w:autoSpaceDN w:val="0"/>
-        <w:adjustRightInd w:val="0"/>
-        <w:rPr>
-          <w:rFonts w:ascii="Consolas" w:hAnsi="Consolas" w:cs="Consolas"/>
-          <w:color w:val="008000"/>
-          <w:sz w:val="19"/>
-          <w:szCs w:val="19"/>
-        </w:rPr>
-      </w:pPr>
-      <w:r>
-        <w:rPr>
-          <w:rFonts w:ascii="Consolas" w:hAnsi="Consolas" w:cs="Consolas"/>
-          <w:sz w:val="19"/>
-          <w:szCs w:val="19"/>
-        </w:rPr>
-        <w:tab/>
-      </w:r>
-      <w:r>
-        <w:rPr>
-          <w:rFonts w:ascii="Consolas" w:hAnsi="Consolas" w:cs="Consolas"/>
-          <w:color w:val="0000FF"/>
-          <w:sz w:val="19"/>
-          <w:szCs w:val="19"/>
-        </w:rPr>
-        <w:t>long</w:t>
-      </w:r>
-      <w:r>
-        <w:rPr>
-          <w:rFonts w:ascii="Consolas" w:hAnsi="Consolas" w:cs="Consolas"/>
-          <w:sz w:val="19"/>
-          <w:szCs w:val="19"/>
-        </w:rPr>
-        <w:t xml:space="preserve"> trackId; </w:t>
-      </w:r>
-      <w:r>
-        <w:rPr>
-          <w:rFonts w:ascii="Consolas" w:hAnsi="Consolas" w:cs="Consolas"/>
-          <w:color w:val="008000"/>
-          <w:sz w:val="19"/>
-          <w:szCs w:val="19"/>
-        </w:rPr>
-        <w:t>//@key</w:t>
-      </w:r>
-    </w:p>
-    <w:p>
-      <w:pPr>
-        <w:shd w:val="clear" w:color="auto" w:fill="FFFFFF"/>
-        <w:spacing w:after="240" w:line="240" w:lineRule="atLeast"/>
-        <w:rPr>
-          <w:rFonts w:ascii="Arial" w:hAnsi="Arial" w:cs="Arial"/>
-          <w:color w:val="000000"/>
-          <w:sz w:val="20"/>
-          <w:szCs w:val="20"/>
-        </w:rPr>
-      </w:pPr>
-    </w:p>
-    <w:p>
-      <w:pPr>
-        <w:rPr>
-          <w:rFonts w:ascii="Arial" w:hAnsi="Arial" w:cs="Arial"/>
-          <w:sz w:val="20"/>
-          <w:szCs w:val="20"/>
-        </w:rPr>
-      </w:pPr>
-      <w:r>
-        <w:rPr>
-          <w:rFonts w:ascii="Arial" w:hAnsi="Arial" w:cs="Arial"/>
-          <w:sz w:val="20"/>
-          <w:szCs w:val="20"/>
-        </w:rPr>
-        <w:t>If you c</w:t>
-      </w:r>
-      <w:r>
-        <w:rPr>
-          <w:rFonts w:ascii="Arial" w:hAnsi="Arial" w:cs="Arial"/>
-          <w:sz w:val="20"/>
-          <w:szCs w:val="20"/>
-        </w:rPr>
-        <w:t>an assume that there is one sensor per vehicle, such as a GPS that is updating the position of an emergency vehicle, you do not need to worry about a sensor unique ID being part of the data.  In that case, the instance is the vehicle.</w:t>
-      </w:r>
-    </w:p>
-    <w:p>
-      <w:pPr>
-        <w:pStyle w:val="Heading2"/>
-      </w:pPr>
-      <w:r>
-        <w:t>Configuration Details: XML Configuration for Radar Throughput</w:t>
-      </w:r>
-    </w:p>
-    <w:p>
-      <w:pPr>
-        <w:shd w:val="clear" w:color="auto" w:fill="FFFFFF"/>
-        <w:spacing w:after="240" w:line="240" w:lineRule="atLeast"/>
-        <w:rPr>
-          <w:rFonts w:ascii="Arial" w:hAnsi="Arial" w:cs="Arial"/>
-          <w:color w:val="000000"/>
-          <w:sz w:val="20"/>
-          <w:szCs w:val="20"/>
-        </w:rPr>
-      </w:pPr>
-      <w:r>
-        <w:rPr>
-          <w:rFonts w:ascii="Arial" w:hAnsi="Arial" w:cs="Arial"/>
-          <w:color w:val="000000"/>
-          <w:sz w:val="20"/>
-          <w:szCs w:val="20"/>
-        </w:rPr>
-        <w:t>Since a major component of building a radar</w:t>
-      </w:r>
-      <w:r>
-        <w:rPr>
-          <w:rFonts w:ascii="Arial" w:hAnsi="Arial" w:cs="Arial"/>
-          <w:color w:val="000000"/>
-          <w:sz w:val="20"/>
-          <w:szCs w:val="20"/>
-        </w:rPr>
-        <w:t>-</w:t>
-      </w:r>
-      <w:r>
-        <w:rPr>
-          <w:rFonts w:ascii="Arial" w:hAnsi="Arial" w:cs="Arial"/>
-          <w:color w:val="000000"/>
-          <w:sz w:val="20"/>
-          <w:szCs w:val="20"/>
-        </w:rPr>
-        <w:t xml:space="preserve"> or vehicle-tracking system is performance tuning, we'll talk about that first, before going into too much detail about the code itself.</w:t>
-      </w:r>
-    </w:p>
-    <w:p>
-      <w:pPr>
-        <w:shd w:val="clear" w:color="auto" w:fill="FFFFFF"/>
-        <w:spacing w:after="240" w:line="240" w:lineRule="atLeast"/>
-        <w:rPr>
-          <w:rFonts w:ascii="Arial" w:hAnsi="Arial" w:cs="Arial"/>
-          <w:color w:val="000000"/>
-          <w:sz w:val="20"/>
-          <w:szCs w:val="20"/>
-        </w:rPr>
-      </w:pPr>
-      <w:r>
-        <w:rPr>
-          <w:rFonts w:ascii="Arial" w:hAnsi="Arial" w:cs="Arial"/>
-          <w:color w:val="000000"/>
-          <w:sz w:val="20"/>
-          <w:szCs w:val="20"/>
-        </w:rPr>
-        <w:t xml:space="preserve">The source code loads a series of XML files that it uses to configure the delivery and resource characteristics for the data. The .xml files are in the </w:t>
-      </w:r>
-      <w:proofErr w:type="spellStart"/>
-      <w:r>
-        <w:rPr>
-          <w:rFonts w:ascii="Arial" w:hAnsi="Arial" w:cs="Arial"/>
-          <w:color w:val="000000"/>
-          <w:sz w:val="20"/>
-          <w:szCs w:val="20"/>
-        </w:rPr>
-        <w:t>Config</w:t>
-      </w:r>
-      <w:proofErr w:type="spellEnd"/>
-      <w:r>
-        <w:rPr>
-          <w:rFonts w:ascii="Arial" w:hAnsi="Arial" w:cs="Arial"/>
-          <w:color w:val="000000"/>
-          <w:sz w:val="20"/>
-          <w:szCs w:val="20"/>
-        </w:rPr>
-        <w:t xml:space="preserve"> directory; they specify the communication characteristics for the data, such as whether the data is reliable. XML QoS profiles can inherit from each other.</w:t>
-      </w:r>
-    </w:p>
-    <w:p>
-      <w:pPr>
-        <w:pStyle w:val="Heading3"/>
-      </w:pPr>
-      <w:r>
-        <w:t>Multicast</w:t>
-      </w:r>
-    </w:p>
-    <w:p>
-      <w:pPr>
-        <w:shd w:val="clear" w:color="auto" w:fill="FFFFFF"/>
-        <w:spacing w:after="240" w:line="240" w:lineRule="atLeast"/>
-        <w:rPr>
-          <w:rFonts w:ascii="Arial" w:hAnsi="Arial" w:cs="Arial"/>
-          <w:color w:val="000000"/>
-          <w:sz w:val="20"/>
-          <w:szCs w:val="20"/>
-        </w:rPr>
-      </w:pPr>
-      <w:r>
-        <w:rPr>
-          <w:rFonts w:ascii="Arial" w:hAnsi="Arial" w:cs="Arial"/>
-          <w:color w:val="000000"/>
-          <w:sz w:val="20"/>
-          <w:szCs w:val="20"/>
-        </w:rPr>
-        <w:t>Multicast is enabled in the multicast_base_profile.xml file.</w:t>
-      </w:r>
-    </w:p>
-    <w:p>
-      <w:pPr>
-        <w:shd w:val="clear" w:color="auto" w:fill="FFFFFF"/>
-        <w:spacing w:after="240" w:line="240" w:lineRule="atLeast"/>
-        <w:rPr>
-          <w:rFonts w:ascii="Arial" w:hAnsi="Arial" w:cs="Arial"/>
-          <w:color w:val="000000"/>
-          <w:sz w:val="20"/>
-          <w:szCs w:val="20"/>
-        </w:rPr>
-      </w:pPr>
-      <w:r>
-        <w:rPr>
-          <w:rFonts w:ascii="Arial" w:hAnsi="Arial" w:cs="Arial"/>
-          <w:color w:val="000000"/>
-          <w:sz w:val="20"/>
-          <w:szCs w:val="20"/>
-        </w:rPr>
-        <w:t>In the example, the use of multicast is encapsulated in a QoS profile called "</w:t>
-      </w:r>
-      <w:proofErr w:type="spellStart"/>
-      <w:r>
-        <w:rPr>
-          <w:rFonts w:ascii="Arial" w:hAnsi="Arial" w:cs="Arial"/>
-          <w:color w:val="000000"/>
-          <w:sz w:val="20"/>
-          <w:szCs w:val="20"/>
-        </w:rPr>
-        <w:t>OneToManyMulticast</w:t>
-      </w:r>
-      <w:proofErr w:type="spellEnd"/>
-      <w:r>
-        <w:rPr>
-          <w:rFonts w:ascii="Arial" w:hAnsi="Arial" w:cs="Arial"/>
-          <w:color w:val="000000"/>
-          <w:sz w:val="20"/>
-          <w:szCs w:val="20"/>
-        </w:rPr>
-        <w:t xml:space="preserve">." </w:t>
-      </w:r>
-      <w:r>
-        <w:rPr>
-          <w:rFonts w:ascii="Arial" w:hAnsi="Arial" w:cs="Arial"/>
-          <w:color w:val="000000"/>
-          <w:sz w:val="20"/>
-          <w:szCs w:val="20"/>
-        </w:rPr>
-        <w:t>This is disabled by default, because high-throughput multicast data may slow down your network if you are on a wireless LAN</w:t>
-      </w:r>
-      <w:r>
-        <w:rPr>
-          <w:rFonts w:ascii="Arial" w:hAnsi="Arial" w:cs="Arial"/>
-          <w:color w:val="000000"/>
-          <w:sz w:val="20"/>
-          <w:szCs w:val="20"/>
-        </w:rPr>
-        <w:t>.</w:t>
-      </w:r>
-      <w:r>
-        <w:rPr>
-          <w:rFonts w:ascii="Arial" w:hAnsi="Arial" w:cs="Arial"/>
-          <w:color w:val="000000"/>
-          <w:sz w:val="20"/>
-          <w:szCs w:val="20"/>
-        </w:rPr>
-        <w:t xml:space="preserve">  However, you can enable it for testing by editing the multicast_base_profile.xml file.</w:t>
-      </w:r>
-      <w:r>
-        <w:rPr>
-          <w:rFonts w:ascii="Arial" w:hAnsi="Arial" w:cs="Arial"/>
-          <w:color w:val="000000"/>
-          <w:sz w:val="20"/>
-          <w:szCs w:val="20"/>
-        </w:rPr>
-        <w:t xml:space="preserve"> </w:t>
-      </w:r>
-      <w:r>
-        <w:rPr>
-          <w:rFonts w:ascii="Arial" w:hAnsi="Arial" w:cs="Arial"/>
-          <w:color w:val="000000"/>
-          <w:sz w:val="20"/>
-          <w:szCs w:val="20"/>
-        </w:rPr>
-        <w:t xml:space="preserve">Multicast is used by default for discovery, so </w:t>
-      </w:r>
-      <w:r>
-        <w:rPr>
-          <w:rFonts w:ascii="Arial" w:hAnsi="Arial" w:cs="Arial"/>
-          <w:color w:val="000000"/>
-          <w:sz w:val="20"/>
-          <w:szCs w:val="20"/>
-        </w:rPr>
-        <w:t xml:space="preserve">if your network does not support multicast, </w:t>
-      </w:r>
-      <w:r>
-        <w:rPr>
-          <w:rFonts w:ascii="Arial" w:hAnsi="Arial" w:cs="Arial"/>
-          <w:color w:val="000000"/>
-          <w:sz w:val="20"/>
-          <w:szCs w:val="20"/>
-        </w:rPr>
-        <w:t xml:space="preserve">see the section </w:t>
-      </w:r>
-      <w:hyperlink w:anchor="MULTICAST" w:history="1">
-        <w:r>
-          <w:rPr>
-            <w:rStyle w:val="Hyperlink"/>
-            <w:rFonts w:ascii="Arial" w:hAnsi="Arial" w:cs="Arial"/>
-            <w:sz w:val="20"/>
-            <w:szCs w:val="20"/>
-          </w:rPr>
-          <w:t>Run the Example with No Multicast</w:t>
-        </w:r>
-      </w:hyperlink>
-      <w:r>
-        <w:rPr>
-          <w:rFonts w:ascii="Arial" w:hAnsi="Arial" w:cs="Arial"/>
-          <w:color w:val="000000"/>
-          <w:sz w:val="20"/>
-          <w:szCs w:val="20"/>
-        </w:rPr>
-        <w:fldChar w:fldCharType="begin"/>
-      </w:r>
-      <w:r>
-        <w:rPr>
-          <w:rFonts w:ascii="Arial" w:hAnsi="Arial" w:cs="Arial"/>
-          <w:color w:val="000000"/>
-          <w:sz w:val="20"/>
-          <w:szCs w:val="20"/>
-        </w:rPr>
-        <w:instrText xml:space="preserve"> REF MULTICAST \h </w:instrText>
-      </w:r>
-      <w:r>
-        <w:rPr>
-          <w:rFonts w:ascii="Arial" w:hAnsi="Arial" w:cs="Arial"/>
-          <w:color w:val="000000"/>
-          <w:sz w:val="20"/>
-          <w:szCs w:val="20"/>
-        </w:rPr>
-      </w:r>
-      <w:r>
-        <w:rPr>
-          <w:rFonts w:ascii="Arial" w:hAnsi="Arial" w:cs="Arial"/>
-          <w:color w:val="000000"/>
-          <w:sz w:val="20"/>
-          <w:szCs w:val="20"/>
-        </w:rPr>
-        <w:fldChar w:fldCharType="end"/>
-      </w:r>
-      <w:r>
-        <w:rPr>
-          <w:rFonts w:ascii="Arial" w:hAnsi="Arial" w:cs="Arial"/>
-          <w:color w:val="000000"/>
-          <w:sz w:val="20"/>
-          <w:szCs w:val="20"/>
-        </w:rPr>
-        <w:t xml:space="preserve"> f</w:t>
-      </w:r>
-      <w:r>
-        <w:rPr>
-          <w:rFonts w:ascii="Arial" w:hAnsi="Arial" w:cs="Arial"/>
-          <w:color w:val="000000"/>
-          <w:sz w:val="20"/>
-          <w:szCs w:val="20"/>
-        </w:rPr>
-        <w:t>or details on how to change the configuration to run without multicast.</w:t>
-      </w:r>
-      <w:r>
-        <w:rPr>
-          <w:rFonts w:ascii="Arial" w:hAnsi="Arial" w:cs="Arial"/>
-          <w:color w:val="000000"/>
-          <w:sz w:val="20"/>
-          <w:szCs w:val="20"/>
-        </w:rPr>
-        <w:t xml:space="preserve"> </w:t>
       </w:r>
     </w:p>
     <w:p>
@@ -4374,104 +3523,131 @@
         <w:spacing w:line="195" w:lineRule="atLeast"/>
         <w:rPr>
           <w:rFonts w:ascii="Courier" w:hAnsi="Courier" w:cs="Courier"/>
-          <w:color w:val="000088"/>
-          <w:sz w:val="20"/>
-          <w:szCs w:val="20"/>
-        </w:rPr>
-      </w:pPr>
-      <w:r>
-        <w:rPr>
-          <w:rFonts w:ascii="Courier" w:hAnsi="Courier" w:cs="Courier"/>
-          <w:color w:val="000088"/>
-          <w:sz w:val="20"/>
-          <w:szCs w:val="20"/>
-        </w:rPr>
-        <w:t xml:space="preserve"> </w:t>
-      </w:r>
-      <w:r>
-        <w:rPr>
-          <w:rFonts w:ascii="Courier" w:hAnsi="Courier" w:cs="Courier"/>
-          <w:color w:val="000088"/>
-          <w:sz w:val="20"/>
-          <w:szCs w:val="20"/>
-        </w:rPr>
-        <w:t>&lt;</w:t>
-      </w:r>
-      <w:proofErr w:type="spellStart"/>
-      <w:r>
-        <w:rPr>
-          <w:rFonts w:ascii="Courier" w:hAnsi="Courier" w:cs="Courier"/>
-          <w:color w:val="000088"/>
-          <w:sz w:val="20"/>
-          <w:szCs w:val="20"/>
-        </w:rPr>
-        <w:t>qos_profile</w:t>
-      </w:r>
-      <w:proofErr w:type="spellEnd"/>
-      <w:r>
-        <w:rPr>
-          <w:rFonts w:ascii="Courier" w:hAnsi="Courier" w:cs="Courier"/>
-          <w:color w:val="000000"/>
-          <w:sz w:val="20"/>
-          <w:szCs w:val="20"/>
-        </w:rPr>
-        <w:t xml:space="preserve"> </w:t>
-      </w:r>
-      <w:r>
-        <w:rPr>
-          <w:rFonts w:ascii="Courier" w:hAnsi="Courier" w:cs="Courier"/>
-          <w:color w:val="660066"/>
-          <w:sz w:val="20"/>
-          <w:szCs w:val="20"/>
-        </w:rPr>
-        <w:t>name</w:t>
-      </w:r>
-      <w:r>
-        <w:rPr>
-          <w:rFonts w:ascii="Courier" w:hAnsi="Courier" w:cs="Courier"/>
-          <w:color w:val="666600"/>
-          <w:sz w:val="20"/>
-          <w:szCs w:val="20"/>
-        </w:rPr>
-        <w:t>=</w:t>
-      </w:r>
-      <w:r>
-        <w:rPr>
-          <w:rFonts w:ascii="Courier" w:hAnsi="Courier" w:cs="Courier"/>
-          <w:color w:val="008800"/>
-          <w:sz w:val="20"/>
-          <w:szCs w:val="20"/>
-        </w:rPr>
-        <w:t>"</w:t>
-      </w:r>
-      <w:proofErr w:type="spellStart"/>
-      <w:r>
-        <w:rPr>
-          <w:rFonts w:ascii="Courier" w:hAnsi="Courier" w:cs="Courier"/>
-          <w:color w:val="008800"/>
-          <w:sz w:val="20"/>
-          <w:szCs w:val="20"/>
-        </w:rPr>
-        <w:t>OneToManyMulticast</w:t>
-      </w:r>
-      <w:proofErr w:type="spellEnd"/>
-      <w:r>
-        <w:rPr>
-          <w:rFonts w:ascii="Courier" w:hAnsi="Courier" w:cs="Courier"/>
-          <w:color w:val="008800"/>
-          <w:sz w:val="20"/>
-          <w:szCs w:val="20"/>
-        </w:rPr>
-        <w:t>"</w:t>
-      </w:r>
-      <w:r>
-        <w:rPr>
-          <w:rFonts w:ascii="Courier" w:hAnsi="Courier" w:cs="Courier"/>
-          <w:color w:val="000088"/>
-          <w:sz w:val="20"/>
-          <w:szCs w:val="20"/>
-        </w:rPr>
-        <w:t>&gt;</w:t>
+          <w:color w:val="880000"/>
+          <w:sz w:val="20"/>
+          <w:szCs w:val="20"/>
+        </w:rPr>
+      </w:pPr>
+      <w:r>
+        <w:rPr>
+          <w:rFonts w:ascii="Consolas" w:hAnsi="Consolas" w:cs="Consolas"/>
+          <w:sz w:val="19"/>
+          <w:szCs w:val="19"/>
+        </w:rPr>
+        <w:tab/>
+      </w:r>
+      <w:r>
+        <w:rPr>
+          <w:rFonts w:ascii="Consolas" w:hAnsi="Consolas" w:cs="Consolas"/>
+          <w:color w:val="0000FF"/>
+          <w:sz w:val="19"/>
+          <w:szCs w:val="19"/>
+        </w:rPr>
+        <w:t>long</w:t>
+      </w:r>
+      <w:r>
+        <w:rPr>
+          <w:rFonts w:ascii="Consolas" w:hAnsi="Consolas" w:cs="Consolas"/>
+          <w:sz w:val="19"/>
+          <w:szCs w:val="19"/>
+        </w:rPr>
+        <w:t xml:space="preserve"> trackId; </w:t>
+      </w:r>
+      <w:r>
+        <w:rPr>
+          <w:rFonts w:ascii="Consolas" w:hAnsi="Consolas" w:cs="Consolas"/>
+          <w:color w:val="008000"/>
+          <w:sz w:val="19"/>
+          <w:szCs w:val="19"/>
+        </w:rPr>
+        <w:t>//@key</w:t>
+      </w:r>
+    </w:p>
+    <w:p>
+      <w:pPr>
+        <w:widowControl w:val="0"/>
+        <w:autoSpaceDE w:val="0"/>
+        <w:autoSpaceDN w:val="0"/>
+        <w:adjustRightInd w:val="0"/>
+        <w:rPr>
+          <w:rFonts w:ascii="Consolas" w:hAnsi="Consolas" w:cs="Consolas"/>
+          <w:sz w:val="19"/>
+          <w:szCs w:val="19"/>
+        </w:rPr>
+      </w:pPr>
+    </w:p>
+    <w:p>
+      <w:pPr>
+        <w:widowControl w:val="0"/>
+        <w:autoSpaceDE w:val="0"/>
+        <w:autoSpaceDN w:val="0"/>
+        <w:adjustRightInd w:val="0"/>
+        <w:rPr>
+          <w:rFonts w:ascii="Consolas" w:hAnsi="Consolas" w:cs="Consolas"/>
+          <w:sz w:val="19"/>
+          <w:szCs w:val="19"/>
+        </w:rPr>
+      </w:pPr>
+    </w:p>
+    <w:p>
+      <w:pPr>
+        <w:shd w:val="clear" w:color="auto" w:fill="FFFFFF"/>
+        <w:spacing w:after="240" w:line="240" w:lineRule="atLeast"/>
+        <w:rPr>
+          <w:rFonts w:ascii="Arial" w:hAnsi="Arial" w:cs="Arial"/>
+          <w:color w:val="000000"/>
+          <w:sz w:val="20"/>
+          <w:szCs w:val="20"/>
+        </w:rPr>
+      </w:pPr>
+      <w:r>
+        <w:rPr>
+          <w:rFonts w:ascii="Arial" w:hAnsi="Arial" w:cs="Arial"/>
+          <w:color w:val="000000"/>
+          <w:sz w:val="20"/>
+          <w:szCs w:val="20"/>
+        </w:rPr>
+        <w:t xml:space="preserve">There is one wrinkle to our assumption that each vehicle should be represented as a unique object: What if the same vehicle is being tracked by multiple sensors?  </w:t>
+      </w:r>
+    </w:p>
+    <w:p>
+      <w:pPr>
+        <w:shd w:val="clear" w:color="auto" w:fill="FFFFFF"/>
+        <w:spacing w:after="240" w:line="240" w:lineRule="atLeast"/>
+        <w:rPr>
+          <w:rFonts w:ascii="Arial" w:hAnsi="Arial" w:cs="Arial"/>
+          <w:color w:val="000000"/>
+          <w:sz w:val="20"/>
+          <w:szCs w:val="20"/>
+        </w:rPr>
+      </w:pPr>
+      <w:r>
+        <w:rPr>
+          <w:rFonts w:ascii="Arial" w:hAnsi="Arial" w:cs="Arial"/>
+          <w:color w:val="000000"/>
+          <w:sz w:val="20"/>
+          <w:szCs w:val="20"/>
+        </w:rPr>
+        <w:t xml:space="preserve">Often you want to maintain updates from each sensor separately.  In DDS, this means that instead of each vehicle being the unique real-world object, </w:t>
+      </w:r>
+      <w:r>
+        <w:rPr>
+          <w:rFonts w:ascii="Arial" w:hAnsi="Arial" w:cs="Arial"/>
+          <w:i/>
+          <w:color w:val="000000"/>
+          <w:sz w:val="20"/>
+          <w:szCs w:val="20"/>
+        </w:rPr>
+        <w:t xml:space="preserve">the combination of the vehicle and the sensor </w:t>
+      </w:r>
+      <w:r>
+        <w:rPr>
+          <w:rFonts w:ascii="Arial" w:hAnsi="Arial" w:cs="Arial"/>
+          <w:color w:val="000000"/>
+          <w:sz w:val="20"/>
+          <w:szCs w:val="20"/>
+        </w:rPr>
+        <w:t>becomes the unique real-world object.  To support this, the sensor ID also becomes a key field:</w:t>
       </w:r>
     </w:p>
     <w:p>
@@ -4504,11 +3680,19 @@
         <w:spacing w:line="195" w:lineRule="atLeast"/>
         <w:rPr>
           <w:rFonts w:ascii="Consolas" w:hAnsi="Consolas" w:cs="Consolas"/>
-          <w:color w:val="0000FF"/>
+          <w:color w:val="008000"/>
           <w:sz w:val="19"/>
           <w:szCs w:val="19"/>
         </w:rPr>
       </w:pPr>
+      <w:r>
+        <w:rPr>
+          <w:rFonts w:ascii="Consolas" w:hAnsi="Consolas" w:cs="Consolas"/>
+          <w:sz w:val="19"/>
+          <w:szCs w:val="19"/>
+        </w:rPr>
+        <w:tab/>
+      </w:r>
       <w:r>
         <w:rPr>
           <w:rFonts w:ascii="Consolas" w:hAnsi="Consolas" w:cs="Consolas"/>
@@ -4516,27 +3700,24 @@
           <w:sz w:val="19"/>
           <w:szCs w:val="19"/>
         </w:rPr>
-        <w:t xml:space="preserve">     &lt;</w:t>
-      </w:r>
-      <w:proofErr w:type="spellStart"/>
+        <w:t>long</w:t>
+      </w:r>
       <w:r>
         <w:rPr>
           <w:rFonts w:ascii="Consolas" w:hAnsi="Consolas" w:cs="Consolas"/>
-          <w:color w:val="A31515"/>
           <w:sz w:val="19"/>
           <w:szCs w:val="19"/>
         </w:rPr>
-        <w:t>datareader_qos</w:t>
-      </w:r>
-      <w:proofErr w:type="spellEnd"/>
+        <w:t xml:space="preserve"> radarId; </w:t>
+      </w:r>
       <w:r>
         <w:rPr>
           <w:rFonts w:ascii="Consolas" w:hAnsi="Consolas" w:cs="Consolas"/>
-          <w:color w:val="0000FF"/>
+          <w:color w:val="008000"/>
           <w:sz w:val="19"/>
           <w:szCs w:val="19"/>
         </w:rPr>
-        <w:t>&gt;</w:t>
+        <w:t>//@key</w:t>
       </w:r>
     </w:p>
     <w:p>
@@ -4568,29 +3749,336 @@
         </w:tabs>
         <w:spacing w:line="195" w:lineRule="atLeast"/>
         <w:rPr>
+          <w:rFonts w:ascii="Courier" w:hAnsi="Courier" w:cs="Courier"/>
+          <w:color w:val="880000"/>
+          <w:sz w:val="20"/>
+          <w:szCs w:val="20"/>
+        </w:rPr>
+      </w:pPr>
+      <w:r>
+        <w:rPr>
+          <w:rFonts w:ascii="Consolas" w:hAnsi="Consolas" w:cs="Consolas"/>
+          <w:sz w:val="19"/>
+          <w:szCs w:val="19"/>
+        </w:rPr>
+        <w:tab/>
+      </w:r>
+      <w:r>
+        <w:rPr>
+          <w:rFonts w:ascii="Consolas" w:hAnsi="Consolas" w:cs="Consolas"/>
+          <w:color w:val="0000FF"/>
+          <w:sz w:val="19"/>
+          <w:szCs w:val="19"/>
+        </w:rPr>
+        <w:t>long</w:t>
+      </w:r>
+      <w:r>
+        <w:rPr>
+          <w:rFonts w:ascii="Consolas" w:hAnsi="Consolas" w:cs="Consolas"/>
+          <w:sz w:val="19"/>
+          <w:szCs w:val="19"/>
+        </w:rPr>
+        <w:t xml:space="preserve"> trackId; </w:t>
+      </w:r>
+      <w:r>
+        <w:rPr>
           <w:rFonts w:ascii="Consolas" w:hAnsi="Consolas" w:cs="Consolas"/>
           <w:color w:val="008000"/>
           <w:sz w:val="19"/>
           <w:szCs w:val="19"/>
         </w:rPr>
-      </w:pPr>
-      <w:r>
-        <w:rPr>
-          <w:rFonts w:ascii="Consolas" w:hAnsi="Consolas" w:cs="Consolas"/>
-          <w:color w:val="0000FF"/>
-          <w:sz w:val="19"/>
-          <w:szCs w:val="19"/>
-        </w:rPr>
-        <w:t xml:space="preserve">         &lt;!--</w:t>
-      </w:r>
-      <w:r>
-        <w:rPr>
-          <w:rFonts w:ascii="Consolas" w:hAnsi="Consolas" w:cs="Consolas"/>
-          <w:color w:val="008000"/>
-          <w:sz w:val="19"/>
-          <w:szCs w:val="19"/>
-        </w:rPr>
-        <w:t xml:space="preserve"> Uncomment this to enable user data over multicast.  This is</w:t>
+        <w:t>//@key</w:t>
+      </w:r>
+    </w:p>
+    <w:p>
+      <w:pPr>
+        <w:shd w:val="clear" w:color="auto" w:fill="FFFFFF"/>
+        <w:spacing w:after="240" w:line="240" w:lineRule="atLeast"/>
+        <w:rPr>
+          <w:rFonts w:ascii="Arial" w:hAnsi="Arial" w:cs="Arial"/>
+          <w:color w:val="000000"/>
+          <w:sz w:val="20"/>
+          <w:szCs w:val="20"/>
+        </w:rPr>
+      </w:pPr>
+    </w:p>
+    <w:p>
+      <w:pPr>
+        <w:rPr>
+          <w:rFonts w:ascii="Arial" w:hAnsi="Arial" w:cs="Arial"/>
+          <w:sz w:val="20"/>
+          <w:szCs w:val="20"/>
+        </w:rPr>
+      </w:pPr>
+      <w:r>
+        <w:rPr>
+          <w:rFonts w:ascii="Arial" w:hAnsi="Arial" w:cs="Arial"/>
+          <w:sz w:val="20"/>
+          <w:szCs w:val="20"/>
+        </w:rPr>
+        <w:t>If you c</w:t>
+      </w:r>
+      <w:r>
+        <w:rPr>
+          <w:rFonts w:ascii="Arial" w:hAnsi="Arial" w:cs="Arial"/>
+          <w:sz w:val="20"/>
+          <w:szCs w:val="20"/>
+        </w:rPr>
+        <w:t>an assume that there is one sensor per vehicle, such as a GPS that is updating the position of an emergency vehicle, you do not need to worry about a sensor unique ID being part of the data.  In that case, the instance is the vehicle.</w:t>
+      </w:r>
+    </w:p>
+    <w:p>
+      <w:pPr>
+        <w:pStyle w:val="Heading2"/>
+      </w:pPr>
+      <w:r>
+        <w:t>Configuration Details: XML Configuration for Radar Throughput</w:t>
+      </w:r>
+    </w:p>
+    <w:p>
+      <w:pPr>
+        <w:shd w:val="clear" w:color="auto" w:fill="FFFFFF"/>
+        <w:spacing w:after="240" w:line="240" w:lineRule="atLeast"/>
+        <w:rPr>
+          <w:rFonts w:ascii="Arial" w:hAnsi="Arial" w:cs="Arial"/>
+          <w:color w:val="000000"/>
+          <w:sz w:val="20"/>
+          <w:szCs w:val="20"/>
+        </w:rPr>
+      </w:pPr>
+      <w:r>
+        <w:rPr>
+          <w:rFonts w:ascii="Arial" w:hAnsi="Arial" w:cs="Arial"/>
+          <w:color w:val="000000"/>
+          <w:sz w:val="20"/>
+          <w:szCs w:val="20"/>
+        </w:rPr>
+        <w:t>Since a major component of building a radar</w:t>
+      </w:r>
+      <w:r>
+        <w:rPr>
+          <w:rFonts w:ascii="Arial" w:hAnsi="Arial" w:cs="Arial"/>
+          <w:color w:val="000000"/>
+          <w:sz w:val="20"/>
+          <w:szCs w:val="20"/>
+        </w:rPr>
+        <w:t>-</w:t>
+      </w:r>
+      <w:r>
+        <w:rPr>
+          <w:rFonts w:ascii="Arial" w:hAnsi="Arial" w:cs="Arial"/>
+          <w:color w:val="000000"/>
+          <w:sz w:val="20"/>
+          <w:szCs w:val="20"/>
+        </w:rPr>
+        <w:t xml:space="preserve"> or vehicle-tracking system is performance tuning, we'll talk about that first, before going into too much detail about the code itself.</w:t>
+      </w:r>
+    </w:p>
+    <w:p>
+      <w:pPr>
+        <w:shd w:val="clear" w:color="auto" w:fill="FFFFFF"/>
+        <w:spacing w:after="240" w:line="240" w:lineRule="atLeast"/>
+        <w:rPr>
+          <w:rFonts w:ascii="Arial" w:hAnsi="Arial" w:cs="Arial"/>
+          <w:color w:val="000000"/>
+          <w:sz w:val="20"/>
+          <w:szCs w:val="20"/>
+        </w:rPr>
+      </w:pPr>
+      <w:r>
+        <w:rPr>
+          <w:rFonts w:ascii="Arial" w:hAnsi="Arial" w:cs="Arial"/>
+          <w:color w:val="000000"/>
+          <w:sz w:val="20"/>
+          <w:szCs w:val="20"/>
+        </w:rPr>
+        <w:t>The source code loads a series of XML files that it uses to configure the delivery and resource characteristics for the data. The .xml files are in the Config directory; they specify the communication characteristics for the data, such as whether the data is reliable. XML QoS profiles can inherit from each other.</w:t>
+      </w:r>
+    </w:p>
+    <w:p>
+      <w:pPr>
+        <w:pStyle w:val="Heading3"/>
+      </w:pPr>
+      <w:r>
+        <w:t>Multicast</w:t>
+      </w:r>
+    </w:p>
+    <w:p>
+      <w:pPr>
+        <w:shd w:val="clear" w:color="auto" w:fill="FFFFFF"/>
+        <w:spacing w:after="240" w:line="240" w:lineRule="atLeast"/>
+        <w:rPr>
+          <w:rFonts w:ascii="Arial" w:hAnsi="Arial" w:cs="Arial"/>
+          <w:color w:val="000000"/>
+          <w:sz w:val="20"/>
+          <w:szCs w:val="20"/>
+        </w:rPr>
+      </w:pPr>
+      <w:r>
+        <w:rPr>
+          <w:rFonts w:ascii="Arial" w:hAnsi="Arial" w:cs="Arial"/>
+          <w:color w:val="000000"/>
+          <w:sz w:val="20"/>
+          <w:szCs w:val="20"/>
+        </w:rPr>
+        <w:t>Multicast is enabled in the multicast_base_profile.xml file.</w:t>
+      </w:r>
+    </w:p>
+    <w:p>
+      <w:pPr>
+        <w:shd w:val="clear" w:color="auto" w:fill="FFFFFF"/>
+        <w:spacing w:after="240" w:line="240" w:lineRule="atLeast"/>
+        <w:rPr>
+          <w:rFonts w:ascii="Arial" w:hAnsi="Arial" w:cs="Arial"/>
+          <w:color w:val="000000"/>
+          <w:sz w:val="20"/>
+          <w:szCs w:val="20"/>
+        </w:rPr>
+      </w:pPr>
+      <w:r>
+        <w:rPr>
+          <w:rFonts w:ascii="Arial" w:hAnsi="Arial" w:cs="Arial"/>
+          <w:color w:val="000000"/>
+          <w:sz w:val="20"/>
+          <w:szCs w:val="20"/>
+        </w:rPr>
+        <w:t xml:space="preserve">In the example, the use of multicast is encapsulated in a QoS profile called "OneToManyMulticast." </w:t>
+      </w:r>
+      <w:r>
+        <w:rPr>
+          <w:rFonts w:ascii="Arial" w:hAnsi="Arial" w:cs="Arial"/>
+          <w:color w:val="000000"/>
+          <w:sz w:val="20"/>
+          <w:szCs w:val="20"/>
+        </w:rPr>
+        <w:t>This is disabled by default, because high-throughput multicast data may slow down your network if you are on a wireless LAN</w:t>
+      </w:r>
+      <w:r>
+        <w:rPr>
+          <w:rFonts w:ascii="Arial" w:hAnsi="Arial" w:cs="Arial"/>
+          <w:color w:val="000000"/>
+          <w:sz w:val="20"/>
+          <w:szCs w:val="20"/>
+        </w:rPr>
+        <w:t>.</w:t>
+      </w:r>
+      <w:r>
+        <w:rPr>
+          <w:rFonts w:ascii="Arial" w:hAnsi="Arial" w:cs="Arial"/>
+          <w:color w:val="000000"/>
+          <w:sz w:val="20"/>
+          <w:szCs w:val="20"/>
+        </w:rPr>
+        <w:t xml:space="preserve">  However, you can enable it for testing by editing the multicast_base_profile.xml file.</w:t>
+      </w:r>
+      <w:r>
+        <w:rPr>
+          <w:rFonts w:ascii="Arial" w:hAnsi="Arial" w:cs="Arial"/>
+          <w:color w:val="000000"/>
+          <w:sz w:val="20"/>
+          <w:szCs w:val="20"/>
+        </w:rPr>
+        <w:t xml:space="preserve"> </w:t>
+      </w:r>
+      <w:r>
+        <w:rPr>
+          <w:rFonts w:ascii="Arial" w:hAnsi="Arial" w:cs="Arial"/>
+          <w:color w:val="000000"/>
+          <w:sz w:val="20"/>
+          <w:szCs w:val="20"/>
+        </w:rPr>
+        <w:t xml:space="preserve">Multicast is used by default for discovery, so </w:t>
+      </w:r>
+      <w:r>
+        <w:rPr>
+          <w:rFonts w:ascii="Arial" w:hAnsi="Arial" w:cs="Arial"/>
+          <w:color w:val="000000"/>
+          <w:sz w:val="20"/>
+          <w:szCs w:val="20"/>
+        </w:rPr>
+        <w:t xml:space="preserve">if your network does not support multicast, </w:t>
+      </w:r>
+      <w:r>
+        <w:rPr>
+          <w:rFonts w:ascii="Arial" w:hAnsi="Arial" w:cs="Arial"/>
+          <w:color w:val="000000"/>
+          <w:sz w:val="20"/>
+          <w:szCs w:val="20"/>
+        </w:rPr>
+        <w:t xml:space="preserve">see the section </w:t>
+      </w:r>
+      <w:hyperlink w:anchor="MULTICAST" w:history="1">
+        <w:r>
+          <w:rPr>
+            <w:rStyle w:val="Hyperlink"/>
+            <w:rFonts w:ascii="Arial" w:hAnsi="Arial" w:cs="Arial"/>
+            <w:sz w:val="20"/>
+            <w:szCs w:val="20"/>
+          </w:rPr>
+          <w:t>Run the Example with No Multicast</w:t>
+        </w:r>
+      </w:hyperlink>
+      <w:r>
+        <w:rPr>
+          <w:rFonts w:ascii="Arial" w:hAnsi="Arial" w:cs="Arial"/>
+          <w:color w:val="000000"/>
+          <w:sz w:val="20"/>
+          <w:szCs w:val="20"/>
+        </w:rPr>
+        <w:fldChar w:fldCharType="begin"/>
+      </w:r>
+      <w:r>
+        <w:rPr>
+          <w:rFonts w:ascii="Arial" w:hAnsi="Arial" w:cs="Arial"/>
+          <w:color w:val="000000"/>
+          <w:sz w:val="20"/>
+          <w:szCs w:val="20"/>
+        </w:rPr>
+        <w:instrText xml:space="preserve"> REF MULTICAST \h </w:instrText>
+      </w:r>
+      <w:r>
+        <w:rPr>
+          <w:rFonts w:ascii="Arial" w:hAnsi="Arial" w:cs="Arial"/>
+          <w:color w:val="000000"/>
+          <w:sz w:val="20"/>
+          <w:szCs w:val="20"/>
+        </w:rPr>
+      </w:r>
+      <w:r>
+        <w:rPr>
+          <w:rFonts w:ascii="Arial" w:hAnsi="Arial" w:cs="Arial"/>
+          <w:color w:val="000000"/>
+          <w:sz w:val="20"/>
+          <w:szCs w:val="20"/>
+        </w:rPr>
+        <w:fldChar w:fldCharType="end"/>
+      </w:r>
+      <w:r>
+        <w:rPr>
+          <w:rFonts w:ascii="Arial" w:hAnsi="Arial" w:cs="Arial"/>
+          <w:color w:val="000000"/>
+          <w:sz w:val="20"/>
+          <w:szCs w:val="20"/>
+        </w:rPr>
+        <w:t xml:space="preserve"> f</w:t>
+      </w:r>
+      <w:r>
+        <w:rPr>
+          <w:rFonts w:ascii="Arial" w:hAnsi="Arial" w:cs="Arial"/>
+          <w:color w:val="000000"/>
+          <w:sz w:val="20"/>
+          <w:szCs w:val="20"/>
+        </w:rPr>
+        <w:t>or details on how to change the configuration to run without multicast.</w:t>
+      </w:r>
+      <w:r>
+        <w:rPr>
+          <w:rFonts w:ascii="Arial" w:hAnsi="Arial" w:cs="Arial"/>
+          <w:color w:val="000000"/>
+          <w:sz w:val="20"/>
+          <w:szCs w:val="20"/>
+        </w:rPr>
+        <w:t xml:space="preserve"> </w:t>
       </w:r>
     </w:p>
     <w:p>
@@ -4622,20 +4110,74 @@
         </w:tabs>
         <w:spacing w:line="195" w:lineRule="atLeast"/>
         <w:rPr>
-          <w:rFonts w:ascii="Consolas" w:hAnsi="Consolas" w:cs="Consolas"/>
-          <w:color w:val="008000"/>
-          <w:sz w:val="19"/>
-          <w:szCs w:val="19"/>
-        </w:rPr>
-      </w:pPr>
-      <w:r>
-        <w:rPr>
-          <w:rFonts w:ascii="Consolas" w:hAnsi="Consolas" w:cs="Consolas"/>
-          <w:color w:val="008000"/>
-          <w:sz w:val="19"/>
-          <w:szCs w:val="19"/>
-        </w:rPr>
-        <w:t xml:space="preserve">             commented out for systems that do not have multicast, or</w:t>
+          <w:rFonts w:ascii="Courier" w:hAnsi="Courier" w:cs="Courier"/>
+          <w:color w:val="000088"/>
+          <w:sz w:val="20"/>
+          <w:szCs w:val="20"/>
+        </w:rPr>
+      </w:pPr>
+      <w:r>
+        <w:rPr>
+          <w:rFonts w:ascii="Courier" w:hAnsi="Courier" w:cs="Courier"/>
+          <w:color w:val="000088"/>
+          <w:sz w:val="20"/>
+          <w:szCs w:val="20"/>
+        </w:rPr>
+        <w:t xml:space="preserve"> </w:t>
+      </w:r>
+      <w:r>
+        <w:rPr>
+          <w:rFonts w:ascii="Courier" w:hAnsi="Courier" w:cs="Courier"/>
+          <w:color w:val="000088"/>
+          <w:sz w:val="20"/>
+          <w:szCs w:val="20"/>
+        </w:rPr>
+        <w:t>&lt;qos_profile</w:t>
+      </w:r>
+      <w:r>
+        <w:rPr>
+          <w:rFonts w:ascii="Courier" w:hAnsi="Courier" w:cs="Courier"/>
+          <w:color w:val="000000"/>
+          <w:sz w:val="20"/>
+          <w:szCs w:val="20"/>
+        </w:rPr>
+        <w:t xml:space="preserve"> </w:t>
+      </w:r>
+      <w:r>
+        <w:rPr>
+          <w:rFonts w:ascii="Courier" w:hAnsi="Courier" w:cs="Courier"/>
+          <w:color w:val="660066"/>
+          <w:sz w:val="20"/>
+          <w:szCs w:val="20"/>
+        </w:rPr>
+        <w:t>name</w:t>
+      </w:r>
+      <w:r>
+        <w:rPr>
+          <w:rFonts w:ascii="Courier" w:hAnsi="Courier" w:cs="Courier"/>
+          <w:color w:val="666600"/>
+          <w:sz w:val="20"/>
+          <w:szCs w:val="20"/>
+        </w:rPr>
+        <w:t>=</w:t>
+      </w:r>
+      <w:r>
+        <w:rPr>
+          <w:rFonts w:ascii="Courier" w:hAnsi="Courier" w:cs="Courier"/>
+          <w:color w:val="008800"/>
+          <w:sz w:val="20"/>
+          <w:szCs w:val="20"/>
+        </w:rPr>
+        <w:t>"OneToManyMulticast"</w:t>
+      </w:r>
+      <w:r>
+        <w:rPr>
+          <w:rFonts w:ascii="Courier" w:hAnsi="Courier" w:cs="Courier"/>
+          <w:color w:val="000088"/>
+          <w:sz w:val="20"/>
+          <w:szCs w:val="20"/>
+        </w:rPr>
+        <w:t>&gt;</w:t>
       </w:r>
     </w:p>
     <w:p>
@@ -4676,11 +4218,20 @@
       <w:r>
         <w:rPr>
           <w:rFonts w:ascii="Consolas" w:hAnsi="Consolas" w:cs="Consolas"/>
-          <w:color w:val="008000"/>
+          <w:color w:val="0000FF"/>
           <w:sz w:val="19"/>
           <w:szCs w:val="19"/>
         </w:rPr>
-        <w:t xml:space="preserve">             with switches that block some multicast traffic </w:t>
+        <w:t xml:space="preserve">     &lt;</w:t>
+      </w:r>
+      <w:r>
+        <w:rPr>
+          <w:rFonts w:ascii="Consolas" w:hAnsi="Consolas" w:cs="Consolas"/>
+          <w:color w:val="A31515"/>
+          <w:sz w:val="19"/>
+          <w:szCs w:val="19"/>
+        </w:rPr>
+        <w:t>datareader_qos</w:t>
       </w:r>
       <w:r>
         <w:rPr>
@@ -4689,7 +4240,7 @@
           <w:sz w:val="19"/>
           <w:szCs w:val="19"/>
         </w:rPr>
-        <w:t>--&gt;</w:t>
+        <w:t>&gt;</w:t>
       </w:r>
     </w:p>
     <w:p>
@@ -4743,7 +4294,7 @@
           <w:sz w:val="19"/>
           <w:szCs w:val="19"/>
         </w:rPr>
-        <w:t>&lt;multicast&gt;</w:t>
+        <w:t xml:space="preserve"> Uncomment this to enable user data over multicast.  This is</w:t>
       </w:r>
     </w:p>
     <w:p>
@@ -4788,7 +4339,7 @@
           <w:sz w:val="19"/>
           <w:szCs w:val="19"/>
         </w:rPr>
-        <w:t xml:space="preserve">             &lt;value&gt;</w:t>
+        <w:t xml:space="preserve">             commented out for systems that do not have multicast, or</w:t>
       </w:r>
     </w:p>
     <w:p>
@@ -4821,7 +4372,7 @@
         <w:spacing w:line="195" w:lineRule="atLeast"/>
         <w:rPr>
           <w:rFonts w:ascii="Consolas" w:hAnsi="Consolas" w:cs="Consolas"/>
-          <w:color w:val="008000"/>
+          <w:color w:val="0000FF"/>
           <w:sz w:val="19"/>
           <w:szCs w:val="19"/>
         </w:rPr>
@@ -4833,7 +4384,16 @@
           <w:sz w:val="19"/>
           <w:szCs w:val="19"/>
         </w:rPr>
-        <w:t xml:space="preserve">                 &lt;element&gt;</w:t>
+        <w:t xml:space="preserve">             with switches that block some multicast traffic </w:t>
+      </w:r>
+      <w:r>
+        <w:rPr>
+          <w:rFonts w:ascii="Consolas" w:hAnsi="Consolas" w:cs="Consolas"/>
+          <w:color w:val="0000FF"/>
+          <w:sz w:val="19"/>
+          <w:szCs w:val="19"/>
+        </w:rPr>
+        <w:t>--&gt;</w:t>
       </w:r>
     </w:p>
     <w:p>
@@ -4874,11 +4434,20 @@
       <w:r>
         <w:rPr>
           <w:rFonts w:ascii="Consolas" w:hAnsi="Consolas" w:cs="Consolas"/>
+          <w:color w:val="0000FF"/>
+          <w:sz w:val="19"/>
+          <w:szCs w:val="19"/>
+        </w:rPr>
+        <w:t xml:space="preserve">         &lt;!--</w:t>
+      </w:r>
+      <w:r>
+        <w:rPr>
+          <w:rFonts w:ascii="Consolas" w:hAnsi="Consolas" w:cs="Consolas"/>
           <w:color w:val="008000"/>
           <w:sz w:val="19"/>
           <w:szCs w:val="19"/>
         </w:rPr>
-        <w:t xml:space="preserve">                     &lt;!- - Must be a valid multicast address- -&gt;</w:t>
+        <w:t>&lt;multicast&gt;</w:t>
       </w:r>
     </w:p>
     <w:p>
@@ -4923,47 +4492,7 @@
           <w:sz w:val="19"/>
           <w:szCs w:val="19"/>
         </w:rPr>
-        <w:t xml:space="preserve">                     &lt;</w:t>
-      </w:r>
-      <w:proofErr w:type="spellStart"/>
-      <w:r>
-        <w:rPr>
-          <w:rFonts w:ascii="Consolas" w:hAnsi="Consolas" w:cs="Consolas"/>
-          <w:color w:val="008000"/>
-          <w:sz w:val="19"/>
-          <w:szCs w:val="19"/>
-        </w:rPr>
-        <w:t>receive_address</w:t>
-      </w:r>
-      <w:proofErr w:type="spellEnd"/>
-      <w:r>
-        <w:rPr>
-          <w:rFonts w:ascii="Consolas" w:hAnsi="Consolas" w:cs="Consolas"/>
-          <w:color w:val="008000"/>
-          <w:sz w:val="19"/>
-          <w:szCs w:val="19"/>
-        </w:rPr>
-        <w:t>&gt;239.255.5.1&lt;/</w:t>
-      </w:r>
-      <w:proofErr w:type="spellStart"/>
-      <w:r>
-        <w:rPr>
-          <w:rFonts w:ascii="Consolas" w:hAnsi="Consolas" w:cs="Consolas"/>
-          <w:color w:val="008000"/>
-          <w:sz w:val="19"/>
-          <w:szCs w:val="19"/>
-        </w:rPr>
-        <w:t>receive_address</w:t>
-      </w:r>
-      <w:proofErr w:type="spellEnd"/>
-      <w:r>
-        <w:rPr>
-          <w:rFonts w:ascii="Consolas" w:hAnsi="Consolas" w:cs="Consolas"/>
-          <w:color w:val="008000"/>
-          <w:sz w:val="19"/>
-          <w:szCs w:val="19"/>
-        </w:rPr>
-        <w:t>&gt;</w:t>
+        <w:t xml:space="preserve">             &lt;value&gt;</w:t>
       </w:r>
     </w:p>
     <w:p>
@@ -5008,7 +4537,7 @@
           <w:sz w:val="19"/>
           <w:szCs w:val="19"/>
         </w:rPr>
-        <w:t xml:space="preserve">                 &lt;/element&gt;</w:t>
+        <w:t xml:space="preserve">                 &lt;element&gt;</w:t>
       </w:r>
     </w:p>
     <w:p>
@@ -5053,7 +4582,7 @@
           <w:sz w:val="19"/>
           <w:szCs w:val="19"/>
         </w:rPr>
-        <w:t xml:space="preserve">             &lt;/value&gt;</w:t>
+        <w:t xml:space="preserve">                     &lt;!- - Must be a valid multicast address- -&gt;</w:t>
       </w:r>
     </w:p>
     <w:p>
@@ -5098,46 +4627,7 @@
           <w:sz w:val="19"/>
           <w:szCs w:val="19"/>
         </w:rPr>
-        <w:t xml:space="preserve">         &lt;/multicast&gt;</w:t>
-      </w:r>
-      <w:r>
-        <w:rPr>
-          <w:rFonts w:ascii="Consolas" w:hAnsi="Consolas" w:cs="Consolas"/>
-          <w:color w:val="0000FF"/>
-          <w:sz w:val="19"/>
-          <w:szCs w:val="19"/>
-        </w:rPr>
-        <w:t>--&gt;</w:t>
-      </w:r>
-      <w:r>
-        <w:rPr>
-          <w:rFonts w:ascii="Consolas" w:hAnsi="Consolas" w:cs="Consolas"/>
-          <w:color w:val="0000FF"/>
-          <w:sz w:val="19"/>
-          <w:szCs w:val="19"/>
-        </w:rPr>
-        <w:br/>
-        <w:t xml:space="preserve">     &lt;/</w:t>
-      </w:r>
-      <w:proofErr w:type="spellStart"/>
-      <w:r>
-        <w:rPr>
-          <w:rFonts w:ascii="Consolas" w:hAnsi="Consolas" w:cs="Consolas"/>
-          <w:color w:val="A31515"/>
-          <w:sz w:val="19"/>
-          <w:szCs w:val="19"/>
-        </w:rPr>
-        <w:t>datareader_qos</w:t>
-      </w:r>
-      <w:proofErr w:type="spellEnd"/>
-      <w:r>
-        <w:rPr>
-          <w:rFonts w:ascii="Consolas" w:hAnsi="Consolas" w:cs="Consolas"/>
-          <w:color w:val="0000FF"/>
-          <w:sz w:val="19"/>
-          <w:szCs w:val="19"/>
-        </w:rPr>
-        <w:t>&gt;</w:t>
+        <w:t xml:space="preserve">                     &lt;receive_address&gt;239.255.5.1&lt;/receive_address&gt;</w:t>
       </w:r>
     </w:p>
     <w:p>
@@ -5169,133 +4659,20 @@
         </w:tabs>
         <w:spacing w:line="195" w:lineRule="atLeast"/>
         <w:rPr>
-          <w:rFonts w:ascii="Courier" w:hAnsi="Courier" w:cs="Courier"/>
-          <w:color w:val="000000"/>
-          <w:sz w:val="20"/>
-          <w:szCs w:val="20"/>
-        </w:rPr>
-      </w:pPr>
-      <w:r>
-        <w:rPr>
-          <w:rFonts w:ascii="Courier" w:hAnsi="Courier" w:cs="Courier"/>
-          <w:color w:val="000000"/>
-          <w:sz w:val="20"/>
-          <w:szCs w:val="20"/>
-        </w:rPr>
-        <w:t xml:space="preserve"> </w:t>
-      </w:r>
-      <w:r>
-        <w:rPr>
-          <w:rFonts w:ascii="Courier" w:hAnsi="Courier" w:cs="Courier"/>
-          <w:color w:val="000088"/>
-          <w:sz w:val="20"/>
-          <w:szCs w:val="20"/>
-        </w:rPr>
-        <w:t>&lt;/</w:t>
-      </w:r>
-      <w:proofErr w:type="spellStart"/>
-      <w:r>
-        <w:rPr>
-          <w:rFonts w:ascii="Courier" w:hAnsi="Courier" w:cs="Courier"/>
-          <w:color w:val="000088"/>
-          <w:sz w:val="20"/>
-          <w:szCs w:val="20"/>
-        </w:rPr>
-        <w:t>qos_profile</w:t>
-      </w:r>
-      <w:proofErr w:type="spellEnd"/>
-      <w:r>
-        <w:rPr>
-          <w:rFonts w:ascii="Courier" w:hAnsi="Courier" w:cs="Courier"/>
-          <w:color w:val="000088"/>
-          <w:sz w:val="20"/>
-          <w:szCs w:val="20"/>
-        </w:rPr>
-        <w:t>&gt;</w:t>
-      </w:r>
-    </w:p>
-    <w:p>
-      <w:pPr>
-        <w:shd w:val="clear" w:color="auto" w:fill="FFFFFF"/>
-        <w:spacing w:after="96" w:line="240" w:lineRule="atLeast"/>
-        <w:outlineLvl w:val="3"/>
-        <w:rPr>
-          <w:rFonts w:ascii="Arial" w:eastAsia="Times New Roman" w:hAnsi="Arial" w:cs="Arial"/>
-          <w:b/>
-          <w:bCs/>
-          <w:color w:val="7FA2B5"/>
-          <w:sz w:val="20"/>
-          <w:szCs w:val="20"/>
-        </w:rPr>
-      </w:pPr>
-    </w:p>
-    <w:p>
-      <w:pPr>
-        <w:pStyle w:val="Heading3"/>
-      </w:pPr>
-      <w:r>
-        <w:t>Batching</w:t>
-      </w:r>
-    </w:p>
-    <w:p>
-      <w:pPr>
-        <w:shd w:val="clear" w:color="auto" w:fill="FFFFFF"/>
-        <w:spacing w:after="240" w:line="240" w:lineRule="atLeast"/>
-        <w:rPr>
-          <w:rFonts w:ascii="Arial" w:hAnsi="Arial" w:cs="Arial"/>
-          <w:color w:val="000000"/>
-          <w:sz w:val="20"/>
-          <w:szCs w:val="20"/>
-        </w:rPr>
-      </w:pPr>
-      <w:r>
-        <w:rPr>
-          <w:rFonts w:ascii="Arial" w:hAnsi="Arial" w:cs="Arial"/>
-          <w:color w:val="000000"/>
-          <w:sz w:val="20"/>
-          <w:szCs w:val="20"/>
-        </w:rPr>
-        <w:t>Batching small data enables throughput at the expense of latency. The Radar's default profile "</w:t>
-      </w:r>
-      <w:proofErr w:type="spellStart"/>
-      <w:r>
-        <w:rPr>
-          <w:rFonts w:ascii="Arial" w:hAnsi="Arial" w:cs="Arial"/>
-          <w:color w:val="000000"/>
-          <w:sz w:val="20"/>
-          <w:szCs w:val="20"/>
-        </w:rPr>
-        <w:t>LowLatencyRadar</w:t>
-      </w:r>
-      <w:proofErr w:type="spellEnd"/>
-      <w:r>
-        <w:rPr>
-          <w:rFonts w:ascii="Arial" w:hAnsi="Arial" w:cs="Arial"/>
-          <w:color w:val="000000"/>
-          <w:sz w:val="20"/>
-          <w:szCs w:val="20"/>
-        </w:rPr>
-        <w:t>" does not use batching. Batching is enabled in the "</w:t>
-      </w:r>
-      <w:proofErr w:type="spellStart"/>
-      <w:r>
-        <w:rPr>
-          <w:rFonts w:ascii="Arial" w:hAnsi="Arial" w:cs="Arial"/>
-          <w:color w:val="000000"/>
-          <w:sz w:val="20"/>
-          <w:szCs w:val="20"/>
-        </w:rPr>
-        <w:t>HighThroughputRadar</w:t>
-      </w:r>
-      <w:proofErr w:type="spellEnd"/>
-      <w:r>
-        <w:rPr>
-          <w:rFonts w:ascii="Arial" w:hAnsi="Arial" w:cs="Arial"/>
-          <w:color w:val="000000"/>
-          <w:sz w:val="20"/>
-          <w:szCs w:val="20"/>
-        </w:rPr>
-        <w:t>" configuration.</w:t>
+          <w:rFonts w:ascii="Consolas" w:hAnsi="Consolas" w:cs="Consolas"/>
+          <w:color w:val="008000"/>
+          <w:sz w:val="19"/>
+          <w:szCs w:val="19"/>
+        </w:rPr>
+      </w:pPr>
+      <w:r>
+        <w:rPr>
+          <w:rFonts w:ascii="Consolas" w:hAnsi="Consolas" w:cs="Consolas"/>
+          <w:color w:val="008000"/>
+          <w:sz w:val="19"/>
+          <w:szCs w:val="19"/>
+        </w:rPr>
+        <w:t xml:space="preserve">                 &lt;/element&gt;</w:t>
       </w:r>
     </w:p>
     <w:p>
@@ -5327,20 +4704,20 @@
         </w:tabs>
         <w:spacing w:line="195" w:lineRule="atLeast"/>
         <w:rPr>
-          <w:rFonts w:ascii="Courier" w:hAnsi="Courier" w:cs="Courier"/>
-          <w:color w:val="000088"/>
-          <w:sz w:val="20"/>
-          <w:szCs w:val="20"/>
-        </w:rPr>
-      </w:pPr>
-      <w:r>
-        <w:rPr>
-          <w:rFonts w:ascii="Courier" w:hAnsi="Courier" w:cs="Courier"/>
-          <w:color w:val="000088"/>
-          <w:sz w:val="20"/>
-          <w:szCs w:val="20"/>
-        </w:rPr>
-        <w:t>&lt;batch&gt;</w:t>
+          <w:rFonts w:ascii="Consolas" w:hAnsi="Consolas" w:cs="Consolas"/>
+          <w:color w:val="008000"/>
+          <w:sz w:val="19"/>
+          <w:szCs w:val="19"/>
+        </w:rPr>
+      </w:pPr>
+      <w:r>
+        <w:rPr>
+          <w:rFonts w:ascii="Consolas" w:hAnsi="Consolas" w:cs="Consolas"/>
+          <w:color w:val="008000"/>
+          <w:sz w:val="19"/>
+          <w:szCs w:val="19"/>
+        </w:rPr>
+        <w:t xml:space="preserve">             &lt;/value&gt;</w:t>
       </w:r>
     </w:p>
     <w:p>
@@ -5372,47 +4749,57 @@
         </w:tabs>
         <w:spacing w:line="195" w:lineRule="atLeast"/>
         <w:rPr>
-          <w:rFonts w:ascii="Courier" w:hAnsi="Courier" w:cs="Courier"/>
-          <w:color w:val="000088"/>
-          <w:sz w:val="20"/>
-          <w:szCs w:val="20"/>
-        </w:rPr>
-      </w:pPr>
-      <w:r>
-        <w:rPr>
-          <w:rFonts w:ascii="Courier" w:hAnsi="Courier" w:cs="Courier"/>
-          <w:color w:val="000000"/>
-          <w:sz w:val="20"/>
-          <w:szCs w:val="20"/>
-        </w:rPr>
-        <w:t xml:space="preserve">   </w:t>
-      </w:r>
-      <w:r>
-        <w:rPr>
-          <w:rFonts w:ascii="Courier" w:hAnsi="Courier" w:cs="Courier"/>
-          <w:color w:val="000088"/>
-          <w:sz w:val="20"/>
-          <w:szCs w:val="20"/>
-        </w:rPr>
-        <w:t>&lt;enable&gt;</w:t>
-      </w:r>
-      <w:r>
-        <w:rPr>
-          <w:rFonts w:ascii="Courier" w:hAnsi="Courier" w:cs="Courier"/>
-          <w:color w:val="000000"/>
-          <w:sz w:val="20"/>
-          <w:szCs w:val="20"/>
-        </w:rPr>
-        <w:t>true</w:t>
-      </w:r>
-      <w:r>
-        <w:rPr>
-          <w:rFonts w:ascii="Courier" w:hAnsi="Courier" w:cs="Courier"/>
-          <w:color w:val="000088"/>
-          <w:sz w:val="20"/>
-          <w:szCs w:val="20"/>
-        </w:rPr>
-        <w:t>&lt;/enable&gt;</w:t>
+          <w:rFonts w:ascii="Consolas" w:hAnsi="Consolas" w:cs="Consolas"/>
+          <w:color w:val="008000"/>
+          <w:sz w:val="19"/>
+          <w:szCs w:val="19"/>
+        </w:rPr>
+      </w:pPr>
+      <w:r>
+        <w:rPr>
+          <w:rFonts w:ascii="Consolas" w:hAnsi="Consolas" w:cs="Consolas"/>
+          <w:color w:val="008000"/>
+          <w:sz w:val="19"/>
+          <w:szCs w:val="19"/>
+        </w:rPr>
+        <w:t xml:space="preserve">         &lt;/multicast&gt;</w:t>
+      </w:r>
+      <w:r>
+        <w:rPr>
+          <w:rFonts w:ascii="Consolas" w:hAnsi="Consolas" w:cs="Consolas"/>
+          <w:color w:val="0000FF"/>
+          <w:sz w:val="19"/>
+          <w:szCs w:val="19"/>
+        </w:rPr>
+        <w:t>--&gt;</w:t>
+      </w:r>
+      <w:r>
+        <w:rPr>
+          <w:rFonts w:ascii="Consolas" w:hAnsi="Consolas" w:cs="Consolas"/>
+          <w:color w:val="0000FF"/>
+          <w:sz w:val="19"/>
+          <w:szCs w:val="19"/>
+        </w:rPr>
+        <w:br/>
+        <w:t xml:space="preserve">     &lt;/</w:t>
+      </w:r>
+      <w:r>
+        <w:rPr>
+          <w:rFonts w:ascii="Consolas" w:hAnsi="Consolas" w:cs="Consolas"/>
+          <w:color w:val="A31515"/>
+          <w:sz w:val="19"/>
+          <w:szCs w:val="19"/>
+        </w:rPr>
+        <w:t>datareader_qos</w:t>
+      </w:r>
+      <w:r>
+        <w:rPr>
+          <w:rFonts w:ascii="Consolas" w:hAnsi="Consolas" w:cs="Consolas"/>
+          <w:color w:val="0000FF"/>
+          <w:sz w:val="19"/>
+          <w:szCs w:val="19"/>
+        </w:rPr>
+        <w:t>&gt;</w:t>
       </w:r>
     </w:p>
     <w:p>
@@ -5445,11 +4832,73 @@
         <w:spacing w:line="195" w:lineRule="atLeast"/>
         <w:rPr>
           <w:rFonts w:ascii="Courier" w:hAnsi="Courier" w:cs="Courier"/>
+          <w:color w:val="000000"/>
+          <w:sz w:val="20"/>
+          <w:szCs w:val="20"/>
+        </w:rPr>
+      </w:pPr>
+      <w:r>
+        <w:rPr>
+          <w:rFonts w:ascii="Courier" w:hAnsi="Courier" w:cs="Courier"/>
+          <w:color w:val="000000"/>
+          <w:sz w:val="20"/>
+          <w:szCs w:val="20"/>
+        </w:rPr>
+        <w:t xml:space="preserve"> </w:t>
+      </w:r>
+      <w:r>
+        <w:rPr>
+          <w:rFonts w:ascii="Courier" w:hAnsi="Courier" w:cs="Courier"/>
           <w:color w:val="000088"/>
           <w:sz w:val="20"/>
           <w:szCs w:val="20"/>
         </w:rPr>
-      </w:pPr>
+        <w:t>&lt;/qos_profile&gt;</w:t>
+      </w:r>
+    </w:p>
+    <w:p>
+      <w:pPr>
+        <w:shd w:val="clear" w:color="auto" w:fill="FFFFFF"/>
+        <w:spacing w:after="96" w:line="240" w:lineRule="atLeast"/>
+        <w:outlineLvl w:val="3"/>
+        <w:rPr>
+          <w:rFonts w:ascii="Arial" w:eastAsia="Times New Roman" w:hAnsi="Arial" w:cs="Arial"/>
+          <w:b/>
+          <w:bCs/>
+          <w:color w:val="7FA2B5"/>
+          <w:sz w:val="20"/>
+          <w:szCs w:val="20"/>
+        </w:rPr>
+      </w:pPr>
+    </w:p>
+    <w:p>
+      <w:pPr>
+        <w:pStyle w:val="Heading3"/>
+      </w:pPr>
+      <w:r>
+        <w:t>Batching</w:t>
+      </w:r>
+    </w:p>
+    <w:p>
+      <w:pPr>
+        <w:shd w:val="clear" w:color="auto" w:fill="FFFFFF"/>
+        <w:spacing w:after="240" w:line="240" w:lineRule="atLeast"/>
+        <w:rPr>
+          <w:rFonts w:ascii="Arial" w:hAnsi="Arial" w:cs="Arial"/>
+          <w:color w:val="000000"/>
+          <w:sz w:val="20"/>
+          <w:szCs w:val="20"/>
+        </w:rPr>
+      </w:pPr>
+      <w:r>
+        <w:rPr>
+          <w:rFonts w:ascii="Arial" w:hAnsi="Arial" w:cs="Arial"/>
+          <w:color w:val="000000"/>
+          <w:sz w:val="20"/>
+          <w:szCs w:val="20"/>
+        </w:rPr>
+        <w:t>Batching small data enables throughput at the expense of latency. The Radar's default profile "LowLatencyRadar" does not use batching. Batching is enabled in the "HighThroughputRadar" configuration.</w:t>
+      </w:r>
     </w:p>
     <w:p>
       <w:pPr>
@@ -5481,28 +4930,19 @@
         <w:spacing w:line="195" w:lineRule="atLeast"/>
         <w:rPr>
           <w:rFonts w:ascii="Courier" w:hAnsi="Courier" w:cs="Courier"/>
-          <w:color w:val="880000"/>
-          <w:sz w:val="20"/>
-          <w:szCs w:val="20"/>
-        </w:rPr>
-      </w:pPr>
-      <w:r>
-        <w:rPr>
-          <w:rFonts w:ascii="Courier" w:hAnsi="Courier" w:cs="Courier"/>
-          <w:color w:val="000000"/>
-          <w:sz w:val="20"/>
-          <w:szCs w:val="20"/>
-        </w:rPr>
-        <w:t xml:space="preserve">   </w:t>
-      </w:r>
-      <w:r>
-        <w:rPr>
-          <w:rFonts w:ascii="Courier" w:hAnsi="Courier" w:cs="Courier"/>
-          <w:color w:val="880000"/>
-          <w:sz w:val="20"/>
-          <w:szCs w:val="20"/>
-        </w:rPr>
-        <w:t>&lt;!-- If the batch hits 1024 bytes, flush to the network --&gt;</w:t>
+          <w:color w:val="000088"/>
+          <w:sz w:val="20"/>
+          <w:szCs w:val="20"/>
+        </w:rPr>
+      </w:pPr>
+      <w:r>
+        <w:rPr>
+          <w:rFonts w:ascii="Courier" w:hAnsi="Courier" w:cs="Courier"/>
+          <w:color w:val="000088"/>
+          <w:sz w:val="20"/>
+          <w:szCs w:val="20"/>
+        </w:rPr>
+        <w:t>&lt;batch&gt;</w:t>
       </w:r>
     </w:p>
     <w:p>
@@ -5556,9 +4996,17 @@
           <w:sz w:val="20"/>
           <w:szCs w:val="20"/>
         </w:rPr>
-        <w:t>&lt;</w:t>
-      </w:r>
-      <w:proofErr w:type="spellStart"/>
+        <w:t>&lt;enable&gt;</w:t>
+      </w:r>
+      <w:r>
+        <w:rPr>
+          <w:rFonts w:ascii="Courier" w:hAnsi="Courier" w:cs="Courier"/>
+          <w:color w:val="000000"/>
+          <w:sz w:val="20"/>
+          <w:szCs w:val="20"/>
+        </w:rPr>
+        <w:t>true</w:t>
+      </w:r>
       <w:r>
         <w:rPr>
           <w:rFonts w:ascii="Courier" w:hAnsi="Courier" w:cs="Courier"/>
@@ -5566,55 +5014,7 @@
           <w:sz w:val="20"/>
           <w:szCs w:val="20"/>
         </w:rPr>
-        <w:t>max_data_bytes</w:t>
-      </w:r>
-      <w:proofErr w:type="spellEnd"/>
-      <w:r>
-        <w:rPr>
-          <w:rFonts w:ascii="Courier" w:hAnsi="Courier" w:cs="Courier"/>
-          <w:color w:val="000088"/>
-          <w:sz w:val="20"/>
-          <w:szCs w:val="20"/>
-        </w:rPr>
-        <w:t>&gt;</w:t>
-      </w:r>
-      <w:r>
-        <w:rPr>
-          <w:rFonts w:ascii="Courier" w:hAnsi="Courier" w:cs="Courier"/>
-          <w:color w:val="000000"/>
-          <w:sz w:val="20"/>
-          <w:szCs w:val="20"/>
-        </w:rPr>
-        <w:t>1024</w:t>
-      </w:r>
-      <w:r>
-        <w:rPr>
-          <w:rFonts w:ascii="Courier" w:hAnsi="Courier" w:cs="Courier"/>
-          <w:color w:val="000088"/>
-          <w:sz w:val="20"/>
-          <w:szCs w:val="20"/>
-        </w:rPr>
-        <w:t>&lt;/</w:t>
-      </w:r>
-      <w:proofErr w:type="spellStart"/>
-      <w:r>
-        <w:rPr>
-          <w:rFonts w:ascii="Courier" w:hAnsi="Courier" w:cs="Courier"/>
-          <w:color w:val="000088"/>
-          <w:sz w:val="20"/>
-          <w:szCs w:val="20"/>
-        </w:rPr>
-        <w:t>max_data_bytes</w:t>
-      </w:r>
-      <w:proofErr w:type="spellEnd"/>
-      <w:r>
-        <w:rPr>
-          <w:rFonts w:ascii="Courier" w:hAnsi="Courier" w:cs="Courier"/>
-          <w:color w:val="000088"/>
-          <w:sz w:val="20"/>
-          <w:szCs w:val="20"/>
-        </w:rPr>
-        <w:t>&gt;</w:t>
+        <w:t>&lt;/enable&gt;</w:t>
       </w:r>
     </w:p>
     <w:p>
@@ -5695,7 +5095,7 @@
           <w:sz w:val="20"/>
           <w:szCs w:val="20"/>
         </w:rPr>
-        <w:t xml:space="preserve">   </w:t>
+        <w:t xml:space="preserve">   </w:t>
       </w:r>
       <w:r>
         <w:rPr>
@@ -5704,7 +5104,7 @@
           <w:sz w:val="20"/>
           <w:szCs w:val="20"/>
         </w:rPr>
-        <w:t>&lt;!-- You can decide on the maximum amount of additional latency</w:t>
+        <w:t>&lt;!-- If the batch hits 1024 bytes, flush to the network --&gt;</w:t>
       </w:r>
     </w:p>
     <w:p>
@@ -5737,19 +5137,46 @@
         <w:spacing w:line="195" w:lineRule="atLeast"/>
         <w:rPr>
           <w:rFonts w:ascii="Courier" w:hAnsi="Courier" w:cs="Courier"/>
-          <w:color w:val="880000"/>
-          <w:sz w:val="20"/>
-          <w:szCs w:val="20"/>
-        </w:rPr>
-      </w:pPr>
-      <w:r>
-        <w:rPr>
-          <w:rFonts w:ascii="Courier" w:hAnsi="Courier" w:cs="Courier"/>
-          <w:color w:val="880000"/>
-          <w:sz w:val="20"/>
-          <w:szCs w:val="20"/>
-        </w:rPr>
-        <w:t xml:space="preserve">       you are willing to sacrifice for better throughput. --&gt;</w:t>
+          <w:color w:val="000088"/>
+          <w:sz w:val="20"/>
+          <w:szCs w:val="20"/>
+        </w:rPr>
+      </w:pPr>
+      <w:r>
+        <w:rPr>
+          <w:rFonts w:ascii="Courier" w:hAnsi="Courier" w:cs="Courier"/>
+          <w:color w:val="000000"/>
+          <w:sz w:val="20"/>
+          <w:szCs w:val="20"/>
+        </w:rPr>
+        <w:t xml:space="preserve">   </w:t>
+      </w:r>
+      <w:r>
+        <w:rPr>
+          <w:rFonts w:ascii="Courier" w:hAnsi="Courier" w:cs="Courier"/>
+          <w:color w:val="000088"/>
+          <w:sz w:val="20"/>
+          <w:szCs w:val="20"/>
+        </w:rPr>
+        <w:t>&lt;max_data_bytes&gt;</w:t>
+      </w:r>
+      <w:r>
+        <w:rPr>
+          <w:rFonts w:ascii="Courier" w:hAnsi="Courier" w:cs="Courier"/>
+          <w:color w:val="000000"/>
+          <w:sz w:val="20"/>
+          <w:szCs w:val="20"/>
+        </w:rPr>
+        <w:t>1024</w:t>
+      </w:r>
+      <w:r>
+        <w:rPr>
+          <w:rFonts w:ascii="Courier" w:hAnsi="Courier" w:cs="Courier"/>
+          <w:color w:val="000088"/>
+          <w:sz w:val="20"/>
+          <w:szCs w:val="20"/>
+        </w:rPr>
+        <w:t>&lt;/max_data_bytes&gt;</w:t>
       </w:r>
     </w:p>
     <w:p>
@@ -5787,44 +5214,6 @@
           <w:szCs w:val="20"/>
         </w:rPr>
       </w:pPr>
-      <w:r>
-        <w:rPr>
-          <w:rFonts w:ascii="Courier" w:hAnsi="Courier" w:cs="Courier"/>
-          <w:color w:val="000000"/>
-          <w:sz w:val="20"/>
-          <w:szCs w:val="20"/>
-        </w:rPr>
-        <w:t xml:space="preserve">   </w:t>
-      </w:r>
-      <w:r>
-        <w:rPr>
-          <w:rFonts w:ascii="Courier" w:hAnsi="Courier" w:cs="Courier"/>
-          <w:color w:val="000088"/>
-          <w:sz w:val="20"/>
-          <w:szCs w:val="20"/>
-        </w:rPr>
-        <w:t>&lt;</w:t>
-      </w:r>
-      <w:proofErr w:type="spellStart"/>
-      <w:r>
-        <w:rPr>
-          <w:rFonts w:ascii="Courier" w:hAnsi="Courier" w:cs="Courier"/>
-          <w:color w:val="000088"/>
-          <w:sz w:val="20"/>
-          <w:szCs w:val="20"/>
-        </w:rPr>
-        <w:t>max_flush_delay</w:t>
-      </w:r>
-      <w:proofErr w:type="spellEnd"/>
-      <w:r>
-        <w:rPr>
-          <w:rFonts w:ascii="Courier" w:hAnsi="Courier" w:cs="Courier"/>
-          <w:color w:val="000088"/>
-          <w:sz w:val="20"/>
-          <w:szCs w:val="20"/>
-        </w:rPr>
-        <w:t>&gt;</w:t>
-      </w:r>
     </w:p>
     <w:p>
       <w:pPr>
@@ -5856,46 +5245,28 @@
         <w:spacing w:line="195" w:lineRule="atLeast"/>
         <w:rPr>
           <w:rFonts w:ascii="Courier" w:hAnsi="Courier" w:cs="Courier"/>
-          <w:color w:val="000088"/>
-          <w:sz w:val="20"/>
-          <w:szCs w:val="20"/>
-        </w:rPr>
-      </w:pPr>
-      <w:r>
-        <w:rPr>
-          <w:rFonts w:ascii="Courier" w:hAnsi="Courier" w:cs="Courier"/>
-          <w:color w:val="000000"/>
-          <w:sz w:val="20"/>
-          <w:szCs w:val="20"/>
-        </w:rPr>
-        <w:t xml:space="preserve">     </w:t>
-      </w:r>
-      <w:r>
-        <w:rPr>
-          <w:rFonts w:ascii="Courier" w:hAnsi="Courier" w:cs="Courier"/>
-          <w:color w:val="000088"/>
-          <w:sz w:val="20"/>
-          <w:szCs w:val="20"/>
-        </w:rPr>
-        <w:t>&lt;sec&gt;</w:t>
-      </w:r>
-      <w:r>
-        <w:rPr>
-          <w:rFonts w:ascii="Courier" w:hAnsi="Courier" w:cs="Courier"/>
-          <w:color w:val="000000"/>
-          <w:sz w:val="20"/>
-          <w:szCs w:val="20"/>
-        </w:rPr>
-        <w:t>0</w:t>
-      </w:r>
-      <w:r>
-        <w:rPr>
-          <w:rFonts w:ascii="Courier" w:hAnsi="Courier" w:cs="Courier"/>
-          <w:color w:val="000088"/>
-          <w:sz w:val="20"/>
-          <w:szCs w:val="20"/>
-        </w:rPr>
-        <w:t>&lt;/sec&gt;</w:t>
+          <w:color w:val="880000"/>
+          <w:sz w:val="20"/>
+          <w:szCs w:val="20"/>
+        </w:rPr>
+      </w:pPr>
+      <w:r>
+        <w:rPr>
+          <w:rFonts w:ascii="Courier" w:hAnsi="Courier" w:cs="Courier"/>
+          <w:color w:val="000000"/>
+          <w:sz w:val="20"/>
+          <w:szCs w:val="20"/>
+        </w:rPr>
+        <w:t xml:space="preserve">   </w:t>
+      </w:r>
+      <w:r>
+        <w:rPr>
+          <w:rFonts w:ascii="Courier" w:hAnsi="Courier" w:cs="Courier"/>
+          <w:color w:val="880000"/>
+          <w:sz w:val="20"/>
+          <w:szCs w:val="20"/>
+        </w:rPr>
+        <w:t>&lt;!-- You can decide on the maximum amount of additional latency</w:t>
       </w:r>
     </w:p>
     <w:p>
@@ -5928,86 +5299,19 @@
         <w:spacing w:line="195" w:lineRule="atLeast"/>
         <w:rPr>
           <w:rFonts w:ascii="Courier" w:hAnsi="Courier" w:cs="Courier"/>
-          <w:color w:val="000088"/>
-          <w:sz w:val="20"/>
-          <w:szCs w:val="20"/>
-        </w:rPr>
-      </w:pPr>
-      <w:r>
-        <w:rPr>
-          <w:rFonts w:ascii="Courier" w:hAnsi="Courier" w:cs="Courier"/>
-          <w:color w:val="000000"/>
-          <w:sz w:val="20"/>
-          <w:szCs w:val="20"/>
-        </w:rPr>
-        <w:t xml:space="preserve">     </w:t>
-      </w:r>
-      <w:r>
-        <w:rPr>
-          <w:rFonts w:ascii="Courier" w:hAnsi="Courier" w:cs="Courier"/>
-          <w:color w:val="000088"/>
-          <w:sz w:val="20"/>
-          <w:szCs w:val="20"/>
-        </w:rPr>
-        <w:t>&lt;</w:t>
-      </w:r>
-      <w:proofErr w:type="spellStart"/>
-      <w:r>
-        <w:rPr>
-          <w:rFonts w:ascii="Courier" w:hAnsi="Courier" w:cs="Courier"/>
-          <w:color w:val="000088"/>
-          <w:sz w:val="20"/>
-          <w:szCs w:val="20"/>
-        </w:rPr>
-        <w:t>nanosec</w:t>
-      </w:r>
-      <w:proofErr w:type="spellEnd"/>
-      <w:r>
-        <w:rPr>
-          <w:rFonts w:ascii="Courier" w:hAnsi="Courier" w:cs="Courier"/>
-          <w:color w:val="000088"/>
-          <w:sz w:val="20"/>
-          <w:szCs w:val="20"/>
-        </w:rPr>
-        <w:t>&gt;</w:t>
-      </w:r>
-      <w:r>
-        <w:rPr>
-          <w:rFonts w:ascii="Courier" w:hAnsi="Courier" w:cs="Courier"/>
-          <w:color w:val="000000"/>
-          <w:sz w:val="20"/>
-          <w:szCs w:val="20"/>
-        </w:rPr>
-        <w:t>200000000</w:t>
-      </w:r>
-      <w:r>
-        <w:rPr>
-          <w:rFonts w:ascii="Courier" w:hAnsi="Courier" w:cs="Courier"/>
-          <w:color w:val="000088"/>
-          <w:sz w:val="20"/>
-          <w:szCs w:val="20"/>
-        </w:rPr>
-        <w:t>&lt;/</w:t>
-      </w:r>
-      <w:proofErr w:type="spellStart"/>
-      <w:r>
-        <w:rPr>
-          <w:rFonts w:ascii="Courier" w:hAnsi="Courier" w:cs="Courier"/>
-          <w:color w:val="000088"/>
-          <w:sz w:val="20"/>
-          <w:szCs w:val="20"/>
-        </w:rPr>
-        <w:t>nanosec</w:t>
-      </w:r>
-      <w:proofErr w:type="spellEnd"/>
-      <w:r>
-        <w:rPr>
-          <w:rFonts w:ascii="Courier" w:hAnsi="Courier" w:cs="Courier"/>
-          <w:color w:val="000088"/>
-          <w:sz w:val="20"/>
-          <w:szCs w:val="20"/>
-        </w:rPr>
-        <w:t>&gt;</w:t>
+          <w:color w:val="880000"/>
+          <w:sz w:val="20"/>
+          <w:szCs w:val="20"/>
+        </w:rPr>
+      </w:pPr>
+      <w:r>
+        <w:rPr>
+          <w:rFonts w:ascii="Courier" w:hAnsi="Courier" w:cs="Courier"/>
+          <w:color w:val="880000"/>
+          <w:sz w:val="20"/>
+          <w:szCs w:val="20"/>
+        </w:rPr>
+        <w:t xml:space="preserve">       you are willing to sacrifice for better throughput. --&gt;</w:t>
       </w:r>
     </w:p>
     <w:p>
@@ -6061,19 +5365,53 @@
           <w:sz w:val="20"/>
           <w:szCs w:val="20"/>
         </w:rPr>
-        <w:t>&lt;/</w:t>
-      </w:r>
-      <w:proofErr w:type="spellStart"/>
-      <w:r>
+        <w:t>&lt;max_flush_delay&gt;</w:t>
+      </w:r>
+    </w:p>
+    <w:p>
+      <w:pPr>
+        <w:pBdr>
+          <w:top w:val="single" w:sz="6" w:space="2" w:color="888888"/>
+          <w:left w:val="single" w:sz="6" w:space="2" w:color="888888"/>
+          <w:bottom w:val="single" w:sz="6" w:space="2" w:color="888888"/>
+          <w:right w:val="single" w:sz="6" w:space="2" w:color="888888"/>
+        </w:pBdr>
+        <w:shd w:val="clear" w:color="auto" w:fill="FFFFFF"/>
+        <w:tabs>
+          <w:tab w:val="left" w:pos="916"/>
+          <w:tab w:val="left" w:pos="1832"/>
+          <w:tab w:val="left" w:pos="2748"/>
+          <w:tab w:val="left" w:pos="3664"/>
+          <w:tab w:val="left" w:pos="4580"/>
+          <w:tab w:val="left" w:pos="5496"/>
+          <w:tab w:val="left" w:pos="6412"/>
+          <w:tab w:val="left" w:pos="7328"/>
+          <w:tab w:val="left" w:pos="8244"/>
+          <w:tab w:val="left" w:pos="9160"/>
+          <w:tab w:val="left" w:pos="10076"/>
+          <w:tab w:val="left" w:pos="10992"/>
+          <w:tab w:val="left" w:pos="11908"/>
+          <w:tab w:val="left" w:pos="12824"/>
+          <w:tab w:val="left" w:pos="13740"/>
+          <w:tab w:val="left" w:pos="14656"/>
+        </w:tabs>
+        <w:spacing w:line="195" w:lineRule="atLeast"/>
         <w:rPr>
           <w:rFonts w:ascii="Courier" w:hAnsi="Courier" w:cs="Courier"/>
           <w:color w:val="000088"/>
           <w:sz w:val="20"/>
           <w:szCs w:val="20"/>
         </w:rPr>
-        <w:t>max_flush_delay</w:t>
-      </w:r>
-      <w:proofErr w:type="spellEnd"/>
+      </w:pPr>
+      <w:r>
+        <w:rPr>
+          <w:rFonts w:ascii="Courier" w:hAnsi="Courier" w:cs="Courier"/>
+          <w:color w:val="000000"/>
+          <w:sz w:val="20"/>
+          <w:szCs w:val="20"/>
+        </w:rPr>
+        <w:t xml:space="preserve">     </w:t>
+      </w:r>
       <w:r>
         <w:rPr>
           <w:rFonts w:ascii="Courier" w:hAnsi="Courier" w:cs="Courier"/>
@@ -6081,7 +5419,151 @@
           <w:sz w:val="20"/>
           <w:szCs w:val="20"/>
         </w:rPr>
-        <w:t>&gt;</w:t>
+        <w:t>&lt;sec&gt;</w:t>
+      </w:r>
+      <w:r>
+        <w:rPr>
+          <w:rFonts w:ascii="Courier" w:hAnsi="Courier" w:cs="Courier"/>
+          <w:color w:val="000000"/>
+          <w:sz w:val="20"/>
+          <w:szCs w:val="20"/>
+        </w:rPr>
+        <w:t>0</w:t>
+      </w:r>
+      <w:r>
+        <w:rPr>
+          <w:rFonts w:ascii="Courier" w:hAnsi="Courier" w:cs="Courier"/>
+          <w:color w:val="000088"/>
+          <w:sz w:val="20"/>
+          <w:szCs w:val="20"/>
+        </w:rPr>
+        <w:t>&lt;/sec&gt;</w:t>
+      </w:r>
+    </w:p>
+    <w:p>
+      <w:pPr>
+        <w:pBdr>
+          <w:top w:val="single" w:sz="6" w:space="2" w:color="888888"/>
+          <w:left w:val="single" w:sz="6" w:space="2" w:color="888888"/>
+          <w:bottom w:val="single" w:sz="6" w:space="2" w:color="888888"/>
+          <w:right w:val="single" w:sz="6" w:space="2" w:color="888888"/>
+        </w:pBdr>
+        <w:shd w:val="clear" w:color="auto" w:fill="FFFFFF"/>
+        <w:tabs>
+          <w:tab w:val="left" w:pos="916"/>
+          <w:tab w:val="left" w:pos="1832"/>
+          <w:tab w:val="left" w:pos="2748"/>
+          <w:tab w:val="left" w:pos="3664"/>
+          <w:tab w:val="left" w:pos="4580"/>
+          <w:tab w:val="left" w:pos="5496"/>
+          <w:tab w:val="left" w:pos="6412"/>
+          <w:tab w:val="left" w:pos="7328"/>
+          <w:tab w:val="left" w:pos="8244"/>
+          <w:tab w:val="left" w:pos="9160"/>
+          <w:tab w:val="left" w:pos="10076"/>
+          <w:tab w:val="left" w:pos="10992"/>
+          <w:tab w:val="left" w:pos="11908"/>
+          <w:tab w:val="left" w:pos="12824"/>
+          <w:tab w:val="left" w:pos="13740"/>
+          <w:tab w:val="left" w:pos="14656"/>
+        </w:tabs>
+        <w:spacing w:line="195" w:lineRule="atLeast"/>
+        <w:rPr>
+          <w:rFonts w:ascii="Courier" w:hAnsi="Courier" w:cs="Courier"/>
+          <w:color w:val="000088"/>
+          <w:sz w:val="20"/>
+          <w:szCs w:val="20"/>
+        </w:rPr>
+      </w:pPr>
+      <w:r>
+        <w:rPr>
+          <w:rFonts w:ascii="Courier" w:hAnsi="Courier" w:cs="Courier"/>
+          <w:color w:val="000000"/>
+          <w:sz w:val="20"/>
+          <w:szCs w:val="20"/>
+        </w:rPr>
+        <w:t xml:space="preserve">     </w:t>
+      </w:r>
+      <w:r>
+        <w:rPr>
+          <w:rFonts w:ascii="Courier" w:hAnsi="Courier" w:cs="Courier"/>
+          <w:color w:val="000088"/>
+          <w:sz w:val="20"/>
+          <w:szCs w:val="20"/>
+        </w:rPr>
+        <w:t>&lt;nanosec&gt;</w:t>
+      </w:r>
+      <w:r>
+        <w:rPr>
+          <w:rFonts w:ascii="Courier" w:hAnsi="Courier" w:cs="Courier"/>
+          <w:color w:val="000000"/>
+          <w:sz w:val="20"/>
+          <w:szCs w:val="20"/>
+        </w:rPr>
+        <w:t>200000000</w:t>
+      </w:r>
+      <w:r>
+        <w:rPr>
+          <w:rFonts w:ascii="Courier" w:hAnsi="Courier" w:cs="Courier"/>
+          <w:color w:val="000088"/>
+          <w:sz w:val="20"/>
+          <w:szCs w:val="20"/>
+        </w:rPr>
+        <w:t>&lt;/nanosec&gt;</w:t>
+      </w:r>
+    </w:p>
+    <w:p>
+      <w:pPr>
+        <w:pBdr>
+          <w:top w:val="single" w:sz="6" w:space="2" w:color="888888"/>
+          <w:left w:val="single" w:sz="6" w:space="2" w:color="888888"/>
+          <w:bottom w:val="single" w:sz="6" w:space="2" w:color="888888"/>
+          <w:right w:val="single" w:sz="6" w:space="2" w:color="888888"/>
+        </w:pBdr>
+        <w:shd w:val="clear" w:color="auto" w:fill="FFFFFF"/>
+        <w:tabs>
+          <w:tab w:val="left" w:pos="916"/>
+          <w:tab w:val="left" w:pos="1832"/>
+          <w:tab w:val="left" w:pos="2748"/>
+          <w:tab w:val="left" w:pos="3664"/>
+          <w:tab w:val="left" w:pos="4580"/>
+          <w:tab w:val="left" w:pos="5496"/>
+          <w:tab w:val="left" w:pos="6412"/>
+          <w:tab w:val="left" w:pos="7328"/>
+          <w:tab w:val="left" w:pos="8244"/>
+          <w:tab w:val="left" w:pos="9160"/>
+          <w:tab w:val="left" w:pos="10076"/>
+          <w:tab w:val="left" w:pos="10992"/>
+          <w:tab w:val="left" w:pos="11908"/>
+          <w:tab w:val="left" w:pos="12824"/>
+          <w:tab w:val="left" w:pos="13740"/>
+          <w:tab w:val="left" w:pos="14656"/>
+        </w:tabs>
+        <w:spacing w:line="195" w:lineRule="atLeast"/>
+        <w:rPr>
+          <w:rFonts w:ascii="Courier" w:hAnsi="Courier" w:cs="Courier"/>
+          <w:color w:val="000088"/>
+          <w:sz w:val="20"/>
+          <w:szCs w:val="20"/>
+        </w:rPr>
+      </w:pPr>
+      <w:r>
+        <w:rPr>
+          <w:rFonts w:ascii="Courier" w:hAnsi="Courier" w:cs="Courier"/>
+          <w:color w:val="000000"/>
+          <w:sz w:val="20"/>
+          <w:szCs w:val="20"/>
+        </w:rPr>
+        <w:t xml:space="preserve">   </w:t>
+      </w:r>
+      <w:r>
+        <w:rPr>
+          <w:rFonts w:ascii="Courier" w:hAnsi="Courier" w:cs="Courier"/>
+          <w:color w:val="000088"/>
+          <w:sz w:val="20"/>
+          <w:szCs w:val="20"/>
+        </w:rPr>
+        <w:t>&lt;/max_flush_delay&gt;</w:t>
       </w:r>
     </w:p>
     <w:p>
@@ -6231,7 +5713,7 @@
                     </pic:cNvPicPr>
                   </pic:nvPicPr>
                   <pic:blipFill>
-                    <a:blip r:embed="rId17">
+                    <a:blip r:embed="rId19">
                       <a:extLst>
                         <a:ext uri="{28A0092B-C50C-407E-A947-70E740481C1C}">
                           <a14:useLocalDpi xmlns:a14="http://schemas.microsoft.com/office/drawing/2010/main" val="0"/>
@@ -6279,27 +5761,14 @@
       <w:r>
         <w:t xml:space="preserve">Figure </w:t>
       </w:r>
-      <w:r>
-        <w:fldChar w:fldCharType="begin"/>
-      </w:r>
-      <w:r>
-        <w:instrText xml:space="preserve"> SEQ Figure \* ARABIC </w:instrText>
-      </w:r>
-      <w:r>
-        <w:fldChar w:fldCharType="separate"/>
-      </w:r>
-      <w:r>
-        <w:rPr>
-          <w:noProof/>
-        </w:rPr>
-        <w:t>1</w:t>
-      </w:r>
-      <w:r>
-        <w:rPr>
-          <w:noProof/>
-        </w:rPr>
-        <w:fldChar w:fldCharType="end"/>
-      </w:r>
+      <w:fldSimple w:instr=" SEQ Figure \* ARABIC ">
+        <w:r>
+          <w:rPr>
+            <w:noProof/>
+          </w:rPr>
+          <w:t>1</w:t>
+        </w:r>
+      </w:fldSimple>
       <w:r>
         <w:t>: DDS Communicator class.  Contains code for creating all the basic RTI Connext DDS objects that are used for network communications and automatic discovery.</w:t>
       </w:r>
@@ -6322,47 +5791,7 @@
           <w:sz w:val="20"/>
           <w:szCs w:val="20"/>
         </w:rPr>
-        <w:t xml:space="preserve">Now let's look at the code that you will write once and use in every DDS application. The code in </w:t>
-      </w:r>
-      <w:proofErr w:type="spellStart"/>
-      <w:r>
-        <w:rPr>
-          <w:rFonts w:ascii="Arial" w:hAnsi="Arial" w:cs="Arial"/>
-          <w:color w:val="000000"/>
-          <w:sz w:val="20"/>
-          <w:szCs w:val="20"/>
-        </w:rPr>
-        <w:t>CommonInfrastructure</w:t>
-      </w:r>
-      <w:proofErr w:type="spellEnd"/>
-      <w:r>
-        <w:rPr>
-          <w:rFonts w:ascii="Arial" w:hAnsi="Arial" w:cs="Arial"/>
-          <w:color w:val="000000"/>
-          <w:sz w:val="20"/>
-          <w:szCs w:val="20"/>
-        </w:rPr>
-        <w:t>/</w:t>
-      </w:r>
-      <w:proofErr w:type="spellStart"/>
-      <w:r>
-        <w:rPr>
-          <w:rFonts w:ascii="Arial" w:hAnsi="Arial" w:cs="Arial"/>
-          <w:color w:val="000000"/>
-          <w:sz w:val="20"/>
-          <w:szCs w:val="20"/>
-        </w:rPr>
-        <w:t>DDSCommunicator.h</w:t>
-      </w:r>
-      <w:proofErr w:type="spellEnd"/>
-      <w:r>
-        <w:rPr>
-          <w:rFonts w:ascii="Arial" w:hAnsi="Arial" w:cs="Arial"/>
-          <w:color w:val="000000"/>
-          <w:sz w:val="20"/>
-          <w:szCs w:val="20"/>
-        </w:rPr>
-        <w:t>/.cxx creates the basic objects that start DDS communications. The DDSCommunicator class encapsulates the creation and initialization of the DDS DomainParticipant object.</w:t>
+        <w:t>Now let's look at the code that you will write once and use in every DDS application. The code in CommonInfrastructure/DDSCommunicator.h/.cxx creates the basic objects that start DDS communications. The DDSCommunicator class encapsulates the creation and initialization of the DDS DomainParticipant object.</w:t>
       </w:r>
     </w:p>
     <w:p>
@@ -6403,7 +5832,7 @@
         </w:rPr>
         <w:t xml:space="preserve">in </w:t>
       </w:r>
-      <w:hyperlink r:id="rId18" w:history="1">
+      <w:hyperlink r:id="rId20" w:history="1">
         <w:r>
           <w:rPr>
             <w:rStyle w:val="Hyperlink"/>
@@ -6432,7 +5861,7 @@
         </w:rPr>
         <w:t xml:space="preserve"> Typically, an application has </w:t>
       </w:r>
-      <w:hyperlink r:id="rId19" w:history="1">
+      <w:hyperlink r:id="rId21" w:history="1">
         <w:r>
           <w:rPr>
             <w:rStyle w:val="Hyperlink"/>
@@ -7478,7 +6907,7 @@
         </w:rPr>
         <w:t xml:space="preserve">in the </w:t>
       </w:r>
-      <w:hyperlink r:id="rId20" w:history="1">
+      <w:hyperlink r:id="rId22" w:history="1">
         <w:r>
           <w:rPr>
             <w:rStyle w:val="Hyperlink"/>
@@ -7703,7 +7132,7 @@
                     </pic:cNvPicPr>
                   </pic:nvPicPr>
                   <pic:blipFill>
-                    <a:blip r:embed="rId21">
+                    <a:blip r:embed="rId23">
                       <a:extLst>
                         <a:ext uri="{28A0092B-C50C-407E-A947-70E740481C1C}">
                           <a14:useLocalDpi xmlns:a14="http://schemas.microsoft.com/office/drawing/2010/main" val="0"/>
@@ -7749,27 +7178,14 @@
       <w:r>
         <w:t xml:space="preserve">Figure </w:t>
       </w:r>
-      <w:r>
-        <w:fldChar w:fldCharType="begin"/>
-      </w:r>
-      <w:r>
-        <w:instrText xml:space="preserve"> SEQ Figure \* ARABIC </w:instrText>
-      </w:r>
-      <w:r>
-        <w:fldChar w:fldCharType="separate"/>
-      </w:r>
-      <w:r>
-        <w:rPr>
-          <w:noProof/>
-        </w:rPr>
-        <w:t>2</w:t>
-      </w:r>
-      <w:r>
-        <w:rPr>
-          <w:noProof/>
-        </w:rPr>
-        <w:fldChar w:fldCharType="end"/>
-      </w:r>
+      <w:fldSimple w:instr=" SEQ Figure \* ARABIC ">
+        <w:r>
+          <w:rPr>
+            <w:noProof/>
+          </w:rPr>
+          <w:t>2</w:t>
+        </w:r>
+      </w:fldSimple>
       <w:r>
         <w:t>: RadarGenerator Application</w:t>
       </w:r>
@@ -7804,27 +7220,7 @@
           <w:sz w:val="20"/>
           <w:szCs w:val="20"/>
         </w:rPr>
-        <w:t>The TrackGenerator.cxx/</w:t>
-      </w:r>
-      <w:proofErr w:type="spellStart"/>
-      <w:r>
-        <w:rPr>
-          <w:rFonts w:ascii="Arial" w:hAnsi="Arial" w:cs="Arial"/>
-          <w:color w:val="000000"/>
-          <w:sz w:val="20"/>
-          <w:szCs w:val="20"/>
-        </w:rPr>
-        <w:t>TrackGenerator.h</w:t>
-      </w:r>
-      <w:proofErr w:type="spellEnd"/>
-      <w:r>
-        <w:rPr>
-          <w:rFonts w:ascii="Arial" w:hAnsi="Arial" w:cs="Arial"/>
-          <w:color w:val="000000"/>
-          <w:sz w:val="20"/>
-          <w:szCs w:val="20"/>
-        </w:rPr>
-        <w:t xml:space="preserve"> files are generating the radar track data for this example.  Most of this code is not necessary for understanding how to use RTI Connext DDS, but exists to create interesting-looking data for the application.  This code </w:t>
+        <w:t xml:space="preserve">The TrackGenerator.cxx/TrackGenerator.h files are generating the radar track data for this example.  Most of this code is not necessary for understanding how to use RTI Connext DDS, but exists to create interesting-looking data for the application.  This code </w:t>
       </w:r>
       <w:r>
         <w:rPr>
@@ -8010,25 +7406,14 @@
           <w:szCs w:val="20"/>
         </w:rPr>
       </w:pPr>
-      <w:proofErr w:type="spellStart"/>
-      <w:r>
-        <w:rPr>
-          <w:rFonts w:ascii="Arial" w:hAnsi="Arial" w:cs="Arial"/>
-          <w:color w:val="000000"/>
-          <w:sz w:val="20"/>
-          <w:szCs w:val="20"/>
-        </w:rPr>
-        <w:t>Maintaing</w:t>
-      </w:r>
-      <w:proofErr w:type="spellEnd"/>
-      <w:r>
-        <w:rPr>
-          <w:rFonts w:ascii="Arial" w:hAnsi="Arial" w:cs="Arial"/>
-          <w:color w:val="000000"/>
-          <w:sz w:val="20"/>
-          <w:szCs w:val="20"/>
-        </w:rPr>
-        <w:t xml:space="preserve"> a list of flight plan data, and adding the flight ID to the track data if it is available.</w:t>
+      <w:r>
+        <w:rPr>
+          <w:rFonts w:ascii="Arial" w:hAnsi="Arial" w:cs="Arial"/>
+          <w:color w:val="000000"/>
+          <w:sz w:val="20"/>
+          <w:szCs w:val="20"/>
+        </w:rPr>
+        <w:t>Maintaing a list of flight plan data, and adding the flight ID to the track data if it is available.</w:t>
       </w:r>
     </w:p>
     <w:p>
@@ -8053,7 +7438,6 @@
         </w:rPr>
         <w:t xml:space="preserve">The parts of this code that are interesting for RTI Connext DDS usage are the </w:t>
       </w:r>
-      <w:proofErr w:type="spellStart"/>
       <w:r>
         <w:rPr>
           <w:rFonts w:ascii="Consolas" w:hAnsi="Consolas" w:cs="Arial"/>
@@ -8061,9 +7445,8 @@
           <w:sz w:val="20"/>
           <w:szCs w:val="20"/>
         </w:rPr>
-        <w:t>AddFlightPlan</w:t>
-      </w:r>
-      <w:proofErr w:type="spellEnd"/>
+        <w:t xml:space="preserve">AddFlightPlan, </w:t>
+      </w:r>
       <w:r>
         <w:rPr>
           <w:rFonts w:ascii="Consolas" w:hAnsi="Consolas" w:cs="Arial"/>
@@ -8071,9 +7454,8 @@
           <w:sz w:val="20"/>
           <w:szCs w:val="20"/>
         </w:rPr>
-        <w:t xml:space="preserve">, </w:t>
-      </w:r>
-      <w:proofErr w:type="spellStart"/>
+        <w:t>CorrelateFlightPlanWithTrack</w:t>
+      </w:r>
       <w:r>
         <w:rPr>
           <w:rFonts w:ascii="Consolas" w:hAnsi="Consolas" w:cs="Arial"/>
@@ -8081,9 +7463,35 @@
           <w:sz w:val="20"/>
           <w:szCs w:val="20"/>
         </w:rPr>
-        <w:t>CorrelateFlightPlanWithTrack</w:t>
-      </w:r>
-      <w:proofErr w:type="spellEnd"/>
+        <w:t>,</w:t>
+      </w:r>
+      <w:r>
+        <w:rPr>
+          <w:rFonts w:ascii="Arial" w:hAnsi="Arial" w:cs="Arial"/>
+          <w:color w:val="000000"/>
+          <w:sz w:val="20"/>
+          <w:szCs w:val="20"/>
+        </w:rPr>
+        <w:t xml:space="preserve"> </w:t>
+      </w:r>
+      <w:r>
+        <w:rPr>
+          <w:rFonts w:ascii="Arial" w:hAnsi="Arial" w:cs="Arial"/>
+          <w:color w:val="000000"/>
+          <w:sz w:val="20"/>
+          <w:szCs w:val="20"/>
+        </w:rPr>
+        <w:t>a</w:t>
+      </w:r>
+      <w:r>
+        <w:rPr>
+          <w:rFonts w:ascii="Arial" w:hAnsi="Arial" w:cs="Arial"/>
+          <w:color w:val="000000"/>
+          <w:sz w:val="20"/>
+          <w:szCs w:val="20"/>
+        </w:rPr>
+        <w:t>nd</w:t>
+      </w:r>
       <w:r>
         <w:rPr>
           <w:rFonts w:ascii="Consolas" w:hAnsi="Consolas" w:cs="Arial"/>
@@ -8091,165 +7499,85 @@
           <w:sz w:val="20"/>
           <w:szCs w:val="20"/>
         </w:rPr>
-        <w:t>,</w:t>
-      </w:r>
-      <w:r>
-        <w:rPr>
-          <w:rFonts w:ascii="Arial" w:hAnsi="Arial" w:cs="Arial"/>
-          <w:color w:val="000000"/>
-          <w:sz w:val="20"/>
-          <w:szCs w:val="20"/>
-        </w:rPr>
         <w:t xml:space="preserve"> </w:t>
       </w:r>
-      <w:r>
-        <w:rPr>
-          <w:rFonts w:ascii="Arial" w:hAnsi="Arial" w:cs="Arial"/>
-          <w:color w:val="000000"/>
-          <w:sz w:val="20"/>
-          <w:szCs w:val="20"/>
-        </w:rPr>
-        <w:t>a</w:t>
-      </w:r>
-      <w:r>
-        <w:rPr>
-          <w:rFonts w:ascii="Arial" w:hAnsi="Arial" w:cs="Arial"/>
-          <w:color w:val="000000"/>
-          <w:sz w:val="20"/>
-          <w:szCs w:val="20"/>
-        </w:rPr>
-        <w:t>nd</w:t>
-      </w:r>
-      <w:r>
-        <w:rPr>
-          <w:rFonts w:ascii="Consolas" w:hAnsi="Consolas" w:cs="Arial"/>
-          <w:color w:val="000000"/>
-          <w:sz w:val="20"/>
-          <w:szCs w:val="20"/>
-        </w:rPr>
-        <w:t xml:space="preserve"> </w:t>
-      </w:r>
-      <w:proofErr w:type="spellStart"/>
       <w:r>
         <w:rPr>
           <w:rFonts w:ascii="Consolas" w:hAnsi="Consolas" w:cs="Consolas"/>
           <w:sz w:val="19"/>
           <w:szCs w:val="19"/>
         </w:rPr>
-        <w:t>NotifyListenersUpdateTrack</w:t>
-      </w:r>
-      <w:proofErr w:type="spellEnd"/>
+        <w:t>NotifyListenersUpdateTrack/NotifyListenersDeleteTrack</w:t>
+      </w:r>
+      <w:r>
+        <w:rPr>
+          <w:rFonts w:ascii="Arial" w:hAnsi="Arial" w:cs="Arial"/>
+          <w:color w:val="000000"/>
+          <w:sz w:val="20"/>
+          <w:szCs w:val="20"/>
+        </w:rPr>
+        <w:t xml:space="preserve"> calls.  The first two calls are important because they show another thread (the main thread) receiving data from RTI Connext DDS, and adding this flight plan data to the Radar Generator using </w:t>
+      </w:r>
+      <w:r>
+        <w:rPr>
+          <w:rFonts w:ascii="Consolas" w:hAnsi="Consolas" w:cs="Arial"/>
+          <w:color w:val="000000"/>
+          <w:sz w:val="20"/>
+          <w:szCs w:val="20"/>
+        </w:rPr>
+        <w:t>AddFlightPlan</w:t>
+      </w:r>
+      <w:r>
+        <w:rPr>
+          <w:rFonts w:ascii="Arial" w:hAnsi="Arial" w:cs="Arial"/>
+          <w:color w:val="000000"/>
+          <w:sz w:val="20"/>
+          <w:szCs w:val="20"/>
+        </w:rPr>
+        <w:t xml:space="preserve">.  A real application would be correlating this flight plan data and the radar track data, but this application simply associates the first track in its queue with the first flight plan available in the </w:t>
+      </w:r>
+      <w:r>
+        <w:rPr>
+          <w:rFonts w:ascii="Consolas" w:hAnsi="Consolas" w:cs="Arial"/>
+          <w:color w:val="000000"/>
+          <w:sz w:val="20"/>
+          <w:szCs w:val="20"/>
+        </w:rPr>
+        <w:t>CorrelateFlightPlanWithTrack</w:t>
+      </w:r>
+      <w:r>
+        <w:rPr>
+          <w:rFonts w:ascii="Arial" w:hAnsi="Arial" w:cs="Arial"/>
+          <w:color w:val="000000"/>
+          <w:sz w:val="20"/>
+          <w:szCs w:val="20"/>
+        </w:rPr>
+        <w:t xml:space="preserve"> call.  This application uses an observer pattern to notify one or more listeners that a track has been updated or deleted in the </w:t>
+      </w:r>
       <w:r>
         <w:rPr>
           <w:rFonts w:ascii="Consolas" w:hAnsi="Consolas" w:cs="Consolas"/>
           <w:sz w:val="19"/>
           <w:szCs w:val="19"/>
         </w:rPr>
-        <w:t>/</w:t>
-      </w:r>
-      <w:proofErr w:type="spellStart"/>
+        <w:t xml:space="preserve">NotifyListenersUpdateTrack </w:t>
+      </w:r>
+      <w:r>
+        <w:rPr>
+          <w:rFonts w:ascii="Arial" w:hAnsi="Arial" w:cs="Arial"/>
+          <w:sz w:val="19"/>
+          <w:szCs w:val="19"/>
+        </w:rPr>
+        <w:t>and</w:t>
+      </w:r>
       <w:r>
         <w:rPr>
           <w:rFonts w:ascii="Consolas" w:hAnsi="Consolas" w:cs="Consolas"/>
           <w:sz w:val="19"/>
           <w:szCs w:val="19"/>
         </w:rPr>
-        <w:t>NotifyListenersDeleteTrack</w:t>
-      </w:r>
-      <w:proofErr w:type="spellEnd"/>
-      <w:r>
-        <w:rPr>
-          <w:rFonts w:ascii="Arial" w:hAnsi="Arial" w:cs="Arial"/>
-          <w:color w:val="000000"/>
-          <w:sz w:val="20"/>
-          <w:szCs w:val="20"/>
-        </w:rPr>
-        <w:t xml:space="preserve"> calls.  The first two calls are important because they show another thread (the main thread) receiving data from RTI Connext DDS, and adding this flight plan data to the Radar Generator using </w:t>
-      </w:r>
-      <w:proofErr w:type="spellStart"/>
-      <w:r>
-        <w:rPr>
-          <w:rFonts w:ascii="Consolas" w:hAnsi="Consolas" w:cs="Arial"/>
-          <w:color w:val="000000"/>
-          <w:sz w:val="20"/>
-          <w:szCs w:val="20"/>
-        </w:rPr>
-        <w:t>AddFlightPlan</w:t>
-      </w:r>
-      <w:proofErr w:type="spellEnd"/>
-      <w:r>
-        <w:rPr>
-          <w:rFonts w:ascii="Arial" w:hAnsi="Arial" w:cs="Arial"/>
-          <w:color w:val="000000"/>
-          <w:sz w:val="20"/>
-          <w:szCs w:val="20"/>
-        </w:rPr>
-        <w:t xml:space="preserve">.  A real application would be correlating this flight plan data and the radar track data, but this application simply associates the first track in its queue with the first flight plan available in the </w:t>
-      </w:r>
-      <w:proofErr w:type="spellStart"/>
-      <w:r>
-        <w:rPr>
-          <w:rFonts w:ascii="Consolas" w:hAnsi="Consolas" w:cs="Arial"/>
-          <w:color w:val="000000"/>
-          <w:sz w:val="20"/>
-          <w:szCs w:val="20"/>
-        </w:rPr>
-        <w:t>CorrelateFlightPlanWithTrack</w:t>
-      </w:r>
-      <w:proofErr w:type="spellEnd"/>
-      <w:r>
-        <w:rPr>
-          <w:rFonts w:ascii="Arial" w:hAnsi="Arial" w:cs="Arial"/>
-          <w:color w:val="000000"/>
-          <w:sz w:val="20"/>
-          <w:szCs w:val="20"/>
-        </w:rPr>
-        <w:t xml:space="preserve"> call.  This application uses an observer pattern to notify one or more listeners that a track has been updated or deleted in the </w:t>
-      </w:r>
-      <w:proofErr w:type="spellStart"/>
-      <w:r>
-        <w:rPr>
-          <w:rFonts w:ascii="Consolas" w:hAnsi="Consolas" w:cs="Consolas"/>
-          <w:sz w:val="19"/>
-          <w:szCs w:val="19"/>
-        </w:rPr>
-        <w:t>NotifyListenersUpdateTrack</w:t>
-      </w:r>
-      <w:proofErr w:type="spellEnd"/>
-      <w:r>
-        <w:rPr>
-          <w:rFonts w:ascii="Consolas" w:hAnsi="Consolas" w:cs="Consolas"/>
-          <w:sz w:val="19"/>
-          <w:szCs w:val="19"/>
-        </w:rPr>
-        <w:t xml:space="preserve"> </w:t>
-      </w:r>
-      <w:r>
-        <w:rPr>
-          <w:rFonts w:ascii="Arial" w:hAnsi="Arial" w:cs="Arial"/>
-          <w:sz w:val="19"/>
-          <w:szCs w:val="19"/>
-        </w:rPr>
-        <w:t>and</w:t>
-      </w:r>
-      <w:r>
-        <w:rPr>
-          <w:rFonts w:ascii="Consolas" w:hAnsi="Consolas" w:cs="Consolas"/>
-          <w:sz w:val="19"/>
-          <w:szCs w:val="19"/>
-        </w:rPr>
-        <w:t xml:space="preserve"> </w:t>
-      </w:r>
-      <w:proofErr w:type="spellStart"/>
-      <w:r>
-        <w:rPr>
-          <w:rFonts w:ascii="Consolas" w:hAnsi="Consolas" w:cs="Consolas"/>
-          <w:sz w:val="19"/>
-          <w:szCs w:val="19"/>
-        </w:rPr>
-        <w:t>NotifyListenersDeleteTrack</w:t>
-      </w:r>
-      <w:proofErr w:type="spellEnd"/>
+        <w:t xml:space="preserve"> NotifyListenersDeleteTrack</w:t>
+      </w:r>
       <w:r>
         <w:rPr>
           <w:rFonts w:ascii="Arial" w:hAnsi="Arial" w:cs="Arial"/>
@@ -8321,7 +7649,7 @@
         </w:rPr>
         <w:t>The application publishes the track data in the PublishTrack() call. The RTI Connext DDS call that actually sends data over the network is _trackWriter-&gt;write(track, handle). This call accepts the data that will be sent over the network, and a handle to the data. In this example, we pass in a NIL handle.  However, you can get better performance in some cases by </w:t>
       </w:r>
-      <w:hyperlink r:id="rId22" w:history="1">
+      <w:hyperlink r:id="rId24" w:history="1">
         <w:r>
           <w:rPr>
             <w:rFonts w:ascii="Arial" w:hAnsi="Arial" w:cs="Arial"/>
@@ -8401,7 +7729,7 @@
         </w:rPr>
         <w:t xml:space="preserve">in the </w:t>
       </w:r>
-      <w:hyperlink r:id="rId23" w:history="1">
+      <w:hyperlink r:id="rId25" w:history="1">
         <w:r>
           <w:rPr>
             <w:rStyle w:val="Hyperlink"/>
@@ -8447,67 +7775,7 @@
           <w:sz w:val="20"/>
           <w:szCs w:val="20"/>
         </w:rPr>
-        <w:t xml:space="preserve">IDL type definition can be found in the file </w:t>
-      </w:r>
-      <w:proofErr w:type="spellStart"/>
-      <w:r>
-        <w:rPr>
-          <w:rFonts w:ascii="Arial" w:hAnsi="Arial" w:cs="Arial"/>
-          <w:color w:val="000000"/>
-          <w:sz w:val="20"/>
-          <w:szCs w:val="20"/>
-        </w:rPr>
-        <w:t>src</w:t>
-      </w:r>
-      <w:proofErr w:type="spellEnd"/>
-      <w:r>
-        <w:rPr>
-          <w:rFonts w:ascii="Arial" w:hAnsi="Arial" w:cs="Arial"/>
-          <w:color w:val="000000"/>
-          <w:sz w:val="20"/>
-          <w:szCs w:val="20"/>
-        </w:rPr>
-        <w:t>/</w:t>
-      </w:r>
-      <w:proofErr w:type="spellStart"/>
-      <w:r>
-        <w:rPr>
-          <w:rFonts w:ascii="Arial" w:hAnsi="Arial" w:cs="Arial"/>
-          <w:color w:val="000000"/>
-          <w:sz w:val="20"/>
-          <w:szCs w:val="20"/>
-        </w:rPr>
-        <w:t>Idl</w:t>
-      </w:r>
-      <w:proofErr w:type="spellEnd"/>
-      <w:r>
-        <w:rPr>
-          <w:rFonts w:ascii="Arial" w:hAnsi="Arial" w:cs="Arial"/>
-          <w:color w:val="000000"/>
-          <w:sz w:val="20"/>
-          <w:szCs w:val="20"/>
-        </w:rPr>
-        <w:t xml:space="preserve">/AirTrafficControl.idl. This can also be found in the </w:t>
-      </w:r>
-      <w:proofErr w:type="spellStart"/>
-      <w:r>
-        <w:rPr>
-          <w:rFonts w:ascii="Arial" w:hAnsi="Arial" w:cs="Arial"/>
-          <w:color w:val="000000"/>
-          <w:sz w:val="20"/>
-          <w:szCs w:val="20"/>
-        </w:rPr>
-        <w:t>SharedDataTypes</w:t>
-      </w:r>
-      <w:proofErr w:type="spellEnd"/>
-      <w:r>
-        <w:rPr>
-          <w:rFonts w:ascii="Arial" w:hAnsi="Arial" w:cs="Arial"/>
-          <w:color w:val="000000"/>
-          <w:sz w:val="20"/>
-          <w:szCs w:val="20"/>
-        </w:rPr>
-        <w:t xml:space="preserve"> Visual Studio project on Windows.  </w:t>
+        <w:t xml:space="preserve">IDL type definition can be found in the file src/Idl/AirTrafficControl.idl. This can also be found in the SharedDataTypes Visual Studio project on Windows.  </w:t>
       </w:r>
     </w:p>
     <w:p>
@@ -8687,7 +7955,16 @@
           <w:sz w:val="20"/>
           <w:szCs w:val="20"/>
         </w:rPr>
-        <w:t xml:space="preserve">    long radarId; //@key</w:t>
+        <w:t xml:space="preserve">    long radarId; </w:t>
+      </w:r>
+      <w:r>
+        <w:rPr>
+          <w:rFonts w:ascii="Courier" w:hAnsi="Courier" w:cs="Courier"/>
+          <w:color w:val="008000"/>
+          <w:sz w:val="20"/>
+          <w:szCs w:val="20"/>
+        </w:rPr>
+        <w:t>//@key</w:t>
       </w:r>
     </w:p>
     <w:p>
@@ -8732,7 +8009,16 @@
           <w:sz w:val="20"/>
           <w:szCs w:val="20"/>
         </w:rPr>
-        <w:t xml:space="preserve">    long trackId; //@key</w:t>
+        <w:t xml:space="preserve">    long trackId; </w:t>
+      </w:r>
+      <w:r>
+        <w:rPr>
+          <w:rFonts w:ascii="Courier" w:hAnsi="Courier" w:cs="Courier"/>
+          <w:color w:val="008000"/>
+          <w:sz w:val="20"/>
+          <w:szCs w:val="20"/>
+        </w:rPr>
+        <w:t>//@key</w:t>
       </w:r>
     </w:p>
     <w:p>
@@ -8858,27 +8144,7 @@
           <w:sz w:val="20"/>
           <w:szCs w:val="20"/>
         </w:rPr>
-        <w:t xml:space="preserve">    FlightId </w:t>
-      </w:r>
-      <w:proofErr w:type="spellStart"/>
-      <w:r>
-        <w:rPr>
-          <w:rFonts w:ascii="Courier" w:hAnsi="Courier" w:cs="Courier"/>
-          <w:color w:val="000000"/>
-          <w:sz w:val="20"/>
-          <w:szCs w:val="20"/>
-        </w:rPr>
-        <w:t>flightId</w:t>
-      </w:r>
-      <w:proofErr w:type="spellEnd"/>
-      <w:r>
-        <w:rPr>
-          <w:rFonts w:ascii="Courier" w:hAnsi="Courier" w:cs="Courier"/>
-          <w:color w:val="000000"/>
-          <w:sz w:val="20"/>
-          <w:szCs w:val="20"/>
-        </w:rPr>
-        <w:t>;</w:t>
+        <w:t xml:space="preserve">    FlightId flightId;</w:t>
       </w:r>
     </w:p>
     <w:p>
@@ -9228,7 +8494,7 @@
         </w:rPr>
         <w:t> </w:t>
       </w:r>
-      <w:hyperlink r:id="rId24" w:history="1">
+      <w:hyperlink r:id="rId26" w:history="1">
         <w:r>
           <w:rPr>
             <w:rFonts w:ascii="Arial" w:hAnsi="Arial" w:cs="Arial"/>
@@ -9350,7 +8616,6 @@
           <w:szCs w:val="19"/>
         </w:rPr>
       </w:pPr>
-      <w:proofErr w:type="gramStart"/>
       <w:r>
         <w:rPr>
           <w:rFonts w:ascii="Consolas" w:hAnsi="Consolas" w:cs="Arial"/>
@@ -9358,37 +8623,7 @@
           <w:sz w:val="19"/>
           <w:szCs w:val="19"/>
         </w:rPr>
-        <w:t>const</w:t>
-      </w:r>
-      <w:proofErr w:type="gramEnd"/>
-      <w:r>
-        <w:rPr>
-          <w:rFonts w:ascii="Consolas" w:hAnsi="Consolas" w:cs="Arial"/>
-          <w:color w:val="000000"/>
-          <w:sz w:val="19"/>
-          <w:szCs w:val="19"/>
-        </w:rPr>
-        <w:t xml:space="preserve"> string AIR_TRACK_TOPIC = "</w:t>
-      </w:r>
-      <w:proofErr w:type="spellStart"/>
-      <w:r>
-        <w:rPr>
-          <w:rFonts w:ascii="Consolas" w:hAnsi="Consolas" w:cs="Arial"/>
-          <w:color w:val="000000"/>
-          <w:sz w:val="19"/>
-          <w:szCs w:val="19"/>
-        </w:rPr>
-        <w:t>AirTrack</w:t>
-      </w:r>
-      <w:proofErr w:type="spellEnd"/>
-      <w:r>
-        <w:rPr>
-          <w:rFonts w:ascii="Consolas" w:hAnsi="Consolas" w:cs="Arial"/>
-          <w:color w:val="000000"/>
-          <w:sz w:val="19"/>
-          <w:szCs w:val="19"/>
-        </w:rPr>
-        <w:t>";</w:t>
+        <w:t>const string AIR_TRACK_TOPIC = "AirTrack";</w:t>
       </w:r>
     </w:p>
     <w:p>
@@ -10228,23 +9463,13 @@
         </w:rPr>
         <w:t xml:space="preserve">The main function in RadarGenerator.cxx is calling </w:t>
       </w:r>
-      <w:proofErr w:type="spellStart"/>
       <w:r>
         <w:rPr>
           <w:rFonts w:ascii="Consolas" w:hAnsi="Consolas" w:cs="Consolas"/>
           <w:sz w:val="19"/>
           <w:szCs w:val="19"/>
         </w:rPr>
-        <w:t>WaitForFlightPlans</w:t>
-      </w:r>
-      <w:proofErr w:type="spellEnd"/>
-      <w:r>
-        <w:rPr>
-          <w:rFonts w:ascii="Consolas" w:hAnsi="Consolas" w:cs="Consolas"/>
-          <w:sz w:val="19"/>
-          <w:szCs w:val="19"/>
-        </w:rPr>
-        <w:t xml:space="preserve">() </w:t>
+        <w:t xml:space="preserve">WaitForFlightPlans() </w:t>
       </w:r>
       <w:r>
         <w:rPr>
@@ -10291,27 +9516,7 @@
           <w:sz w:val="20"/>
           <w:szCs w:val="20"/>
         </w:rPr>
-        <w:t xml:space="preserve"> class, in RadarInterface.cxx.  This class creates a DDS </w:t>
-      </w:r>
-      <w:proofErr w:type="spellStart"/>
-      <w:r>
-        <w:rPr>
-          <w:rFonts w:ascii="Arial" w:hAnsi="Arial" w:cs="Arial"/>
-          <w:color w:val="000000"/>
-          <w:sz w:val="20"/>
-          <w:szCs w:val="20"/>
-        </w:rPr>
-        <w:t>WaitSet</w:t>
-      </w:r>
-      <w:proofErr w:type="spellEnd"/>
-      <w:r>
-        <w:rPr>
-          <w:rFonts w:ascii="Arial" w:hAnsi="Arial" w:cs="Arial"/>
-          <w:color w:val="000000"/>
-          <w:sz w:val="20"/>
-          <w:szCs w:val="20"/>
-        </w:rPr>
-        <w:t>, which allows it to block an application thread until Flight-Plan data becomes available from the middleware.</w:t>
+        <w:t xml:space="preserve"> class, in RadarInterface.cxx.  This class creates a DDS WaitSet, which allows it to block an application thread until Flight-Plan data becomes available from the middleware.</w:t>
       </w:r>
     </w:p>
     <w:p>
@@ -10335,57 +9540,37 @@
         </w:rPr>
         <w:t xml:space="preserve">The code for waiting for Flight-Plan data is in the method </w:t>
       </w:r>
-      <w:proofErr w:type="spellStart"/>
       <w:r>
         <w:rPr>
           <w:rFonts w:ascii="Consolas" w:hAnsi="Consolas" w:cs="Consolas"/>
           <w:sz w:val="19"/>
           <w:szCs w:val="19"/>
         </w:rPr>
-        <w:t>WaitForFlightPlans</w:t>
-      </w:r>
-      <w:proofErr w:type="spellEnd"/>
+        <w:t>WaitForFlightPlans().</w:t>
+      </w:r>
+      <w:r>
+        <w:rPr>
+          <w:rFonts w:ascii="Arial" w:hAnsi="Arial" w:cs="Arial"/>
+          <w:sz w:val="20"/>
+          <w:szCs w:val="20"/>
+        </w:rPr>
+        <w:t xml:space="preserve">  The</w:t>
+      </w:r>
+      <w:r>
+        <w:rPr>
+          <w:rFonts w:ascii="Arial" w:hAnsi="Arial" w:cs="Arial"/>
+          <w:sz w:val="20"/>
+          <w:szCs w:val="20"/>
+        </w:rPr>
+        <w:t xml:space="preserve"> code for removing Flight-Plan data from the middleware queue is in the </w:t>
+      </w:r>
       <w:r>
         <w:rPr>
           <w:rFonts w:ascii="Consolas" w:hAnsi="Consolas" w:cs="Consolas"/>
           <w:sz w:val="19"/>
           <w:szCs w:val="19"/>
         </w:rPr>
-        <w:t>().</w:t>
-      </w:r>
-      <w:r>
-        <w:rPr>
-          <w:rFonts w:ascii="Arial" w:hAnsi="Arial" w:cs="Arial"/>
-          <w:sz w:val="20"/>
-          <w:szCs w:val="20"/>
-        </w:rPr>
-        <w:t xml:space="preserve">  The</w:t>
-      </w:r>
-      <w:r>
-        <w:rPr>
-          <w:rFonts w:ascii="Arial" w:hAnsi="Arial" w:cs="Arial"/>
-          <w:sz w:val="20"/>
-          <w:szCs w:val="20"/>
-        </w:rPr>
-        <w:t xml:space="preserve"> code for removing Flight-Plan data from the middleware queue is in the </w:t>
-      </w:r>
-      <w:proofErr w:type="spellStart"/>
-      <w:r>
-        <w:rPr>
-          <w:rFonts w:ascii="Consolas" w:hAnsi="Consolas" w:cs="Consolas"/>
-          <w:sz w:val="19"/>
-          <w:szCs w:val="19"/>
-        </w:rPr>
-        <w:t>ProcessFlightPlans</w:t>
-      </w:r>
-      <w:proofErr w:type="spellEnd"/>
-      <w:r>
-        <w:rPr>
-          <w:rFonts w:ascii="Consolas" w:hAnsi="Consolas" w:cs="Consolas"/>
-          <w:sz w:val="19"/>
-          <w:szCs w:val="19"/>
-        </w:rPr>
-        <w:t xml:space="preserve">() </w:t>
+        <w:t xml:space="preserve">ProcessFlightPlans() </w:t>
       </w:r>
       <w:r>
         <w:rPr>
@@ -10566,7 +9751,7 @@
                     </pic:cNvPicPr>
                   </pic:nvPicPr>
                   <pic:blipFill>
-                    <a:blip r:embed="rId25">
+                    <a:blip r:embed="rId27">
                       <a:extLst>
                         <a:ext uri="{28A0092B-C50C-407E-A947-70E740481C1C}">
                           <a14:useLocalDpi xmlns:a14="http://schemas.microsoft.com/office/drawing/2010/main" val="0"/>
@@ -10614,27 +9799,14 @@
       <w:r>
         <w:t xml:space="preserve">Figure </w:t>
       </w:r>
-      <w:r>
-        <w:fldChar w:fldCharType="begin"/>
-      </w:r>
-      <w:r>
-        <w:instrText xml:space="preserve"> SEQ Figure \* ARABIC </w:instrText>
-      </w:r>
-      <w:r>
-        <w:fldChar w:fldCharType="separate"/>
-      </w:r>
-      <w:r>
-        <w:rPr>
-          <w:noProof/>
-        </w:rPr>
-        <w:t>3</w:t>
-      </w:r>
-      <w:r>
-        <w:rPr>
-          <w:noProof/>
-        </w:rPr>
-        <w:fldChar w:fldCharType="end"/>
-      </w:r>
+      <w:fldSimple w:instr=" SEQ Figure \* ARABIC ">
+        <w:r>
+          <w:rPr>
+            <w:noProof/>
+          </w:rPr>
+          <w:t>3</w:t>
+        </w:r>
+      </w:fldSimple>
       <w:r>
         <w:t>: Flight Plan Generator Major Classes</w:t>
       </w:r>
@@ -10992,25 +10164,16 @@
           <w:sz w:val="20"/>
           <w:szCs w:val="20"/>
         </w:rPr>
-        <w:t xml:space="preserve">FlightId </w:t>
-      </w:r>
-      <w:proofErr w:type="spellStart"/>
-      <w:r>
-        <w:rPr>
-          <w:rFonts w:ascii="Courier" w:hAnsi="Courier" w:cs="Courier"/>
-          <w:sz w:val="20"/>
-          <w:szCs w:val="20"/>
-        </w:rPr>
-        <w:t>flightId</w:t>
-      </w:r>
-      <w:proofErr w:type="spellEnd"/>
-      <w:r>
-        <w:rPr>
-          <w:rFonts w:ascii="Courier" w:hAnsi="Courier" w:cs="Courier"/>
-          <w:sz w:val="20"/>
-          <w:szCs w:val="20"/>
-        </w:rPr>
-        <w:t>; //@key</w:t>
+        <w:t xml:space="preserve">FlightId flightId; </w:t>
+      </w:r>
+      <w:r>
+        <w:rPr>
+          <w:rFonts w:ascii="Courier" w:hAnsi="Courier" w:cs="Courier"/>
+          <w:color w:val="008000"/>
+          <w:sz w:val="20"/>
+          <w:szCs w:val="20"/>
+        </w:rPr>
+        <w:t>//@key</w:t>
       </w:r>
     </w:p>
     <w:p>
@@ -11382,43 +10545,7 @@
           <w:sz w:val="20"/>
           <w:szCs w:val="20"/>
         </w:rPr>
-        <w:t xml:space="preserve">  </w:t>
-      </w:r>
-      <w:proofErr w:type="spellStart"/>
-      <w:r>
-        <w:rPr>
-          <w:rFonts w:ascii="Courier" w:hAnsi="Courier" w:cs="Courier"/>
-          <w:sz w:val="20"/>
-          <w:szCs w:val="20"/>
-        </w:rPr>
-        <w:t>EquipmentKind</w:t>
-      </w:r>
-      <w:proofErr w:type="spellEnd"/>
-      <w:r>
-        <w:rPr>
-          <w:rFonts w:ascii="Courier" w:hAnsi="Courier" w:cs="Courier"/>
-          <w:sz w:val="20"/>
-          <w:szCs w:val="20"/>
-        </w:rPr>
-        <w:t xml:space="preserve"> </w:t>
-      </w:r>
-      <w:proofErr w:type="spellStart"/>
-      <w:r>
-        <w:rPr>
-          <w:rFonts w:ascii="Courier" w:hAnsi="Courier" w:cs="Courier"/>
-          <w:sz w:val="20"/>
-          <w:szCs w:val="20"/>
-        </w:rPr>
-        <w:t>equipmentType</w:t>
-      </w:r>
-      <w:proofErr w:type="spellEnd"/>
-      <w:r>
-        <w:rPr>
-          <w:rFonts w:ascii="Courier" w:hAnsi="Courier" w:cs="Courier"/>
-          <w:sz w:val="20"/>
-          <w:szCs w:val="20"/>
-        </w:rPr>
-        <w:t>;</w:t>
+        <w:t xml:space="preserve">  EquipmentKind equipmentType;</w:t>
       </w:r>
     </w:p>
     <w:p>
@@ -11638,7 +10765,7 @@
         </w:rPr>
         <w:t xml:space="preserve"> instances.  (See the </w:t>
       </w:r>
-      <w:hyperlink r:id="rId26" w:history="1">
+      <w:hyperlink r:id="rId28" w:history="1">
         <w:r>
           <w:rPr>
             <w:rStyle w:val="Hyperlink"/>
@@ -11922,7 +11049,6 @@
         </w:rPr>
         <w:t xml:space="preserve">  FlightId </w:t>
       </w:r>
-      <w:proofErr w:type="spellStart"/>
       <w:r>
         <w:rPr>
           <w:rFonts w:ascii="Courier" w:hAnsi="Courier" w:cs="Courier"/>
@@ -11939,14 +11065,22 @@
         </w:rPr>
         <w:t>d</w:t>
       </w:r>
-      <w:proofErr w:type="spellEnd"/>
-      <w:r>
-        <w:rPr>
-          <w:rFonts w:ascii="Courier" w:hAnsi="Courier" w:cs="Courier"/>
-          <w:sz w:val="20"/>
-          <w:szCs w:val="20"/>
-        </w:rPr>
-        <w:t>; //@key</w:t>
+      <w:r>
+        <w:rPr>
+          <w:rFonts w:ascii="Courier" w:hAnsi="Courier" w:cs="Courier"/>
+          <w:sz w:val="20"/>
+          <w:szCs w:val="20"/>
+        </w:rPr>
+        <w:t xml:space="preserve">; </w:t>
+      </w:r>
+      <w:r>
+        <w:rPr>
+          <w:rFonts w:ascii="Courier" w:hAnsi="Courier" w:cs="Courier"/>
+          <w:color w:val="008000"/>
+          <w:sz w:val="20"/>
+          <w:szCs w:val="20"/>
+        </w:rPr>
+        <w:t>//@key</w:t>
       </w:r>
     </w:p>
     <w:p>
@@ -12095,17 +11229,7 @@
           <w:sz w:val="20"/>
           <w:szCs w:val="20"/>
         </w:rPr>
-        <w:t xml:space="preserve">This data must be sent reliably because it is not being sent all the time. This is configured in the XML. </w:t>
-      </w:r>
-      <w:proofErr w:type="gramStart"/>
-      <w:r>
-        <w:rPr>
-          <w:rFonts w:ascii="Arial" w:hAnsi="Arial" w:cs="Arial"/>
-          <w:color w:val="000000"/>
-          <w:sz w:val="20"/>
-          <w:szCs w:val="20"/>
-        </w:rPr>
-        <w:t xml:space="preserve">Note that </w:t>
+        <w:t xml:space="preserve">This data must be sent reliably because it is not being sent all the time. This is configured in the XML. Note that </w:t>
       </w:r>
       <w:r>
         <w:rPr>
@@ -12123,49 +11247,8 @@
           <w:sz w:val="20"/>
           <w:szCs w:val="20"/>
         </w:rPr>
-        <w:t xml:space="preserve"> must be enabled in both the &lt;</w:t>
-      </w:r>
-      <w:proofErr w:type="spellStart"/>
-      <w:r>
-        <w:rPr>
-          <w:rFonts w:ascii="Arial" w:hAnsi="Arial" w:cs="Arial"/>
-          <w:color w:val="000000"/>
-          <w:sz w:val="20"/>
-          <w:szCs w:val="20"/>
-        </w:rPr>
-        <w:t>datawriter_qos</w:t>
-      </w:r>
-      <w:proofErr w:type="spellEnd"/>
-      <w:r>
-        <w:rPr>
-          <w:rFonts w:ascii="Arial" w:hAnsi="Arial" w:cs="Arial"/>
-          <w:color w:val="000000"/>
-          <w:sz w:val="20"/>
-          <w:szCs w:val="20"/>
-        </w:rPr>
-        <w:t>&gt; and &lt;</w:t>
-      </w:r>
-      <w:proofErr w:type="spellStart"/>
-      <w:r>
-        <w:rPr>
-          <w:rFonts w:ascii="Arial" w:hAnsi="Arial" w:cs="Arial"/>
-          <w:color w:val="000000"/>
-          <w:sz w:val="20"/>
-          <w:szCs w:val="20"/>
-        </w:rPr>
-        <w:t>datareader_qos</w:t>
-      </w:r>
-      <w:proofErr w:type="spellEnd"/>
-      <w:r>
-        <w:rPr>
-          <w:rFonts w:ascii="Arial" w:hAnsi="Arial" w:cs="Arial"/>
-          <w:color w:val="000000"/>
-          <w:sz w:val="20"/>
-          <w:szCs w:val="20"/>
-        </w:rPr>
-        <w:t>&gt; sections.</w:t>
-      </w:r>
-      <w:proofErr w:type="gramEnd"/>
+        <w:t xml:space="preserve"> must be enabled in both the &lt;datawriter_qos&gt; and &lt;datareader_qos&gt; sections.</w:t>
+      </w:r>
     </w:p>
     <w:p>
       <w:pPr>
@@ -13001,7 +12084,7 @@
                     </pic:cNvPicPr>
                   </pic:nvPicPr>
                   <pic:blipFill>
-                    <a:blip r:embed="rId27">
+                    <a:blip r:embed="rId29">
                       <a:extLst>
                         <a:ext uri="{28A0092B-C50C-407E-A947-70E740481C1C}">
                           <a14:useLocalDpi xmlns:a14="http://schemas.microsoft.com/office/drawing/2010/main" val="0"/>
@@ -13047,37 +12130,16 @@
       <w:r>
         <w:t xml:space="preserve">Figure </w:t>
       </w:r>
-      <w:r>
-        <w:fldChar w:fldCharType="begin"/>
-      </w:r>
-      <w:r>
-        <w:instrText xml:space="preserve"> SEQ Figure \* ARABIC </w:instrText>
-      </w:r>
-      <w:r>
-        <w:fldChar w:fldCharType="separate"/>
-      </w:r>
-      <w:r>
-        <w:rPr>
-          <w:noProof/>
-        </w:rPr>
-        <w:t>4</w:t>
-      </w:r>
-      <w:r>
-        <w:rPr>
-          <w:noProof/>
-        </w:rPr>
-        <w:fldChar w:fldCharType="end"/>
-      </w:r>
-      <w:r>
-        <w:t xml:space="preserve">: The "Model" piece of the GUI, including all data received from the network from the </w:t>
-      </w:r>
-      <w:proofErr w:type="spellStart"/>
-      <w:r>
-        <w:t>TrackReader</w:t>
-      </w:r>
-      <w:proofErr w:type="spellEnd"/>
-      <w:r>
-        <w:t xml:space="preserve"> and FlightPlanReader classes</w:t>
+      <w:fldSimple w:instr=" SEQ Figure \* ARABIC ">
+        <w:r>
+          <w:rPr>
+            <w:noProof/>
+          </w:rPr>
+          <w:t>4</w:t>
+        </w:r>
+      </w:fldSimple>
+      <w:r>
+        <w:t>: The "Model" piece of the GUI, including all data received from the network from the TrackReader and FlightPlanReader classes</w:t>
       </w:r>
     </w:p>
     <w:p>
@@ -13272,19 +12334,8 @@
           <w:sz w:val="20"/>
           <w:szCs w:val="20"/>
         </w:rPr>
-        <w:t xml:space="preserve"> on the </w:t>
-      </w:r>
-      <w:proofErr w:type="spellStart"/>
-      <w:r>
-        <w:rPr>
-          <w:rFonts w:ascii="Arial" w:hAnsi="Arial" w:cs="Arial"/>
-          <w:color w:val="000000"/>
-          <w:sz w:val="20"/>
-          <w:szCs w:val="20"/>
-        </w:rPr>
-        <w:t>TrackReader</w:t>
-      </w:r>
-      <w:proofErr w:type="spellEnd"/>
+        <w:t xml:space="preserve"> on the TrackReader</w:t>
+      </w:r>
       <w:r>
         <w:rPr>
           <w:rFonts w:ascii="Arial" w:hAnsi="Arial" w:cs="Arial"/>
@@ -13336,7 +12387,6 @@
         </w:rPr>
         <w:t xml:space="preserve">The </w:t>
       </w:r>
-      <w:proofErr w:type="gramStart"/>
       <w:r>
         <w:rPr>
           <w:rFonts w:ascii="Consolas" w:hAnsi="Consolas" w:cs="Arial"/>
@@ -13344,17 +12394,7 @@
           <w:sz w:val="19"/>
           <w:szCs w:val="19"/>
         </w:rPr>
-        <w:t>GetCurrentTracks(</w:t>
-      </w:r>
-      <w:proofErr w:type="gramEnd"/>
-      <w:r>
-        <w:rPr>
-          <w:rFonts w:ascii="Consolas" w:hAnsi="Consolas" w:cs="Arial"/>
-          <w:color w:val="000000"/>
-          <w:sz w:val="19"/>
-          <w:szCs w:val="19"/>
-        </w:rPr>
-        <w:t>)</w:t>
+        <w:t>GetCurrentTracks()</w:t>
       </w:r>
       <w:r>
         <w:rPr>
@@ -13386,275 +12426,6 @@
     </w:p>
     <w:p>
       <w:pPr>
-        <w:widowControl w:val="0"/>
-        <w:autoSpaceDE w:val="0"/>
-        <w:autoSpaceDN w:val="0"/>
-        <w:adjustRightInd w:val="0"/>
-        <w:rPr>
-          <w:rFonts w:ascii="Consolas" w:hAnsi="Consolas" w:cs="Consolas"/>
-          <w:color w:val="948A54" w:themeColor="background2" w:themeShade="80"/>
-          <w:sz w:val="19"/>
-          <w:szCs w:val="19"/>
-        </w:rPr>
-      </w:pPr>
-      <w:r>
-        <w:rPr>
-          <w:rFonts w:ascii="Consolas" w:hAnsi="Consolas" w:cs="Consolas"/>
-          <w:color w:val="948A54" w:themeColor="background2" w:themeShade="80"/>
-          <w:sz w:val="19"/>
-          <w:szCs w:val="19"/>
-        </w:rPr>
-        <w:t xml:space="preserve">// This reads all ALIVE track data from the queue, and loans it to the </w:t>
-      </w:r>
-    </w:p>
-    <w:p>
-      <w:pPr>
-        <w:widowControl w:val="0"/>
-        <w:autoSpaceDE w:val="0"/>
-        <w:autoSpaceDN w:val="0"/>
-        <w:adjustRightInd w:val="0"/>
-        <w:rPr>
-          <w:rFonts w:ascii="Consolas" w:hAnsi="Consolas" w:cs="Consolas"/>
-          <w:color w:val="948A54" w:themeColor="background2" w:themeShade="80"/>
-          <w:sz w:val="19"/>
-          <w:szCs w:val="19"/>
-        </w:rPr>
-      </w:pPr>
-      <w:r>
-        <w:rPr>
-          <w:rFonts w:ascii="Consolas" w:hAnsi="Consolas" w:cs="Consolas"/>
-          <w:color w:val="948A54" w:themeColor="background2" w:themeShade="80"/>
-          <w:sz w:val="19"/>
-          <w:szCs w:val="19"/>
-        </w:rPr>
-        <w:t xml:space="preserve">// </w:t>
-      </w:r>
-      <w:proofErr w:type="gramStart"/>
-      <w:r>
-        <w:rPr>
-          <w:rFonts w:ascii="Consolas" w:hAnsi="Consolas" w:cs="Consolas"/>
-          <w:color w:val="948A54" w:themeColor="background2" w:themeShade="80"/>
-          <w:sz w:val="19"/>
-          <w:szCs w:val="19"/>
-        </w:rPr>
-        <w:t>application</w:t>
-      </w:r>
-      <w:proofErr w:type="gramEnd"/>
-      <w:r>
-        <w:rPr>
-          <w:rFonts w:ascii="Consolas" w:hAnsi="Consolas" w:cs="Consolas"/>
-          <w:color w:val="948A54" w:themeColor="background2" w:themeShade="80"/>
-          <w:sz w:val="19"/>
-          <w:szCs w:val="19"/>
-        </w:rPr>
-        <w:t xml:space="preserve"> in the trackSeq sequence.  See below </w:t>
-      </w:r>
-      <w:r>
-        <w:rPr>
-          <w:rFonts w:ascii="Consolas" w:hAnsi="Consolas" w:cs="Consolas"/>
-          <w:color w:val="948A54" w:themeColor="background2" w:themeShade="80"/>
-          <w:sz w:val="19"/>
-          <w:szCs w:val="19"/>
-        </w:rPr>
-        <w:t>where</w:t>
-      </w:r>
-      <w:r>
-        <w:rPr>
-          <w:rFonts w:ascii="Consolas" w:hAnsi="Consolas" w:cs="Consolas"/>
-          <w:color w:val="948A54" w:themeColor="background2" w:themeShade="80"/>
-          <w:sz w:val="19"/>
-          <w:szCs w:val="19"/>
-        </w:rPr>
-        <w:t xml:space="preserve"> you </w:t>
-      </w:r>
-      <w:r>
-        <w:rPr>
-          <w:rFonts w:ascii="Consolas" w:hAnsi="Consolas" w:cs="Consolas"/>
-          <w:color w:val="948A54" w:themeColor="background2" w:themeShade="80"/>
-          <w:sz w:val="19"/>
-          <w:szCs w:val="19"/>
-        </w:rPr>
-        <w:t>must</w:t>
-      </w:r>
-      <w:r>
-        <w:rPr>
-          <w:rFonts w:ascii="Consolas" w:hAnsi="Consolas" w:cs="Consolas"/>
-          <w:color w:val="948A54" w:themeColor="background2" w:themeShade="80"/>
-          <w:sz w:val="19"/>
-          <w:szCs w:val="19"/>
-        </w:rPr>
-        <w:t xml:space="preserve"> return</w:t>
-      </w:r>
-    </w:p>
-    <w:p>
-      <w:pPr>
-        <w:widowControl w:val="0"/>
-        <w:autoSpaceDE w:val="0"/>
-        <w:autoSpaceDN w:val="0"/>
-        <w:adjustRightInd w:val="0"/>
-        <w:rPr>
-          <w:rFonts w:ascii="Consolas" w:hAnsi="Consolas" w:cs="Consolas"/>
-          <w:color w:val="948A54" w:themeColor="background2" w:themeShade="80"/>
-          <w:sz w:val="19"/>
-          <w:szCs w:val="19"/>
-        </w:rPr>
-      </w:pPr>
-      <w:r>
-        <w:rPr>
-          <w:rFonts w:ascii="Consolas" w:hAnsi="Consolas" w:cs="Consolas"/>
-          <w:color w:val="948A54" w:themeColor="background2" w:themeShade="80"/>
-          <w:sz w:val="19"/>
-          <w:szCs w:val="19"/>
-        </w:rPr>
-        <w:t xml:space="preserve">// </w:t>
-      </w:r>
-      <w:proofErr w:type="gramStart"/>
-      <w:r>
-        <w:rPr>
-          <w:rFonts w:ascii="Consolas" w:hAnsi="Consolas" w:cs="Consolas"/>
-          <w:color w:val="948A54" w:themeColor="background2" w:themeShade="80"/>
-          <w:sz w:val="19"/>
-          <w:szCs w:val="19"/>
-        </w:rPr>
-        <w:t>the</w:t>
-      </w:r>
-      <w:proofErr w:type="gramEnd"/>
-      <w:r>
-        <w:rPr>
-          <w:rFonts w:ascii="Consolas" w:hAnsi="Consolas" w:cs="Consolas"/>
-          <w:color w:val="948A54" w:themeColor="background2" w:themeShade="80"/>
-          <w:sz w:val="19"/>
-          <w:szCs w:val="19"/>
-        </w:rPr>
-        <w:t xml:space="preserve"> loan.</w:t>
-      </w:r>
-    </w:p>
-    <w:p>
-      <w:pPr>
-        <w:widowControl w:val="0"/>
-        <w:autoSpaceDE w:val="0"/>
-        <w:autoSpaceDN w:val="0"/>
-        <w:adjustRightInd w:val="0"/>
-        <w:rPr>
-          <w:rFonts w:ascii="Consolas" w:hAnsi="Consolas" w:cs="Consolas"/>
-          <w:sz w:val="19"/>
-          <w:szCs w:val="19"/>
-        </w:rPr>
-      </w:pPr>
-      <w:r>
-        <w:rPr>
-          <w:rFonts w:ascii="Consolas" w:hAnsi="Consolas" w:cs="Consolas"/>
-          <w:sz w:val="19"/>
-          <w:szCs w:val="19"/>
-        </w:rPr>
-        <w:t xml:space="preserve"> DDS_ReturnCode_t retcode = _reader-&gt;read(</w:t>
-      </w:r>
-    </w:p>
-    <w:p>
-      <w:pPr>
-        <w:widowControl w:val="0"/>
-        <w:autoSpaceDE w:val="0"/>
-        <w:autoSpaceDN w:val="0"/>
-        <w:adjustRightInd w:val="0"/>
-        <w:rPr>
-          <w:rFonts w:ascii="Consolas" w:hAnsi="Consolas" w:cs="Consolas"/>
-          <w:sz w:val="19"/>
-          <w:szCs w:val="19"/>
-        </w:rPr>
-      </w:pPr>
-      <w:r>
-        <w:rPr>
-          <w:rFonts w:ascii="Consolas" w:hAnsi="Consolas" w:cs="Consolas"/>
-          <w:sz w:val="19"/>
-          <w:szCs w:val="19"/>
-        </w:rPr>
-        <w:tab/>
-      </w:r>
-      <w:r>
-        <w:rPr>
-          <w:rFonts w:ascii="Consolas" w:hAnsi="Consolas" w:cs="Consolas"/>
-          <w:sz w:val="19"/>
-          <w:szCs w:val="19"/>
-        </w:rPr>
-        <w:tab/>
-        <w:t xml:space="preserve">trackSeq, sampleInfos, </w:t>
-      </w:r>
-    </w:p>
-    <w:p>
-      <w:pPr>
-        <w:widowControl w:val="0"/>
-        <w:autoSpaceDE w:val="0"/>
-        <w:autoSpaceDN w:val="0"/>
-        <w:adjustRightInd w:val="0"/>
-        <w:rPr>
-          <w:rFonts w:ascii="Consolas" w:hAnsi="Consolas" w:cs="Consolas"/>
-          <w:sz w:val="19"/>
-          <w:szCs w:val="19"/>
-        </w:rPr>
-      </w:pPr>
-      <w:r>
-        <w:rPr>
-          <w:rFonts w:ascii="Consolas" w:hAnsi="Consolas" w:cs="Consolas"/>
-          <w:sz w:val="19"/>
-          <w:szCs w:val="19"/>
-        </w:rPr>
-        <w:tab/>
-      </w:r>
-      <w:r>
-        <w:rPr>
-          <w:rFonts w:ascii="Consolas" w:hAnsi="Consolas" w:cs="Consolas"/>
-          <w:sz w:val="19"/>
-          <w:szCs w:val="19"/>
-        </w:rPr>
-        <w:tab/>
-        <w:t xml:space="preserve">DDS_LENGTH_UNLIMITED, DDS_ANY_SAMPLE_STATE, </w:t>
-      </w:r>
-    </w:p>
-    <w:p>
-      <w:pPr>
-        <w:widowControl w:val="0"/>
-        <w:autoSpaceDE w:val="0"/>
-        <w:autoSpaceDN w:val="0"/>
-        <w:adjustRightInd w:val="0"/>
-        <w:rPr>
-          <w:rFonts w:ascii="Consolas" w:hAnsi="Consolas" w:cs="Consolas"/>
-          <w:sz w:val="19"/>
-          <w:szCs w:val="19"/>
-        </w:rPr>
-      </w:pPr>
-      <w:r>
-        <w:rPr>
-          <w:rFonts w:ascii="Consolas" w:hAnsi="Consolas" w:cs="Consolas"/>
-          <w:sz w:val="19"/>
-          <w:szCs w:val="19"/>
-        </w:rPr>
-        <w:tab/>
-      </w:r>
-      <w:r>
-        <w:rPr>
-          <w:rFonts w:ascii="Consolas" w:hAnsi="Consolas" w:cs="Consolas"/>
-          <w:sz w:val="19"/>
-          <w:szCs w:val="19"/>
-        </w:rPr>
-        <w:tab/>
-        <w:t>DDS_ANY_VIEW_STATE, DDS_ALIVE_INSTANCE_STATE);</w:t>
-      </w:r>
-    </w:p>
-    <w:p>
-      <w:pPr>
-        <w:widowControl w:val="0"/>
-        <w:autoSpaceDE w:val="0"/>
-        <w:autoSpaceDN w:val="0"/>
-        <w:adjustRightInd w:val="0"/>
-        <w:rPr>
-          <w:rFonts w:ascii="Consolas" w:hAnsi="Consolas" w:cs="Consolas"/>
-          <w:sz w:val="19"/>
-          <w:szCs w:val="19"/>
-        </w:rPr>
-      </w:pPr>
-    </w:p>
-    <w:p>
-      <w:pPr>
         <w:shd w:val="clear" w:color="auto" w:fill="FFFFFF"/>
         <w:spacing w:after="240" w:line="240" w:lineRule="atLeast"/>
         <w:rPr>
@@ -13671,1071 +12442,7 @@
           <w:sz w:val="20"/>
           <w:szCs w:val="20"/>
         </w:rPr>
-        <w:t>This call retrieves the</w:t>
-      </w:r>
-      <w:r>
-        <w:rPr>
-          <w:rFonts w:ascii="Arial" w:hAnsi="Arial" w:cs="Arial"/>
-          <w:color w:val="000000"/>
-          <w:sz w:val="20"/>
-          <w:szCs w:val="20"/>
-        </w:rPr>
-        <w:t xml:space="preserve"> </w:t>
-      </w:r>
-      <w:proofErr w:type="gramStart"/>
-      <w:r>
-        <w:rPr>
-          <w:rFonts w:ascii="Arial" w:hAnsi="Arial" w:cs="Arial"/>
-          <w:color w:val="000000"/>
-          <w:sz w:val="20"/>
-          <w:szCs w:val="20"/>
-        </w:rPr>
-        <w:t>ALIVE</w:t>
-      </w:r>
-      <w:proofErr w:type="gramEnd"/>
-      <w:r>
-        <w:rPr>
-          <w:rFonts w:ascii="Arial" w:hAnsi="Arial" w:cs="Arial"/>
-          <w:color w:val="000000"/>
-          <w:sz w:val="20"/>
-          <w:szCs w:val="20"/>
-        </w:rPr>
-        <w:t xml:space="preserve"> instances from </w:t>
-      </w:r>
-      <w:r>
-        <w:rPr>
-          <w:rFonts w:ascii="Arial" w:hAnsi="Arial" w:cs="Arial"/>
-          <w:color w:val="000000"/>
-          <w:sz w:val="20"/>
-          <w:szCs w:val="20"/>
-        </w:rPr>
-        <w:t>the TrackDataReader's queue, but leaves the data in the queue instead of taking it out.</w:t>
-      </w:r>
-      <w:r>
-        <w:rPr>
-          <w:rFonts w:ascii="Arial" w:hAnsi="Arial" w:cs="Arial"/>
-          <w:color w:val="000000"/>
-          <w:sz w:val="20"/>
-          <w:szCs w:val="20"/>
-        </w:rPr>
-        <w:t xml:space="preserve">  </w:t>
-      </w:r>
-      <w:r>
-        <w:rPr>
-          <w:rFonts w:ascii="Arial" w:hAnsi="Arial" w:cs="Arial"/>
-          <w:color w:val="000000"/>
-          <w:sz w:val="20"/>
-          <w:szCs w:val="20"/>
-        </w:rPr>
-        <w:t>When it accesses that data, it is getting only a single update for each track.  This is guaranteed because t</w:t>
-      </w:r>
-      <w:r>
-        <w:rPr>
-          <w:rFonts w:ascii="Arial" w:hAnsi="Arial" w:cs="Arial"/>
-          <w:color w:val="000000"/>
-          <w:sz w:val="20"/>
-          <w:szCs w:val="20"/>
-        </w:rPr>
-        <w:t xml:space="preserve">he QoS for the </w:t>
-      </w:r>
-      <w:proofErr w:type="spellStart"/>
-      <w:r>
-        <w:rPr>
-          <w:rFonts w:ascii="Arial" w:hAnsi="Arial" w:cs="Arial"/>
-          <w:color w:val="000000"/>
-          <w:sz w:val="20"/>
-          <w:szCs w:val="20"/>
-        </w:rPr>
-        <w:t>Tra</w:t>
-      </w:r>
-      <w:r>
-        <w:rPr>
-          <w:rFonts w:ascii="Arial" w:hAnsi="Arial" w:cs="Arial"/>
-          <w:color w:val="000000"/>
-          <w:sz w:val="20"/>
-          <w:szCs w:val="20"/>
-        </w:rPr>
-        <w:t>ckDataReader</w:t>
-      </w:r>
-      <w:proofErr w:type="spellEnd"/>
-      <w:r>
-        <w:rPr>
-          <w:rFonts w:ascii="Arial" w:hAnsi="Arial" w:cs="Arial"/>
-          <w:color w:val="000000"/>
-          <w:sz w:val="20"/>
-          <w:szCs w:val="20"/>
-        </w:rPr>
-        <w:t xml:space="preserve"> specifies that it has a history depth = 1.  This means that there will be at most one update to the Track</w:t>
-      </w:r>
-      <w:r>
-        <w:rPr>
-          <w:rFonts w:ascii="Arial" w:hAnsi="Arial" w:cs="Arial"/>
-          <w:color w:val="000000"/>
-          <w:sz w:val="20"/>
-          <w:szCs w:val="20"/>
-        </w:rPr>
-        <w:t xml:space="preserve"> d</w:t>
-      </w:r>
-      <w:r>
-        <w:rPr>
-          <w:rFonts w:ascii="Arial" w:hAnsi="Arial" w:cs="Arial"/>
-          <w:color w:val="000000"/>
-          <w:sz w:val="20"/>
-          <w:szCs w:val="20"/>
-        </w:rPr>
-        <w:t>ata in the queue for each unique Track</w:t>
-      </w:r>
-      <w:r>
-        <w:rPr>
-          <w:rFonts w:ascii="Arial" w:hAnsi="Arial" w:cs="Arial"/>
-          <w:color w:val="000000"/>
-          <w:sz w:val="20"/>
-          <w:szCs w:val="20"/>
-        </w:rPr>
-        <w:t xml:space="preserve"> </w:t>
-      </w:r>
-      <w:r>
-        <w:rPr>
-          <w:rFonts w:ascii="Arial" w:hAnsi="Arial" w:cs="Arial"/>
-          <w:color w:val="000000"/>
-          <w:sz w:val="20"/>
-          <w:szCs w:val="20"/>
-        </w:rPr>
-        <w:t>instance.  In other words, if you are tracking 500 aircraft, there will be a single update for each of those 500 aircraft in the queue.</w:t>
-      </w:r>
-    </w:p>
-    <w:p>
-      <w:pPr>
-        <w:shd w:val="clear" w:color="auto" w:fill="FFFFFF"/>
-        <w:spacing w:after="240" w:line="240" w:lineRule="atLeast"/>
-        <w:rPr>
-          <w:rFonts w:ascii="Arial" w:hAnsi="Arial" w:cs="Arial"/>
-          <w:color w:val="000000"/>
-          <w:sz w:val="20"/>
-          <w:szCs w:val="20"/>
-        </w:rPr>
-      </w:pPr>
-      <w:r>
-        <w:rPr>
-          <w:rFonts w:ascii="Arial" w:hAnsi="Arial" w:cs="Arial"/>
-          <w:color w:val="000000"/>
-          <w:sz w:val="20"/>
-          <w:szCs w:val="20"/>
-        </w:rPr>
-        <w:t xml:space="preserve">After processing the ALIVE instances, the </w:t>
-      </w:r>
-      <w:proofErr w:type="spellStart"/>
-      <w:r>
-        <w:rPr>
-          <w:rFonts w:ascii="Arial" w:hAnsi="Arial" w:cs="Arial"/>
-          <w:color w:val="000000"/>
-          <w:sz w:val="20"/>
-          <w:szCs w:val="20"/>
-        </w:rPr>
-        <w:t>TrackReader</w:t>
-      </w:r>
-      <w:proofErr w:type="spellEnd"/>
-      <w:r>
-        <w:rPr>
-          <w:rFonts w:ascii="Arial" w:hAnsi="Arial" w:cs="Arial"/>
-          <w:color w:val="000000"/>
-          <w:sz w:val="20"/>
-          <w:szCs w:val="20"/>
-        </w:rPr>
-        <w:t xml:space="preserve"> queries for NOT_ALIVE instances in the queue, and actually removes them as it processes them:</w:t>
-      </w:r>
-    </w:p>
-    <w:p>
-      <w:pPr>
-        <w:widowControl w:val="0"/>
-        <w:autoSpaceDE w:val="0"/>
-        <w:autoSpaceDN w:val="0"/>
-        <w:adjustRightInd w:val="0"/>
-        <w:rPr>
-          <w:rFonts w:ascii="Consolas" w:hAnsi="Consolas" w:cs="Consolas"/>
-          <w:color w:val="948A54" w:themeColor="background2" w:themeShade="80"/>
-          <w:sz w:val="19"/>
-          <w:szCs w:val="19"/>
-        </w:rPr>
-      </w:pPr>
-      <w:r>
-        <w:rPr>
-          <w:rFonts w:ascii="Consolas" w:hAnsi="Consolas" w:cs="Consolas"/>
-          <w:color w:val="948A54" w:themeColor="background2" w:themeShade="80"/>
-          <w:sz w:val="19"/>
-          <w:szCs w:val="19"/>
-        </w:rPr>
-        <w:t>// Now we access the queue to look for notifications that tracks have been</w:t>
-      </w:r>
-    </w:p>
-    <w:p>
-      <w:pPr>
-        <w:widowControl w:val="0"/>
-        <w:autoSpaceDE w:val="0"/>
-        <w:autoSpaceDN w:val="0"/>
-        <w:adjustRightInd w:val="0"/>
-        <w:rPr>
-          <w:rFonts w:ascii="Consolas" w:hAnsi="Consolas" w:cs="Consolas"/>
-          <w:color w:val="948A54" w:themeColor="background2" w:themeShade="80"/>
-          <w:sz w:val="19"/>
-          <w:szCs w:val="19"/>
-        </w:rPr>
-      </w:pPr>
-      <w:r>
-        <w:rPr>
-          <w:rFonts w:ascii="Consolas" w:hAnsi="Consolas" w:cs="Consolas"/>
-          <w:color w:val="948A54" w:themeColor="background2" w:themeShade="80"/>
-          <w:sz w:val="19"/>
-          <w:szCs w:val="19"/>
-        </w:rPr>
-        <w:t>// deleted.  We do not leave this in the queue, but remove the deletion</w:t>
-      </w:r>
-    </w:p>
-    <w:p>
-      <w:pPr>
-        <w:widowControl w:val="0"/>
-        <w:autoSpaceDE w:val="0"/>
-        <w:autoSpaceDN w:val="0"/>
-        <w:adjustRightInd w:val="0"/>
-        <w:rPr>
-          <w:rFonts w:ascii="Consolas" w:hAnsi="Consolas" w:cs="Consolas"/>
-          <w:color w:val="948A54" w:themeColor="background2" w:themeShade="80"/>
-          <w:sz w:val="19"/>
-          <w:szCs w:val="19"/>
-        </w:rPr>
-      </w:pPr>
-      <w:r>
-        <w:rPr>
-          <w:rFonts w:ascii="Consolas" w:hAnsi="Consolas" w:cs="Consolas"/>
-          <w:color w:val="948A54" w:themeColor="background2" w:themeShade="80"/>
-          <w:sz w:val="19"/>
-          <w:szCs w:val="19"/>
-        </w:rPr>
-        <w:t xml:space="preserve">// </w:t>
-      </w:r>
-      <w:proofErr w:type="gramStart"/>
-      <w:r>
-        <w:rPr>
-          <w:rFonts w:ascii="Consolas" w:hAnsi="Consolas" w:cs="Consolas"/>
-          <w:color w:val="948A54" w:themeColor="background2" w:themeShade="80"/>
-          <w:sz w:val="19"/>
-          <w:szCs w:val="19"/>
-        </w:rPr>
-        <w:t>notifications</w:t>
-      </w:r>
-      <w:proofErr w:type="gramEnd"/>
-      <w:r>
-        <w:rPr>
-          <w:rFonts w:ascii="Consolas" w:hAnsi="Consolas" w:cs="Consolas"/>
-          <w:color w:val="948A54" w:themeColor="background2" w:themeShade="80"/>
-          <w:sz w:val="19"/>
-          <w:szCs w:val="19"/>
-        </w:rPr>
-        <w:t>.</w:t>
-      </w:r>
-    </w:p>
-    <w:p>
-      <w:pPr>
-        <w:widowControl w:val="0"/>
-        <w:autoSpaceDE w:val="0"/>
-        <w:autoSpaceDN w:val="0"/>
-        <w:adjustRightInd w:val="0"/>
-        <w:rPr>
-          <w:rFonts w:ascii="Consolas" w:hAnsi="Consolas" w:cs="Consolas"/>
-          <w:sz w:val="19"/>
-          <w:szCs w:val="19"/>
-        </w:rPr>
-      </w:pPr>
-      <w:r>
-        <w:rPr>
-          <w:rFonts w:ascii="Consolas" w:hAnsi="Consolas" w:cs="Consolas"/>
-          <w:sz w:val="19"/>
-          <w:szCs w:val="19"/>
-        </w:rPr>
-        <w:t>retcode = _reader-&gt;take(</w:t>
-      </w:r>
-    </w:p>
-    <w:p>
-      <w:pPr>
-        <w:widowControl w:val="0"/>
-        <w:autoSpaceDE w:val="0"/>
-        <w:autoSpaceDN w:val="0"/>
-        <w:adjustRightInd w:val="0"/>
-        <w:rPr>
-          <w:rFonts w:ascii="Consolas" w:hAnsi="Consolas" w:cs="Consolas"/>
-          <w:sz w:val="19"/>
-          <w:szCs w:val="19"/>
-        </w:rPr>
-      </w:pPr>
-      <w:r>
-        <w:rPr>
-          <w:rFonts w:ascii="Consolas" w:hAnsi="Consolas" w:cs="Consolas"/>
-          <w:sz w:val="19"/>
-          <w:szCs w:val="19"/>
-        </w:rPr>
-        <w:tab/>
-      </w:r>
-      <w:r>
-        <w:rPr>
-          <w:rFonts w:ascii="Consolas" w:hAnsi="Consolas" w:cs="Consolas"/>
-          <w:sz w:val="19"/>
-          <w:szCs w:val="19"/>
-        </w:rPr>
-        <w:tab/>
-        <w:t xml:space="preserve">trackSeq, sampleInfos, </w:t>
-      </w:r>
-    </w:p>
-    <w:p>
-      <w:pPr>
-        <w:widowControl w:val="0"/>
-        <w:autoSpaceDE w:val="0"/>
-        <w:autoSpaceDN w:val="0"/>
-        <w:adjustRightInd w:val="0"/>
-        <w:rPr>
-          <w:rFonts w:ascii="Consolas" w:hAnsi="Consolas" w:cs="Consolas"/>
-          <w:sz w:val="19"/>
-          <w:szCs w:val="19"/>
-        </w:rPr>
-      </w:pPr>
-      <w:r>
-        <w:rPr>
-          <w:rFonts w:ascii="Consolas" w:hAnsi="Consolas" w:cs="Consolas"/>
-          <w:sz w:val="19"/>
-          <w:szCs w:val="19"/>
-        </w:rPr>
-        <w:tab/>
-      </w:r>
-      <w:r>
-        <w:rPr>
-          <w:rFonts w:ascii="Consolas" w:hAnsi="Consolas" w:cs="Consolas"/>
-          <w:sz w:val="19"/>
-          <w:szCs w:val="19"/>
-        </w:rPr>
-        <w:tab/>
-        <w:t xml:space="preserve">DDS_LENGTH_UNLIMITED, DDS_ANY_SAMPLE_STATE, </w:t>
-      </w:r>
-    </w:p>
-    <w:p>
-      <w:pPr>
-        <w:widowControl w:val="0"/>
-        <w:autoSpaceDE w:val="0"/>
-        <w:autoSpaceDN w:val="0"/>
-        <w:adjustRightInd w:val="0"/>
-        <w:rPr>
-          <w:rFonts w:ascii="Consolas" w:hAnsi="Consolas" w:cs="Consolas"/>
-          <w:sz w:val="19"/>
-          <w:szCs w:val="19"/>
-        </w:rPr>
-      </w:pPr>
-      <w:r>
-        <w:rPr>
-          <w:rFonts w:ascii="Consolas" w:hAnsi="Consolas" w:cs="Consolas"/>
-          <w:sz w:val="19"/>
-          <w:szCs w:val="19"/>
-        </w:rPr>
-        <w:tab/>
-      </w:r>
-      <w:r>
-        <w:rPr>
-          <w:rFonts w:ascii="Consolas" w:hAnsi="Consolas" w:cs="Consolas"/>
-          <w:sz w:val="19"/>
-          <w:szCs w:val="19"/>
-        </w:rPr>
-        <w:tab/>
-        <w:t xml:space="preserve">DDS_ANY_VIEW_STATE, </w:t>
-      </w:r>
-    </w:p>
-    <w:p>
-      <w:pPr>
-        <w:widowControl w:val="0"/>
-        <w:autoSpaceDE w:val="0"/>
-        <w:autoSpaceDN w:val="0"/>
-        <w:adjustRightInd w:val="0"/>
-        <w:rPr>
-          <w:rFonts w:ascii="Consolas" w:hAnsi="Consolas" w:cs="Consolas"/>
-          <w:sz w:val="19"/>
-          <w:szCs w:val="19"/>
-        </w:rPr>
-      </w:pPr>
-      <w:r>
-        <w:rPr>
-          <w:rFonts w:ascii="Consolas" w:hAnsi="Consolas" w:cs="Consolas"/>
-          <w:sz w:val="19"/>
-          <w:szCs w:val="19"/>
-        </w:rPr>
-        <w:tab/>
-      </w:r>
-      <w:r>
-        <w:rPr>
-          <w:rFonts w:ascii="Consolas" w:hAnsi="Consolas" w:cs="Consolas"/>
-          <w:sz w:val="19"/>
-          <w:szCs w:val="19"/>
-        </w:rPr>
-        <w:tab/>
-        <w:t>DDS_NOT_ALIVE_NO_WRITERS_INSTANCE_STATE |</w:t>
-      </w:r>
-    </w:p>
-    <w:p>
-      <w:pPr>
-        <w:widowControl w:val="0"/>
-        <w:autoSpaceDE w:val="0"/>
-        <w:autoSpaceDN w:val="0"/>
-        <w:adjustRightInd w:val="0"/>
-        <w:rPr>
-          <w:rFonts w:ascii="Consolas" w:hAnsi="Consolas" w:cs="Consolas"/>
-          <w:sz w:val="19"/>
-          <w:szCs w:val="19"/>
-        </w:rPr>
-      </w:pPr>
-      <w:r>
-        <w:rPr>
-          <w:rFonts w:ascii="Consolas" w:hAnsi="Consolas" w:cs="Consolas"/>
-          <w:sz w:val="19"/>
-          <w:szCs w:val="19"/>
-        </w:rPr>
-        <w:tab/>
-      </w:r>
-      <w:r>
-        <w:rPr>
-          <w:rFonts w:ascii="Consolas" w:hAnsi="Consolas" w:cs="Consolas"/>
-          <w:sz w:val="19"/>
-          <w:szCs w:val="19"/>
-        </w:rPr>
-        <w:tab/>
-        <w:t>DDS_NOT_ALIVE_DISPOSED_INSTANCE_STATE);</w:t>
-      </w:r>
-    </w:p>
-    <w:p>
-      <w:pPr>
-        <w:shd w:val="clear" w:color="auto" w:fill="FFFFFF"/>
-        <w:spacing w:after="240" w:line="240" w:lineRule="atLeast"/>
-        <w:rPr>
-          <w:rFonts w:ascii="Arial" w:hAnsi="Arial" w:cs="Arial"/>
-          <w:color w:val="000000"/>
-          <w:sz w:val="20"/>
-          <w:szCs w:val="20"/>
-        </w:rPr>
-      </w:pPr>
-    </w:p>
-    <w:p>
-      <w:pPr>
-        <w:pStyle w:val="Heading3"/>
-        <w:rPr>
-          <w:color w:val="000000"/>
-        </w:rPr>
-      </w:pPr>
-      <w:r>
-        <w:t xml:space="preserve">Receiving Flight-Plan </w:t>
-      </w:r>
-      <w:r>
-        <w:t>Data</w:t>
-      </w:r>
-      <w:r>
-        <w:rPr>
-          <w:color w:val="000000"/>
-        </w:rPr>
-        <w:t xml:space="preserve"> </w:t>
-      </w:r>
-    </w:p>
-    <w:p>
-      <w:pPr>
-        <w:shd w:val="clear" w:color="auto" w:fill="FFFFFF"/>
-        <w:spacing w:after="240" w:line="240" w:lineRule="atLeast"/>
-        <w:rPr>
-          <w:rFonts w:ascii="Arial" w:hAnsi="Arial" w:cs="Arial"/>
-          <w:color w:val="000000"/>
-          <w:sz w:val="20"/>
-          <w:szCs w:val="20"/>
-        </w:rPr>
-      </w:pPr>
-      <w:r>
-        <w:rPr>
-          <w:rFonts w:ascii="Arial" w:hAnsi="Arial" w:cs="Arial"/>
-          <w:color w:val="000000"/>
-          <w:sz w:val="20"/>
-          <w:szCs w:val="20"/>
-        </w:rPr>
-        <w:t xml:space="preserve">The second piece of the </w:t>
-      </w:r>
-      <w:r>
-        <w:rPr>
-          <w:rFonts w:ascii="Arial" w:hAnsi="Arial" w:cs="Arial"/>
-          <w:color w:val="000000"/>
-          <w:sz w:val="20"/>
-          <w:szCs w:val="20"/>
-        </w:rPr>
-        <w:t xml:space="preserve">network </w:t>
-      </w:r>
-      <w:r>
-        <w:rPr>
-          <w:rFonts w:ascii="Arial" w:hAnsi="Arial" w:cs="Arial"/>
-          <w:color w:val="000000"/>
-          <w:sz w:val="20"/>
-          <w:szCs w:val="20"/>
-        </w:rPr>
-        <w:t xml:space="preserve">code that is interesting is </w:t>
-      </w:r>
-      <w:r>
-        <w:rPr>
-          <w:rFonts w:ascii="Arial" w:hAnsi="Arial" w:cs="Arial"/>
-          <w:color w:val="000000"/>
-          <w:sz w:val="20"/>
-          <w:szCs w:val="20"/>
-        </w:rPr>
-        <w:t xml:space="preserve">in the </w:t>
-      </w:r>
-      <w:r>
-        <w:rPr>
-          <w:rFonts w:ascii="Consolas" w:hAnsi="Consolas" w:cs="Arial"/>
-          <w:color w:val="000000"/>
-          <w:sz w:val="19"/>
-          <w:szCs w:val="19"/>
-        </w:rPr>
-        <w:t>FlightPlanReader</w:t>
-      </w:r>
-      <w:r>
-        <w:rPr>
-          <w:rFonts w:ascii="Arial" w:hAnsi="Arial" w:cs="Arial"/>
-          <w:color w:val="000000"/>
-          <w:sz w:val="20"/>
-          <w:szCs w:val="20"/>
-        </w:rPr>
-        <w:t xml:space="preserve"> class. The UI needs to display the FlightPlan data that is associated with a particular </w:t>
-      </w:r>
-      <w:proofErr w:type="spellStart"/>
-      <w:r>
-        <w:rPr>
-          <w:rFonts w:ascii="Arial" w:hAnsi="Arial" w:cs="Arial"/>
-          <w:color w:val="000000"/>
-          <w:sz w:val="20"/>
-          <w:szCs w:val="20"/>
-        </w:rPr>
-        <w:t>RadarTrack</w:t>
-      </w:r>
-      <w:proofErr w:type="spellEnd"/>
-      <w:r>
-        <w:rPr>
-          <w:rFonts w:ascii="Arial" w:hAnsi="Arial" w:cs="Arial"/>
-          <w:color w:val="000000"/>
-          <w:sz w:val="20"/>
-          <w:szCs w:val="20"/>
-        </w:rPr>
-        <w:t xml:space="preserve">. To allow this, the </w:t>
-      </w:r>
-      <w:r>
-        <w:rPr>
-          <w:rFonts w:ascii="Consolas" w:hAnsi="Consolas" w:cs="Arial"/>
-          <w:color w:val="000000"/>
-          <w:sz w:val="19"/>
-          <w:szCs w:val="19"/>
-        </w:rPr>
-        <w:t>FlightPlanReader</w:t>
-      </w:r>
-      <w:r>
-        <w:rPr>
-          <w:rFonts w:ascii="Arial" w:hAnsi="Arial" w:cs="Arial"/>
-          <w:color w:val="000000"/>
-          <w:sz w:val="20"/>
-          <w:szCs w:val="20"/>
-        </w:rPr>
-        <w:t xml:space="preserve"> has a method that queries for a single FlightPlan </w:t>
-      </w:r>
-      <w:r>
-        <w:rPr>
-          <w:rFonts w:ascii="Arial" w:hAnsi="Arial" w:cs="Arial"/>
-          <w:color w:val="000000"/>
-          <w:sz w:val="20"/>
-          <w:szCs w:val="20"/>
-        </w:rPr>
-        <w:t>using</w:t>
-      </w:r>
-      <w:r>
-        <w:rPr>
-          <w:rFonts w:ascii="Arial" w:hAnsi="Arial" w:cs="Arial"/>
-          <w:color w:val="000000"/>
-          <w:sz w:val="20"/>
-          <w:szCs w:val="20"/>
-        </w:rPr>
-        <w:t xml:space="preserve"> the </w:t>
-      </w:r>
-      <w:r>
-        <w:rPr>
-          <w:rFonts w:ascii="Consolas" w:hAnsi="Consolas" w:cs="Arial"/>
-          <w:color w:val="000000"/>
-          <w:sz w:val="19"/>
-          <w:szCs w:val="19"/>
-        </w:rPr>
-        <w:t>flightId</w:t>
-      </w:r>
-      <w:r>
-        <w:rPr>
-          <w:rFonts w:ascii="Arial" w:hAnsi="Arial" w:cs="Arial"/>
-          <w:color w:val="000000"/>
-          <w:sz w:val="20"/>
-          <w:szCs w:val="20"/>
-        </w:rPr>
-        <w:t xml:space="preserve">.  Since the </w:t>
-      </w:r>
-      <w:r>
-        <w:rPr>
-          <w:rFonts w:ascii="Consolas" w:hAnsi="Consolas" w:cs="Arial"/>
-          <w:color w:val="000000"/>
-          <w:sz w:val="19"/>
-          <w:szCs w:val="19"/>
-        </w:rPr>
-        <w:t>FlightPlan</w:t>
-      </w:r>
-      <w:r>
-        <w:rPr>
-          <w:rFonts w:ascii="Arial" w:hAnsi="Arial" w:cs="Arial"/>
-          <w:color w:val="000000"/>
-          <w:sz w:val="20"/>
-          <w:szCs w:val="20"/>
-        </w:rPr>
-        <w:t xml:space="preserve"> contains a </w:t>
-      </w:r>
-      <w:r>
-        <w:rPr>
-          <w:rFonts w:ascii="Consolas" w:hAnsi="Consolas" w:cs="Arial"/>
-          <w:color w:val="000000"/>
-          <w:sz w:val="19"/>
-          <w:szCs w:val="19"/>
-        </w:rPr>
-        <w:t>flightId</w:t>
-      </w:r>
-      <w:r>
-        <w:rPr>
-          <w:rFonts w:ascii="Arial" w:hAnsi="Arial" w:cs="Arial"/>
-          <w:color w:val="000000"/>
-          <w:sz w:val="20"/>
-          <w:szCs w:val="20"/>
-        </w:rPr>
-        <w:t xml:space="preserve"> </w:t>
-      </w:r>
-      <w:r>
-        <w:rPr>
-          <w:rFonts w:ascii="Arial" w:hAnsi="Arial" w:cs="Arial"/>
-          <w:color w:val="000000"/>
-          <w:sz w:val="20"/>
-          <w:szCs w:val="20"/>
-        </w:rPr>
-        <w:t xml:space="preserve">field </w:t>
-      </w:r>
-      <w:r>
-        <w:rPr>
-          <w:rFonts w:ascii="Arial" w:hAnsi="Arial" w:cs="Arial"/>
-          <w:color w:val="000000"/>
-          <w:sz w:val="20"/>
-          <w:szCs w:val="20"/>
-        </w:rPr>
-        <w:t xml:space="preserve">that should match the </w:t>
-      </w:r>
-      <w:r>
-        <w:rPr>
-          <w:rFonts w:ascii="Consolas" w:hAnsi="Consolas" w:cs="Arial"/>
-          <w:color w:val="000000"/>
-          <w:sz w:val="19"/>
-          <w:szCs w:val="19"/>
-        </w:rPr>
-        <w:t xml:space="preserve">flightId </w:t>
-      </w:r>
-      <w:r>
-        <w:rPr>
-          <w:rFonts w:ascii="Arial" w:hAnsi="Arial" w:cs="Arial"/>
-          <w:color w:val="000000"/>
-          <w:sz w:val="20"/>
-          <w:szCs w:val="20"/>
-        </w:rPr>
-        <w:t xml:space="preserve">field </w:t>
-      </w:r>
-      <w:r>
-        <w:rPr>
-          <w:rFonts w:ascii="Arial" w:hAnsi="Arial" w:cs="Arial"/>
-          <w:color w:val="000000"/>
-          <w:sz w:val="20"/>
-          <w:szCs w:val="20"/>
-        </w:rPr>
-        <w:t xml:space="preserve">in the </w:t>
-      </w:r>
-      <w:proofErr w:type="spellStart"/>
-      <w:r>
-        <w:rPr>
-          <w:rFonts w:ascii="Consolas" w:hAnsi="Consolas" w:cs="Arial"/>
-          <w:color w:val="000000"/>
-          <w:sz w:val="19"/>
-          <w:szCs w:val="19"/>
-        </w:rPr>
-        <w:t>Ra</w:t>
-      </w:r>
-      <w:r>
-        <w:rPr>
-          <w:rFonts w:ascii="Consolas" w:hAnsi="Consolas" w:cs="Arial"/>
-          <w:color w:val="000000"/>
-          <w:sz w:val="19"/>
-          <w:szCs w:val="19"/>
-        </w:rPr>
-        <w:t>darTrack</w:t>
-      </w:r>
-      <w:proofErr w:type="spellEnd"/>
-      <w:r>
-        <w:rPr>
-          <w:rFonts w:ascii="Arial" w:hAnsi="Arial" w:cs="Arial"/>
-          <w:color w:val="000000"/>
-          <w:sz w:val="20"/>
-          <w:szCs w:val="20"/>
-        </w:rPr>
-        <w:t xml:space="preserve">, the higher layers can retrieve the </w:t>
-      </w:r>
-      <w:proofErr w:type="spellStart"/>
-      <w:r>
-        <w:rPr>
-          <w:rFonts w:ascii="Consolas" w:hAnsi="Consolas" w:cs="Arial"/>
-          <w:color w:val="000000"/>
-          <w:sz w:val="20"/>
-          <w:szCs w:val="20"/>
-        </w:rPr>
-        <w:t>RadarTrack</w:t>
-      </w:r>
-      <w:proofErr w:type="spellEnd"/>
-      <w:r>
-        <w:rPr>
-          <w:rFonts w:ascii="Arial" w:hAnsi="Arial" w:cs="Arial"/>
-          <w:color w:val="000000"/>
-          <w:sz w:val="20"/>
-          <w:szCs w:val="20"/>
-        </w:rPr>
-        <w:t xml:space="preserve"> first, and then call </w:t>
-      </w:r>
-      <w:proofErr w:type="spellStart"/>
-      <w:r>
-        <w:rPr>
-          <w:rFonts w:ascii="Consolas" w:hAnsi="Consolas" w:cs="Arial"/>
-          <w:color w:val="000000"/>
-          <w:sz w:val="19"/>
-          <w:szCs w:val="19"/>
-        </w:rPr>
-        <w:t>GetFlightPlan</w:t>
-      </w:r>
-      <w:proofErr w:type="spellEnd"/>
-      <w:r>
-        <w:rPr>
-          <w:rFonts w:ascii="Consolas" w:hAnsi="Consolas" w:cs="Arial"/>
-          <w:color w:val="000000"/>
-          <w:sz w:val="19"/>
-          <w:szCs w:val="19"/>
-        </w:rPr>
-        <w:t>()</w:t>
-      </w:r>
-      <w:r>
-        <w:rPr>
-          <w:rFonts w:ascii="Arial" w:hAnsi="Arial" w:cs="Arial"/>
-          <w:color w:val="000000"/>
-          <w:sz w:val="20"/>
-          <w:szCs w:val="20"/>
-        </w:rPr>
-        <w:t xml:space="preserve"> to retrieve the flight plan associated with the track.</w:t>
-      </w:r>
-    </w:p>
-    <w:p>
-      <w:pPr>
-        <w:shd w:val="clear" w:color="auto" w:fill="FFFFFF"/>
-        <w:spacing w:after="240" w:line="240" w:lineRule="atLeast"/>
-        <w:rPr>
-          <w:rFonts w:ascii="Arial" w:hAnsi="Arial" w:cs="Arial"/>
-          <w:color w:val="000000"/>
-          <w:sz w:val="20"/>
-          <w:szCs w:val="20"/>
-        </w:rPr>
-      </w:pPr>
-      <w:r>
-        <w:rPr>
-          <w:rFonts w:ascii="Arial" w:hAnsi="Arial" w:cs="Arial"/>
-          <w:color w:val="000000"/>
-          <w:sz w:val="20"/>
-          <w:szCs w:val="20"/>
-        </w:rPr>
-        <w:t xml:space="preserve">Since the </w:t>
-      </w:r>
-      <w:r>
-        <w:rPr>
-          <w:rFonts w:ascii="Consolas" w:hAnsi="Consolas" w:cs="Arial"/>
-          <w:color w:val="000000"/>
-          <w:sz w:val="19"/>
-          <w:szCs w:val="19"/>
-        </w:rPr>
-        <w:t>flightId</w:t>
-      </w:r>
-      <w:r>
-        <w:rPr>
-          <w:rFonts w:ascii="Arial" w:hAnsi="Arial" w:cs="Arial"/>
-          <w:color w:val="000000"/>
-          <w:sz w:val="20"/>
-          <w:szCs w:val="20"/>
-        </w:rPr>
-        <w:t xml:space="preserve"> is the </w:t>
-      </w:r>
-      <w:r>
-        <w:rPr>
-          <w:rFonts w:ascii="Arial" w:hAnsi="Arial" w:cs="Arial"/>
-          <w:color w:val="000000"/>
-          <w:sz w:val="20"/>
-          <w:szCs w:val="20"/>
-        </w:rPr>
-        <w:t xml:space="preserve">key field of the data – in other words, it is the </w:t>
-      </w:r>
-      <w:r>
-        <w:rPr>
-          <w:rFonts w:ascii="Arial" w:hAnsi="Arial" w:cs="Arial"/>
-          <w:color w:val="000000"/>
-          <w:sz w:val="20"/>
-          <w:szCs w:val="20"/>
-        </w:rPr>
-        <w:t xml:space="preserve">unique identifier of an individual </w:t>
-      </w:r>
-      <w:r>
-        <w:rPr>
-          <w:rFonts w:ascii="Consolas" w:hAnsi="Consolas" w:cs="Arial"/>
-          <w:color w:val="000000"/>
-          <w:sz w:val="19"/>
-          <w:szCs w:val="19"/>
-        </w:rPr>
-        <w:t>FlightPlan</w:t>
-      </w:r>
-      <w:r>
-        <w:rPr>
-          <w:rFonts w:ascii="Arial" w:hAnsi="Arial" w:cs="Arial"/>
-          <w:color w:val="000000"/>
-          <w:sz w:val="20"/>
-          <w:szCs w:val="20"/>
-        </w:rPr>
-        <w:t xml:space="preserve"> instance –</w:t>
-      </w:r>
-      <w:r>
-        <w:rPr>
-          <w:rFonts w:ascii="Arial" w:hAnsi="Arial" w:cs="Arial"/>
-          <w:color w:val="000000"/>
-          <w:sz w:val="20"/>
-          <w:szCs w:val="20"/>
-        </w:rPr>
-        <w:t xml:space="preserve"> the code retrieves a single </w:t>
-      </w:r>
-      <w:r>
-        <w:rPr>
-          <w:rFonts w:ascii="Consolas" w:hAnsi="Consolas" w:cs="Arial"/>
-          <w:color w:val="000000"/>
-          <w:sz w:val="19"/>
-          <w:szCs w:val="19"/>
-        </w:rPr>
-        <w:t>FlightPlan</w:t>
-      </w:r>
-      <w:r>
-        <w:rPr>
-          <w:rFonts w:ascii="Arial" w:hAnsi="Arial" w:cs="Arial"/>
-          <w:color w:val="000000"/>
-          <w:sz w:val="20"/>
-          <w:szCs w:val="20"/>
-        </w:rPr>
-        <w:t xml:space="preserve"> by using the RTI Connext DDS instance information.</w:t>
-      </w:r>
-    </w:p>
-    <w:p>
-      <w:pPr>
-        <w:shd w:val="clear" w:color="auto" w:fill="FFFFFF"/>
-        <w:tabs>
-          <w:tab w:val="left" w:pos="6660"/>
-        </w:tabs>
-        <w:spacing w:after="240" w:line="240" w:lineRule="atLeast"/>
-        <w:rPr>
-          <w:rFonts w:ascii="Arial" w:hAnsi="Arial" w:cs="Arial"/>
-          <w:color w:val="000000"/>
-          <w:sz w:val="20"/>
-          <w:szCs w:val="20"/>
-        </w:rPr>
-      </w:pPr>
-      <w:r>
-        <w:rPr>
-          <w:rFonts w:ascii="Arial" w:hAnsi="Arial" w:cs="Arial"/>
-          <w:color w:val="000000"/>
-          <w:sz w:val="20"/>
-          <w:szCs w:val="20"/>
-        </w:rPr>
-        <w:t>The steps it uses to look up a particular flight plan are:</w:t>
-      </w:r>
-      <w:r>
-        <w:rPr>
-          <w:rFonts w:ascii="Arial" w:hAnsi="Arial" w:cs="Arial"/>
-          <w:color w:val="000000"/>
-          <w:sz w:val="20"/>
-          <w:szCs w:val="20"/>
-        </w:rPr>
-        <w:tab/>
-      </w:r>
-    </w:p>
-    <w:p>
-      <w:pPr>
-        <w:pStyle w:val="ListParagraph"/>
-        <w:numPr>
-          <w:ilvl w:val="0"/>
-          <w:numId w:val="17"/>
-        </w:numPr>
-        <w:shd w:val="clear" w:color="auto" w:fill="FFFFFF"/>
-        <w:spacing w:after="240" w:line="240" w:lineRule="atLeast"/>
-        <w:rPr>
-          <w:rFonts w:ascii="Arial" w:hAnsi="Arial" w:cs="Arial"/>
-          <w:color w:val="000000"/>
-          <w:sz w:val="20"/>
-          <w:szCs w:val="20"/>
-        </w:rPr>
-      </w:pPr>
-      <w:r>
-        <w:rPr>
-          <w:rFonts w:ascii="Arial" w:hAnsi="Arial" w:cs="Arial"/>
-          <w:color w:val="000000"/>
-          <w:sz w:val="20"/>
-          <w:szCs w:val="20"/>
-        </w:rPr>
-        <w:t xml:space="preserve">Use </w:t>
-      </w:r>
-      <w:r>
-        <w:rPr>
-          <w:rFonts w:ascii="Arial" w:hAnsi="Arial" w:cs="Arial"/>
-          <w:color w:val="000000"/>
-          <w:sz w:val="20"/>
-          <w:szCs w:val="20"/>
-        </w:rPr>
-        <w:t>flight plan unique I</w:t>
-      </w:r>
-      <w:r>
-        <w:rPr>
-          <w:rFonts w:ascii="Arial" w:hAnsi="Arial" w:cs="Arial"/>
-          <w:color w:val="000000"/>
-          <w:sz w:val="20"/>
-          <w:szCs w:val="20"/>
-        </w:rPr>
-        <w:t>D (key field)</w:t>
-      </w:r>
-      <w:r>
-        <w:rPr>
-          <w:rFonts w:ascii="Arial" w:hAnsi="Arial" w:cs="Arial"/>
-          <w:color w:val="000000"/>
-          <w:sz w:val="20"/>
-          <w:szCs w:val="20"/>
-        </w:rPr>
-        <w:t>, which is available as a part of the radar track data</w:t>
-      </w:r>
-    </w:p>
-    <w:p>
-      <w:pPr>
-        <w:pStyle w:val="ListParagraph"/>
-        <w:numPr>
-          <w:ilvl w:val="0"/>
-          <w:numId w:val="17"/>
-        </w:numPr>
-        <w:shd w:val="clear" w:color="auto" w:fill="FFFFFF"/>
-        <w:spacing w:after="240" w:line="240" w:lineRule="atLeast"/>
-        <w:rPr>
-          <w:rFonts w:ascii="Arial" w:hAnsi="Arial" w:cs="Arial"/>
-          <w:color w:val="000000"/>
-          <w:sz w:val="20"/>
-          <w:szCs w:val="20"/>
-        </w:rPr>
-      </w:pPr>
-      <w:r>
-        <w:rPr>
-          <w:rFonts w:ascii="Arial" w:hAnsi="Arial" w:cs="Arial"/>
-          <w:color w:val="000000"/>
-          <w:sz w:val="20"/>
-          <w:szCs w:val="20"/>
-        </w:rPr>
-        <w:t>Create a dummy flight plan object with just the unique ID set</w:t>
-      </w:r>
-    </w:p>
-    <w:p>
-      <w:pPr>
-        <w:pStyle w:val="ListParagraph"/>
-        <w:numPr>
-          <w:ilvl w:val="0"/>
-          <w:numId w:val="17"/>
-        </w:numPr>
-        <w:shd w:val="clear" w:color="auto" w:fill="FFFFFF"/>
-        <w:spacing w:after="240" w:line="240" w:lineRule="atLeast"/>
-        <w:rPr>
-          <w:rFonts w:ascii="Arial" w:hAnsi="Arial" w:cs="Arial"/>
-          <w:color w:val="000000"/>
-          <w:sz w:val="20"/>
-          <w:szCs w:val="20"/>
-        </w:rPr>
-      </w:pPr>
-      <w:r>
-        <w:rPr>
-          <w:rFonts w:ascii="Arial" w:hAnsi="Arial" w:cs="Arial"/>
-          <w:color w:val="000000"/>
-          <w:sz w:val="20"/>
-          <w:szCs w:val="20"/>
-        </w:rPr>
-        <w:t xml:space="preserve">Call </w:t>
-      </w:r>
-      <w:r>
-        <w:rPr>
-          <w:rFonts w:ascii="Consolas" w:hAnsi="Consolas" w:cs="Arial"/>
-          <w:color w:val="000000"/>
-          <w:sz w:val="19"/>
-          <w:szCs w:val="19"/>
-        </w:rPr>
-        <w:t xml:space="preserve">lookup_instance </w:t>
-      </w:r>
-      <w:r>
-        <w:rPr>
-          <w:rFonts w:ascii="Arial" w:hAnsi="Arial" w:cs="Arial"/>
-          <w:color w:val="000000"/>
-          <w:sz w:val="20"/>
-          <w:szCs w:val="20"/>
-        </w:rPr>
-        <w:t>on the flight plan DataReader to map from the unique ID to the instance handle.</w:t>
-      </w:r>
-    </w:p>
-    <w:p>
-      <w:pPr>
-        <w:pStyle w:val="ListParagraph"/>
-        <w:numPr>
-          <w:ilvl w:val="0"/>
-          <w:numId w:val="17"/>
-        </w:numPr>
-        <w:shd w:val="clear" w:color="auto" w:fill="FFFFFF"/>
-        <w:spacing w:after="240" w:line="240" w:lineRule="atLeast"/>
-        <w:rPr>
-          <w:rFonts w:ascii="Arial" w:hAnsi="Arial" w:cs="Arial"/>
-          <w:color w:val="000000"/>
-          <w:sz w:val="20"/>
-          <w:szCs w:val="20"/>
-        </w:rPr>
-      </w:pPr>
-      <w:r>
-        <w:rPr>
-          <w:rFonts w:ascii="Arial" w:hAnsi="Arial" w:cs="Arial"/>
-          <w:color w:val="000000"/>
-          <w:sz w:val="20"/>
-          <w:szCs w:val="20"/>
-        </w:rPr>
-        <w:t xml:space="preserve">If the instance handle is not Nil, call </w:t>
-      </w:r>
-      <w:r>
-        <w:rPr>
-          <w:rFonts w:ascii="Consolas" w:hAnsi="Consolas" w:cs="Arial"/>
-          <w:color w:val="000000"/>
-          <w:sz w:val="19"/>
-          <w:szCs w:val="19"/>
-        </w:rPr>
-        <w:t>read_instance()</w:t>
-      </w:r>
-      <w:r>
-        <w:rPr>
-          <w:rFonts w:ascii="Arial" w:hAnsi="Arial" w:cs="Arial"/>
-          <w:color w:val="000000"/>
-          <w:sz w:val="20"/>
-          <w:szCs w:val="20"/>
-        </w:rPr>
-        <w:t xml:space="preserve"> to retrieve the updates in the queue for just that flight plan.  Note that due to the QoS setting history depth = 1, there will only be a single update in the queue for each flight plan.</w:t>
+        <w:t>queue, and actually removes them as it processes them:</w:t>
       </w:r>
     </w:p>
     <w:p>
@@ -14767,11 +12474,21 @@
         </w:tabs>
         <w:spacing w:line="195" w:lineRule="atLeast"/>
         <w:rPr>
-          <w:rFonts w:ascii="Courier" w:hAnsi="Courier" w:cs="Courier"/>
-          <w:sz w:val="20"/>
-          <w:szCs w:val="20"/>
-        </w:rPr>
-      </w:pPr>
+          <w:rFonts w:ascii="Consolas" w:hAnsi="Consolas" w:cs="Consolas"/>
+          <w:color w:val="948A54" w:themeColor="background2" w:themeShade="80"/>
+          <w:sz w:val="19"/>
+          <w:szCs w:val="19"/>
+        </w:rPr>
+      </w:pPr>
+      <w:r>
+        <w:rPr>
+          <w:rFonts w:ascii="Consolas" w:hAnsi="Consolas" w:cs="Consolas"/>
+          <w:color w:val="948A54" w:themeColor="background2" w:themeShade="80"/>
+          <w:sz w:val="19"/>
+          <w:szCs w:val="19"/>
+        </w:rPr>
+        <w:t xml:space="preserve">// This reads all ALIVE track data from the queue, and loans it to the </w:t>
+      </w:r>
     </w:p>
     <w:p>
       <w:pPr>
@@ -14802,20 +12519,56 @@
         </w:tabs>
         <w:spacing w:line="195" w:lineRule="atLeast"/>
         <w:rPr>
-          <w:rFonts w:ascii="Courier" w:hAnsi="Courier" w:cs="Courier"/>
+          <w:rFonts w:ascii="Consolas" w:hAnsi="Consolas" w:cs="Consolas"/>
           <w:color w:val="948A54" w:themeColor="background2" w:themeShade="80"/>
-          <w:sz w:val="20"/>
-          <w:szCs w:val="20"/>
-        </w:rPr>
-      </w:pPr>
-      <w:r>
-        <w:rPr>
-          <w:rFonts w:ascii="Courier" w:hAnsi="Courier" w:cs="Courier"/>
+          <w:sz w:val="19"/>
+          <w:szCs w:val="19"/>
+        </w:rPr>
+      </w:pPr>
+      <w:r>
+        <w:rPr>
+          <w:rFonts w:ascii="Consolas" w:hAnsi="Consolas" w:cs="Consolas"/>
           <w:color w:val="948A54" w:themeColor="background2" w:themeShade="80"/>
-          <w:sz w:val="20"/>
-          <w:szCs w:val="20"/>
-        </w:rPr>
-        <w:t xml:space="preserve">// Create a placeholder with only the key field filled in.  This will </w:t>
+          <w:sz w:val="19"/>
+          <w:szCs w:val="19"/>
+        </w:rPr>
+        <w:t xml:space="preserve">// application in the trackSeq sequence.  See below </w:t>
+      </w:r>
+      <w:r>
+        <w:rPr>
+          <w:rFonts w:ascii="Consolas" w:hAnsi="Consolas" w:cs="Consolas"/>
+          <w:color w:val="948A54" w:themeColor="background2" w:themeShade="80"/>
+          <w:sz w:val="19"/>
+          <w:szCs w:val="19"/>
+        </w:rPr>
+        <w:t>where</w:t>
+      </w:r>
+      <w:r>
+        <w:rPr>
+          <w:rFonts w:ascii="Consolas" w:hAnsi="Consolas" w:cs="Consolas"/>
+          <w:color w:val="948A54" w:themeColor="background2" w:themeShade="80"/>
+          <w:sz w:val="19"/>
+          <w:szCs w:val="19"/>
+        </w:rPr>
+        <w:t xml:space="preserve"> you </w:t>
+      </w:r>
+      <w:r>
+        <w:rPr>
+          <w:rFonts w:ascii="Consolas" w:hAnsi="Consolas" w:cs="Consolas"/>
+          <w:color w:val="948A54" w:themeColor="background2" w:themeShade="80"/>
+          <w:sz w:val="19"/>
+          <w:szCs w:val="19"/>
+        </w:rPr>
+        <w:t>must</w:t>
+      </w:r>
+      <w:r>
+        <w:rPr>
+          <w:rFonts w:ascii="Consolas" w:hAnsi="Consolas" w:cs="Consolas"/>
+          <w:color w:val="948A54" w:themeColor="background2" w:themeShade="80"/>
+          <w:sz w:val="19"/>
+          <w:szCs w:val="19"/>
+        </w:rPr>
+        <w:t xml:space="preserve"> return</w:t>
       </w:r>
     </w:p>
     <w:p>
@@ -14847,20 +12600,20 @@
         </w:tabs>
         <w:spacing w:line="195" w:lineRule="atLeast"/>
         <w:rPr>
-          <w:rFonts w:ascii="Courier" w:hAnsi="Courier" w:cs="Courier"/>
+          <w:rFonts w:ascii="Consolas" w:hAnsi="Consolas" w:cs="Consolas"/>
           <w:color w:val="948A54" w:themeColor="background2" w:themeShade="80"/>
-          <w:sz w:val="20"/>
-          <w:szCs w:val="20"/>
-        </w:rPr>
-      </w:pPr>
-      <w:r>
-        <w:rPr>
-          <w:rFonts w:ascii="Courier" w:hAnsi="Courier" w:cs="Courier"/>
+          <w:sz w:val="19"/>
+          <w:szCs w:val="19"/>
+        </w:rPr>
+      </w:pPr>
+      <w:r>
+        <w:rPr>
+          <w:rFonts w:ascii="Consolas" w:hAnsi="Consolas" w:cs="Consolas"/>
           <w:color w:val="948A54" w:themeColor="background2" w:themeShade="80"/>
-          <w:sz w:val="20"/>
-          <w:szCs w:val="20"/>
-        </w:rPr>
-        <w:t>// be used to retrieve the flight plan instance (if it exists).</w:t>
+          <w:sz w:val="19"/>
+          <w:szCs w:val="19"/>
+        </w:rPr>
+        <w:t>// the loan.</w:t>
       </w:r>
     </w:p>
     <w:p>
@@ -14892,46 +12645,18 @@
         </w:tabs>
         <w:spacing w:line="195" w:lineRule="atLeast"/>
         <w:rPr>
-          <w:rFonts w:ascii="Courier" w:hAnsi="Courier" w:cs="Courier"/>
-          <w:sz w:val="20"/>
-          <w:szCs w:val="20"/>
-        </w:rPr>
-      </w:pPr>
-      <w:proofErr w:type="spellStart"/>
-      <w:r>
-        <w:rPr>
-          <w:rFonts w:ascii="Courier" w:hAnsi="Courier" w:cs="Courier"/>
-          <w:sz w:val="20"/>
-          <w:szCs w:val="20"/>
-        </w:rPr>
-        <w:t>DdsAutoType</w:t>
-      </w:r>
-      <w:proofErr w:type="spellEnd"/>
-      <w:r>
-        <w:rPr>
-          <w:rFonts w:ascii="Courier" w:hAnsi="Courier" w:cs="Courier"/>
-          <w:sz w:val="20"/>
-          <w:szCs w:val="20"/>
-        </w:rPr>
-        <w:t>&lt;</w:t>
-      </w:r>
-      <w:proofErr w:type="spellStart"/>
-      <w:r>
-        <w:rPr>
-          <w:rFonts w:ascii="Courier" w:hAnsi="Courier" w:cs="Courier"/>
-          <w:sz w:val="20"/>
-          <w:szCs w:val="20"/>
-        </w:rPr>
-        <w:t>FlightPlan</w:t>
-      </w:r>
-      <w:proofErr w:type="spellEnd"/>
-      <w:r>
-        <w:rPr>
-          <w:rFonts w:ascii="Courier" w:hAnsi="Courier" w:cs="Courier"/>
-          <w:sz w:val="20"/>
-          <w:szCs w:val="20"/>
-        </w:rPr>
-        <w:t>&gt; flightPlan;</w:t>
+          <w:rFonts w:ascii="Consolas" w:hAnsi="Consolas" w:cs="Consolas"/>
+          <w:sz w:val="19"/>
+          <w:szCs w:val="19"/>
+        </w:rPr>
+      </w:pPr>
+      <w:r>
+        <w:rPr>
+          <w:rFonts w:ascii="Consolas" w:hAnsi="Consolas" w:cs="Consolas"/>
+          <w:sz w:val="19"/>
+          <w:szCs w:val="19"/>
+        </w:rPr>
+        <w:t>DDS_ReturnCode_t retcode = _reader-&gt;read(</w:t>
       </w:r>
     </w:p>
     <w:p>
@@ -14963,46 +12688,27 @@
         </w:tabs>
         <w:spacing w:line="195" w:lineRule="atLeast"/>
         <w:rPr>
-          <w:rFonts w:ascii="Courier" w:hAnsi="Courier" w:cs="Courier"/>
-          <w:sz w:val="20"/>
-          <w:szCs w:val="20"/>
-        </w:rPr>
-      </w:pPr>
-      <w:proofErr w:type="spellStart"/>
-      <w:r>
-        <w:rPr>
-          <w:rFonts w:ascii="Courier" w:hAnsi="Courier" w:cs="Courier"/>
-          <w:sz w:val="20"/>
-          <w:szCs w:val="20"/>
-        </w:rPr>
-        <w:t>strcpy</w:t>
-      </w:r>
-      <w:proofErr w:type="spellEnd"/>
-      <w:r>
-        <w:rPr>
-          <w:rFonts w:ascii="Courier" w:hAnsi="Courier" w:cs="Courier"/>
-          <w:sz w:val="20"/>
-          <w:szCs w:val="20"/>
-        </w:rPr>
-        <w:t>(</w:t>
-      </w:r>
-      <w:proofErr w:type="spellStart"/>
-      <w:r>
-        <w:rPr>
-          <w:rFonts w:ascii="Courier" w:hAnsi="Courier" w:cs="Courier"/>
-          <w:sz w:val="20"/>
-          <w:szCs w:val="20"/>
-        </w:rPr>
-        <w:t>flightPlan.flightId</w:t>
-      </w:r>
-      <w:proofErr w:type="spellEnd"/>
-      <w:r>
-        <w:rPr>
-          <w:rFonts w:ascii="Courier" w:hAnsi="Courier" w:cs="Courier"/>
-          <w:sz w:val="20"/>
-          <w:szCs w:val="20"/>
-        </w:rPr>
-        <w:t>, flightId);</w:t>
+          <w:rFonts w:ascii="Consolas" w:hAnsi="Consolas" w:cs="Consolas"/>
+          <w:sz w:val="19"/>
+          <w:szCs w:val="19"/>
+        </w:rPr>
+      </w:pPr>
+      <w:r>
+        <w:rPr>
+          <w:rFonts w:ascii="Consolas" w:hAnsi="Consolas" w:cs="Consolas"/>
+          <w:sz w:val="19"/>
+          <w:szCs w:val="19"/>
+        </w:rPr>
+        <w:tab/>
+      </w:r>
+      <w:r>
+        <w:rPr>
+          <w:rFonts w:ascii="Consolas" w:hAnsi="Consolas" w:cs="Consolas"/>
+          <w:sz w:val="19"/>
+          <w:szCs w:val="19"/>
+        </w:rPr>
+        <w:tab/>
+        <w:t>trackSeq, sampleInfos,</w:t>
       </w:r>
     </w:p>
     <w:p>
@@ -15034,12 +12740,36 @@
         </w:tabs>
         <w:spacing w:line="195" w:lineRule="atLeast"/>
         <w:rPr>
-          <w:rFonts w:ascii="Courier" w:hAnsi="Courier" w:cs="Courier"/>
-          <w:color w:val="666600"/>
-          <w:sz w:val="20"/>
-          <w:szCs w:val="20"/>
-        </w:rPr>
-      </w:pPr>
+          <w:rFonts w:ascii="Consolas" w:hAnsi="Consolas" w:cs="Consolas"/>
+          <w:sz w:val="19"/>
+          <w:szCs w:val="19"/>
+        </w:rPr>
+      </w:pPr>
+      <w:r>
+        <w:rPr>
+          <w:rFonts w:ascii="Consolas" w:hAnsi="Consolas" w:cs="Consolas"/>
+          <w:sz w:val="19"/>
+          <w:szCs w:val="19"/>
+        </w:rPr>
+        <w:tab/>
+      </w:r>
+      <w:r>
+        <w:rPr>
+          <w:rFonts w:ascii="Consolas" w:hAnsi="Consolas" w:cs="Consolas"/>
+          <w:sz w:val="19"/>
+          <w:szCs w:val="19"/>
+        </w:rPr>
+        <w:tab/>
+        <w:t>DDS_LENGTH_UNLIMITED, DDS_ANY_SAMPLE_STATE,</w:t>
+      </w:r>
+      <w:r>
+        <w:rPr>
+          <w:rFonts w:ascii="Consolas" w:hAnsi="Consolas" w:cs="Consolas"/>
+          <w:sz w:val="19"/>
+          <w:szCs w:val="19"/>
+        </w:rPr>
+        <w:tab/>
+      </w:r>
     </w:p>
     <w:p>
       <w:pPr>
@@ -15070,29 +12800,172 @@
         </w:tabs>
         <w:spacing w:line="195" w:lineRule="atLeast"/>
         <w:rPr>
-          <w:rFonts w:ascii="Courier" w:hAnsi="Courier" w:cs="Courier"/>
-          <w:color w:val="666600"/>
-          <w:sz w:val="20"/>
-          <w:szCs w:val="20"/>
-        </w:rPr>
-      </w:pPr>
-      <w:r>
-        <w:rPr>
-          <w:rFonts w:ascii="Courier" w:hAnsi="Courier" w:cs="Courier"/>
-          <w:color w:val="666600"/>
-          <w:sz w:val="20"/>
-          <w:szCs w:val="20"/>
-        </w:rPr>
-        <w:t>// Look up the particular instance</w:t>
-      </w:r>
-      <w:r>
-        <w:rPr>
-          <w:rFonts w:ascii="Courier" w:hAnsi="Courier" w:cs="Courier"/>
-          <w:color w:val="666600"/>
+          <w:rFonts w:ascii="Consolas" w:hAnsi="Consolas" w:cs="Consolas"/>
+          <w:sz w:val="19"/>
+          <w:szCs w:val="19"/>
+        </w:rPr>
+      </w:pPr>
+      <w:r>
+        <w:rPr>
+          <w:rFonts w:ascii="Consolas" w:hAnsi="Consolas" w:cs="Consolas"/>
+          <w:sz w:val="19"/>
+          <w:szCs w:val="19"/>
+        </w:rPr>
+        <w:tab/>
+      </w:r>
+      <w:r>
+        <w:rPr>
+          <w:rFonts w:ascii="Consolas" w:hAnsi="Consolas" w:cs="Consolas"/>
+          <w:sz w:val="19"/>
+          <w:szCs w:val="19"/>
+        </w:rPr>
+        <w:tab/>
+        <w:t>DDS_ANY_VIEW_STATE, DDS_ALIVE_INSTANCE_STATE);</w:t>
+      </w:r>
+    </w:p>
+    <w:p>
+      <w:pPr>
+        <w:widowControl w:val="0"/>
+        <w:autoSpaceDE w:val="0"/>
+        <w:autoSpaceDN w:val="0"/>
+        <w:adjustRightInd w:val="0"/>
+        <w:rPr>
+          <w:rFonts w:ascii="Consolas" w:hAnsi="Consolas" w:cs="Consolas"/>
+          <w:sz w:val="19"/>
+          <w:szCs w:val="19"/>
+        </w:rPr>
+      </w:pPr>
+    </w:p>
+    <w:p>
+      <w:pPr>
+        <w:shd w:val="clear" w:color="auto" w:fill="FFFFFF"/>
+        <w:spacing w:after="240" w:line="240" w:lineRule="atLeast"/>
+        <w:rPr>
+          <w:rFonts w:ascii="Arial" w:hAnsi="Arial" w:cs="Arial"/>
+          <w:color w:val="000000"/>
+          <w:sz w:val="20"/>
+          <w:szCs w:val="20"/>
+        </w:rPr>
+      </w:pPr>
+      <w:r>
+        <w:rPr>
+          <w:rFonts w:ascii="Arial" w:hAnsi="Arial" w:cs="Arial"/>
+          <w:color w:val="000000"/>
+          <w:sz w:val="20"/>
+          <w:szCs w:val="20"/>
+        </w:rPr>
+        <w:t>This call retrieves the</w:t>
+      </w:r>
+      <w:r>
+        <w:rPr>
+          <w:rFonts w:ascii="Arial" w:hAnsi="Arial" w:cs="Arial"/>
+          <w:color w:val="000000"/>
+          <w:sz w:val="20"/>
+          <w:szCs w:val="20"/>
+        </w:rPr>
+        <w:t xml:space="preserve"> ALIVE instances from </w:t>
+      </w:r>
+      <w:r>
+        <w:rPr>
+          <w:rFonts w:ascii="Arial" w:hAnsi="Arial" w:cs="Arial"/>
+          <w:color w:val="000000"/>
+          <w:sz w:val="20"/>
+          <w:szCs w:val="20"/>
+        </w:rPr>
+        <w:t>the TrackDataReader's queue, but leaves the data in the queue instead of taking it out.</w:t>
+      </w:r>
+      <w:r>
+        <w:rPr>
+          <w:rFonts w:ascii="Arial" w:hAnsi="Arial" w:cs="Arial"/>
+          <w:color w:val="000000"/>
+          <w:sz w:val="20"/>
+          <w:szCs w:val="20"/>
+        </w:rPr>
+        <w:t xml:space="preserve">  </w:t>
+      </w:r>
+      <w:r>
+        <w:rPr>
+          <w:rFonts w:ascii="Arial" w:hAnsi="Arial" w:cs="Arial"/>
+          <w:color w:val="000000"/>
+          <w:sz w:val="20"/>
+          <w:szCs w:val="20"/>
+        </w:rPr>
+        <w:t>When it accesses that data, it is getting only a single update for each track.  This is guaranteed because t</w:t>
+      </w:r>
+      <w:r>
+        <w:rPr>
+          <w:rFonts w:ascii="Arial" w:hAnsi="Arial" w:cs="Arial"/>
+          <w:color w:val="000000"/>
+          <w:sz w:val="20"/>
+          <w:szCs w:val="20"/>
+        </w:rPr>
+        <w:t>he QoS for the Tra</w:t>
+      </w:r>
+      <w:r>
+        <w:rPr>
+          <w:rFonts w:ascii="Arial" w:hAnsi="Arial" w:cs="Arial"/>
+          <w:color w:val="000000"/>
+          <w:sz w:val="20"/>
+          <w:szCs w:val="20"/>
+        </w:rPr>
+        <w:t>ckDataReader specifies that it has a history depth = 1.  This means that there will be at most one update to the Track</w:t>
+      </w:r>
+      <w:r>
+        <w:rPr>
+          <w:rFonts w:ascii="Arial" w:hAnsi="Arial" w:cs="Arial"/>
+          <w:color w:val="000000"/>
+          <w:sz w:val="20"/>
+          <w:szCs w:val="20"/>
+        </w:rPr>
+        <w:t xml:space="preserve"> d</w:t>
+      </w:r>
+      <w:r>
+        <w:rPr>
+          <w:rFonts w:ascii="Arial" w:hAnsi="Arial" w:cs="Arial"/>
+          <w:color w:val="000000"/>
+          <w:sz w:val="20"/>
+          <w:szCs w:val="20"/>
+        </w:rPr>
+        <w:t>ata in the queue for each unique Track</w:t>
+      </w:r>
+      <w:r>
+        <w:rPr>
+          <w:rFonts w:ascii="Arial" w:hAnsi="Arial" w:cs="Arial"/>
+          <w:color w:val="000000"/>
           <w:sz w:val="20"/>
           <w:szCs w:val="20"/>
         </w:rPr>
         <w:t xml:space="preserve"> </w:t>
+      </w:r>
+      <w:r>
+        <w:rPr>
+          <w:rFonts w:ascii="Arial" w:hAnsi="Arial" w:cs="Arial"/>
+          <w:color w:val="000000"/>
+          <w:sz w:val="20"/>
+          <w:szCs w:val="20"/>
+        </w:rPr>
+        <w:t>instance.  In other words, if you are tracking 500 aircraft, there will be a single update for each of those 500 aircraft in the queue.</w:t>
+      </w:r>
+    </w:p>
+    <w:p>
+      <w:pPr>
+        <w:shd w:val="clear" w:color="auto" w:fill="FFFFFF"/>
+        <w:spacing w:after="240" w:line="240" w:lineRule="atLeast"/>
+        <w:rPr>
+          <w:rFonts w:ascii="Arial" w:hAnsi="Arial" w:cs="Arial"/>
+          <w:color w:val="000000"/>
+          <w:sz w:val="20"/>
+          <w:szCs w:val="20"/>
+        </w:rPr>
+      </w:pPr>
+      <w:r>
+        <w:rPr>
+          <w:rFonts w:ascii="Arial" w:hAnsi="Arial" w:cs="Arial"/>
+          <w:color w:val="000000"/>
+          <w:sz w:val="20"/>
+          <w:szCs w:val="20"/>
+        </w:rPr>
+        <w:t>After processing the ALIVE instances, the TrackReader queries for NOT_ALIVE instances in the queue, and actually removes them as it processes them:</w:t>
       </w:r>
     </w:p>
     <w:p>
@@ -15125,17 +12998,28 @@
         <w:spacing w:line="195" w:lineRule="atLeast"/>
         <w:rPr>
           <w:rFonts w:ascii="Courier" w:hAnsi="Courier" w:cs="Courier"/>
-          <w:sz w:val="20"/>
-          <w:szCs w:val="20"/>
-        </w:rPr>
-      </w:pPr>
-      <w:r>
-        <w:rPr>
-          <w:rFonts w:ascii="Courier" w:hAnsi="Courier" w:cs="Courier"/>
-          <w:sz w:val="20"/>
-          <w:szCs w:val="20"/>
-        </w:rPr>
-        <w:t>const DDS_InstanceHandle_t handle =</w:t>
+          <w:color w:val="666600"/>
+          <w:sz w:val="20"/>
+          <w:szCs w:val="20"/>
+        </w:rPr>
+      </w:pPr>
+      <w:r>
+        <w:rPr>
+          <w:rFonts w:ascii="Consolas" w:hAnsi="Consolas" w:cs="Consolas"/>
+          <w:color w:val="948A54" w:themeColor="background2" w:themeShade="80"/>
+          <w:sz w:val="19"/>
+          <w:szCs w:val="19"/>
+        </w:rPr>
+        <w:t>// Now we access the queue to look for notifications that tracks have been</w:t>
+      </w:r>
+      <w:r>
+        <w:rPr>
+          <w:rFonts w:ascii="Courier" w:hAnsi="Courier" w:cs="Courier"/>
+          <w:color w:val="666600"/>
+          <w:sz w:val="20"/>
+          <w:szCs w:val="20"/>
+        </w:rPr>
+        <w:t xml:space="preserve"> </w:t>
       </w:r>
     </w:p>
     <w:p>
@@ -15167,19 +13051,20 @@
         </w:tabs>
         <w:spacing w:line="195" w:lineRule="atLeast"/>
         <w:rPr>
-          <w:rFonts w:ascii="Courier" w:hAnsi="Courier" w:cs="Courier"/>
-          <w:sz w:val="20"/>
-          <w:szCs w:val="20"/>
-        </w:rPr>
-      </w:pPr>
-      <w:r>
-        <w:rPr>
-          <w:rFonts w:ascii="Courier" w:hAnsi="Courier" w:cs="Courier"/>
-          <w:sz w:val="20"/>
-          <w:szCs w:val="20"/>
-        </w:rPr>
-        <w:tab/>
-        <w:t>_fpReader-&gt;lookup_instance(flightPlan);</w:t>
+          <w:rFonts w:ascii="Consolas" w:hAnsi="Consolas" w:cs="Consolas"/>
+          <w:color w:val="948A54" w:themeColor="background2" w:themeShade="80"/>
+          <w:sz w:val="19"/>
+          <w:szCs w:val="19"/>
+        </w:rPr>
+      </w:pPr>
+      <w:r>
+        <w:rPr>
+          <w:rFonts w:ascii="Consolas" w:hAnsi="Consolas" w:cs="Consolas"/>
+          <w:color w:val="948A54" w:themeColor="background2" w:themeShade="80"/>
+          <w:sz w:val="19"/>
+          <w:szCs w:val="19"/>
+        </w:rPr>
+        <w:t>// deleted.  We do not leave this in the queue, but remove the deletion</w:t>
       </w:r>
     </w:p>
     <w:p>
@@ -15211,12 +13096,21 @@
         </w:tabs>
         <w:spacing w:line="195" w:lineRule="atLeast"/>
         <w:rPr>
-          <w:rFonts w:ascii="Courier" w:hAnsi="Courier" w:cs="Courier"/>
-          <w:color w:val="666600"/>
-          <w:sz w:val="20"/>
-          <w:szCs w:val="20"/>
-        </w:rPr>
-      </w:pPr>
+          <w:rFonts w:ascii="Consolas" w:hAnsi="Consolas" w:cs="Consolas"/>
+          <w:color w:val="948A54" w:themeColor="background2" w:themeShade="80"/>
+          <w:sz w:val="19"/>
+          <w:szCs w:val="19"/>
+        </w:rPr>
+      </w:pPr>
+      <w:r>
+        <w:rPr>
+          <w:rFonts w:ascii="Consolas" w:hAnsi="Consolas" w:cs="Consolas"/>
+          <w:color w:val="948A54" w:themeColor="background2" w:themeShade="80"/>
+          <w:sz w:val="19"/>
+          <w:szCs w:val="19"/>
+        </w:rPr>
+        <w:t>// notifications.</w:t>
+      </w:r>
     </w:p>
     <w:p>
       <w:pPr>
@@ -15247,20 +13141,19 @@
         </w:tabs>
         <w:spacing w:line="195" w:lineRule="atLeast"/>
         <w:rPr>
-          <w:rFonts w:ascii="Courier" w:hAnsi="Courier" w:cs="Courier"/>
-          <w:color w:val="666600"/>
-          <w:sz w:val="20"/>
-          <w:szCs w:val="20"/>
-        </w:rPr>
-      </w:pPr>
-      <w:r>
-        <w:rPr>
-          <w:rFonts w:ascii="Courier" w:hAnsi="Courier" w:cs="Courier"/>
-          <w:color w:val="666600"/>
-          <w:sz w:val="20"/>
-          <w:szCs w:val="20"/>
-        </w:rPr>
-        <w:t>// ... Check if the instance is null</w:t>
+          <w:rFonts w:ascii="Consolas" w:hAnsi="Consolas" w:cs="Consolas"/>
+          <w:color w:val="948A54" w:themeColor="background2" w:themeShade="80"/>
+          <w:sz w:val="19"/>
+          <w:szCs w:val="19"/>
+        </w:rPr>
+      </w:pPr>
+      <w:r>
+        <w:rPr>
+          <w:rFonts w:ascii="Consolas" w:hAnsi="Consolas" w:cs="Consolas"/>
+          <w:sz w:val="19"/>
+          <w:szCs w:val="19"/>
+        </w:rPr>
+        <w:t>retcode = _reader-&gt;take(</w:t>
       </w:r>
     </w:p>
     <w:p>
@@ -15292,12 +13185,28 @@
         </w:tabs>
         <w:spacing w:line="195" w:lineRule="atLeast"/>
         <w:rPr>
-          <w:rFonts w:ascii="Courier" w:hAnsi="Courier" w:cs="Courier"/>
-          <w:color w:val="666600"/>
-          <w:sz w:val="20"/>
-          <w:szCs w:val="20"/>
-        </w:rPr>
-      </w:pPr>
+          <w:rFonts w:ascii="Consolas" w:hAnsi="Consolas" w:cs="Consolas"/>
+          <w:sz w:val="19"/>
+          <w:szCs w:val="19"/>
+        </w:rPr>
+      </w:pPr>
+      <w:r>
+        <w:rPr>
+          <w:rFonts w:ascii="Consolas" w:hAnsi="Consolas" w:cs="Consolas"/>
+          <w:sz w:val="19"/>
+          <w:szCs w:val="19"/>
+        </w:rPr>
+        <w:tab/>
+      </w:r>
+      <w:r>
+        <w:rPr>
+          <w:rFonts w:ascii="Consolas" w:hAnsi="Consolas" w:cs="Consolas"/>
+          <w:sz w:val="19"/>
+          <w:szCs w:val="19"/>
+        </w:rPr>
+        <w:tab/>
+        <w:t>trackSeq, sampleInfos,</w:t>
+      </w:r>
     </w:p>
     <w:p>
       <w:pPr>
@@ -15328,20 +13237,27 @@
         </w:tabs>
         <w:spacing w:line="195" w:lineRule="atLeast"/>
         <w:rPr>
-          <w:rFonts w:ascii="Courier" w:hAnsi="Courier" w:cs="Courier"/>
-          <w:color w:val="666600"/>
-          <w:sz w:val="20"/>
-          <w:szCs w:val="20"/>
-        </w:rPr>
-      </w:pPr>
-      <w:r>
-        <w:rPr>
-          <w:rFonts w:ascii="Courier" w:hAnsi="Courier" w:cs="Courier"/>
-          <w:color w:val="666600"/>
-          <w:sz w:val="20"/>
-          <w:szCs w:val="20"/>
-        </w:rPr>
-        <w:t>// Reading just the data for the flight plan we are interested in</w:t>
+          <w:rFonts w:ascii="Consolas" w:hAnsi="Consolas" w:cs="Consolas"/>
+          <w:sz w:val="19"/>
+          <w:szCs w:val="19"/>
+        </w:rPr>
+      </w:pPr>
+      <w:r>
+        <w:rPr>
+          <w:rFonts w:ascii="Consolas" w:hAnsi="Consolas" w:cs="Consolas"/>
+          <w:sz w:val="19"/>
+          <w:szCs w:val="19"/>
+        </w:rPr>
+        <w:tab/>
+      </w:r>
+      <w:r>
+        <w:rPr>
+          <w:rFonts w:ascii="Consolas" w:hAnsi="Consolas" w:cs="Consolas"/>
+          <w:sz w:val="19"/>
+          <w:szCs w:val="19"/>
+        </w:rPr>
+        <w:tab/>
+        <w:t>DDS_LENGTH_UNLIMITED, DDS_ANY_SAMPLE_STATE,</w:t>
       </w:r>
     </w:p>
     <w:p>
@@ -15373,18 +13289,27 @@
         </w:tabs>
         <w:spacing w:line="195" w:lineRule="atLeast"/>
         <w:rPr>
-          <w:rFonts w:ascii="Courier" w:hAnsi="Courier" w:cs="Courier"/>
-          <w:sz w:val="20"/>
-          <w:szCs w:val="20"/>
-        </w:rPr>
-      </w:pPr>
-      <w:r>
-        <w:rPr>
-          <w:rFonts w:ascii="Courier" w:hAnsi="Courier" w:cs="Courier"/>
-          <w:sz w:val="20"/>
-          <w:szCs w:val="20"/>
-        </w:rPr>
-        <w:t xml:space="preserve">_fpReader-&gt;read_instance(flightSeq, infoSeq, </w:t>
+          <w:rFonts w:ascii="Consolas" w:hAnsi="Consolas" w:cs="Consolas"/>
+          <w:sz w:val="19"/>
+          <w:szCs w:val="19"/>
+        </w:rPr>
+      </w:pPr>
+      <w:r>
+        <w:rPr>
+          <w:rFonts w:ascii="Consolas" w:hAnsi="Consolas" w:cs="Consolas"/>
+          <w:sz w:val="19"/>
+          <w:szCs w:val="19"/>
+        </w:rPr>
+        <w:tab/>
+      </w:r>
+      <w:r>
+        <w:rPr>
+          <w:rFonts w:ascii="Consolas" w:hAnsi="Consolas" w:cs="Consolas"/>
+          <w:sz w:val="19"/>
+          <w:szCs w:val="19"/>
+        </w:rPr>
+        <w:tab/>
+        <w:t>DDS_ANY_VIEW_STATE,</w:t>
       </w:r>
     </w:p>
     <w:p>
@@ -15416,35 +13341,27 @@
         </w:tabs>
         <w:spacing w:line="195" w:lineRule="atLeast"/>
         <w:rPr>
-          <w:rFonts w:ascii="Courier" w:hAnsi="Courier" w:cs="Courier"/>
-          <w:sz w:val="20"/>
-          <w:szCs w:val="20"/>
-        </w:rPr>
-      </w:pPr>
-      <w:r>
-        <w:rPr>
-          <w:rFonts w:ascii="Courier" w:hAnsi="Courier" w:cs="Courier"/>
-          <w:sz w:val="20"/>
-          <w:szCs w:val="20"/>
+          <w:rFonts w:ascii="Consolas" w:hAnsi="Consolas" w:cs="Consolas"/>
+          <w:sz w:val="19"/>
+          <w:szCs w:val="19"/>
+        </w:rPr>
+      </w:pPr>
+      <w:r>
+        <w:rPr>
+          <w:rFonts w:ascii="Consolas" w:hAnsi="Consolas" w:cs="Consolas"/>
+          <w:sz w:val="19"/>
+          <w:szCs w:val="19"/>
         </w:rPr>
         <w:tab/>
       </w:r>
       <w:r>
         <w:rPr>
-          <w:rFonts w:ascii="Courier" w:hAnsi="Courier" w:cs="Courier"/>
-          <w:sz w:val="20"/>
-          <w:szCs w:val="20"/>
+          <w:rFonts w:ascii="Consolas" w:hAnsi="Consolas" w:cs="Consolas"/>
+          <w:sz w:val="19"/>
+          <w:szCs w:val="19"/>
         </w:rPr>
         <w:tab/>
-      </w:r>
-      <w:r>
-        <w:rPr>
-          <w:rFonts w:ascii="Courier" w:hAnsi="Courier" w:cs="Courier"/>
-          <w:sz w:val="20"/>
-          <w:szCs w:val="20"/>
-        </w:rPr>
-        <w:tab/>
-        <w:t>DDS_LENGTH_UNLIMITED,</w:t>
+        <w:t>DDS_NOT_ALIVE_NO_WRITERS_INSTANCE_STATE |</w:t>
       </w:r>
     </w:p>
     <w:p>
@@ -15477,34 +13394,625 @@
         <w:spacing w:line="195" w:lineRule="atLeast"/>
         <w:rPr>
           <w:rFonts w:ascii="Courier" w:hAnsi="Courier" w:cs="Courier"/>
-          <w:sz w:val="20"/>
-          <w:szCs w:val="20"/>
-        </w:rPr>
-      </w:pPr>
-      <w:r>
-        <w:rPr>
-          <w:rFonts w:ascii="Courier" w:hAnsi="Courier" w:cs="Courier"/>
-          <w:sz w:val="20"/>
-          <w:szCs w:val="20"/>
+          <w:color w:val="666600"/>
+          <w:sz w:val="20"/>
+          <w:szCs w:val="20"/>
+        </w:rPr>
+      </w:pPr>
+      <w:r>
+        <w:rPr>
+          <w:rFonts w:ascii="Consolas" w:hAnsi="Consolas" w:cs="Consolas"/>
+          <w:sz w:val="19"/>
+          <w:szCs w:val="19"/>
         </w:rPr>
         <w:tab/>
       </w:r>
       <w:r>
         <w:rPr>
-          <w:rFonts w:ascii="Courier" w:hAnsi="Courier" w:cs="Courier"/>
-          <w:sz w:val="20"/>
-          <w:szCs w:val="20"/>
+          <w:rFonts w:ascii="Consolas" w:hAnsi="Consolas" w:cs="Consolas"/>
+          <w:sz w:val="19"/>
+          <w:szCs w:val="19"/>
         </w:rPr>
         <w:tab/>
-      </w:r>
-      <w:r>
-        <w:rPr>
-          <w:rFonts w:ascii="Courier" w:hAnsi="Courier" w:cs="Courier"/>
+        <w:t>DDS_NOT_ALIVE_DISPOSED_INSTANCE_STATE);</w:t>
+      </w:r>
+    </w:p>
+    <w:p>
+      <w:pPr>
+        <w:shd w:val="clear" w:color="auto" w:fill="FFFFFF"/>
+        <w:spacing w:after="240" w:line="240" w:lineRule="atLeast"/>
+        <w:rPr>
+          <w:rFonts w:ascii="Arial" w:hAnsi="Arial" w:cs="Arial"/>
+          <w:color w:val="000000"/>
+          <w:sz w:val="20"/>
+          <w:szCs w:val="20"/>
+        </w:rPr>
+      </w:pPr>
+    </w:p>
+    <w:p>
+      <w:pPr>
+        <w:pStyle w:val="Heading3"/>
+        <w:rPr>
+          <w:color w:val="000000"/>
+        </w:rPr>
+      </w:pPr>
+      <w:r>
+        <w:t xml:space="preserve">Receiving Flight-Plan </w:t>
+      </w:r>
+      <w:r>
+        <w:t>Data</w:t>
+      </w:r>
+      <w:r>
+        <w:rPr>
+          <w:color w:val="000000"/>
+        </w:rPr>
+        <w:t xml:space="preserve"> </w:t>
+      </w:r>
+    </w:p>
+    <w:p>
+      <w:pPr>
+        <w:shd w:val="clear" w:color="auto" w:fill="FFFFFF"/>
+        <w:spacing w:after="240" w:line="240" w:lineRule="atLeast"/>
+        <w:rPr>
+          <w:rFonts w:ascii="Arial" w:hAnsi="Arial" w:cs="Arial"/>
+          <w:color w:val="000000"/>
+          <w:sz w:val="20"/>
+          <w:szCs w:val="20"/>
+        </w:rPr>
+      </w:pPr>
+      <w:r>
+        <w:rPr>
+          <w:rFonts w:ascii="Arial" w:hAnsi="Arial" w:cs="Arial"/>
+          <w:color w:val="000000"/>
+          <w:sz w:val="20"/>
+          <w:szCs w:val="20"/>
+        </w:rPr>
+        <w:t xml:space="preserve">The second piece of the </w:t>
+      </w:r>
+      <w:r>
+        <w:rPr>
+          <w:rFonts w:ascii="Arial" w:hAnsi="Arial" w:cs="Arial"/>
+          <w:color w:val="000000"/>
+          <w:sz w:val="20"/>
+          <w:szCs w:val="20"/>
+        </w:rPr>
+        <w:t xml:space="preserve">network </w:t>
+      </w:r>
+      <w:r>
+        <w:rPr>
+          <w:rFonts w:ascii="Arial" w:hAnsi="Arial" w:cs="Arial"/>
+          <w:color w:val="000000"/>
+          <w:sz w:val="20"/>
+          <w:szCs w:val="20"/>
+        </w:rPr>
+        <w:t xml:space="preserve">code that is interesting is </w:t>
+      </w:r>
+      <w:r>
+        <w:rPr>
+          <w:rFonts w:ascii="Arial" w:hAnsi="Arial" w:cs="Arial"/>
+          <w:color w:val="000000"/>
+          <w:sz w:val="20"/>
+          <w:szCs w:val="20"/>
+        </w:rPr>
+        <w:t xml:space="preserve">in the </w:t>
+      </w:r>
+      <w:r>
+        <w:rPr>
+          <w:rFonts w:ascii="Consolas" w:hAnsi="Consolas" w:cs="Arial"/>
+          <w:color w:val="000000"/>
+          <w:sz w:val="19"/>
+          <w:szCs w:val="19"/>
+        </w:rPr>
+        <w:t>FlightPlanReader</w:t>
+      </w:r>
+      <w:r>
+        <w:rPr>
+          <w:rFonts w:ascii="Arial" w:hAnsi="Arial" w:cs="Arial"/>
+          <w:color w:val="000000"/>
+          <w:sz w:val="20"/>
+          <w:szCs w:val="20"/>
+        </w:rPr>
+        <w:t xml:space="preserve"> class. The UI needs to display the FlightPlan data that is associated with a particular RadarTrack. To allow this, the </w:t>
+      </w:r>
+      <w:r>
+        <w:rPr>
+          <w:rFonts w:ascii="Consolas" w:hAnsi="Consolas" w:cs="Arial"/>
+          <w:color w:val="000000"/>
+          <w:sz w:val="19"/>
+          <w:szCs w:val="19"/>
+        </w:rPr>
+        <w:t>FlightPlanReader</w:t>
+      </w:r>
+      <w:r>
+        <w:rPr>
+          <w:rFonts w:ascii="Arial" w:hAnsi="Arial" w:cs="Arial"/>
+          <w:color w:val="000000"/>
+          <w:sz w:val="20"/>
+          <w:szCs w:val="20"/>
+        </w:rPr>
+        <w:t xml:space="preserve"> has a method that queries for a single FlightPlan </w:t>
+      </w:r>
+      <w:r>
+        <w:rPr>
+          <w:rFonts w:ascii="Arial" w:hAnsi="Arial" w:cs="Arial"/>
+          <w:color w:val="000000"/>
+          <w:sz w:val="20"/>
+          <w:szCs w:val="20"/>
+        </w:rPr>
+        <w:t>using</w:t>
+      </w:r>
+      <w:r>
+        <w:rPr>
+          <w:rFonts w:ascii="Arial" w:hAnsi="Arial" w:cs="Arial"/>
+          <w:color w:val="000000"/>
+          <w:sz w:val="20"/>
+          <w:szCs w:val="20"/>
+        </w:rPr>
+        <w:t xml:space="preserve"> the </w:t>
+      </w:r>
+      <w:r>
+        <w:rPr>
+          <w:rFonts w:ascii="Consolas" w:hAnsi="Consolas" w:cs="Arial"/>
+          <w:color w:val="000000"/>
+          <w:sz w:val="19"/>
+          <w:szCs w:val="19"/>
+        </w:rPr>
+        <w:t>flightId</w:t>
+      </w:r>
+      <w:r>
+        <w:rPr>
+          <w:rFonts w:ascii="Arial" w:hAnsi="Arial" w:cs="Arial"/>
+          <w:color w:val="000000"/>
+          <w:sz w:val="20"/>
+          <w:szCs w:val="20"/>
+        </w:rPr>
+        <w:t xml:space="preserve">.  Since the </w:t>
+      </w:r>
+      <w:r>
+        <w:rPr>
+          <w:rFonts w:ascii="Consolas" w:hAnsi="Consolas" w:cs="Arial"/>
+          <w:color w:val="000000"/>
+          <w:sz w:val="19"/>
+          <w:szCs w:val="19"/>
+        </w:rPr>
+        <w:t>FlightPlan</w:t>
+      </w:r>
+      <w:r>
+        <w:rPr>
+          <w:rFonts w:ascii="Arial" w:hAnsi="Arial" w:cs="Arial"/>
+          <w:color w:val="000000"/>
+          <w:sz w:val="20"/>
+          <w:szCs w:val="20"/>
+        </w:rPr>
+        <w:t xml:space="preserve"> contains a </w:t>
+      </w:r>
+      <w:r>
+        <w:rPr>
+          <w:rFonts w:ascii="Consolas" w:hAnsi="Consolas" w:cs="Arial"/>
+          <w:color w:val="000000"/>
+          <w:sz w:val="19"/>
+          <w:szCs w:val="19"/>
+        </w:rPr>
+        <w:t>flightId</w:t>
+      </w:r>
+      <w:r>
+        <w:rPr>
+          <w:rFonts w:ascii="Arial" w:hAnsi="Arial" w:cs="Arial"/>
+          <w:color w:val="000000"/>
+          <w:sz w:val="20"/>
+          <w:szCs w:val="20"/>
+        </w:rPr>
+        <w:t xml:space="preserve"> </w:t>
+      </w:r>
+      <w:r>
+        <w:rPr>
+          <w:rFonts w:ascii="Arial" w:hAnsi="Arial" w:cs="Arial"/>
+          <w:color w:val="000000"/>
+          <w:sz w:val="20"/>
+          <w:szCs w:val="20"/>
+        </w:rPr>
+        <w:t xml:space="preserve">field </w:t>
+      </w:r>
+      <w:r>
+        <w:rPr>
+          <w:rFonts w:ascii="Arial" w:hAnsi="Arial" w:cs="Arial"/>
+          <w:color w:val="000000"/>
+          <w:sz w:val="20"/>
+          <w:szCs w:val="20"/>
+        </w:rPr>
+        <w:t xml:space="preserve">that should match the </w:t>
+      </w:r>
+      <w:r>
+        <w:rPr>
+          <w:rFonts w:ascii="Consolas" w:hAnsi="Consolas" w:cs="Arial"/>
+          <w:color w:val="000000"/>
+          <w:sz w:val="19"/>
+          <w:szCs w:val="19"/>
+        </w:rPr>
+        <w:t xml:space="preserve">flightId </w:t>
+      </w:r>
+      <w:r>
+        <w:rPr>
+          <w:rFonts w:ascii="Arial" w:hAnsi="Arial" w:cs="Arial"/>
+          <w:color w:val="000000"/>
+          <w:sz w:val="20"/>
+          <w:szCs w:val="20"/>
+        </w:rPr>
+        <w:t xml:space="preserve">field </w:t>
+      </w:r>
+      <w:r>
+        <w:rPr>
+          <w:rFonts w:ascii="Arial" w:hAnsi="Arial" w:cs="Arial"/>
+          <w:color w:val="000000"/>
+          <w:sz w:val="20"/>
+          <w:szCs w:val="20"/>
+        </w:rPr>
+        <w:t xml:space="preserve">in the </w:t>
+      </w:r>
+      <w:r>
+        <w:rPr>
+          <w:rFonts w:ascii="Consolas" w:hAnsi="Consolas" w:cs="Arial"/>
+          <w:color w:val="000000"/>
+          <w:sz w:val="19"/>
+          <w:szCs w:val="19"/>
+        </w:rPr>
+        <w:t>Ra</w:t>
+      </w:r>
+      <w:r>
+        <w:rPr>
+          <w:rFonts w:ascii="Consolas" w:hAnsi="Consolas" w:cs="Arial"/>
+          <w:color w:val="000000"/>
+          <w:sz w:val="19"/>
+          <w:szCs w:val="19"/>
+        </w:rPr>
+        <w:t>darTrack</w:t>
+      </w:r>
+      <w:r>
+        <w:rPr>
+          <w:rFonts w:ascii="Arial" w:hAnsi="Arial" w:cs="Arial"/>
+          <w:color w:val="000000"/>
+          <w:sz w:val="20"/>
+          <w:szCs w:val="20"/>
+        </w:rPr>
+        <w:t xml:space="preserve">, the higher layers can retrieve the </w:t>
+      </w:r>
+      <w:r>
+        <w:rPr>
+          <w:rFonts w:ascii="Consolas" w:hAnsi="Consolas" w:cs="Arial"/>
+          <w:color w:val="000000"/>
+          <w:sz w:val="20"/>
+          <w:szCs w:val="20"/>
+        </w:rPr>
+        <w:t>RadarTrack</w:t>
+      </w:r>
+      <w:r>
+        <w:rPr>
+          <w:rFonts w:ascii="Arial" w:hAnsi="Arial" w:cs="Arial"/>
+          <w:color w:val="000000"/>
+          <w:sz w:val="20"/>
+          <w:szCs w:val="20"/>
+        </w:rPr>
+        <w:t xml:space="preserve"> first, and then call </w:t>
+      </w:r>
+      <w:r>
+        <w:rPr>
+          <w:rFonts w:ascii="Consolas" w:hAnsi="Consolas" w:cs="Arial"/>
+          <w:color w:val="000000"/>
+          <w:sz w:val="19"/>
+          <w:szCs w:val="19"/>
+        </w:rPr>
+        <w:t>GetFlightPlan()</w:t>
+      </w:r>
+      <w:r>
+        <w:rPr>
+          <w:rFonts w:ascii="Arial" w:hAnsi="Arial" w:cs="Arial"/>
+          <w:color w:val="000000"/>
+          <w:sz w:val="20"/>
+          <w:szCs w:val="20"/>
+        </w:rPr>
+        <w:t xml:space="preserve"> to retrieve the flight plan associated with the track.</w:t>
+      </w:r>
+    </w:p>
+    <w:p>
+      <w:pPr>
+        <w:shd w:val="clear" w:color="auto" w:fill="FFFFFF"/>
+        <w:spacing w:after="240" w:line="240" w:lineRule="atLeast"/>
+        <w:rPr>
+          <w:rFonts w:ascii="Arial" w:hAnsi="Arial" w:cs="Arial"/>
+          <w:color w:val="000000"/>
+          <w:sz w:val="20"/>
+          <w:szCs w:val="20"/>
+        </w:rPr>
+      </w:pPr>
+      <w:r>
+        <w:rPr>
+          <w:rFonts w:ascii="Arial" w:hAnsi="Arial" w:cs="Arial"/>
+          <w:color w:val="000000"/>
+          <w:sz w:val="20"/>
+          <w:szCs w:val="20"/>
+        </w:rPr>
+        <w:t xml:space="preserve">Since the </w:t>
+      </w:r>
+      <w:r>
+        <w:rPr>
+          <w:rFonts w:ascii="Consolas" w:hAnsi="Consolas" w:cs="Arial"/>
+          <w:color w:val="000000"/>
+          <w:sz w:val="19"/>
+          <w:szCs w:val="19"/>
+        </w:rPr>
+        <w:t>flightId</w:t>
+      </w:r>
+      <w:r>
+        <w:rPr>
+          <w:rFonts w:ascii="Arial" w:hAnsi="Arial" w:cs="Arial"/>
+          <w:color w:val="000000"/>
+          <w:sz w:val="20"/>
+          <w:szCs w:val="20"/>
+        </w:rPr>
+        <w:t xml:space="preserve"> is the </w:t>
+      </w:r>
+      <w:r>
+        <w:rPr>
+          <w:rFonts w:ascii="Arial" w:hAnsi="Arial" w:cs="Arial"/>
+          <w:color w:val="000000"/>
+          <w:sz w:val="20"/>
+          <w:szCs w:val="20"/>
+        </w:rPr>
+        <w:t xml:space="preserve">key field of the data – in other words, it is the </w:t>
+      </w:r>
+      <w:r>
+        <w:rPr>
+          <w:rFonts w:ascii="Arial" w:hAnsi="Arial" w:cs="Arial"/>
+          <w:color w:val="000000"/>
+          <w:sz w:val="20"/>
+          <w:szCs w:val="20"/>
+        </w:rPr>
+        <w:t xml:space="preserve">unique identifier of an individual </w:t>
+      </w:r>
+      <w:r>
+        <w:rPr>
+          <w:rFonts w:ascii="Consolas" w:hAnsi="Consolas" w:cs="Arial"/>
+          <w:color w:val="000000"/>
+          <w:sz w:val="19"/>
+          <w:szCs w:val="19"/>
+        </w:rPr>
+        <w:t>FlightPlan</w:t>
+      </w:r>
+      <w:r>
+        <w:rPr>
+          <w:rFonts w:ascii="Arial" w:hAnsi="Arial" w:cs="Arial"/>
+          <w:color w:val="000000"/>
+          <w:sz w:val="20"/>
+          <w:szCs w:val="20"/>
+        </w:rPr>
+        <w:t xml:space="preserve"> instance –</w:t>
+      </w:r>
+      <w:r>
+        <w:rPr>
+          <w:rFonts w:ascii="Arial" w:hAnsi="Arial" w:cs="Arial"/>
+          <w:color w:val="000000"/>
+          <w:sz w:val="20"/>
+          <w:szCs w:val="20"/>
+        </w:rPr>
+        <w:t xml:space="preserve"> the code retrieves a single </w:t>
+      </w:r>
+      <w:r>
+        <w:rPr>
+          <w:rFonts w:ascii="Consolas" w:hAnsi="Consolas" w:cs="Arial"/>
+          <w:color w:val="000000"/>
+          <w:sz w:val="19"/>
+          <w:szCs w:val="19"/>
+        </w:rPr>
+        <w:t>FlightPlan</w:t>
+      </w:r>
+      <w:r>
+        <w:rPr>
+          <w:rFonts w:ascii="Arial" w:hAnsi="Arial" w:cs="Arial"/>
+          <w:color w:val="000000"/>
+          <w:sz w:val="20"/>
+          <w:szCs w:val="20"/>
+        </w:rPr>
+        <w:t xml:space="preserve"> by using the RTI Connext DDS instance information.</w:t>
+      </w:r>
+    </w:p>
+    <w:p>
+      <w:pPr>
+        <w:shd w:val="clear" w:color="auto" w:fill="FFFFFF"/>
+        <w:tabs>
+          <w:tab w:val="left" w:pos="6660"/>
+        </w:tabs>
+        <w:spacing w:after="240" w:line="240" w:lineRule="atLeast"/>
+        <w:rPr>
+          <w:rFonts w:ascii="Arial" w:hAnsi="Arial" w:cs="Arial"/>
+          <w:color w:val="000000"/>
+          <w:sz w:val="20"/>
+          <w:szCs w:val="20"/>
+        </w:rPr>
+      </w:pPr>
+      <w:r>
+        <w:rPr>
+          <w:rFonts w:ascii="Arial" w:hAnsi="Arial" w:cs="Arial"/>
+          <w:color w:val="000000"/>
+          <w:sz w:val="20"/>
+          <w:szCs w:val="20"/>
+        </w:rPr>
+        <w:t>The steps it uses to look up a particular flight plan are:</w:t>
+      </w:r>
+      <w:r>
+        <w:rPr>
+          <w:rFonts w:ascii="Arial" w:hAnsi="Arial" w:cs="Arial"/>
+          <w:color w:val="000000"/>
           <w:sz w:val="20"/>
           <w:szCs w:val="20"/>
         </w:rPr>
         <w:tab/>
-        <w:t>handle);</w:t>
+      </w:r>
+    </w:p>
+    <w:p>
+      <w:pPr>
+        <w:pStyle w:val="ListParagraph"/>
+        <w:numPr>
+          <w:ilvl w:val="0"/>
+          <w:numId w:val="17"/>
+        </w:numPr>
+        <w:shd w:val="clear" w:color="auto" w:fill="FFFFFF"/>
+        <w:spacing w:after="240" w:line="240" w:lineRule="atLeast"/>
+        <w:rPr>
+          <w:rFonts w:ascii="Arial" w:hAnsi="Arial" w:cs="Arial"/>
+          <w:color w:val="000000"/>
+          <w:sz w:val="20"/>
+          <w:szCs w:val="20"/>
+        </w:rPr>
+      </w:pPr>
+      <w:r>
+        <w:rPr>
+          <w:rFonts w:ascii="Arial" w:hAnsi="Arial" w:cs="Arial"/>
+          <w:color w:val="000000"/>
+          <w:sz w:val="20"/>
+          <w:szCs w:val="20"/>
+        </w:rPr>
+        <w:t xml:space="preserve">Use </w:t>
+      </w:r>
+      <w:r>
+        <w:rPr>
+          <w:rFonts w:ascii="Arial" w:hAnsi="Arial" w:cs="Arial"/>
+          <w:color w:val="000000"/>
+          <w:sz w:val="20"/>
+          <w:szCs w:val="20"/>
+        </w:rPr>
+        <w:t>flight plan unique I</w:t>
+      </w:r>
+      <w:r>
+        <w:rPr>
+          <w:rFonts w:ascii="Arial" w:hAnsi="Arial" w:cs="Arial"/>
+          <w:color w:val="000000"/>
+          <w:sz w:val="20"/>
+          <w:szCs w:val="20"/>
+        </w:rPr>
+        <w:t>D (key field)</w:t>
+      </w:r>
+      <w:r>
+        <w:rPr>
+          <w:rFonts w:ascii="Arial" w:hAnsi="Arial" w:cs="Arial"/>
+          <w:color w:val="000000"/>
+          <w:sz w:val="20"/>
+          <w:szCs w:val="20"/>
+        </w:rPr>
+        <w:t>, which is available as a part of the radar track data</w:t>
+      </w:r>
+    </w:p>
+    <w:p>
+      <w:pPr>
+        <w:pStyle w:val="ListParagraph"/>
+        <w:numPr>
+          <w:ilvl w:val="0"/>
+          <w:numId w:val="17"/>
+        </w:numPr>
+        <w:shd w:val="clear" w:color="auto" w:fill="FFFFFF"/>
+        <w:spacing w:after="240" w:line="240" w:lineRule="atLeast"/>
+        <w:rPr>
+          <w:rFonts w:ascii="Arial" w:hAnsi="Arial" w:cs="Arial"/>
+          <w:color w:val="000000"/>
+          <w:sz w:val="20"/>
+          <w:szCs w:val="20"/>
+        </w:rPr>
+      </w:pPr>
+      <w:r>
+        <w:rPr>
+          <w:rFonts w:ascii="Arial" w:hAnsi="Arial" w:cs="Arial"/>
+          <w:color w:val="000000"/>
+          <w:sz w:val="20"/>
+          <w:szCs w:val="20"/>
+        </w:rPr>
+        <w:t>Create a dummy flight plan object with just the unique ID set</w:t>
+      </w:r>
+    </w:p>
+    <w:p>
+      <w:pPr>
+        <w:pStyle w:val="ListParagraph"/>
+        <w:numPr>
+          <w:ilvl w:val="0"/>
+          <w:numId w:val="17"/>
+        </w:numPr>
+        <w:shd w:val="clear" w:color="auto" w:fill="FFFFFF"/>
+        <w:spacing w:after="240" w:line="240" w:lineRule="atLeast"/>
+        <w:rPr>
+          <w:rFonts w:ascii="Arial" w:hAnsi="Arial" w:cs="Arial"/>
+          <w:color w:val="000000"/>
+          <w:sz w:val="20"/>
+          <w:szCs w:val="20"/>
+        </w:rPr>
+      </w:pPr>
+      <w:r>
+        <w:rPr>
+          <w:rFonts w:ascii="Arial" w:hAnsi="Arial" w:cs="Arial"/>
+          <w:color w:val="000000"/>
+          <w:sz w:val="20"/>
+          <w:szCs w:val="20"/>
+        </w:rPr>
+        <w:t xml:space="preserve">Call </w:t>
+      </w:r>
+      <w:r>
+        <w:rPr>
+          <w:rFonts w:ascii="Consolas" w:hAnsi="Consolas" w:cs="Arial"/>
+          <w:color w:val="000000"/>
+          <w:sz w:val="19"/>
+          <w:szCs w:val="19"/>
+        </w:rPr>
+        <w:t xml:space="preserve">lookup_instance </w:t>
+      </w:r>
+      <w:r>
+        <w:rPr>
+          <w:rFonts w:ascii="Arial" w:hAnsi="Arial" w:cs="Arial"/>
+          <w:color w:val="000000"/>
+          <w:sz w:val="20"/>
+          <w:szCs w:val="20"/>
+        </w:rPr>
+        <w:t>on the flight plan DataReader to map from the unique ID to the instance handle.</w:t>
+      </w:r>
+    </w:p>
+    <w:p>
+      <w:pPr>
+        <w:pStyle w:val="ListParagraph"/>
+        <w:numPr>
+          <w:ilvl w:val="0"/>
+          <w:numId w:val="17"/>
+        </w:numPr>
+        <w:shd w:val="clear" w:color="auto" w:fill="FFFFFF"/>
+        <w:spacing w:after="240" w:line="240" w:lineRule="atLeast"/>
+        <w:rPr>
+          <w:rFonts w:ascii="Arial" w:hAnsi="Arial" w:cs="Arial"/>
+          <w:color w:val="000000"/>
+          <w:sz w:val="20"/>
+          <w:szCs w:val="20"/>
+        </w:rPr>
+      </w:pPr>
+      <w:r>
+        <w:rPr>
+          <w:rFonts w:ascii="Arial" w:hAnsi="Arial" w:cs="Arial"/>
+          <w:color w:val="000000"/>
+          <w:sz w:val="20"/>
+          <w:szCs w:val="20"/>
+        </w:rPr>
+        <w:t xml:space="preserve">If the instance handle is not Nil, call </w:t>
+      </w:r>
+      <w:r>
+        <w:rPr>
+          <w:rFonts w:ascii="Consolas" w:hAnsi="Consolas" w:cs="Arial"/>
+          <w:color w:val="000000"/>
+          <w:sz w:val="19"/>
+          <w:szCs w:val="19"/>
+        </w:rPr>
+        <w:t>read_instance()</w:t>
+      </w:r>
+      <w:r>
+        <w:rPr>
+          <w:rFonts w:ascii="Arial" w:hAnsi="Arial" w:cs="Arial"/>
+          <w:color w:val="000000"/>
+          <w:sz w:val="20"/>
+          <w:szCs w:val="20"/>
+        </w:rPr>
+        <w:t xml:space="preserve"> to retrieve the updates in the queue for just that flight plan.  Note that due to the QoS setting history depth = 1, there will only be a single update in the queue for each flight plan.</w:t>
       </w:r>
     </w:p>
     <w:p>
@@ -15584,7 +14092,7 @@
           <w:sz w:val="20"/>
           <w:szCs w:val="20"/>
         </w:rPr>
-        <w:t>// ...</w:t>
+        <w:t xml:space="preserve">// Create a placeholder with only the key field filled in.  This will </w:t>
       </w:r>
     </w:p>
     <w:p>
@@ -15617,71 +14125,730 @@
         <w:spacing w:line="195" w:lineRule="atLeast"/>
         <w:rPr>
           <w:rFonts w:ascii="Courier" w:hAnsi="Courier" w:cs="Courier"/>
-          <w:sz w:val="20"/>
-          <w:szCs w:val="20"/>
-        </w:rPr>
-      </w:pPr>
-      <w:r>
-        <w:rPr>
-          <w:rFonts w:ascii="Courier" w:hAnsi="Courier" w:cs="Courier"/>
-          <w:sz w:val="20"/>
-          <w:szCs w:val="20"/>
-        </w:rPr>
-        <w:t>_</w:t>
-      </w:r>
-      <w:proofErr w:type="spellStart"/>
-      <w:r>
-        <w:rPr>
-          <w:rFonts w:ascii="Courier" w:hAnsi="Courier" w:cs="Courier"/>
-          <w:sz w:val="20"/>
-          <w:szCs w:val="20"/>
-        </w:rPr>
-        <w:t>fpReader</w:t>
-      </w:r>
-      <w:proofErr w:type="spellEnd"/>
-      <w:r>
-        <w:rPr>
-          <w:rFonts w:ascii="Courier" w:hAnsi="Courier" w:cs="Courier"/>
-          <w:sz w:val="20"/>
-          <w:szCs w:val="20"/>
-        </w:rPr>
-        <w:t>-&gt;</w:t>
-      </w:r>
-      <w:proofErr w:type="spellStart"/>
-      <w:r>
-        <w:rPr>
-          <w:rFonts w:ascii="Courier" w:hAnsi="Courier" w:cs="Courier"/>
-          <w:sz w:val="20"/>
-          <w:szCs w:val="20"/>
-        </w:rPr>
-        <w:t>return_loan</w:t>
-      </w:r>
-      <w:proofErr w:type="spellEnd"/>
-      <w:r>
-        <w:rPr>
-          <w:rFonts w:ascii="Courier" w:hAnsi="Courier" w:cs="Courier"/>
-          <w:sz w:val="20"/>
-          <w:szCs w:val="20"/>
-        </w:rPr>
-        <w:t>(</w:t>
-      </w:r>
-      <w:proofErr w:type="spellStart"/>
-      <w:r>
-        <w:rPr>
-          <w:rFonts w:ascii="Courier" w:hAnsi="Courier" w:cs="Courier"/>
-          <w:sz w:val="20"/>
-          <w:szCs w:val="20"/>
-        </w:rPr>
-        <w:t>flightSeq</w:t>
-      </w:r>
-      <w:proofErr w:type="spellEnd"/>
-      <w:r>
-        <w:rPr>
-          <w:rFonts w:ascii="Courier" w:hAnsi="Courier" w:cs="Courier"/>
-          <w:sz w:val="20"/>
-          <w:szCs w:val="20"/>
-        </w:rPr>
-        <w:t>, infoSeq);</w:t>
+          <w:color w:val="948A54" w:themeColor="background2" w:themeShade="80"/>
+          <w:sz w:val="20"/>
+          <w:szCs w:val="20"/>
+        </w:rPr>
+      </w:pPr>
+      <w:r>
+        <w:rPr>
+          <w:rFonts w:ascii="Courier" w:hAnsi="Courier" w:cs="Courier"/>
+          <w:color w:val="948A54" w:themeColor="background2" w:themeShade="80"/>
+          <w:sz w:val="20"/>
+          <w:szCs w:val="20"/>
+        </w:rPr>
+        <w:t>// be used to retrieve the flight plan instance (if it exists).</w:t>
+      </w:r>
+    </w:p>
+    <w:p>
+      <w:pPr>
+        <w:pBdr>
+          <w:top w:val="single" w:sz="6" w:space="2" w:color="888888"/>
+          <w:left w:val="single" w:sz="6" w:space="2" w:color="888888"/>
+          <w:bottom w:val="single" w:sz="6" w:space="2" w:color="888888"/>
+          <w:right w:val="single" w:sz="6" w:space="2" w:color="888888"/>
+        </w:pBdr>
+        <w:shd w:val="clear" w:color="auto" w:fill="FFFFFF"/>
+        <w:tabs>
+          <w:tab w:val="left" w:pos="916"/>
+          <w:tab w:val="left" w:pos="1832"/>
+          <w:tab w:val="left" w:pos="2748"/>
+          <w:tab w:val="left" w:pos="3664"/>
+          <w:tab w:val="left" w:pos="4580"/>
+          <w:tab w:val="left" w:pos="5496"/>
+          <w:tab w:val="left" w:pos="6412"/>
+          <w:tab w:val="left" w:pos="7328"/>
+          <w:tab w:val="left" w:pos="8244"/>
+          <w:tab w:val="left" w:pos="9160"/>
+          <w:tab w:val="left" w:pos="10076"/>
+          <w:tab w:val="left" w:pos="10992"/>
+          <w:tab w:val="left" w:pos="11908"/>
+          <w:tab w:val="left" w:pos="12824"/>
+          <w:tab w:val="left" w:pos="13740"/>
+          <w:tab w:val="left" w:pos="14656"/>
+        </w:tabs>
+        <w:spacing w:line="195" w:lineRule="atLeast"/>
+        <w:rPr>
+          <w:rFonts w:ascii="Courier" w:hAnsi="Courier" w:cs="Courier"/>
+          <w:sz w:val="20"/>
+          <w:szCs w:val="20"/>
+        </w:rPr>
+      </w:pPr>
+      <w:r>
+        <w:rPr>
+          <w:rFonts w:ascii="Courier" w:hAnsi="Courier" w:cs="Courier"/>
+          <w:sz w:val="20"/>
+          <w:szCs w:val="20"/>
+        </w:rPr>
+        <w:t>DdsAutoType&lt;FlightPlan&gt; flightPlan;</w:t>
+      </w:r>
+    </w:p>
+    <w:p>
+      <w:pPr>
+        <w:pBdr>
+          <w:top w:val="single" w:sz="6" w:space="2" w:color="888888"/>
+          <w:left w:val="single" w:sz="6" w:space="2" w:color="888888"/>
+          <w:bottom w:val="single" w:sz="6" w:space="2" w:color="888888"/>
+          <w:right w:val="single" w:sz="6" w:space="2" w:color="888888"/>
+        </w:pBdr>
+        <w:shd w:val="clear" w:color="auto" w:fill="FFFFFF"/>
+        <w:tabs>
+          <w:tab w:val="left" w:pos="916"/>
+          <w:tab w:val="left" w:pos="1832"/>
+          <w:tab w:val="left" w:pos="2748"/>
+          <w:tab w:val="left" w:pos="3664"/>
+          <w:tab w:val="left" w:pos="4580"/>
+          <w:tab w:val="left" w:pos="5496"/>
+          <w:tab w:val="left" w:pos="6412"/>
+          <w:tab w:val="left" w:pos="7328"/>
+          <w:tab w:val="left" w:pos="8244"/>
+          <w:tab w:val="left" w:pos="9160"/>
+          <w:tab w:val="left" w:pos="10076"/>
+          <w:tab w:val="left" w:pos="10992"/>
+          <w:tab w:val="left" w:pos="11908"/>
+          <w:tab w:val="left" w:pos="12824"/>
+          <w:tab w:val="left" w:pos="13740"/>
+          <w:tab w:val="left" w:pos="14656"/>
+        </w:tabs>
+        <w:spacing w:line="195" w:lineRule="atLeast"/>
+        <w:rPr>
+          <w:rFonts w:ascii="Courier" w:hAnsi="Courier" w:cs="Courier"/>
+          <w:sz w:val="20"/>
+          <w:szCs w:val="20"/>
+        </w:rPr>
+      </w:pPr>
+      <w:r>
+        <w:rPr>
+          <w:rFonts w:ascii="Courier" w:hAnsi="Courier" w:cs="Courier"/>
+          <w:sz w:val="20"/>
+          <w:szCs w:val="20"/>
+        </w:rPr>
+        <w:t>strcpy(flightPlan.flightId, flightId);</w:t>
+      </w:r>
+    </w:p>
+    <w:p>
+      <w:pPr>
+        <w:pBdr>
+          <w:top w:val="single" w:sz="6" w:space="2" w:color="888888"/>
+          <w:left w:val="single" w:sz="6" w:space="2" w:color="888888"/>
+          <w:bottom w:val="single" w:sz="6" w:space="2" w:color="888888"/>
+          <w:right w:val="single" w:sz="6" w:space="2" w:color="888888"/>
+        </w:pBdr>
+        <w:shd w:val="clear" w:color="auto" w:fill="FFFFFF"/>
+        <w:tabs>
+          <w:tab w:val="left" w:pos="916"/>
+          <w:tab w:val="left" w:pos="1832"/>
+          <w:tab w:val="left" w:pos="2748"/>
+          <w:tab w:val="left" w:pos="3664"/>
+          <w:tab w:val="left" w:pos="4580"/>
+          <w:tab w:val="left" w:pos="5496"/>
+          <w:tab w:val="left" w:pos="6412"/>
+          <w:tab w:val="left" w:pos="7328"/>
+          <w:tab w:val="left" w:pos="8244"/>
+          <w:tab w:val="left" w:pos="9160"/>
+          <w:tab w:val="left" w:pos="10076"/>
+          <w:tab w:val="left" w:pos="10992"/>
+          <w:tab w:val="left" w:pos="11908"/>
+          <w:tab w:val="left" w:pos="12824"/>
+          <w:tab w:val="left" w:pos="13740"/>
+          <w:tab w:val="left" w:pos="14656"/>
+        </w:tabs>
+        <w:spacing w:line="195" w:lineRule="atLeast"/>
+        <w:rPr>
+          <w:rFonts w:ascii="Courier" w:hAnsi="Courier" w:cs="Courier"/>
+          <w:color w:val="666600"/>
+          <w:sz w:val="20"/>
+          <w:szCs w:val="20"/>
+        </w:rPr>
+      </w:pPr>
+    </w:p>
+    <w:p>
+      <w:pPr>
+        <w:pBdr>
+          <w:top w:val="single" w:sz="6" w:space="2" w:color="888888"/>
+          <w:left w:val="single" w:sz="6" w:space="2" w:color="888888"/>
+          <w:bottom w:val="single" w:sz="6" w:space="2" w:color="888888"/>
+          <w:right w:val="single" w:sz="6" w:space="2" w:color="888888"/>
+        </w:pBdr>
+        <w:shd w:val="clear" w:color="auto" w:fill="FFFFFF"/>
+        <w:tabs>
+          <w:tab w:val="left" w:pos="916"/>
+          <w:tab w:val="left" w:pos="1832"/>
+          <w:tab w:val="left" w:pos="2748"/>
+          <w:tab w:val="left" w:pos="3664"/>
+          <w:tab w:val="left" w:pos="4580"/>
+          <w:tab w:val="left" w:pos="5496"/>
+          <w:tab w:val="left" w:pos="6412"/>
+          <w:tab w:val="left" w:pos="7328"/>
+          <w:tab w:val="left" w:pos="8244"/>
+          <w:tab w:val="left" w:pos="9160"/>
+          <w:tab w:val="left" w:pos="10076"/>
+          <w:tab w:val="left" w:pos="10992"/>
+          <w:tab w:val="left" w:pos="11908"/>
+          <w:tab w:val="left" w:pos="12824"/>
+          <w:tab w:val="left" w:pos="13740"/>
+          <w:tab w:val="left" w:pos="14656"/>
+        </w:tabs>
+        <w:spacing w:line="195" w:lineRule="atLeast"/>
+        <w:rPr>
+          <w:rFonts w:ascii="Courier" w:hAnsi="Courier" w:cs="Courier"/>
+          <w:color w:val="666600"/>
+          <w:sz w:val="20"/>
+          <w:szCs w:val="20"/>
+        </w:rPr>
+      </w:pPr>
+      <w:r>
+        <w:rPr>
+          <w:rFonts w:ascii="Courier" w:hAnsi="Courier" w:cs="Courier"/>
+          <w:color w:val="666600"/>
+          <w:sz w:val="20"/>
+          <w:szCs w:val="20"/>
+        </w:rPr>
+        <w:t>// Look up the particular instance</w:t>
+      </w:r>
+      <w:r>
+        <w:rPr>
+          <w:rFonts w:ascii="Courier" w:hAnsi="Courier" w:cs="Courier"/>
+          <w:color w:val="666600"/>
+          <w:sz w:val="20"/>
+          <w:szCs w:val="20"/>
+        </w:rPr>
+        <w:t xml:space="preserve"> </w:t>
+      </w:r>
+    </w:p>
+    <w:p>
+      <w:pPr>
+        <w:pBdr>
+          <w:top w:val="single" w:sz="6" w:space="2" w:color="888888"/>
+          <w:left w:val="single" w:sz="6" w:space="2" w:color="888888"/>
+          <w:bottom w:val="single" w:sz="6" w:space="2" w:color="888888"/>
+          <w:right w:val="single" w:sz="6" w:space="2" w:color="888888"/>
+        </w:pBdr>
+        <w:shd w:val="clear" w:color="auto" w:fill="FFFFFF"/>
+        <w:tabs>
+          <w:tab w:val="left" w:pos="916"/>
+          <w:tab w:val="left" w:pos="1832"/>
+          <w:tab w:val="left" w:pos="2748"/>
+          <w:tab w:val="left" w:pos="3664"/>
+          <w:tab w:val="left" w:pos="4580"/>
+          <w:tab w:val="left" w:pos="5496"/>
+          <w:tab w:val="left" w:pos="6412"/>
+          <w:tab w:val="left" w:pos="7328"/>
+          <w:tab w:val="left" w:pos="8244"/>
+          <w:tab w:val="left" w:pos="9160"/>
+          <w:tab w:val="left" w:pos="10076"/>
+          <w:tab w:val="left" w:pos="10992"/>
+          <w:tab w:val="left" w:pos="11908"/>
+          <w:tab w:val="left" w:pos="12824"/>
+          <w:tab w:val="left" w:pos="13740"/>
+          <w:tab w:val="left" w:pos="14656"/>
+        </w:tabs>
+        <w:spacing w:line="195" w:lineRule="atLeast"/>
+        <w:rPr>
+          <w:rFonts w:ascii="Courier" w:hAnsi="Courier" w:cs="Courier"/>
+          <w:sz w:val="20"/>
+          <w:szCs w:val="20"/>
+        </w:rPr>
+      </w:pPr>
+      <w:r>
+        <w:rPr>
+          <w:rFonts w:ascii="Courier" w:hAnsi="Courier" w:cs="Courier"/>
+          <w:sz w:val="20"/>
+          <w:szCs w:val="20"/>
+        </w:rPr>
+        <w:t>const DDS_InstanceHandle_t handle =</w:t>
+      </w:r>
+    </w:p>
+    <w:p>
+      <w:pPr>
+        <w:pBdr>
+          <w:top w:val="single" w:sz="6" w:space="2" w:color="888888"/>
+          <w:left w:val="single" w:sz="6" w:space="2" w:color="888888"/>
+          <w:bottom w:val="single" w:sz="6" w:space="2" w:color="888888"/>
+          <w:right w:val="single" w:sz="6" w:space="2" w:color="888888"/>
+        </w:pBdr>
+        <w:shd w:val="clear" w:color="auto" w:fill="FFFFFF"/>
+        <w:tabs>
+          <w:tab w:val="left" w:pos="916"/>
+          <w:tab w:val="left" w:pos="1832"/>
+          <w:tab w:val="left" w:pos="2748"/>
+          <w:tab w:val="left" w:pos="3664"/>
+          <w:tab w:val="left" w:pos="4580"/>
+          <w:tab w:val="left" w:pos="5496"/>
+          <w:tab w:val="left" w:pos="6412"/>
+          <w:tab w:val="left" w:pos="7328"/>
+          <w:tab w:val="left" w:pos="8244"/>
+          <w:tab w:val="left" w:pos="9160"/>
+          <w:tab w:val="left" w:pos="10076"/>
+          <w:tab w:val="left" w:pos="10992"/>
+          <w:tab w:val="left" w:pos="11908"/>
+          <w:tab w:val="left" w:pos="12824"/>
+          <w:tab w:val="left" w:pos="13740"/>
+          <w:tab w:val="left" w:pos="14656"/>
+        </w:tabs>
+        <w:spacing w:line="195" w:lineRule="atLeast"/>
+        <w:rPr>
+          <w:rFonts w:ascii="Courier" w:hAnsi="Courier" w:cs="Courier"/>
+          <w:sz w:val="20"/>
+          <w:szCs w:val="20"/>
+        </w:rPr>
+      </w:pPr>
+      <w:r>
+        <w:rPr>
+          <w:rFonts w:ascii="Courier" w:hAnsi="Courier" w:cs="Courier"/>
+          <w:sz w:val="20"/>
+          <w:szCs w:val="20"/>
+        </w:rPr>
+        <w:tab/>
+        <w:t>_fpReader-&gt;lookup_instance(flightPlan);</w:t>
+      </w:r>
+    </w:p>
+    <w:p>
+      <w:pPr>
+        <w:pBdr>
+          <w:top w:val="single" w:sz="6" w:space="2" w:color="888888"/>
+          <w:left w:val="single" w:sz="6" w:space="2" w:color="888888"/>
+          <w:bottom w:val="single" w:sz="6" w:space="2" w:color="888888"/>
+          <w:right w:val="single" w:sz="6" w:space="2" w:color="888888"/>
+        </w:pBdr>
+        <w:shd w:val="clear" w:color="auto" w:fill="FFFFFF"/>
+        <w:tabs>
+          <w:tab w:val="left" w:pos="916"/>
+          <w:tab w:val="left" w:pos="1832"/>
+          <w:tab w:val="left" w:pos="2748"/>
+          <w:tab w:val="left" w:pos="3664"/>
+          <w:tab w:val="left" w:pos="4580"/>
+          <w:tab w:val="left" w:pos="5496"/>
+          <w:tab w:val="left" w:pos="6412"/>
+          <w:tab w:val="left" w:pos="7328"/>
+          <w:tab w:val="left" w:pos="8244"/>
+          <w:tab w:val="left" w:pos="9160"/>
+          <w:tab w:val="left" w:pos="10076"/>
+          <w:tab w:val="left" w:pos="10992"/>
+          <w:tab w:val="left" w:pos="11908"/>
+          <w:tab w:val="left" w:pos="12824"/>
+          <w:tab w:val="left" w:pos="13740"/>
+          <w:tab w:val="left" w:pos="14656"/>
+        </w:tabs>
+        <w:spacing w:line="195" w:lineRule="atLeast"/>
+        <w:rPr>
+          <w:rFonts w:ascii="Courier" w:hAnsi="Courier" w:cs="Courier"/>
+          <w:color w:val="666600"/>
+          <w:sz w:val="20"/>
+          <w:szCs w:val="20"/>
+        </w:rPr>
+      </w:pPr>
+    </w:p>
+    <w:p>
+      <w:pPr>
+        <w:pBdr>
+          <w:top w:val="single" w:sz="6" w:space="2" w:color="888888"/>
+          <w:left w:val="single" w:sz="6" w:space="2" w:color="888888"/>
+          <w:bottom w:val="single" w:sz="6" w:space="2" w:color="888888"/>
+          <w:right w:val="single" w:sz="6" w:space="2" w:color="888888"/>
+        </w:pBdr>
+        <w:shd w:val="clear" w:color="auto" w:fill="FFFFFF"/>
+        <w:tabs>
+          <w:tab w:val="left" w:pos="916"/>
+          <w:tab w:val="left" w:pos="1832"/>
+          <w:tab w:val="left" w:pos="2748"/>
+          <w:tab w:val="left" w:pos="3664"/>
+          <w:tab w:val="left" w:pos="4580"/>
+          <w:tab w:val="left" w:pos="5496"/>
+          <w:tab w:val="left" w:pos="6412"/>
+          <w:tab w:val="left" w:pos="7328"/>
+          <w:tab w:val="left" w:pos="8244"/>
+          <w:tab w:val="left" w:pos="9160"/>
+          <w:tab w:val="left" w:pos="10076"/>
+          <w:tab w:val="left" w:pos="10992"/>
+          <w:tab w:val="left" w:pos="11908"/>
+          <w:tab w:val="left" w:pos="12824"/>
+          <w:tab w:val="left" w:pos="13740"/>
+          <w:tab w:val="left" w:pos="14656"/>
+        </w:tabs>
+        <w:spacing w:line="195" w:lineRule="atLeast"/>
+        <w:rPr>
+          <w:rFonts w:ascii="Courier" w:hAnsi="Courier" w:cs="Courier"/>
+          <w:color w:val="666600"/>
+          <w:sz w:val="20"/>
+          <w:szCs w:val="20"/>
+        </w:rPr>
+      </w:pPr>
+      <w:r>
+        <w:rPr>
+          <w:rFonts w:ascii="Courier" w:hAnsi="Courier" w:cs="Courier"/>
+          <w:color w:val="666600"/>
+          <w:sz w:val="20"/>
+          <w:szCs w:val="20"/>
+        </w:rPr>
+        <w:t>// ... Check if the instance is null</w:t>
+      </w:r>
+    </w:p>
+    <w:p>
+      <w:pPr>
+        <w:pBdr>
+          <w:top w:val="single" w:sz="6" w:space="2" w:color="888888"/>
+          <w:left w:val="single" w:sz="6" w:space="2" w:color="888888"/>
+          <w:bottom w:val="single" w:sz="6" w:space="2" w:color="888888"/>
+          <w:right w:val="single" w:sz="6" w:space="2" w:color="888888"/>
+        </w:pBdr>
+        <w:shd w:val="clear" w:color="auto" w:fill="FFFFFF"/>
+        <w:tabs>
+          <w:tab w:val="left" w:pos="916"/>
+          <w:tab w:val="left" w:pos="1832"/>
+          <w:tab w:val="left" w:pos="2748"/>
+          <w:tab w:val="left" w:pos="3664"/>
+          <w:tab w:val="left" w:pos="4580"/>
+          <w:tab w:val="left" w:pos="5496"/>
+          <w:tab w:val="left" w:pos="6412"/>
+          <w:tab w:val="left" w:pos="7328"/>
+          <w:tab w:val="left" w:pos="8244"/>
+          <w:tab w:val="left" w:pos="9160"/>
+          <w:tab w:val="left" w:pos="10076"/>
+          <w:tab w:val="left" w:pos="10992"/>
+          <w:tab w:val="left" w:pos="11908"/>
+          <w:tab w:val="left" w:pos="12824"/>
+          <w:tab w:val="left" w:pos="13740"/>
+          <w:tab w:val="left" w:pos="14656"/>
+        </w:tabs>
+        <w:spacing w:line="195" w:lineRule="atLeast"/>
+        <w:rPr>
+          <w:rFonts w:ascii="Courier" w:hAnsi="Courier" w:cs="Courier"/>
+          <w:color w:val="666600"/>
+          <w:sz w:val="20"/>
+          <w:szCs w:val="20"/>
+        </w:rPr>
+      </w:pPr>
+    </w:p>
+    <w:p>
+      <w:pPr>
+        <w:pBdr>
+          <w:top w:val="single" w:sz="6" w:space="2" w:color="888888"/>
+          <w:left w:val="single" w:sz="6" w:space="2" w:color="888888"/>
+          <w:bottom w:val="single" w:sz="6" w:space="2" w:color="888888"/>
+          <w:right w:val="single" w:sz="6" w:space="2" w:color="888888"/>
+        </w:pBdr>
+        <w:shd w:val="clear" w:color="auto" w:fill="FFFFFF"/>
+        <w:tabs>
+          <w:tab w:val="left" w:pos="916"/>
+          <w:tab w:val="left" w:pos="1832"/>
+          <w:tab w:val="left" w:pos="2748"/>
+          <w:tab w:val="left" w:pos="3664"/>
+          <w:tab w:val="left" w:pos="4580"/>
+          <w:tab w:val="left" w:pos="5496"/>
+          <w:tab w:val="left" w:pos="6412"/>
+          <w:tab w:val="left" w:pos="7328"/>
+          <w:tab w:val="left" w:pos="8244"/>
+          <w:tab w:val="left" w:pos="9160"/>
+          <w:tab w:val="left" w:pos="10076"/>
+          <w:tab w:val="left" w:pos="10992"/>
+          <w:tab w:val="left" w:pos="11908"/>
+          <w:tab w:val="left" w:pos="12824"/>
+          <w:tab w:val="left" w:pos="13740"/>
+          <w:tab w:val="left" w:pos="14656"/>
+        </w:tabs>
+        <w:spacing w:line="195" w:lineRule="atLeast"/>
+        <w:rPr>
+          <w:rFonts w:ascii="Courier" w:hAnsi="Courier" w:cs="Courier"/>
+          <w:color w:val="666600"/>
+          <w:sz w:val="20"/>
+          <w:szCs w:val="20"/>
+        </w:rPr>
+      </w:pPr>
+      <w:r>
+        <w:rPr>
+          <w:rFonts w:ascii="Courier" w:hAnsi="Courier" w:cs="Courier"/>
+          <w:color w:val="666600"/>
+          <w:sz w:val="20"/>
+          <w:szCs w:val="20"/>
+        </w:rPr>
+        <w:t>// Reading just the data for the flight plan we are interested in</w:t>
+      </w:r>
+    </w:p>
+    <w:p>
+      <w:pPr>
+        <w:pBdr>
+          <w:top w:val="single" w:sz="6" w:space="2" w:color="888888"/>
+          <w:left w:val="single" w:sz="6" w:space="2" w:color="888888"/>
+          <w:bottom w:val="single" w:sz="6" w:space="2" w:color="888888"/>
+          <w:right w:val="single" w:sz="6" w:space="2" w:color="888888"/>
+        </w:pBdr>
+        <w:shd w:val="clear" w:color="auto" w:fill="FFFFFF"/>
+        <w:tabs>
+          <w:tab w:val="left" w:pos="916"/>
+          <w:tab w:val="left" w:pos="1832"/>
+          <w:tab w:val="left" w:pos="2748"/>
+          <w:tab w:val="left" w:pos="3664"/>
+          <w:tab w:val="left" w:pos="4580"/>
+          <w:tab w:val="left" w:pos="5496"/>
+          <w:tab w:val="left" w:pos="6412"/>
+          <w:tab w:val="left" w:pos="7328"/>
+          <w:tab w:val="left" w:pos="8244"/>
+          <w:tab w:val="left" w:pos="9160"/>
+          <w:tab w:val="left" w:pos="10076"/>
+          <w:tab w:val="left" w:pos="10992"/>
+          <w:tab w:val="left" w:pos="11908"/>
+          <w:tab w:val="left" w:pos="12824"/>
+          <w:tab w:val="left" w:pos="13740"/>
+          <w:tab w:val="left" w:pos="14656"/>
+        </w:tabs>
+        <w:spacing w:line="195" w:lineRule="atLeast"/>
+        <w:rPr>
+          <w:rFonts w:ascii="Courier" w:hAnsi="Courier" w:cs="Courier"/>
+          <w:sz w:val="20"/>
+          <w:szCs w:val="20"/>
+        </w:rPr>
+      </w:pPr>
+      <w:r>
+        <w:rPr>
+          <w:rFonts w:ascii="Courier" w:hAnsi="Courier" w:cs="Courier"/>
+          <w:sz w:val="20"/>
+          <w:szCs w:val="20"/>
+        </w:rPr>
+        <w:t xml:space="preserve">_fpReader-&gt;read_instance(flightSeq, infoSeq, </w:t>
+      </w:r>
+    </w:p>
+    <w:p>
+      <w:pPr>
+        <w:pBdr>
+          <w:top w:val="single" w:sz="6" w:space="2" w:color="888888"/>
+          <w:left w:val="single" w:sz="6" w:space="2" w:color="888888"/>
+          <w:bottom w:val="single" w:sz="6" w:space="2" w:color="888888"/>
+          <w:right w:val="single" w:sz="6" w:space="2" w:color="888888"/>
+        </w:pBdr>
+        <w:shd w:val="clear" w:color="auto" w:fill="FFFFFF"/>
+        <w:tabs>
+          <w:tab w:val="left" w:pos="916"/>
+          <w:tab w:val="left" w:pos="1832"/>
+          <w:tab w:val="left" w:pos="2748"/>
+          <w:tab w:val="left" w:pos="3664"/>
+          <w:tab w:val="left" w:pos="4580"/>
+          <w:tab w:val="left" w:pos="5496"/>
+          <w:tab w:val="left" w:pos="6412"/>
+          <w:tab w:val="left" w:pos="7328"/>
+          <w:tab w:val="left" w:pos="8244"/>
+          <w:tab w:val="left" w:pos="9160"/>
+          <w:tab w:val="left" w:pos="10076"/>
+          <w:tab w:val="left" w:pos="10992"/>
+          <w:tab w:val="left" w:pos="11908"/>
+          <w:tab w:val="left" w:pos="12824"/>
+          <w:tab w:val="left" w:pos="13740"/>
+          <w:tab w:val="left" w:pos="14656"/>
+        </w:tabs>
+        <w:spacing w:line="195" w:lineRule="atLeast"/>
+        <w:rPr>
+          <w:rFonts w:ascii="Courier" w:hAnsi="Courier" w:cs="Courier"/>
+          <w:sz w:val="20"/>
+          <w:szCs w:val="20"/>
+        </w:rPr>
+      </w:pPr>
+      <w:r>
+        <w:rPr>
+          <w:rFonts w:ascii="Courier" w:hAnsi="Courier" w:cs="Courier"/>
+          <w:sz w:val="20"/>
+          <w:szCs w:val="20"/>
+        </w:rPr>
+        <w:tab/>
+      </w:r>
+      <w:r>
+        <w:rPr>
+          <w:rFonts w:ascii="Courier" w:hAnsi="Courier" w:cs="Courier"/>
+          <w:sz w:val="20"/>
+          <w:szCs w:val="20"/>
+        </w:rPr>
+        <w:tab/>
+      </w:r>
+      <w:r>
+        <w:rPr>
+          <w:rFonts w:ascii="Courier" w:hAnsi="Courier" w:cs="Courier"/>
+          <w:sz w:val="20"/>
+          <w:szCs w:val="20"/>
+        </w:rPr>
+        <w:tab/>
+        <w:t>DDS_LENGTH_UNLIMITED,</w:t>
+      </w:r>
+    </w:p>
+    <w:p>
+      <w:pPr>
+        <w:pBdr>
+          <w:top w:val="single" w:sz="6" w:space="2" w:color="888888"/>
+          <w:left w:val="single" w:sz="6" w:space="2" w:color="888888"/>
+          <w:bottom w:val="single" w:sz="6" w:space="2" w:color="888888"/>
+          <w:right w:val="single" w:sz="6" w:space="2" w:color="888888"/>
+        </w:pBdr>
+        <w:shd w:val="clear" w:color="auto" w:fill="FFFFFF"/>
+        <w:tabs>
+          <w:tab w:val="left" w:pos="916"/>
+          <w:tab w:val="left" w:pos="1832"/>
+          <w:tab w:val="left" w:pos="2748"/>
+          <w:tab w:val="left" w:pos="3664"/>
+          <w:tab w:val="left" w:pos="4580"/>
+          <w:tab w:val="left" w:pos="5496"/>
+          <w:tab w:val="left" w:pos="6412"/>
+          <w:tab w:val="left" w:pos="7328"/>
+          <w:tab w:val="left" w:pos="8244"/>
+          <w:tab w:val="left" w:pos="9160"/>
+          <w:tab w:val="left" w:pos="10076"/>
+          <w:tab w:val="left" w:pos="10992"/>
+          <w:tab w:val="left" w:pos="11908"/>
+          <w:tab w:val="left" w:pos="12824"/>
+          <w:tab w:val="left" w:pos="13740"/>
+          <w:tab w:val="left" w:pos="14656"/>
+        </w:tabs>
+        <w:spacing w:line="195" w:lineRule="atLeast"/>
+        <w:rPr>
+          <w:rFonts w:ascii="Courier" w:hAnsi="Courier" w:cs="Courier"/>
+          <w:sz w:val="20"/>
+          <w:szCs w:val="20"/>
+        </w:rPr>
+      </w:pPr>
+      <w:r>
+        <w:rPr>
+          <w:rFonts w:ascii="Courier" w:hAnsi="Courier" w:cs="Courier"/>
+          <w:sz w:val="20"/>
+          <w:szCs w:val="20"/>
+        </w:rPr>
+        <w:tab/>
+      </w:r>
+      <w:r>
+        <w:rPr>
+          <w:rFonts w:ascii="Courier" w:hAnsi="Courier" w:cs="Courier"/>
+          <w:sz w:val="20"/>
+          <w:szCs w:val="20"/>
+        </w:rPr>
+        <w:tab/>
+      </w:r>
+      <w:r>
+        <w:rPr>
+          <w:rFonts w:ascii="Courier" w:hAnsi="Courier" w:cs="Courier"/>
+          <w:sz w:val="20"/>
+          <w:szCs w:val="20"/>
+        </w:rPr>
+        <w:tab/>
+        <w:t>handle);</w:t>
+      </w:r>
+    </w:p>
+    <w:p>
+      <w:pPr>
+        <w:pBdr>
+          <w:top w:val="single" w:sz="6" w:space="2" w:color="888888"/>
+          <w:left w:val="single" w:sz="6" w:space="2" w:color="888888"/>
+          <w:bottom w:val="single" w:sz="6" w:space="2" w:color="888888"/>
+          <w:right w:val="single" w:sz="6" w:space="2" w:color="888888"/>
+        </w:pBdr>
+        <w:shd w:val="clear" w:color="auto" w:fill="FFFFFF"/>
+        <w:tabs>
+          <w:tab w:val="left" w:pos="916"/>
+          <w:tab w:val="left" w:pos="1832"/>
+          <w:tab w:val="left" w:pos="2748"/>
+          <w:tab w:val="left" w:pos="3664"/>
+          <w:tab w:val="left" w:pos="4580"/>
+          <w:tab w:val="left" w:pos="5496"/>
+          <w:tab w:val="left" w:pos="6412"/>
+          <w:tab w:val="left" w:pos="7328"/>
+          <w:tab w:val="left" w:pos="8244"/>
+          <w:tab w:val="left" w:pos="9160"/>
+          <w:tab w:val="left" w:pos="10076"/>
+          <w:tab w:val="left" w:pos="10992"/>
+          <w:tab w:val="left" w:pos="11908"/>
+          <w:tab w:val="left" w:pos="12824"/>
+          <w:tab w:val="left" w:pos="13740"/>
+          <w:tab w:val="left" w:pos="14656"/>
+        </w:tabs>
+        <w:spacing w:line="195" w:lineRule="atLeast"/>
+        <w:rPr>
+          <w:rFonts w:ascii="Courier" w:hAnsi="Courier" w:cs="Courier"/>
+          <w:sz w:val="20"/>
+          <w:szCs w:val="20"/>
+        </w:rPr>
+      </w:pPr>
+    </w:p>
+    <w:p>
+      <w:pPr>
+        <w:pBdr>
+          <w:top w:val="single" w:sz="6" w:space="2" w:color="888888"/>
+          <w:left w:val="single" w:sz="6" w:space="2" w:color="888888"/>
+          <w:bottom w:val="single" w:sz="6" w:space="2" w:color="888888"/>
+          <w:right w:val="single" w:sz="6" w:space="2" w:color="888888"/>
+        </w:pBdr>
+        <w:shd w:val="clear" w:color="auto" w:fill="FFFFFF"/>
+        <w:tabs>
+          <w:tab w:val="left" w:pos="916"/>
+          <w:tab w:val="left" w:pos="1832"/>
+          <w:tab w:val="left" w:pos="2748"/>
+          <w:tab w:val="left" w:pos="3664"/>
+          <w:tab w:val="left" w:pos="4580"/>
+          <w:tab w:val="left" w:pos="5496"/>
+          <w:tab w:val="left" w:pos="6412"/>
+          <w:tab w:val="left" w:pos="7328"/>
+          <w:tab w:val="left" w:pos="8244"/>
+          <w:tab w:val="left" w:pos="9160"/>
+          <w:tab w:val="left" w:pos="10076"/>
+          <w:tab w:val="left" w:pos="10992"/>
+          <w:tab w:val="left" w:pos="11908"/>
+          <w:tab w:val="left" w:pos="12824"/>
+          <w:tab w:val="left" w:pos="13740"/>
+          <w:tab w:val="left" w:pos="14656"/>
+        </w:tabs>
+        <w:spacing w:line="195" w:lineRule="atLeast"/>
+        <w:rPr>
+          <w:rFonts w:ascii="Courier" w:hAnsi="Courier" w:cs="Courier"/>
+          <w:color w:val="948A54" w:themeColor="background2" w:themeShade="80"/>
+          <w:sz w:val="20"/>
+          <w:szCs w:val="20"/>
+        </w:rPr>
+      </w:pPr>
+      <w:r>
+        <w:rPr>
+          <w:rFonts w:ascii="Courier" w:hAnsi="Courier" w:cs="Courier"/>
+          <w:color w:val="948A54" w:themeColor="background2" w:themeShade="80"/>
+          <w:sz w:val="20"/>
+          <w:szCs w:val="20"/>
+        </w:rPr>
+        <w:t>// ...</w:t>
+      </w:r>
+    </w:p>
+    <w:p>
+      <w:pPr>
+        <w:pBdr>
+          <w:top w:val="single" w:sz="6" w:space="2" w:color="888888"/>
+          <w:left w:val="single" w:sz="6" w:space="2" w:color="888888"/>
+          <w:bottom w:val="single" w:sz="6" w:space="2" w:color="888888"/>
+          <w:right w:val="single" w:sz="6" w:space="2" w:color="888888"/>
+        </w:pBdr>
+        <w:shd w:val="clear" w:color="auto" w:fill="FFFFFF"/>
+        <w:tabs>
+          <w:tab w:val="left" w:pos="916"/>
+          <w:tab w:val="left" w:pos="1832"/>
+          <w:tab w:val="left" w:pos="2748"/>
+          <w:tab w:val="left" w:pos="3664"/>
+          <w:tab w:val="left" w:pos="4580"/>
+          <w:tab w:val="left" w:pos="5496"/>
+          <w:tab w:val="left" w:pos="6412"/>
+          <w:tab w:val="left" w:pos="7328"/>
+          <w:tab w:val="left" w:pos="8244"/>
+          <w:tab w:val="left" w:pos="9160"/>
+          <w:tab w:val="left" w:pos="10076"/>
+          <w:tab w:val="left" w:pos="10992"/>
+          <w:tab w:val="left" w:pos="11908"/>
+          <w:tab w:val="left" w:pos="12824"/>
+          <w:tab w:val="left" w:pos="13740"/>
+          <w:tab w:val="left" w:pos="14656"/>
+        </w:tabs>
+        <w:spacing w:line="195" w:lineRule="atLeast"/>
+        <w:rPr>
+          <w:rFonts w:ascii="Courier" w:hAnsi="Courier" w:cs="Courier"/>
+          <w:sz w:val="20"/>
+          <w:szCs w:val="20"/>
+        </w:rPr>
+      </w:pPr>
+      <w:r>
+        <w:rPr>
+          <w:rFonts w:ascii="Courier" w:hAnsi="Courier" w:cs="Courier"/>
+          <w:sz w:val="20"/>
+          <w:szCs w:val="20"/>
+        </w:rPr>
+        <w:t>_fpReader-&gt;return_loan(flightSeq, infoSeq);</w:t>
       </w:r>
     </w:p>
     <w:p>
@@ -15824,7 +14991,7 @@
                     </pic:cNvPicPr>
                   </pic:nvPicPr>
                   <pic:blipFill>
-                    <a:blip r:embed="rId28">
+                    <a:blip r:embed="rId30">
                       <a:extLst>
                         <a:ext uri="{28A0092B-C50C-407E-A947-70E740481C1C}">
                           <a14:useLocalDpi xmlns:a14="http://schemas.microsoft.com/office/drawing/2010/main" val="0"/>
@@ -15880,27 +15047,14 @@
       <w:r>
         <w:t xml:space="preserve">Figure </w:t>
       </w:r>
-      <w:r>
-        <w:fldChar w:fldCharType="begin"/>
-      </w:r>
-      <w:r>
-        <w:instrText xml:space="preserve"> SEQ Figure \* ARABIC </w:instrText>
-      </w:r>
-      <w:r>
-        <w:fldChar w:fldCharType="separate"/>
-      </w:r>
-      <w:r>
-        <w:rPr>
-          <w:noProof/>
-        </w:rPr>
-        <w:t>5</w:t>
-      </w:r>
-      <w:r>
-        <w:rPr>
-          <w:noProof/>
-        </w:rPr>
-        <w:fldChar w:fldCharType="end"/>
-      </w:r>
+      <w:fldSimple w:instr=" SEQ Figure \* ARABIC ">
+        <w:r>
+          <w:rPr>
+            <w:noProof/>
+          </w:rPr>
+          <w:t>5</w:t>
+        </w:r>
+      </w:fldSimple>
       <w:r>
         <w:t>: Classes representing the "Presenter" part of the Model-View-Presenter architecture.  Responsible for querying for data updates from the network and notifying the UI via listeners that there are changes to Tracks.</w:t>
       </w:r>
@@ -15951,79 +15105,67 @@
         </w:rPr>
         <w:t xml:space="preserve"> </w:t>
       </w:r>
-      <w:proofErr w:type="spellStart"/>
       <w:r>
         <w:rPr>
           <w:rFonts w:ascii="Consolas" w:hAnsi="Consolas" w:cs="Consolas"/>
           <w:sz w:val="19"/>
           <w:szCs w:val="19"/>
         </w:rPr>
-        <w:t>FlightInfoNetworkReceiver</w:t>
-      </w:r>
-      <w:proofErr w:type="spellEnd"/>
+        <w:t xml:space="preserve">FlightInfoNetworkReceiver </w:t>
+      </w:r>
+      <w:r>
+        <w:rPr>
+          <w:rFonts w:ascii="Arial" w:eastAsia="Times New Roman" w:hAnsi="Arial" w:cs="Arial"/>
+          <w:bCs/>
+          <w:sz w:val="20"/>
+          <w:szCs w:val="20"/>
+        </w:rPr>
+        <w:t xml:space="preserve">class </w:t>
+      </w:r>
+      <w:r>
+        <w:rPr>
+          <w:rFonts w:ascii="Arial" w:eastAsia="Times New Roman" w:hAnsi="Arial" w:cs="Arial"/>
+          <w:bCs/>
+          <w:sz w:val="20"/>
+          <w:szCs w:val="20"/>
+        </w:rPr>
+        <w:t xml:space="preserve">is the Presenter of the Model-View-Presenter pattern.  It can be thought of as the </w:t>
+      </w:r>
+      <w:r>
+        <w:rPr>
+          <w:rFonts w:ascii="Arial" w:eastAsia="Times New Roman" w:hAnsi="Arial" w:cs="Arial"/>
+          <w:bCs/>
+          <w:sz w:val="20"/>
+          <w:szCs w:val="20"/>
+        </w:rPr>
+        <w:t>glue between the data arriving on the network and the UI that display</w:t>
+      </w:r>
+      <w:r>
+        <w:rPr>
+          <w:rFonts w:ascii="Arial" w:eastAsia="Times New Roman" w:hAnsi="Arial" w:cs="Arial"/>
+          <w:bCs/>
+          <w:sz w:val="20"/>
+          <w:szCs w:val="20"/>
+        </w:rPr>
+        <w:t>s</w:t>
+      </w:r>
+      <w:r>
+        <w:rPr>
+          <w:rFonts w:ascii="Arial" w:eastAsia="Times New Roman" w:hAnsi="Arial" w:cs="Arial"/>
+          <w:bCs/>
+          <w:sz w:val="20"/>
+          <w:szCs w:val="20"/>
+        </w:rPr>
+        <w:t xml:space="preserve"> the track updates. The </w:t>
+      </w:r>
       <w:r>
         <w:rPr>
           <w:rFonts w:ascii="Consolas" w:hAnsi="Consolas" w:cs="Consolas"/>
           <w:sz w:val="19"/>
           <w:szCs w:val="19"/>
         </w:rPr>
-        <w:t xml:space="preserve"> </w:t>
-      </w:r>
-      <w:r>
-        <w:rPr>
-          <w:rFonts w:ascii="Arial" w:eastAsia="Times New Roman" w:hAnsi="Arial" w:cs="Arial"/>
-          <w:bCs/>
-          <w:sz w:val="20"/>
-          <w:szCs w:val="20"/>
-        </w:rPr>
-        <w:t xml:space="preserve">class </w:t>
-      </w:r>
-      <w:r>
-        <w:rPr>
-          <w:rFonts w:ascii="Arial" w:eastAsia="Times New Roman" w:hAnsi="Arial" w:cs="Arial"/>
-          <w:bCs/>
-          <w:sz w:val="20"/>
-          <w:szCs w:val="20"/>
-        </w:rPr>
-        <w:t xml:space="preserve">is the Presenter of the Model-View-Presenter pattern.  It can be thought of as the </w:t>
-      </w:r>
-      <w:r>
-        <w:rPr>
-          <w:rFonts w:ascii="Arial" w:eastAsia="Times New Roman" w:hAnsi="Arial" w:cs="Arial"/>
-          <w:bCs/>
-          <w:sz w:val="20"/>
-          <w:szCs w:val="20"/>
-        </w:rPr>
-        <w:t>glue between the data arriving on the network and the UI that display</w:t>
-      </w:r>
-      <w:r>
-        <w:rPr>
-          <w:rFonts w:ascii="Arial" w:eastAsia="Times New Roman" w:hAnsi="Arial" w:cs="Arial"/>
-          <w:bCs/>
-          <w:sz w:val="20"/>
-          <w:szCs w:val="20"/>
-        </w:rPr>
-        <w:t>s</w:t>
-      </w:r>
-      <w:r>
-        <w:rPr>
-          <w:rFonts w:ascii="Arial" w:eastAsia="Times New Roman" w:hAnsi="Arial" w:cs="Arial"/>
-          <w:bCs/>
-          <w:sz w:val="20"/>
-          <w:szCs w:val="20"/>
-        </w:rPr>
-        <w:t xml:space="preserve"> the track updates. The </w:t>
-      </w:r>
-      <w:proofErr w:type="spellStart"/>
-      <w:r>
-        <w:rPr>
-          <w:rFonts w:ascii="Consolas" w:hAnsi="Consolas" w:cs="Consolas"/>
-          <w:sz w:val="19"/>
-          <w:szCs w:val="19"/>
-        </w:rPr>
         <w:t>FlightInfoNetworkReceiver</w:t>
       </w:r>
-      <w:proofErr w:type="spellEnd"/>
       <w:r>
         <w:rPr>
           <w:rFonts w:ascii="Arial" w:eastAsia="Times New Roman" w:hAnsi="Arial" w:cs="Arial"/>
@@ -16068,27 +15210,7 @@
           <w:sz w:val="20"/>
           <w:szCs w:val="20"/>
         </w:rPr>
-        <w:t xml:space="preserve">The </w:t>
-      </w:r>
-      <w:proofErr w:type="spellStart"/>
-      <w:r>
-        <w:rPr>
-          <w:rFonts w:ascii="Arial" w:eastAsia="Times New Roman" w:hAnsi="Arial" w:cs="Arial"/>
-          <w:bCs/>
-          <w:sz w:val="20"/>
-          <w:szCs w:val="20"/>
-        </w:rPr>
-        <w:t>FlightInfoNetworkReceiver’s</w:t>
-      </w:r>
-      <w:proofErr w:type="spellEnd"/>
-      <w:r>
-        <w:rPr>
-          <w:rFonts w:ascii="Arial" w:eastAsia="Times New Roman" w:hAnsi="Arial" w:cs="Arial"/>
-          <w:bCs/>
-          <w:sz w:val="20"/>
-          <w:szCs w:val="20"/>
-        </w:rPr>
-        <w:t xml:space="preserve"> main purpose is:</w:t>
+        <w:t>The FlightInfoNetworkReceiver’s main purpose is:</w:t>
       </w:r>
     </w:p>
     <w:p>
@@ -16157,27 +15279,7 @@
           <w:sz w:val="20"/>
           <w:szCs w:val="20"/>
         </w:rPr>
-        <w:t xml:space="preserve">ata using the </w:t>
-      </w:r>
-      <w:proofErr w:type="spellStart"/>
-      <w:r>
-        <w:rPr>
-          <w:rFonts w:ascii="Arial" w:eastAsia="Times New Roman" w:hAnsi="Arial" w:cs="Arial"/>
-          <w:bCs/>
-          <w:sz w:val="20"/>
-          <w:szCs w:val="20"/>
-        </w:rPr>
-        <w:t>TrackReader</w:t>
-      </w:r>
-      <w:proofErr w:type="spellEnd"/>
-      <w:r>
-        <w:rPr>
-          <w:rFonts w:ascii="Arial" w:eastAsia="Times New Roman" w:hAnsi="Arial" w:cs="Arial"/>
-          <w:bCs/>
-          <w:sz w:val="20"/>
-          <w:szCs w:val="20"/>
-        </w:rPr>
-        <w:t xml:space="preserve"> class</w:t>
+        <w:t>ata using the TrackReader class</w:t>
       </w:r>
     </w:p>
     <w:p>
@@ -16223,27 +15325,7 @@
           <w:sz w:val="20"/>
           <w:szCs w:val="20"/>
         </w:rPr>
-        <w:t xml:space="preserve">ata instance, call </w:t>
-      </w:r>
-      <w:proofErr w:type="spellStart"/>
-      <w:r>
-        <w:rPr>
-          <w:rFonts w:ascii="Arial" w:eastAsia="Times New Roman" w:hAnsi="Arial" w:cs="Arial"/>
-          <w:bCs/>
-          <w:sz w:val="20"/>
-          <w:szCs w:val="20"/>
-        </w:rPr>
-        <w:t>GetFlightPlan</w:t>
-      </w:r>
-      <w:proofErr w:type="spellEnd"/>
-      <w:r>
-        <w:rPr>
-          <w:rFonts w:ascii="Arial" w:eastAsia="Times New Roman" w:hAnsi="Arial" w:cs="Arial"/>
-          <w:bCs/>
-          <w:sz w:val="20"/>
-          <w:szCs w:val="20"/>
-        </w:rPr>
-        <w:t>() on the FlightPlanReader to retrieve the flight plan with a flightId that matches the flightId in the track.</w:t>
+        <w:t>ata instance, call GetFlightPlan() on the FlightPlanReader to retrieve the flight plan with a flightId that matches the flightId in the track.</w:t>
       </w:r>
     </w:p>
     <w:p>
@@ -16335,47 +15417,7 @@
           <w:sz w:val="20"/>
           <w:szCs w:val="20"/>
         </w:rPr>
-        <w:t xml:space="preserve">you can use a listener rather than polling.  The code for accessing data is identical, but instead of using your own thread and waiting on a </w:t>
-      </w:r>
-      <w:proofErr w:type="spellStart"/>
-      <w:r>
-        <w:rPr>
-          <w:rFonts w:ascii="Arial" w:eastAsia="Times New Roman" w:hAnsi="Arial" w:cs="Arial"/>
-          <w:bCs/>
-          <w:sz w:val="20"/>
-          <w:szCs w:val="20"/>
-        </w:rPr>
-        <w:t>WaitSet</w:t>
-      </w:r>
-      <w:proofErr w:type="spellEnd"/>
-      <w:r>
-        <w:rPr>
-          <w:rFonts w:ascii="Arial" w:eastAsia="Times New Roman" w:hAnsi="Arial" w:cs="Arial"/>
-          <w:bCs/>
-          <w:sz w:val="20"/>
-          <w:szCs w:val="20"/>
-        </w:rPr>
-        <w:t xml:space="preserve">, or polling in a loop, you can install a listener that will notify you of data availability.  To see an example of this, you can generate a hello world application using the </w:t>
-      </w:r>
-      <w:proofErr w:type="spellStart"/>
-      <w:r>
-        <w:rPr>
-          <w:rFonts w:ascii="Arial" w:eastAsia="Times New Roman" w:hAnsi="Arial" w:cs="Arial"/>
-          <w:bCs/>
-          <w:sz w:val="20"/>
-          <w:szCs w:val="20"/>
-        </w:rPr>
-        <w:t>rtiddsgen</w:t>
-      </w:r>
-      <w:proofErr w:type="spellEnd"/>
-      <w:r>
-        <w:rPr>
-          <w:rFonts w:ascii="Arial" w:eastAsia="Times New Roman" w:hAnsi="Arial" w:cs="Arial"/>
-          <w:bCs/>
-          <w:sz w:val="20"/>
-          <w:szCs w:val="20"/>
-        </w:rPr>
-        <w:t xml:space="preserve"> code generation tool.</w:t>
+        <w:t>you can use a listener rather than polling.  The code for accessing data is identical, but instead of using your own thread and waiting on a WaitSet, or polling in a loop, you can install a listener that will notify you of data availability.  To see an example of this, you can generate a hello world application using the rtiddsgen code generation tool.</w:t>
       </w:r>
     </w:p>
     <w:p>
@@ -16413,23 +15455,13 @@
         </w:rPr>
         <w:t xml:space="preserve">The </w:t>
       </w:r>
-      <w:proofErr w:type="spellStart"/>
       <w:r>
         <w:rPr>
           <w:rFonts w:ascii="Consolas" w:hAnsi="Consolas" w:cs="Consolas"/>
           <w:sz w:val="19"/>
           <w:szCs w:val="19"/>
         </w:rPr>
-        <w:t>FlightInfoNetworkReceiver</w:t>
-      </w:r>
-      <w:proofErr w:type="spellEnd"/>
-      <w:r>
-        <w:rPr>
-          <w:rFonts w:ascii="Consolas" w:hAnsi="Consolas" w:cs="Consolas"/>
-          <w:sz w:val="19"/>
-          <w:szCs w:val="19"/>
-        </w:rPr>
-        <w:t xml:space="preserve"> </w:t>
+        <w:t xml:space="preserve">FlightInfoNetworkReceiver </w:t>
       </w:r>
       <w:r>
         <w:rPr>
@@ -16440,7 +15472,6 @@
         </w:rPr>
         <w:t xml:space="preserve">class follows an Observer pattern, with one or more listeners that wait for updates to track data.  In this example there are two Observers: the </w:t>
       </w:r>
-      <w:proofErr w:type="spellStart"/>
       <w:r>
         <w:rPr>
           <w:rFonts w:ascii="Consolas" w:eastAsia="Times New Roman" w:hAnsi="Consolas" w:cs="Arial"/>
@@ -16450,7 +15481,6 @@
         </w:rPr>
         <w:t>TrackPanel</w:t>
       </w:r>
-      <w:proofErr w:type="spellEnd"/>
       <w:r>
         <w:rPr>
           <w:rFonts w:ascii="Arial" w:eastAsia="Times New Roman" w:hAnsi="Arial" w:cs="Arial"/>
@@ -16460,7 +15490,6 @@
         </w:rPr>
         <w:t xml:space="preserve"> and the </w:t>
       </w:r>
-      <w:proofErr w:type="spellStart"/>
       <w:r>
         <w:rPr>
           <w:rFonts w:ascii="Consolas" w:eastAsia="Times New Roman" w:hAnsi="Consolas" w:cs="Arial"/>
@@ -16470,7 +15499,6 @@
         </w:rPr>
         <w:t>TablePanel</w:t>
       </w:r>
-      <w:proofErr w:type="spellEnd"/>
       <w:r>
         <w:rPr>
           <w:rFonts w:ascii="Arial" w:eastAsia="Times New Roman" w:hAnsi="Arial" w:cs="Arial"/>
@@ -16480,23 +15508,13 @@
         </w:rPr>
         <w:t xml:space="preserve">.  The </w:t>
       </w:r>
-      <w:proofErr w:type="spellStart"/>
       <w:r>
         <w:rPr>
           <w:rFonts w:ascii="Consolas" w:hAnsi="Consolas" w:cs="Consolas"/>
           <w:sz w:val="19"/>
           <w:szCs w:val="19"/>
         </w:rPr>
-        <w:t>FlightInfoNetworkReceiver</w:t>
-      </w:r>
-      <w:proofErr w:type="spellEnd"/>
-      <w:r>
-        <w:rPr>
-          <w:rFonts w:ascii="Consolas" w:hAnsi="Consolas" w:cs="Consolas"/>
-          <w:sz w:val="19"/>
-          <w:szCs w:val="19"/>
-        </w:rPr>
-        <w:t xml:space="preserve"> </w:t>
+        <w:t xml:space="preserve">FlightInfoNetworkReceiver </w:t>
       </w:r>
       <w:r>
         <w:rPr>
@@ -16580,7 +15598,7 @@
                     </pic:cNvPicPr>
                   </pic:nvPicPr>
                   <pic:blipFill>
-                    <a:blip r:embed="rId29">
+                    <a:blip r:embed="rId31">
                       <a:extLst>
                         <a:ext uri="{28A0092B-C50C-407E-A947-70E740481C1C}">
                           <a14:useLocalDpi xmlns:a14="http://schemas.microsoft.com/office/drawing/2010/main" val="0"/>
@@ -16614,43 +15632,17 @@
       <w:r>
         <w:t xml:space="preserve">Figure </w:t>
       </w:r>
-      <w:r>
-        <w:fldChar w:fldCharType="begin"/>
-      </w:r>
-      <w:r>
-        <w:instrText xml:space="preserve"> SEQ Figure \* ARABIC </w:instrText>
-      </w:r>
-      <w:r>
-        <w:fldChar w:fldCharType="separate"/>
-      </w:r>
-      <w:r>
-        <w:rPr>
-          <w:noProof/>
-        </w:rPr>
-        <w:t>6</w:t>
-      </w:r>
-      <w:r>
-        <w:rPr>
-          <w:noProof/>
-        </w:rPr>
-        <w:fldChar w:fldCharType="end"/>
-      </w:r>
-      <w:r>
-        <w:t xml:space="preserve">: The GUI components are updated by the </w:t>
-      </w:r>
-      <w:proofErr w:type="spellStart"/>
-      <w:r>
-        <w:t>TablePanelListener</w:t>
-      </w:r>
-      <w:proofErr w:type="spellEnd"/>
-      <w:r>
-        <w:t xml:space="preserve"> and the </w:t>
-      </w:r>
-      <w:proofErr w:type="spellStart"/>
-      <w:r>
-        <w:t>TrackViewListener</w:t>
-      </w:r>
-      <w:proofErr w:type="spellEnd"/>
+      <w:fldSimple w:instr=" SEQ Figure \* ARABIC ">
+        <w:r>
+          <w:rPr>
+            <w:noProof/>
+          </w:rPr>
+          <w:t>6</w:t>
+        </w:r>
+      </w:fldSimple>
+      <w:r>
+        <w:t>: The GUI components are updated by the TablePanelListener and the TrackViewListener</w:t>
+      </w:r>
     </w:p>
     <w:p>
       <w:pPr>
@@ -16680,27 +15672,7 @@
           <w:sz w:val="20"/>
           <w:szCs w:val="20"/>
         </w:rPr>
-        <w:t>UI uses wxWidgets to display tracks as circles that approach SFO.  The code in the TrackGUi.cxx file takes the incoming track data and displays it on a map.  This code is entirely independent of RTI Connext DDS, and is not required for receiving data over the network.  Most of this code is related to drawing the map, converting between coordinate types (</w:t>
-      </w:r>
-      <w:proofErr w:type="spellStart"/>
-      <w:r>
-        <w:rPr>
-          <w:rFonts w:ascii="Arial" w:eastAsia="Times New Roman" w:hAnsi="Arial" w:cs="Arial"/>
-          <w:bCs/>
-          <w:sz w:val="20"/>
-          <w:szCs w:val="20"/>
-        </w:rPr>
-        <w:t>lat</w:t>
-      </w:r>
-      <w:proofErr w:type="spellEnd"/>
-      <w:r>
-        <w:rPr>
-          <w:rFonts w:ascii="Arial" w:eastAsia="Times New Roman" w:hAnsi="Arial" w:cs="Arial"/>
-          <w:bCs/>
-          <w:sz w:val="20"/>
-          <w:szCs w:val="20"/>
-        </w:rPr>
-        <w:t>/long, UTC, and screen coordinates), and refreshing the table view.</w:t>
+        <w:t>UI uses wxWidgets to display tracks as circles that approach SFO.  The code in the TrackGUi.cxx file takes the incoming track data and displays it on a map.  This code is entirely independent of RTI Connext DDS, and is not required for receiving data over the network.  Most of this code is related to drawing the map, converting between coordinate types (lat/long, UTC, and screen coordinates), and refreshing the table view.</w:t>
       </w:r>
     </w:p>
     <w:p>
@@ -17012,7 +15984,7 @@
         </w:rPr>
         <w:t xml:space="preserve"> </w:t>
       </w:r>
-      <w:hyperlink r:id="rId30" w:history="1">
+      <w:hyperlink r:id="rId32" w:history="1">
         <w:r>
           <w:rPr>
             <w:rStyle w:val="Hyperlink"/>
@@ -17082,6 +16054,50 @@
     </w:p>
     <w:p>
       <w:pPr>
+        <w:pBdr>
+          <w:top w:val="single" w:sz="6" w:space="2" w:color="888888"/>
+          <w:left w:val="single" w:sz="6" w:space="2" w:color="888888"/>
+          <w:bottom w:val="single" w:sz="6" w:space="2" w:color="888888"/>
+          <w:right w:val="single" w:sz="6" w:space="2" w:color="888888"/>
+        </w:pBdr>
+        <w:shd w:val="clear" w:color="auto" w:fill="FFFFFF"/>
+        <w:tabs>
+          <w:tab w:val="left" w:pos="916"/>
+          <w:tab w:val="left" w:pos="1832"/>
+          <w:tab w:val="left" w:pos="2748"/>
+          <w:tab w:val="left" w:pos="3664"/>
+          <w:tab w:val="left" w:pos="4580"/>
+          <w:tab w:val="left" w:pos="5496"/>
+          <w:tab w:val="left" w:pos="6412"/>
+          <w:tab w:val="left" w:pos="7328"/>
+          <w:tab w:val="left" w:pos="8244"/>
+          <w:tab w:val="left" w:pos="9160"/>
+          <w:tab w:val="left" w:pos="10076"/>
+          <w:tab w:val="left" w:pos="10992"/>
+          <w:tab w:val="left" w:pos="11908"/>
+          <w:tab w:val="left" w:pos="12824"/>
+          <w:tab w:val="left" w:pos="13740"/>
+          <w:tab w:val="left" w:pos="14656"/>
+        </w:tabs>
+        <w:spacing w:line="195" w:lineRule="atLeast"/>
+        <w:rPr>
+          <w:rFonts w:ascii="Courier" w:hAnsi="Courier" w:cs="Courier"/>
+          <w:sz w:val="20"/>
+          <w:szCs w:val="20"/>
+        </w:rPr>
+      </w:pPr>
+      <w:r>
+        <w:rPr>
+          <w:rFonts w:ascii="Arial" w:hAnsi="Arial" w:cs="Arial"/>
+          <w:color w:val="000000"/>
+          <w:sz w:val="20"/>
+          <w:szCs w:val="20"/>
+        </w:rPr>
+        <w:t>if (NULL == CreateParticipant(0, qosFileNames, libName, profileName))</w:t>
+      </w:r>
+    </w:p>
+    <w:p>
+      <w:pPr>
         <w:shd w:val="clear" w:color="auto" w:fill="FFFFFF"/>
         <w:spacing w:after="240" w:line="240" w:lineRule="atLeast"/>
         <w:rPr>
@@ -17091,15 +16107,6 @@
           <w:szCs w:val="20"/>
         </w:rPr>
       </w:pPr>
-      <w:r>
-        <w:rPr>
-          <w:rFonts w:ascii="Arial" w:hAnsi="Arial" w:cs="Arial"/>
-          <w:color w:val="000000"/>
-          <w:sz w:val="20"/>
-          <w:szCs w:val="20"/>
-        </w:rPr>
-        <w:t>if (NULL == CreateParticipant(0, qosFileNames, libName, profileName))</w:t>
-      </w:r>
     </w:p>
     <w:p>
       <w:pPr>
@@ -17121,7 +16128,7 @@
         </w:rPr>
         <w:t>Change the '0' to a different number </w:t>
       </w:r>
-      <w:hyperlink r:id="rId31" w:history="1">
+      <w:hyperlink r:id="rId33" w:history="1">
         <w:r>
           <w:rPr>
             <w:rFonts w:ascii="Arial" w:hAnsi="Arial" w:cs="Arial"/>
@@ -17194,7 +16201,7 @@
         </w:rPr>
         <w:t xml:space="preserve">You can also watch a video online showing </w:t>
       </w:r>
-      <w:hyperlink r:id="rId32" w:history="1">
+      <w:hyperlink r:id="rId34" w:history="1">
         <w:r>
           <w:rPr>
             <w:rStyle w:val="Hyperlink"/>
@@ -17265,7 +16272,7 @@
         </w:rPr>
         <w:t xml:space="preserve">If you have questions or you would like to discuss variations of this use case, please post questions on the </w:t>
       </w:r>
-      <w:hyperlink r:id="rId33" w:history="1">
+      <w:hyperlink r:id="rId35" w:history="1">
         <w:r>
           <w:rPr>
             <w:rStyle w:val="Hyperlink"/>
@@ -17305,25 +16312,9 @@
           <w:rFonts w:ascii="Arial" w:hAnsi="Arial" w:cs="Arial"/>
           <w:color w:val="000000"/>
         </w:rPr>
-        <w:t>Love RTI?  </w:t>
-      </w:r>
-      <w:proofErr w:type="gramStart"/>
-      <w:r>
-        <w:rPr>
-          <w:rFonts w:ascii="Arial" w:hAnsi="Arial" w:cs="Arial"/>
-          <w:color w:val="000000"/>
-        </w:rPr>
-        <w:t>Too much free time?</w:t>
-      </w:r>
-      <w:proofErr w:type="gramEnd"/>
-      <w:r>
-        <w:rPr>
-          <w:rFonts w:ascii="Arial" w:hAnsi="Arial" w:cs="Arial"/>
-          <w:color w:val="000000"/>
-        </w:rPr>
-        <w:t xml:space="preserve">  This use case example is also </w:t>
-      </w:r>
-      <w:hyperlink r:id="rId34" w:history="1">
+        <w:t xml:space="preserve">Love RTI?  Too much free time?  This use case example is also </w:t>
+      </w:r>
+      <w:hyperlink r:id="rId36" w:history="1">
         <w:r>
           <w:rPr>
             <w:rStyle w:val="Hyperlink"/>
@@ -17360,7 +16351,7 @@
         </w:rPr>
         <w:t xml:space="preserve">Instructions on how to contribute to our projects are </w:t>
       </w:r>
-      <w:hyperlink r:id="rId35" w:history="1">
+      <w:hyperlink r:id="rId37" w:history="1">
         <w:r>
           <w:rPr>
             <w:rStyle w:val="Hyperlink"/>
@@ -17398,7 +16389,7 @@
         </w:rPr>
         <w:t xml:space="preserve">Check out more of the RTI Connext product family and learn how RTI Connext products can help you build your distributed systems.  </w:t>
       </w:r>
-      <w:hyperlink r:id="rId36" w:history="1">
+      <w:hyperlink r:id="rId38" w:history="1">
         <w:r>
           <w:rPr>
             <w:rStyle w:val="Hyperlink"/>
@@ -17428,6 +16419,8 @@
       </w:pPr>
     </w:p>
     <w:sectPr>
+      <w:footerReference w:type="even" r:id="rId39"/>
+      <w:footerReference w:type="default" r:id="rId40"/>
       <w:pgSz w:w="12240" w:h="15840"/>
       <w:pgMar w:top="1440" w:right="1800" w:bottom="1440" w:left="1800" w:header="720" w:footer="720" w:gutter="0"/>
       <w:cols w:space="720"/>
@@ -17435,6 +16428,133 @@
     </w:sectPr>
   </w:body>
 </w:document>
+</file>
+
+<file path=word/endnotes.xml><?xml version="1.0" encoding="utf-8"?>
+<w:endnotes xmlns:wpc="http://schemas.microsoft.com/office/word/2010/wordprocessingCanvas" xmlns:mo="http://schemas.microsoft.com/office/mac/office/2008/main" xmlns:mc="http://schemas.openxmlformats.org/markup-compatibility/2006" xmlns:mv="urn:schemas-microsoft-com:mac:vml" xmlns:o="urn:schemas-microsoft-com:office:office" xmlns:r="http://schemas.openxmlformats.org/officeDocument/2006/relationships" xmlns:m="http://schemas.openxmlformats.org/officeDocument/2006/math" xmlns:v="urn:schemas-microsoft-com:vml" xmlns:wp14="http://schemas.microsoft.com/office/word/2010/wordprocessingDrawing" xmlns:wp="http://schemas.openxmlformats.org/drawingml/2006/wordprocessingDrawing" xmlns:w10="urn:schemas-microsoft-com:office:word" xmlns:w="http://schemas.openxmlformats.org/wordprocessingml/2006/main" xmlns:w14="http://schemas.microsoft.com/office/word/2010/wordml" xmlns:wpg="http://schemas.microsoft.com/office/word/2010/wordprocessingGroup" xmlns:wpi="http://schemas.microsoft.com/office/word/2010/wordprocessingInk" xmlns:wne="http://schemas.microsoft.com/office/word/2006/wordml" xmlns:wps="http://schemas.microsoft.com/office/word/2010/wordprocessingShape" mc:Ignorable="w14 wp14">
+  <w:endnote w:type="separator" w:id="-1">
+    <w:p>
+      <w:r>
+        <w:separator/>
+      </w:r>
+    </w:p>
+  </w:endnote>
+  <w:endnote w:type="continuationSeparator" w:id="0">
+    <w:p>
+      <w:r>
+        <w:continuationSeparator/>
+      </w:r>
+    </w:p>
+  </w:endnote>
+</w:endnotes>
+</file>
+
+<file path=word/footer1.xml><?xml version="1.0" encoding="utf-8"?>
+<w:ftr xmlns:wpc="http://schemas.microsoft.com/office/word/2010/wordprocessingCanvas" xmlns:mo="http://schemas.microsoft.com/office/mac/office/2008/main" xmlns:mc="http://schemas.openxmlformats.org/markup-compatibility/2006" xmlns:mv="urn:schemas-microsoft-com:mac:vml" xmlns:o="urn:schemas-microsoft-com:office:office" xmlns:r="http://schemas.openxmlformats.org/officeDocument/2006/relationships" xmlns:m="http://schemas.openxmlformats.org/officeDocument/2006/math" xmlns:v="urn:schemas-microsoft-com:vml" xmlns:wp14="http://schemas.microsoft.com/office/word/2010/wordprocessingDrawing" xmlns:wp="http://schemas.openxmlformats.org/drawingml/2006/wordprocessingDrawing" xmlns:w10="urn:schemas-microsoft-com:office:word" xmlns:w="http://schemas.openxmlformats.org/wordprocessingml/2006/main" xmlns:w14="http://schemas.microsoft.com/office/word/2010/wordml" xmlns:wpg="http://schemas.microsoft.com/office/word/2010/wordprocessingGroup" xmlns:wpi="http://schemas.microsoft.com/office/word/2010/wordprocessingInk" xmlns:wne="http://schemas.microsoft.com/office/word/2006/wordml" xmlns:wps="http://schemas.microsoft.com/office/word/2010/wordprocessingShape" mc:Ignorable="w14 wp14">
+  <w:p>
+    <w:pPr>
+      <w:pStyle w:val="Footer"/>
+      <w:framePr w:wrap="around" w:vAnchor="text" w:hAnchor="margin" w:xAlign="right" w:y="1"/>
+      <w:rPr>
+        <w:rStyle w:val="PageNumber"/>
+      </w:rPr>
+    </w:pPr>
+    <w:r>
+      <w:rPr>
+        <w:rStyle w:val="PageNumber"/>
+      </w:rPr>
+      <w:fldChar w:fldCharType="begin"/>
+    </w:r>
+    <w:r>
+      <w:rPr>
+        <w:rStyle w:val="PageNumber"/>
+      </w:rPr>
+      <w:instrText xml:space="preserve">PAGE  </w:instrText>
+    </w:r>
+    <w:r>
+      <w:rPr>
+        <w:rStyle w:val="PageNumber"/>
+      </w:rPr>
+      <w:fldChar w:fldCharType="end"/>
+    </w:r>
+  </w:p>
+  <w:p>
+    <w:pPr>
+      <w:pStyle w:val="Footer"/>
+      <w:ind w:right="360"/>
+    </w:pPr>
+  </w:p>
+</w:ftr>
+</file>
+
+<file path=word/footer2.xml><?xml version="1.0" encoding="utf-8"?>
+<w:ftr xmlns:wpc="http://schemas.microsoft.com/office/word/2010/wordprocessingCanvas" xmlns:mo="http://schemas.microsoft.com/office/mac/office/2008/main" xmlns:mc="http://schemas.openxmlformats.org/markup-compatibility/2006" xmlns:mv="urn:schemas-microsoft-com:mac:vml" xmlns:o="urn:schemas-microsoft-com:office:office" xmlns:r="http://schemas.openxmlformats.org/officeDocument/2006/relationships" xmlns:m="http://schemas.openxmlformats.org/officeDocument/2006/math" xmlns:v="urn:schemas-microsoft-com:vml" xmlns:wp14="http://schemas.microsoft.com/office/word/2010/wordprocessingDrawing" xmlns:wp="http://schemas.openxmlformats.org/drawingml/2006/wordprocessingDrawing" xmlns:w10="urn:schemas-microsoft-com:office:word" xmlns:w="http://schemas.openxmlformats.org/wordprocessingml/2006/main" xmlns:w14="http://schemas.microsoft.com/office/word/2010/wordml" xmlns:wpg="http://schemas.microsoft.com/office/word/2010/wordprocessingGroup" xmlns:wpi="http://schemas.microsoft.com/office/word/2010/wordprocessingInk" xmlns:wne="http://schemas.microsoft.com/office/word/2006/wordml" xmlns:wps="http://schemas.microsoft.com/office/word/2010/wordprocessingShape" mc:Ignorable="w14 wp14">
+  <w:p>
+    <w:pPr>
+      <w:pStyle w:val="Footer"/>
+      <w:framePr w:wrap="around" w:vAnchor="text" w:hAnchor="margin" w:xAlign="right" w:y="1"/>
+      <w:rPr>
+        <w:rStyle w:val="PageNumber"/>
+      </w:rPr>
+    </w:pPr>
+    <w:r>
+      <w:rPr>
+        <w:rStyle w:val="PageNumber"/>
+      </w:rPr>
+      <w:fldChar w:fldCharType="begin"/>
+    </w:r>
+    <w:r>
+      <w:rPr>
+        <w:rStyle w:val="PageNumber"/>
+      </w:rPr>
+      <w:instrText xml:space="preserve">PAGE  </w:instrText>
+    </w:r>
+    <w:r>
+      <w:rPr>
+        <w:rStyle w:val="PageNumber"/>
+      </w:rPr>
+      <w:fldChar w:fldCharType="separate"/>
+    </w:r>
+    <w:r>
+      <w:rPr>
+        <w:rStyle w:val="PageNumber"/>
+        <w:noProof/>
+      </w:rPr>
+      <w:t>1</w:t>
+    </w:r>
+    <w:r>
+      <w:rPr>
+        <w:rStyle w:val="PageNumber"/>
+      </w:rPr>
+      <w:fldChar w:fldCharType="end"/>
+    </w:r>
+  </w:p>
+  <w:p>
+    <w:pPr>
+      <w:pStyle w:val="Footer"/>
+      <w:ind w:right="360"/>
+    </w:pPr>
+  </w:p>
+</w:ftr>
+</file>
+
+<file path=word/footnotes.xml><?xml version="1.0" encoding="utf-8"?>
+<w:footnotes xmlns:wpc="http://schemas.microsoft.com/office/word/2010/wordprocessingCanvas" xmlns:mo="http://schemas.microsoft.com/office/mac/office/2008/main" xmlns:mc="http://schemas.openxmlformats.org/markup-compatibility/2006" xmlns:mv="urn:schemas-microsoft-com:mac:vml" xmlns:o="urn:schemas-microsoft-com:office:office" xmlns:r="http://schemas.openxmlformats.org/officeDocument/2006/relationships" xmlns:m="http://schemas.openxmlformats.org/officeDocument/2006/math" xmlns:v="urn:schemas-microsoft-com:vml" xmlns:wp14="http://schemas.microsoft.com/office/word/2010/wordprocessingDrawing" xmlns:wp="http://schemas.openxmlformats.org/drawingml/2006/wordprocessingDrawing" xmlns:w10="urn:schemas-microsoft-com:office:word" xmlns:w="http://schemas.openxmlformats.org/wordprocessingml/2006/main" xmlns:w14="http://schemas.microsoft.com/office/word/2010/wordml" xmlns:wpg="http://schemas.microsoft.com/office/word/2010/wordprocessingGroup" xmlns:wpi="http://schemas.microsoft.com/office/word/2010/wordprocessingInk" xmlns:wne="http://schemas.microsoft.com/office/word/2006/wordml" xmlns:wps="http://schemas.microsoft.com/office/word/2010/wordprocessingShape" mc:Ignorable="w14 wp14">
+  <w:footnote w:type="separator" w:id="-1">
+    <w:p>
+      <w:r>
+        <w:separator/>
+      </w:r>
+    </w:p>
+  </w:footnote>
+  <w:footnote w:type="continuationSeparator" w:id="0">
+    <w:p>
+      <w:r>
+        <w:continuationSeparator/>
+      </w:r>
+    </w:p>
+  </w:footnote>
+</w:footnotes>
 </file>
 
 <file path=word/numbering.xml><?xml version="1.0" encoding="utf-8"?>
@@ -20445,6 +19565,35 @@
       <w:u w:val="single"/>
     </w:rPr>
   </w:style>
+  <w:style w:type="paragraph" w:styleId="Footer">
+    <w:name w:val="footer"/>
+    <w:basedOn w:val="Normal"/>
+    <w:link w:val="FooterChar"/>
+    <w:uiPriority w:val="99"/>
+    <w:unhideWhenUsed/>
+    <w:rsid w:val="00741348"/>
+    <w:pPr>
+      <w:tabs>
+        <w:tab w:val="center" w:pos="4320"/>
+        <w:tab w:val="right" w:pos="8640"/>
+      </w:tabs>
+    </w:pPr>
+  </w:style>
+  <w:style w:type="character" w:customStyle="1" w:styleId="FooterChar">
+    <w:name w:val="Footer Char"/>
+    <w:basedOn w:val="DefaultParagraphFont"/>
+    <w:link w:val="Footer"/>
+    <w:uiPriority w:val="99"/>
+    <w:rsid w:val="00741348"/>
+  </w:style>
+  <w:style w:type="character" w:styleId="PageNumber">
+    <w:name w:val="page number"/>
+    <w:basedOn w:val="DefaultParagraphFont"/>
+    <w:uiPriority w:val="99"/>
+    <w:semiHidden/>
+    <w:unhideWhenUsed/>
+    <w:rsid w:val="00741348"/>
+  </w:style>
 </w:styles>
 </file>
 
@@ -21027,6 +20176,35 @@
       <w:u w:val="single"/>
     </w:rPr>
   </w:style>
+  <w:style w:type="paragraph" w:styleId="Footer">
+    <w:name w:val="footer"/>
+    <w:basedOn w:val="Normal"/>
+    <w:link w:val="FooterChar"/>
+    <w:uiPriority w:val="99"/>
+    <w:unhideWhenUsed/>
+    <w:rsid w:val="00741348"/>
+    <w:pPr>
+      <w:tabs>
+        <w:tab w:val="center" w:pos="4320"/>
+        <w:tab w:val="right" w:pos="8640"/>
+      </w:tabs>
+    </w:pPr>
+  </w:style>
+  <w:style w:type="character" w:customStyle="1" w:styleId="FooterChar">
+    <w:name w:val="Footer Char"/>
+    <w:basedOn w:val="DefaultParagraphFont"/>
+    <w:link w:val="Footer"/>
+    <w:uiPriority w:val="99"/>
+    <w:rsid w:val="00741348"/>
+  </w:style>
+  <w:style w:type="character" w:styleId="PageNumber">
+    <w:name w:val="page number"/>
+    <w:basedOn w:val="DefaultParagraphFont"/>
+    <w:uiPriority w:val="99"/>
+    <w:semiHidden/>
+    <w:unhideWhenUsed/>
+    <w:rsid w:val="00741348"/>
+  </w:style>
 </w:styles>
 </file>
 
